--- a/线代-默写.docx
+++ b/线代-默写.docx
@@ -3,17 +3,5442 @@
 <w:document xmlns:wpc="http://schemas.microsoft.com/office/word/2010/wordprocessingCanvas" xmlns:cx="http://schemas.microsoft.com/office/drawing/2014/chartex" xmlns:cx1="http://schemas.microsoft.com/office/drawing/2015/9/8/chartex" xmlns:cx2="http://schemas.microsoft.com/office/drawing/2015/10/21/chartex" xmlns:cx3="http://schemas.microsoft.com/office/drawing/2016/5/9/chartex" xmlns:cx4="http://schemas.microsoft.com/office/drawing/2016/5/10/chartex" xmlns:cx5="http://schemas.microsoft.com/office/drawing/2016/5/11/chartex" xmlns:cx6="http://schemas.microsoft.com/office/drawing/2016/5/12/chartex" xmlns:cx7="http://schemas.microsoft.com/office/drawing/2016/5/13/chartex" xmlns:cx8="http://schemas.microsoft.com/office/drawing/2016/5/14/chartex" xmlns:mc="http://schemas.openxmlformats.org/markup-compatibility/2006" xmlns:aink="http://schemas.microsoft.com/office/drawing/2016/ink" xmlns:am3d="http://schemas.microsoft.com/office/drawing/2017/model3d" xmlns:o="urn:schemas-microsoft-com:office:office" xmlns:r="http://schemas.openxmlformats.org/officeDocument/2006/relationships" xmlns:m="http://schemas.openxmlformats.org/officeDocument/2006/math" xmlns:v="urn:schemas-microsoft-com:vml" xmlns:wp14="http://schemas.microsoft.com/office/word/2010/wordprocessingDrawing" xmlns:wp="http://schemas.openxmlformats.org/drawingml/2006/wordprocessingDrawing" xmlns:w10="urn:schemas-microsoft-com:office:word" xmlns:w="http://schemas.openxmlformats.org/wordprocessingml/2006/main" xmlns:w14="http://schemas.microsoft.com/office/word/2010/wordml" xmlns:w15="http://schemas.microsoft.com/office/word/2012/wordml" xmlns:w16cid="http://schemas.microsoft.com/office/word/2016/wordml/cid" xmlns:w16se="http://schemas.microsoft.com/office/word/2015/wordml/symex" xmlns:wpg="http://schemas.microsoft.com/office/word/2010/wordprocessingGroup" xmlns:wpi="http://schemas.microsoft.com/office/word/2010/wordprocessingInk" xmlns:wne="http://schemas.microsoft.com/office/word/2006/wordml" xmlns:wps="http://schemas.microsoft.com/office/word/2010/wordprocessingShape" mc:Ignorable="w14 w15 w16se w16cid wp14">
   <w:body>
     <w:p>
+      <w:pPr>
+        <w:ind w:left="420" w:hanging="420"/>
+        <w:rPr>
+          <w:b/>
+          <w:bCs/>
+          <w:i/>
+          <w:iCs/>
+          <w:u w:val="single"/>
+          <w:shd w:val="pct15" w:color="auto" w:fill="FFFFFF"/>
+        </w:rPr>
+      </w:pPr>
+      <w:r>
+        <w:rPr>
+          <w:rFonts w:hint="eastAsia"/>
+          <w:b/>
+          <w:bCs/>
+          <w:i/>
+          <w:iCs/>
+          <w:u w:val="single"/>
+          <w:shd w:val="pct15" w:color="auto" w:fill="FFFFFF"/>
+        </w:rPr>
+        <w:t>第一章 线性方程组的解法</w:t>
+      </w:r>
+    </w:p>
+    <w:p>
+      <w:pPr>
+        <w:pStyle w:val="a3"/>
+        <w:numPr>
+          <w:ilvl w:val="0"/>
+          <w:numId w:val="2"/>
+        </w:numPr>
+        <w:ind w:firstLineChars="0"/>
+      </w:pPr>
+      <w:r>
+        <w:rPr>
+          <w:rFonts w:hint="eastAsia"/>
+        </w:rPr>
+        <w:t>初等行变换</w:t>
+      </w:r>
+      <w:r>
+        <w:rPr>
+          <w:rFonts w:hint="eastAsia"/>
+        </w:rPr>
+        <w:t>*3</w:t>
+      </w:r>
+      <w:r>
+        <w:rPr>
+          <w:rFonts w:hint="eastAsia"/>
+        </w:rPr>
+        <w:t>：</w:t>
+      </w:r>
+      <w:r>
+        <w:t xml:space="preserve"> </w:t>
+      </w:r>
+    </w:p>
+    <w:p>
+      <w:pPr>
+        <w:pStyle w:val="a3"/>
+        <w:numPr>
+          <w:ilvl w:val="0"/>
+          <w:numId w:val="2"/>
+        </w:numPr>
+        <w:ind w:firstLineChars="0"/>
+      </w:pPr>
+      <w:r>
+        <w:rPr>
+          <w:rFonts w:hint="eastAsia"/>
+        </w:rPr>
+        <w:t>求解Ax=B：</w:t>
+      </w:r>
+    </w:p>
+    <w:p/>
+    <w:p/>
+    <w:p>
+      <w:pPr>
+        <w:rPr>
+          <w:b/>
+          <w:bCs/>
+          <w:i/>
+          <w:iCs/>
+          <w:u w:val="single"/>
+          <w:shd w:val="pct15" w:color="auto" w:fill="FFFFFF"/>
+        </w:rPr>
+      </w:pPr>
+      <w:r>
+        <w:rPr>
+          <w:rFonts w:hint="eastAsia"/>
+          <w:b/>
+          <w:bCs/>
+          <w:i/>
+          <w:iCs/>
+          <w:u w:val="single"/>
+          <w:shd w:val="pct15" w:color="auto" w:fill="FFFFFF"/>
+        </w:rPr>
+        <w:t>第二章 行列式</w:t>
+      </w:r>
+    </w:p>
+    <w:p>
+      <w:pPr>
+        <w:pStyle w:val="a3"/>
+        <w:numPr>
+          <w:ilvl w:val="0"/>
+          <w:numId w:val="3"/>
+        </w:numPr>
+        <w:ind w:firstLineChars="0"/>
+      </w:pPr>
+      <w:r>
+        <w:rPr>
+          <w:rFonts w:hint="eastAsia"/>
+        </w:rPr>
+        <w:t>某一行</w:t>
+      </w:r>
+      <w:r>
+        <w:rPr>
+          <w:rFonts w:hint="eastAsia"/>
+        </w:rPr>
+        <w:t>的展开式：</w:t>
+      </w:r>
+      <m:oMath>
+        <m:d>
+          <m:dPr>
+            <m:begChr m:val="|"/>
+            <m:endChr m:val="|"/>
+            <m:ctrlPr>
+              <w:rPr>
+                <w:rFonts w:ascii="Cambria Math" w:hAnsi="Cambria Math"/>
+                <w:i/>
+              </w:rPr>
+            </m:ctrlPr>
+          </m:dPr>
+          <m:e>
+            <m:r>
+              <w:rPr>
+                <w:rFonts w:ascii="Cambria Math" w:hAnsi="Cambria Math"/>
+              </w:rPr>
+              <m:t>A</m:t>
+            </m:r>
+          </m:e>
+        </m:d>
+        <m:r>
+          <w:rPr>
+            <w:rFonts w:ascii="Cambria Math" w:hAnsi="Cambria Math"/>
+          </w:rPr>
+          <m:t>=</m:t>
+        </m:r>
+      </m:oMath>
+      <w:r>
+        <w:tab/>
+      </w:r>
+      <w:r>
+        <w:tab/>
+      </w:r>
+      <w:r>
+        <w:tab/>
+      </w:r>
+      <w:r>
+        <w:tab/>
+      </w:r>
+      <w:r>
+        <w:tab/>
+      </w:r>
+      <w:r>
+        <w:tab/>
+      </w:r>
+      <w:r>
+        <w:tab/>
+      </w:r>
+      <m:oMath>
+        <m:sSub>
+          <m:sSubPr>
+            <m:ctrlPr>
+              <w:rPr>
+                <w:rFonts w:ascii="Cambria Math" w:hAnsi="Cambria Math"/>
+                <w:i/>
+              </w:rPr>
+            </m:ctrlPr>
+          </m:sSubPr>
+          <m:e>
+            <m:r>
+              <w:rPr>
+                <w:rFonts w:ascii="Cambria Math" w:hAnsi="Cambria Math"/>
+              </w:rPr>
+              <m:t>A</m:t>
+            </m:r>
+          </m:e>
+          <m:sub>
+            <m:r>
+              <w:rPr>
+                <w:rFonts w:ascii="Cambria Math" w:hAnsi="Cambria Math"/>
+              </w:rPr>
+              <m:t>ij</m:t>
+            </m:r>
+          </m:sub>
+        </m:sSub>
+        <m:r>
+          <w:rPr>
+            <w:rFonts w:ascii="Cambria Math" w:hAnsi="Cambria Math"/>
+          </w:rPr>
+          <m:t>=</m:t>
+        </m:r>
+      </m:oMath>
+      <w:r>
+        <w:tab/>
+      </w:r>
+      <w:r>
+        <w:tab/>
+      </w:r>
+      <w:r>
+        <w:tab/>
+      </w:r>
+    </w:p>
+    <w:p>
+      <w:pPr>
+        <w:pStyle w:val="a3"/>
+        <w:numPr>
+          <w:ilvl w:val="0"/>
+          <w:numId w:val="3"/>
+        </w:numPr>
+        <w:ind w:firstLineChars="0"/>
+      </w:pPr>
+      <w:r>
+        <w:rPr>
+          <w:rFonts w:hint="eastAsia"/>
+        </w:rPr>
+        <w:t>行列式</w:t>
+      </w:r>
+      <w:r>
+        <w:rPr>
+          <w:rFonts w:hint="eastAsia"/>
+        </w:rPr>
+        <w:t>变号：</w:t>
+      </w:r>
+      <w:r>
+        <w:t xml:space="preserve"> </w:t>
+      </w:r>
+    </w:p>
+    <w:p>
+      <w:pPr>
+        <w:ind w:left="840"/>
+      </w:pPr>
+      <w:r>
+        <w:rPr>
+          <w:rFonts w:hint="eastAsia"/>
+        </w:rPr>
+        <w:t>不变</w:t>
+      </w:r>
+      <w:r>
+        <w:rPr>
+          <w:rFonts w:hint="eastAsia"/>
+        </w:rPr>
+        <w:t>*3</w:t>
+      </w:r>
+      <w:r>
+        <w:rPr>
+          <w:rFonts w:hint="eastAsia"/>
+        </w:rPr>
+        <w:t>：</w:t>
+      </w:r>
+      <w:r>
+        <w:t xml:space="preserve"> </w:t>
+      </w:r>
+    </w:p>
+    <w:p>
+      <w:pPr>
+        <w:ind w:left="840"/>
+      </w:pPr>
+      <w:r>
+        <w:rPr>
+          <w:rFonts w:hint="eastAsia"/>
+        </w:rPr>
+        <w:t>数乘</w:t>
+      </w:r>
+      <w:r>
+        <w:rPr>
+          <w:rFonts w:hint="eastAsia"/>
+        </w:rPr>
+        <w:t>*2</w:t>
+      </w:r>
+      <w:r>
+        <w:rPr>
+          <w:rFonts w:hint="eastAsia"/>
+        </w:rPr>
+        <w:t>：</w:t>
+      </w:r>
+    </w:p>
+    <w:p>
+      <w:pPr>
+        <w:pStyle w:val="a3"/>
+        <w:numPr>
+          <w:ilvl w:val="0"/>
+          <w:numId w:val="3"/>
+        </w:numPr>
+        <w:ind w:firstLineChars="0"/>
+      </w:pPr>
+      <w:hyperlink r:id="rId6" w:history="1">
+        <w:r>
+          <w:rPr>
+            <w:rStyle w:val="a5"/>
+            <w:rFonts w:hint="eastAsia"/>
+          </w:rPr>
+          <w:t>八大类型行列式及其解法</w:t>
+        </w:r>
+      </w:hyperlink>
+    </w:p>
+    <w:p>
+      <w:r>
+        <w:rPr>
+          <w:rFonts w:hint="eastAsia"/>
+        </w:rPr>
+        <w:t>①</w:t>
+      </w:r>
+      <w:r>
+        <w:rPr>
+          <w:rFonts w:hint="eastAsia"/>
+        </w:rPr>
+        <w:t>箭型行列式</w:t>
+      </w:r>
+      <w:r>
+        <w:tab/>
+      </w:r>
+      <w:r>
+        <w:tab/>
+      </w:r>
+      <w:r>
+        <w:t xml:space="preserve"> </w:t>
+      </w:r>
+      <w:r>
+        <w:rPr>
+          <w:rFonts w:hint="eastAsia"/>
+        </w:rPr>
+        <w:t>②</w:t>
+      </w:r>
+      <w:r>
+        <w:rPr>
+          <w:rFonts w:hint="eastAsia"/>
+        </w:rPr>
+        <w:t>两三角型行列式</w:t>
+      </w:r>
+    </w:p>
+    <w:p>
+      <w:r>
+        <w:rPr>
+          <w:noProof/>
+        </w:rPr>
+        <w:drawing>
+          <wp:inline distT="0" distB="0" distL="0" distR="0" wp14:anchorId="3A4EE846" wp14:editId="4666B164">
+            <wp:extent cx="1323465" cy="899698"/>
+            <wp:effectExtent l="0" t="0" r="0" b="0"/>
+            <wp:docPr id="1" name="图片 1"/>
+            <wp:cNvGraphicFramePr>
+              <a:graphicFrameLocks xmlns:a="http://schemas.openxmlformats.org/drawingml/2006/main" noChangeAspect="1"/>
+            </wp:cNvGraphicFramePr>
+            <a:graphic xmlns:a="http://schemas.openxmlformats.org/drawingml/2006/main">
+              <a:graphicData uri="http://schemas.openxmlformats.org/drawingml/2006/picture">
+                <pic:pic xmlns:pic="http://schemas.openxmlformats.org/drawingml/2006/picture">
+                  <pic:nvPicPr>
+                    <pic:cNvPr id="1" name=""/>
+                    <pic:cNvPicPr/>
+                  </pic:nvPicPr>
+                  <pic:blipFill rotWithShape="1">
+                    <a:blip r:embed="rId7"/>
+                    <a:srcRect l="20054"/>
+                    <a:stretch/>
+                  </pic:blipFill>
+                  <pic:spPr bwMode="auto">
+                    <a:xfrm>
+                      <a:off x="0" y="0"/>
+                      <a:ext cx="1323909" cy="900000"/>
+                    </a:xfrm>
+                    <a:prstGeom prst="rect">
+                      <a:avLst/>
+                    </a:prstGeom>
+                    <a:ln>
+                      <a:noFill/>
+                    </a:ln>
+                    <a:extLst>
+                      <a:ext uri="{53640926-AAD7-44D8-BBD7-CCE9431645EC}">
+                        <a14:shadowObscured xmlns:a14="http://schemas.microsoft.com/office/drawing/2010/main"/>
+                      </a:ext>
+                    </a:extLst>
+                  </pic:spPr>
+                </pic:pic>
+              </a:graphicData>
+            </a:graphic>
+          </wp:inline>
+        </w:drawing>
+      </w:r>
+      <w:r>
+        <w:rPr>
+          <w:noProof/>
+        </w:rPr>
+        <w:drawing>
+          <wp:inline distT="0" distB="0" distL="0" distR="0" wp14:anchorId="50E045FA" wp14:editId="6D2E9BBB">
+            <wp:extent cx="1394595" cy="900000"/>
+            <wp:effectExtent l="0" t="0" r="0" b="0"/>
+            <wp:docPr id="2" name="图片 2"/>
+            <wp:cNvGraphicFramePr>
+              <a:graphicFrameLocks xmlns:a="http://schemas.openxmlformats.org/drawingml/2006/main" noChangeAspect="1"/>
+            </wp:cNvGraphicFramePr>
+            <a:graphic xmlns:a="http://schemas.openxmlformats.org/drawingml/2006/main">
+              <a:graphicData uri="http://schemas.openxmlformats.org/drawingml/2006/picture">
+                <pic:pic xmlns:pic="http://schemas.openxmlformats.org/drawingml/2006/picture">
+                  <pic:nvPicPr>
+                    <pic:cNvPr id="1" name=""/>
+                    <pic:cNvPicPr/>
+                  </pic:nvPicPr>
+                  <pic:blipFill>
+                    <a:blip r:embed="rId8"/>
+                    <a:stretch>
+                      <a:fillRect/>
+                    </a:stretch>
+                  </pic:blipFill>
+                  <pic:spPr>
+                    <a:xfrm>
+                      <a:off x="0" y="0"/>
+                      <a:ext cx="1394595" cy="900000"/>
+                    </a:xfrm>
+                    <a:prstGeom prst="rect">
+                      <a:avLst/>
+                    </a:prstGeom>
+                  </pic:spPr>
+                </pic:pic>
+              </a:graphicData>
+            </a:graphic>
+          </wp:inline>
+        </w:drawing>
+      </w:r>
+      <w:r>
+        <w:rPr>
+          <w:noProof/>
+        </w:rPr>
+        <w:drawing>
+          <wp:inline distT="0" distB="0" distL="0" distR="0" wp14:anchorId="2432CCCF" wp14:editId="10D98566">
+            <wp:extent cx="1390909" cy="900000"/>
+            <wp:effectExtent l="0" t="0" r="0" b="0"/>
+            <wp:docPr id="3" name="图片 3"/>
+            <wp:cNvGraphicFramePr>
+              <a:graphicFrameLocks xmlns:a="http://schemas.openxmlformats.org/drawingml/2006/main" noChangeAspect="1"/>
+            </wp:cNvGraphicFramePr>
+            <a:graphic xmlns:a="http://schemas.openxmlformats.org/drawingml/2006/main">
+              <a:graphicData uri="http://schemas.openxmlformats.org/drawingml/2006/picture">
+                <pic:pic xmlns:pic="http://schemas.openxmlformats.org/drawingml/2006/picture">
+                  <pic:nvPicPr>
+                    <pic:cNvPr id="1" name=""/>
+                    <pic:cNvPicPr/>
+                  </pic:nvPicPr>
+                  <pic:blipFill>
+                    <a:blip r:embed="rId9"/>
+                    <a:stretch>
+                      <a:fillRect/>
+                    </a:stretch>
+                  </pic:blipFill>
+                  <pic:spPr>
+                    <a:xfrm>
+                      <a:off x="0" y="0"/>
+                      <a:ext cx="1390909" cy="900000"/>
+                    </a:xfrm>
+                    <a:prstGeom prst="rect">
+                      <a:avLst/>
+                    </a:prstGeom>
+                  </pic:spPr>
+                </pic:pic>
+              </a:graphicData>
+            </a:graphic>
+          </wp:inline>
+        </w:drawing>
+      </w:r>
+    </w:p>
+    <w:p/>
+    <w:p>
+      <w:pPr>
+        <w:rPr>
+          <w:rFonts w:hint="eastAsia"/>
+        </w:rPr>
+      </w:pPr>
+    </w:p>
+    <w:p>
+      <w:pPr>
+        <w:rPr>
+          <w:noProof/>
+        </w:rPr>
+      </w:pPr>
+      <w:r>
+        <w:rPr>
+          <w:noProof/>
+        </w:rPr>
+        <w:drawing>
+          <wp:inline distT="0" distB="0" distL="0" distR="0" wp14:anchorId="1565EB32" wp14:editId="43285871">
+            <wp:extent cx="1404167" cy="900000"/>
+            <wp:effectExtent l="0" t="0" r="5715" b="0"/>
+            <wp:docPr id="4" name="图片 4"/>
+            <wp:cNvGraphicFramePr>
+              <a:graphicFrameLocks xmlns:a="http://schemas.openxmlformats.org/drawingml/2006/main" noChangeAspect="1"/>
+            </wp:cNvGraphicFramePr>
+            <a:graphic xmlns:a="http://schemas.openxmlformats.org/drawingml/2006/main">
+              <a:graphicData uri="http://schemas.openxmlformats.org/drawingml/2006/picture">
+                <pic:pic xmlns:pic="http://schemas.openxmlformats.org/drawingml/2006/picture">
+                  <pic:nvPicPr>
+                    <pic:cNvPr id="1" name=""/>
+                    <pic:cNvPicPr/>
+                  </pic:nvPicPr>
+                  <pic:blipFill>
+                    <a:blip r:embed="rId10"/>
+                    <a:stretch>
+                      <a:fillRect/>
+                    </a:stretch>
+                  </pic:blipFill>
+                  <pic:spPr>
+                    <a:xfrm>
+                      <a:off x="0" y="0"/>
+                      <a:ext cx="1404167" cy="900000"/>
+                    </a:xfrm>
+                    <a:prstGeom prst="rect">
+                      <a:avLst/>
+                    </a:prstGeom>
+                  </pic:spPr>
+                </pic:pic>
+              </a:graphicData>
+            </a:graphic>
+          </wp:inline>
+        </w:drawing>
+      </w:r>
+      <w:r>
+        <w:rPr>
+          <w:noProof/>
+        </w:rPr>
+        <w:t xml:space="preserve"> </w:t>
+      </w:r>
+      <w:r>
+        <w:rPr>
+          <w:noProof/>
+        </w:rPr>
+        <w:drawing>
+          <wp:inline distT="0" distB="0" distL="0" distR="0" wp14:anchorId="73644F18" wp14:editId="740F285C">
+            <wp:extent cx="2066949" cy="900000"/>
+            <wp:effectExtent l="0" t="0" r="0" b="0"/>
+            <wp:docPr id="5" name="图片 5"/>
+            <wp:cNvGraphicFramePr>
+              <a:graphicFrameLocks xmlns:a="http://schemas.openxmlformats.org/drawingml/2006/main" noChangeAspect="1"/>
+            </wp:cNvGraphicFramePr>
+            <a:graphic xmlns:a="http://schemas.openxmlformats.org/drawingml/2006/main">
+              <a:graphicData uri="http://schemas.openxmlformats.org/drawingml/2006/picture">
+                <pic:pic xmlns:pic="http://schemas.openxmlformats.org/drawingml/2006/picture">
+                  <pic:nvPicPr>
+                    <pic:cNvPr id="1" name=""/>
+                    <pic:cNvPicPr/>
+                  </pic:nvPicPr>
+                  <pic:blipFill>
+                    <a:blip r:embed="rId11"/>
+                    <a:stretch>
+                      <a:fillRect/>
+                    </a:stretch>
+                  </pic:blipFill>
+                  <pic:spPr>
+                    <a:xfrm>
+                      <a:off x="0" y="0"/>
+                      <a:ext cx="2066949" cy="900000"/>
+                    </a:xfrm>
+                    <a:prstGeom prst="rect">
+                      <a:avLst/>
+                    </a:prstGeom>
+                  </pic:spPr>
+                </pic:pic>
+              </a:graphicData>
+            </a:graphic>
+          </wp:inline>
+        </w:drawing>
+      </w:r>
+      <w:r>
+        <w:rPr>
+          <w:noProof/>
+        </w:rPr>
+        <w:t xml:space="preserve"> </w:t>
+      </w:r>
+    </w:p>
+    <w:p>
+      <w:pPr>
+        <w:rPr>
+          <w:noProof/>
+        </w:rPr>
+      </w:pPr>
+    </w:p>
+    <w:p>
+      <w:pPr>
+        <w:rPr>
+          <w:rFonts w:hint="eastAsia"/>
+          <w:noProof/>
+        </w:rPr>
+      </w:pPr>
+    </w:p>
+    <w:p>
+      <w:pPr>
+        <w:rPr>
+          <w:noProof/>
+        </w:rPr>
+      </w:pPr>
+      <w:r>
+        <w:rPr>
+          <w:rFonts w:hint="eastAsia"/>
+          <w:noProof/>
+        </w:rPr>
+        <w:t>③</w:t>
+      </w:r>
+      <w:r>
+        <w:rPr>
+          <w:rFonts w:hint="eastAsia"/>
+          <w:noProof/>
+        </w:rPr>
+        <w:t>两条线型行列式</w:t>
+      </w:r>
+      <w:r>
+        <w:rPr>
+          <w:noProof/>
+        </w:rPr>
+        <w:tab/>
+      </w:r>
+      <w:r>
+        <w:rPr>
+          <w:rFonts w:hint="eastAsia"/>
+          <w:noProof/>
+        </w:rPr>
+        <w:t>④</w:t>
+      </w:r>
+      <w:r>
+        <w:rPr>
+          <w:noProof/>
+        </w:rPr>
+        <w:t xml:space="preserve"> </w:t>
+      </w:r>
+      <w:r>
+        <w:rPr>
+          <w:rFonts w:hint="eastAsia"/>
+          <w:noProof/>
+        </w:rPr>
+        <w:t>范德蒙德型行列式</w:t>
+      </w:r>
+    </w:p>
+    <w:p>
+      <w:pPr>
+        <w:rPr>
+          <w:rFonts w:hint="eastAsia"/>
+        </w:rPr>
+      </w:pPr>
+      <w:r>
+        <w:rPr>
+          <w:noProof/>
+        </w:rPr>
+        <w:drawing>
+          <wp:inline distT="0" distB="0" distL="0" distR="0" wp14:anchorId="6D250985" wp14:editId="125C1DE2">
+            <wp:extent cx="1283774" cy="900000"/>
+            <wp:effectExtent l="0" t="0" r="0" b="0"/>
+            <wp:docPr id="6" name="图片 6"/>
+            <wp:cNvGraphicFramePr>
+              <a:graphicFrameLocks xmlns:a="http://schemas.openxmlformats.org/drawingml/2006/main" noChangeAspect="1"/>
+            </wp:cNvGraphicFramePr>
+            <a:graphic xmlns:a="http://schemas.openxmlformats.org/drawingml/2006/main">
+              <a:graphicData uri="http://schemas.openxmlformats.org/drawingml/2006/picture">
+                <pic:pic xmlns:pic="http://schemas.openxmlformats.org/drawingml/2006/picture">
+                  <pic:nvPicPr>
+                    <pic:cNvPr id="1" name=""/>
+                    <pic:cNvPicPr/>
+                  </pic:nvPicPr>
+                  <pic:blipFill>
+                    <a:blip r:embed="rId12"/>
+                    <a:stretch>
+                      <a:fillRect/>
+                    </a:stretch>
+                  </pic:blipFill>
+                  <pic:spPr>
+                    <a:xfrm>
+                      <a:off x="0" y="0"/>
+                      <a:ext cx="1283774" cy="900000"/>
+                    </a:xfrm>
+                    <a:prstGeom prst="rect">
+                      <a:avLst/>
+                    </a:prstGeom>
+                  </pic:spPr>
+                </pic:pic>
+              </a:graphicData>
+            </a:graphic>
+          </wp:inline>
+        </w:drawing>
+      </w:r>
+      <w:r>
+        <w:rPr>
+          <w:noProof/>
+        </w:rPr>
+        <w:drawing>
+          <wp:inline distT="0" distB="0" distL="0" distR="0" wp14:anchorId="33A564F6" wp14:editId="637EB2BE">
+            <wp:extent cx="2030488" cy="900000"/>
+            <wp:effectExtent l="0" t="0" r="8255" b="0"/>
+            <wp:docPr id="7" name="图片 7"/>
+            <wp:cNvGraphicFramePr>
+              <a:graphicFrameLocks xmlns:a="http://schemas.openxmlformats.org/drawingml/2006/main" noChangeAspect="1"/>
+            </wp:cNvGraphicFramePr>
+            <a:graphic xmlns:a="http://schemas.openxmlformats.org/drawingml/2006/main">
+              <a:graphicData uri="http://schemas.openxmlformats.org/drawingml/2006/picture">
+                <pic:pic xmlns:pic="http://schemas.openxmlformats.org/drawingml/2006/picture">
+                  <pic:nvPicPr>
+                    <pic:cNvPr id="1" name=""/>
+                    <pic:cNvPicPr/>
+                  </pic:nvPicPr>
+                  <pic:blipFill>
+                    <a:blip r:embed="rId13"/>
+                    <a:stretch>
+                      <a:fillRect/>
+                    </a:stretch>
+                  </pic:blipFill>
+                  <pic:spPr>
+                    <a:xfrm>
+                      <a:off x="0" y="0"/>
+                      <a:ext cx="2030488" cy="900000"/>
+                    </a:xfrm>
+                    <a:prstGeom prst="rect">
+                      <a:avLst/>
+                    </a:prstGeom>
+                  </pic:spPr>
+                </pic:pic>
+              </a:graphicData>
+            </a:graphic>
+          </wp:inline>
+        </w:drawing>
+      </w:r>
+    </w:p>
+    <w:p/>
+    <w:p>
+      <w:pPr>
+        <w:rPr>
+          <w:rFonts w:hint="eastAsia"/>
+        </w:rPr>
+      </w:pPr>
+      <w:r>
+        <w:rPr>
+          <w:rFonts w:hint="eastAsia"/>
+        </w:rPr>
+        <w:t>⑤</w:t>
+      </w:r>
+      <w:r>
+        <w:t>Hessenberg型行列式</w:t>
+      </w:r>
+      <w:r>
+        <w:tab/>
+      </w:r>
+      <w:r>
+        <w:tab/>
+      </w:r>
+      <w:r>
+        <w:rPr>
+          <w:rFonts w:hint="eastAsia"/>
+        </w:rPr>
+        <w:t>⑥</w:t>
+      </w:r>
+      <w:r>
+        <w:rPr>
+          <w:rFonts w:hint="eastAsia"/>
+        </w:rPr>
+        <w:t>三对角型行列式</w:t>
+      </w:r>
+      <w:r>
+        <w:tab/>
+      </w:r>
+      <w:r>
+        <w:tab/>
+      </w:r>
+      <w:r>
+        <w:tab/>
+      </w:r>
+    </w:p>
+    <w:p>
+      <w:pPr>
+        <w:rPr>
+          <w:noProof/>
+        </w:rPr>
+      </w:pPr>
+      <w:r>
+        <w:rPr>
+          <w:noProof/>
+        </w:rPr>
+        <w:drawing>
+          <wp:inline distT="0" distB="0" distL="0" distR="0" wp14:anchorId="56F7A382" wp14:editId="2312A703">
+            <wp:extent cx="1800000" cy="900000"/>
+            <wp:effectExtent l="0" t="0" r="0" b="0"/>
+            <wp:docPr id="8" name="图片 8"/>
+            <wp:cNvGraphicFramePr>
+              <a:graphicFrameLocks xmlns:a="http://schemas.openxmlformats.org/drawingml/2006/main" noChangeAspect="1"/>
+            </wp:cNvGraphicFramePr>
+            <a:graphic xmlns:a="http://schemas.openxmlformats.org/drawingml/2006/main">
+              <a:graphicData uri="http://schemas.openxmlformats.org/drawingml/2006/picture">
+                <pic:pic xmlns:pic="http://schemas.openxmlformats.org/drawingml/2006/picture">
+                  <pic:nvPicPr>
+                    <pic:cNvPr id="1" name=""/>
+                    <pic:cNvPicPr/>
+                  </pic:nvPicPr>
+                  <pic:blipFill>
+                    <a:blip r:embed="rId14"/>
+                    <a:stretch>
+                      <a:fillRect/>
+                    </a:stretch>
+                  </pic:blipFill>
+                  <pic:spPr>
+                    <a:xfrm>
+                      <a:off x="0" y="0"/>
+                      <a:ext cx="1800000" cy="900000"/>
+                    </a:xfrm>
+                    <a:prstGeom prst="rect">
+                      <a:avLst/>
+                    </a:prstGeom>
+                  </pic:spPr>
+                </pic:pic>
+              </a:graphicData>
+            </a:graphic>
+          </wp:inline>
+        </w:drawing>
+      </w:r>
+      <w:r>
+        <w:rPr>
+          <w:noProof/>
+        </w:rPr>
+        <w:drawing>
+          <wp:inline distT="0" distB="0" distL="0" distR="0" wp14:anchorId="221D751B" wp14:editId="7C40FDD1">
+            <wp:extent cx="1582642" cy="900000"/>
+            <wp:effectExtent l="0" t="0" r="0" b="0"/>
+            <wp:docPr id="9" name="图片 9"/>
+            <wp:cNvGraphicFramePr>
+              <a:graphicFrameLocks xmlns:a="http://schemas.openxmlformats.org/drawingml/2006/main" noChangeAspect="1"/>
+            </wp:cNvGraphicFramePr>
+            <a:graphic xmlns:a="http://schemas.openxmlformats.org/drawingml/2006/main">
+              <a:graphicData uri="http://schemas.openxmlformats.org/drawingml/2006/picture">
+                <pic:pic xmlns:pic="http://schemas.openxmlformats.org/drawingml/2006/picture">
+                  <pic:nvPicPr>
+                    <pic:cNvPr id="1" name=""/>
+                    <pic:cNvPicPr/>
+                  </pic:nvPicPr>
+                  <pic:blipFill>
+                    <a:blip r:embed="rId15"/>
+                    <a:stretch>
+                      <a:fillRect/>
+                    </a:stretch>
+                  </pic:blipFill>
+                  <pic:spPr>
+                    <a:xfrm>
+                      <a:off x="0" y="0"/>
+                      <a:ext cx="1582642" cy="900000"/>
+                    </a:xfrm>
+                    <a:prstGeom prst="rect">
+                      <a:avLst/>
+                    </a:prstGeom>
+                  </pic:spPr>
+                </pic:pic>
+              </a:graphicData>
+            </a:graphic>
+          </wp:inline>
+        </w:drawing>
+      </w:r>
+      <w:r>
+        <w:rPr>
+          <w:noProof/>
+        </w:rPr>
+        <w:t xml:space="preserve"> </w:t>
+      </w:r>
+    </w:p>
+    <w:p>
+      <w:pPr>
+        <w:rPr>
+          <w:noProof/>
+        </w:rPr>
+      </w:pPr>
+    </w:p>
+    <w:p>
+      <w:pPr>
+        <w:rPr>
+          <w:noProof/>
+        </w:rPr>
+      </w:pPr>
+    </w:p>
+    <w:p>
+      <w:pPr>
+        <w:rPr>
+          <w:rFonts w:hint="eastAsia"/>
+          <w:noProof/>
+        </w:rPr>
+      </w:pPr>
+      <w:r>
+        <w:rPr>
+          <w:rFonts w:hint="eastAsia"/>
+        </w:rPr>
+        <w:t>⑦</w:t>
+      </w:r>
+      <w:r>
+        <w:rPr>
+          <w:rFonts w:hint="eastAsia"/>
+        </w:rPr>
+        <w:t>各行元素和相等型行列式</w:t>
+      </w:r>
+      <w:r>
+        <w:tab/>
+      </w:r>
+      <w:r>
+        <w:tab/>
+      </w:r>
+      <w:r>
+        <w:t xml:space="preserve">  </w:t>
+      </w:r>
+      <w:r>
+        <w:rPr>
+          <w:rFonts w:hint="eastAsia"/>
+        </w:rPr>
+        <w:t>⑧</w:t>
+      </w:r>
+      <w:r>
+        <w:rPr>
+          <w:rFonts w:hint="eastAsia"/>
+        </w:rPr>
+        <w:t>相邻两行对应元素相差</w:t>
+      </w:r>
+      <w:r>
+        <w:t>K倍型行列式</w:t>
+      </w:r>
+    </w:p>
+    <w:p>
+      <w:r>
+        <w:rPr>
+          <w:noProof/>
+        </w:rPr>
+        <w:drawing>
+          <wp:inline distT="0" distB="0" distL="0" distR="0" wp14:anchorId="782523E6" wp14:editId="3A1EDC02">
+            <wp:extent cx="2200579" cy="900000"/>
+            <wp:effectExtent l="0" t="0" r="0" b="0"/>
+            <wp:docPr id="10" name="图片 10"/>
+            <wp:cNvGraphicFramePr>
+              <a:graphicFrameLocks xmlns:a="http://schemas.openxmlformats.org/drawingml/2006/main" noChangeAspect="1"/>
+            </wp:cNvGraphicFramePr>
+            <a:graphic xmlns:a="http://schemas.openxmlformats.org/drawingml/2006/main">
+              <a:graphicData uri="http://schemas.openxmlformats.org/drawingml/2006/picture">
+                <pic:pic xmlns:pic="http://schemas.openxmlformats.org/drawingml/2006/picture">
+                  <pic:nvPicPr>
+                    <pic:cNvPr id="1" name=""/>
+                    <pic:cNvPicPr/>
+                  </pic:nvPicPr>
+                  <pic:blipFill>
+                    <a:blip r:embed="rId16"/>
+                    <a:stretch>
+                      <a:fillRect/>
+                    </a:stretch>
+                  </pic:blipFill>
+                  <pic:spPr>
+                    <a:xfrm>
+                      <a:off x="0" y="0"/>
+                      <a:ext cx="2200579" cy="900000"/>
+                    </a:xfrm>
+                    <a:prstGeom prst="rect">
+                      <a:avLst/>
+                    </a:prstGeom>
+                  </pic:spPr>
+                </pic:pic>
+              </a:graphicData>
+            </a:graphic>
+          </wp:inline>
+        </w:drawing>
+      </w:r>
+      <w:r>
+        <w:drawing>
+          <wp:inline distT="0" distB="0" distL="0" distR="0" wp14:anchorId="595AD851" wp14:editId="61E2C720">
+            <wp:extent cx="1984702" cy="900000"/>
+            <wp:effectExtent l="0" t="0" r="0" b="0"/>
+            <wp:docPr id="11" name="图片 11"/>
+            <wp:cNvGraphicFramePr>
+              <a:graphicFrameLocks xmlns:a="http://schemas.openxmlformats.org/drawingml/2006/main" noChangeAspect="1"/>
+            </wp:cNvGraphicFramePr>
+            <a:graphic xmlns:a="http://schemas.openxmlformats.org/drawingml/2006/main">
+              <a:graphicData uri="http://schemas.openxmlformats.org/drawingml/2006/picture">
+                <pic:pic xmlns:pic="http://schemas.openxmlformats.org/drawingml/2006/picture">
+                  <pic:nvPicPr>
+                    <pic:cNvPr id="1" name=""/>
+                    <pic:cNvPicPr/>
+                  </pic:nvPicPr>
+                  <pic:blipFill>
+                    <a:blip r:embed="rId17"/>
+                    <a:stretch>
+                      <a:fillRect/>
+                    </a:stretch>
+                  </pic:blipFill>
+                  <pic:spPr>
+                    <a:xfrm>
+                      <a:off x="0" y="0"/>
+                      <a:ext cx="1984702" cy="900000"/>
+                    </a:xfrm>
+                    <a:prstGeom prst="rect">
+                      <a:avLst/>
+                    </a:prstGeom>
+                  </pic:spPr>
+                </pic:pic>
+              </a:graphicData>
+            </a:graphic>
+          </wp:inline>
+        </w:drawing>
+      </w:r>
+    </w:p>
+    <w:p/>
+    <w:p/>
+    <w:p>
+      <w:pPr>
+        <w:rPr>
+          <w:rFonts w:hint="eastAsia"/>
+        </w:rPr>
+      </w:pPr>
+      <w:r>
+        <w:drawing>
+          <wp:inline distT="0" distB="0" distL="0" distR="0" wp14:anchorId="501FA039" wp14:editId="73369EE7">
+            <wp:extent cx="1690406" cy="900000"/>
+            <wp:effectExtent l="0" t="0" r="5080" b="0"/>
+            <wp:docPr id="12" name="图片 12"/>
+            <wp:cNvGraphicFramePr>
+              <a:graphicFrameLocks xmlns:a="http://schemas.openxmlformats.org/drawingml/2006/main" noChangeAspect="1"/>
+            </wp:cNvGraphicFramePr>
+            <a:graphic xmlns:a="http://schemas.openxmlformats.org/drawingml/2006/main">
+              <a:graphicData uri="http://schemas.openxmlformats.org/drawingml/2006/picture">
+                <pic:pic xmlns:pic="http://schemas.openxmlformats.org/drawingml/2006/picture">
+                  <pic:nvPicPr>
+                    <pic:cNvPr id="1" name=""/>
+                    <pic:cNvPicPr/>
+                  </pic:nvPicPr>
+                  <pic:blipFill>
+                    <a:blip r:embed="rId18"/>
+                    <a:stretch>
+                      <a:fillRect/>
+                    </a:stretch>
+                  </pic:blipFill>
+                  <pic:spPr>
+                    <a:xfrm>
+                      <a:off x="0" y="0"/>
+                      <a:ext cx="1690406" cy="900000"/>
+                    </a:xfrm>
+                    <a:prstGeom prst="rect">
+                      <a:avLst/>
+                    </a:prstGeom>
+                  </pic:spPr>
+                </pic:pic>
+              </a:graphicData>
+            </a:graphic>
+          </wp:inline>
+        </w:drawing>
+      </w:r>
+    </w:p>
+    <w:p>
+      <w:pPr>
+        <w:rPr>
+          <w:b/>
+          <w:bCs/>
+        </w:rPr>
+      </w:pPr>
+      <w:r>
+        <w:rPr>
+          <w:rFonts w:hint="eastAsia"/>
+          <w:b/>
+          <w:bCs/>
+        </w:rPr>
+        <w:t>范德蒙德型行列式：</w:t>
+      </w:r>
+    </w:p>
+    <w:p>
+      <w:pPr>
+        <w:rPr>
+          <w:rFonts w:hint="eastAsia"/>
+        </w:rPr>
+      </w:pPr>
+      <m:oMathPara>
+        <m:oMathParaPr>
+          <m:jc m:val="left"/>
+        </m:oMathParaPr>
+        <m:oMath>
+          <m:sSub>
+            <m:sSubPr>
+              <m:ctrlPr>
+                <w:rPr>
+                  <w:rFonts w:ascii="Cambria Math" w:hAnsi="Cambria Math"/>
+                  <w:i/>
+                </w:rPr>
+              </m:ctrlPr>
+            </m:sSubPr>
+            <m:e>
+              <m:r>
+                <w:rPr>
+                  <w:rFonts w:ascii="Cambria Math" w:hAnsi="Cambria Math"/>
+                </w:rPr>
+                <m:t>V</m:t>
+              </m:r>
+            </m:e>
+            <m:sub>
+              <m:r>
+                <w:rPr>
+                  <w:rFonts w:ascii="Cambria Math" w:hAnsi="Cambria Math"/>
+                </w:rPr>
+                <m:t>n</m:t>
+              </m:r>
+            </m:sub>
+          </m:sSub>
+          <m:r>
+            <w:rPr>
+              <w:rFonts w:ascii="Cambria Math" w:hAnsi="Cambria Math" w:hint="eastAsia"/>
+            </w:rPr>
+            <m:t>=</m:t>
+          </m:r>
+          <m:r>
+            <w:rPr>
+              <w:rFonts w:ascii="Cambria Math" w:hAnsi="Cambria Math"/>
+            </w:rPr>
+            <m:t>det</m:t>
+          </m:r>
+          <m:d>
+            <m:dPr>
+              <m:begChr m:val="["/>
+              <m:endChr m:val="]"/>
+              <m:ctrlPr>
+                <w:rPr>
+                  <w:rFonts w:ascii="Cambria Math" w:hAnsi="Cambria Math"/>
+                  <w:i/>
+                </w:rPr>
+              </m:ctrlPr>
+            </m:dPr>
+            <m:e>
+              <m:m>
+                <m:mPr>
+                  <m:mcs>
+                    <m:mc>
+                      <m:mcPr>
+                        <m:count m:val="3"/>
+                        <m:mcJc m:val="center"/>
+                      </m:mcPr>
+                    </m:mc>
+                  </m:mcs>
+                  <m:ctrlPr>
+                    <w:rPr>
+                      <w:rFonts w:ascii="Cambria Math" w:hAnsi="Cambria Math"/>
+                      <w:i/>
+                    </w:rPr>
+                  </m:ctrlPr>
+                </m:mPr>
+                <m:mr>
+                  <m:e>
+                    <m:m>
+                      <m:mPr>
+                        <m:mcs>
+                          <m:mc>
+                            <m:mcPr>
+                              <m:count m:val="2"/>
+                              <m:mcJc m:val="center"/>
+                            </m:mcPr>
+                          </m:mc>
+                        </m:mcs>
+                        <m:ctrlPr>
+                          <w:rPr>
+                            <w:rFonts w:ascii="Cambria Math" w:hAnsi="Cambria Math"/>
+                            <w:i/>
+                          </w:rPr>
+                        </m:ctrlPr>
+                      </m:mPr>
+                      <m:mr>
+                        <m:e>
+                          <m:r>
+                            <w:rPr>
+                              <w:rFonts w:ascii="Cambria Math" w:hAnsi="Cambria Math" w:hint="eastAsia"/>
+                            </w:rPr>
+                            <m:t>1</m:t>
+                          </m:r>
+                        </m:e>
+                        <m:e>
+                          <m:r>
+                            <w:rPr>
+                              <w:rFonts w:ascii="Cambria Math" w:hAnsi="Cambria Math" w:hint="eastAsia"/>
+                            </w:rPr>
+                            <m:t>1</m:t>
+                          </m:r>
+                        </m:e>
+                      </m:mr>
+                      <m:mr>
+                        <m:e>
+                          <m:sSub>
+                            <m:sSubPr>
+                              <m:ctrlPr>
+                                <w:rPr>
+                                  <w:rFonts w:ascii="Cambria Math" w:hAnsi="Cambria Math"/>
+                                  <w:i/>
+                                </w:rPr>
+                              </m:ctrlPr>
+                            </m:sSubPr>
+                            <m:e>
+                              <m:r>
+                                <w:rPr>
+                                  <w:rFonts w:ascii="Cambria Math" w:hAnsi="Cambria Math" w:hint="eastAsia"/>
+                                </w:rPr>
+                                <m:t>x</m:t>
+                              </m:r>
+                              <m:ctrlPr>
+                                <w:rPr>
+                                  <w:rFonts w:ascii="Cambria Math" w:hAnsi="Cambria Math" w:hint="eastAsia"/>
+                                  <w:i/>
+                                </w:rPr>
+                              </m:ctrlPr>
+                            </m:e>
+                            <m:sub>
+                              <m:r>
+                                <w:rPr>
+                                  <w:rFonts w:ascii="Cambria Math" w:hAnsi="Cambria Math" w:hint="eastAsia"/>
+                                </w:rPr>
+                                <m:t>1</m:t>
+                              </m:r>
+                            </m:sub>
+                          </m:sSub>
+                        </m:e>
+                        <m:e>
+                          <m:sSub>
+                            <m:sSubPr>
+                              <m:ctrlPr>
+                                <w:rPr>
+                                  <w:rFonts w:ascii="Cambria Math" w:hAnsi="Cambria Math"/>
+                                  <w:i/>
+                                </w:rPr>
+                              </m:ctrlPr>
+                            </m:sSubPr>
+                            <m:e>
+                              <m:r>
+                                <w:rPr>
+                                  <w:rFonts w:ascii="Cambria Math" w:hAnsi="Cambria Math"/>
+                                </w:rPr>
+                                <m:t>x</m:t>
+                              </m:r>
+                            </m:e>
+                            <m:sub>
+                              <m:r>
+                                <w:rPr>
+                                  <w:rFonts w:ascii="Cambria Math" w:hAnsi="Cambria Math"/>
+                                </w:rPr>
+                                <m:t>2</m:t>
+                              </m:r>
+                            </m:sub>
+                          </m:sSub>
+                        </m:e>
+                      </m:mr>
+                    </m:m>
+                  </m:e>
+                  <m:e>
+                    <m:r>
+                      <w:rPr>
+                        <w:rFonts w:ascii="Cambria Math" w:hAnsi="Cambria Math"/>
+                      </w:rPr>
+                      <m:t>⋯</m:t>
+                    </m:r>
+                  </m:e>
+                  <m:e>
+                    <m:m>
+                      <m:mPr>
+                        <m:mcs>
+                          <m:mc>
+                            <m:mcPr>
+                              <m:count m:val="1"/>
+                              <m:mcJc m:val="center"/>
+                            </m:mcPr>
+                          </m:mc>
+                        </m:mcs>
+                        <m:ctrlPr>
+                          <w:rPr>
+                            <w:rFonts w:ascii="Cambria Math" w:hAnsi="Cambria Math"/>
+                            <w:i/>
+                          </w:rPr>
+                        </m:ctrlPr>
+                      </m:mPr>
+                      <m:mr>
+                        <m:e>
+                          <m:r>
+                            <w:rPr>
+                              <w:rFonts w:ascii="Cambria Math" w:hAnsi="Cambria Math"/>
+                            </w:rPr>
+                            <m:t>1</m:t>
+                          </m:r>
+                        </m:e>
+                      </m:mr>
+                      <m:mr>
+                        <m:e>
+                          <m:sSub>
+                            <m:sSubPr>
+                              <m:ctrlPr>
+                                <w:rPr>
+                                  <w:rFonts w:ascii="Cambria Math" w:hAnsi="Cambria Math"/>
+                                  <w:i/>
+                                </w:rPr>
+                              </m:ctrlPr>
+                            </m:sSubPr>
+                            <m:e>
+                              <m:r>
+                                <w:rPr>
+                                  <w:rFonts w:ascii="Cambria Math" w:hAnsi="Cambria Math"/>
+                                </w:rPr>
+                                <m:t>x</m:t>
+                              </m:r>
+                            </m:e>
+                            <m:sub>
+                              <m:r>
+                                <w:rPr>
+                                  <w:rFonts w:ascii="Cambria Math" w:hAnsi="Cambria Math"/>
+                                </w:rPr>
+                                <m:t>n</m:t>
+                              </m:r>
+                            </m:sub>
+                          </m:sSub>
+                        </m:e>
+                      </m:mr>
+                    </m:m>
+                  </m:e>
+                </m:mr>
+                <m:mr>
+                  <m:e>
+                    <m:r>
+                      <w:rPr>
+                        <w:rFonts w:ascii="Cambria Math" w:hAnsi="Cambria Math"/>
+                      </w:rPr>
+                      <m:t>⋮</m:t>
+                    </m:r>
+                  </m:e>
+                  <m:e>
+                    <m:r>
+                      <w:rPr>
+                        <w:rFonts w:ascii="Cambria Math" w:hAnsi="Cambria Math"/>
+                      </w:rPr>
+                      <m:t>⋱</m:t>
+                    </m:r>
+                  </m:e>
+                  <m:e>
+                    <m:r>
+                      <w:rPr>
+                        <w:rFonts w:ascii="Cambria Math" w:hAnsi="Cambria Math"/>
+                      </w:rPr>
+                      <m:t>⋮</m:t>
+                    </m:r>
+                  </m:e>
+                </m:mr>
+                <m:mr>
+                  <m:e>
+                    <m:m>
+                      <m:mPr>
+                        <m:mcs>
+                          <m:mc>
+                            <m:mcPr>
+                              <m:count m:val="2"/>
+                              <m:mcJc m:val="center"/>
+                            </m:mcPr>
+                          </m:mc>
+                        </m:mcs>
+                        <m:ctrlPr>
+                          <w:rPr>
+                            <w:rFonts w:ascii="Cambria Math" w:hAnsi="Cambria Math"/>
+                            <w:i/>
+                          </w:rPr>
+                        </m:ctrlPr>
+                      </m:mPr>
+                      <m:mr>
+                        <m:e>
+                          <m:sSubSup>
+                            <m:sSubSupPr>
+                              <m:ctrlPr>
+                                <w:rPr>
+                                  <w:rFonts w:ascii="Cambria Math" w:hAnsi="Cambria Math"/>
+                                  <w:i/>
+                                </w:rPr>
+                              </m:ctrlPr>
+                            </m:sSubSupPr>
+                            <m:e>
+                              <m:r>
+                                <w:rPr>
+                                  <w:rFonts w:ascii="Cambria Math" w:hAnsi="Cambria Math"/>
+                                </w:rPr>
+                                <m:t>x</m:t>
+                              </m:r>
+                            </m:e>
+                            <m:sub>
+                              <m:r>
+                                <w:rPr>
+                                  <w:rFonts w:ascii="Cambria Math" w:hAnsi="Cambria Math"/>
+                                </w:rPr>
+                                <m:t>1</m:t>
+                              </m:r>
+                            </m:sub>
+                            <m:sup>
+                              <m:r>
+                                <w:rPr>
+                                  <w:rFonts w:ascii="Cambria Math" w:hAnsi="Cambria Math"/>
+                                </w:rPr>
+                                <m:t>n-1</m:t>
+                              </m:r>
+                            </m:sup>
+                          </m:sSubSup>
+                        </m:e>
+                        <m:e>
+                          <m:sSubSup>
+                            <m:sSubSupPr>
+                              <m:ctrlPr>
+                                <w:rPr>
+                                  <w:rFonts w:ascii="Cambria Math" w:hAnsi="Cambria Math"/>
+                                  <w:i/>
+                                </w:rPr>
+                              </m:ctrlPr>
+                            </m:sSubSupPr>
+                            <m:e>
+                              <m:r>
+                                <w:rPr>
+                                  <w:rFonts w:ascii="Cambria Math" w:hAnsi="Cambria Math"/>
+                                </w:rPr>
+                                <m:t>x</m:t>
+                              </m:r>
+                            </m:e>
+                            <m:sub>
+                              <m:r>
+                                <w:rPr>
+                                  <w:rFonts w:ascii="Cambria Math" w:hAnsi="Cambria Math"/>
+                                </w:rPr>
+                                <m:t>2</m:t>
+                              </m:r>
+                            </m:sub>
+                            <m:sup>
+                              <m:r>
+                                <w:rPr>
+                                  <w:rFonts w:ascii="Cambria Math" w:hAnsi="Cambria Math"/>
+                                </w:rPr>
+                                <m:t>n-1</m:t>
+                              </m:r>
+                            </m:sup>
+                          </m:sSubSup>
+                        </m:e>
+                      </m:mr>
+                    </m:m>
+                  </m:e>
+                  <m:e>
+                    <m:r>
+                      <w:rPr>
+                        <w:rFonts w:ascii="Cambria Math" w:hAnsi="Cambria Math"/>
+                      </w:rPr>
+                      <m:t>⋯</m:t>
+                    </m:r>
+                  </m:e>
+                  <m:e>
+                    <m:sSubSup>
+                      <m:sSubSupPr>
+                        <m:ctrlPr>
+                          <w:rPr>
+                            <w:rFonts w:ascii="Cambria Math" w:hAnsi="Cambria Math"/>
+                            <w:i/>
+                          </w:rPr>
+                        </m:ctrlPr>
+                      </m:sSubSupPr>
+                      <m:e>
+                        <m:r>
+                          <w:rPr>
+                            <w:rFonts w:ascii="Cambria Math" w:hAnsi="Cambria Math"/>
+                          </w:rPr>
+                          <m:t>x</m:t>
+                        </m:r>
+                      </m:e>
+                      <m:sub>
+                        <m:r>
+                          <w:rPr>
+                            <w:rFonts w:ascii="Cambria Math" w:hAnsi="Cambria Math"/>
+                          </w:rPr>
+                          <m:t>n</m:t>
+                        </m:r>
+                      </m:sub>
+                      <m:sup>
+                        <m:r>
+                          <w:rPr>
+                            <w:rFonts w:ascii="Cambria Math" w:hAnsi="Cambria Math"/>
+                          </w:rPr>
+                          <m:t>n-1</m:t>
+                        </m:r>
+                      </m:sup>
+                    </m:sSubSup>
+                  </m:e>
+                </m:mr>
+              </m:m>
+            </m:e>
+          </m:d>
+          <m:r>
+            <m:rPr>
+              <m:sty m:val="p"/>
+            </m:rPr>
+            <w:rPr>
+              <w:rFonts w:ascii="Cambria Math" w:hAnsi="Cambria Math"/>
+            </w:rPr>
+            <m:t>=</m:t>
+          </m:r>
+          <m:r>
+            <w:rPr>
+              <w:rFonts w:ascii="Cambria Math" w:hAnsi="Cambria Math"/>
+            </w:rPr>
+            <m:t>det</m:t>
+          </m:r>
+          <m:d>
+            <m:dPr>
+              <m:begChr m:val="["/>
+              <m:endChr m:val="]"/>
+              <m:ctrlPr>
+                <w:rPr>
+                  <w:rFonts w:ascii="Cambria Math" w:hAnsi="Cambria Math"/>
+                  <w:i/>
+                </w:rPr>
+              </m:ctrlPr>
+            </m:dPr>
+            <m:e>
+              <m:m>
+                <m:mPr>
+                  <m:mcs>
+                    <m:mc>
+                      <m:mcPr>
+                        <m:count m:val="3"/>
+                        <m:mcJc m:val="center"/>
+                      </m:mcPr>
+                    </m:mc>
+                  </m:mcs>
+                  <m:ctrlPr>
+                    <w:rPr>
+                      <w:rFonts w:ascii="Cambria Math" w:hAnsi="Cambria Math"/>
+                      <w:i/>
+                    </w:rPr>
+                  </m:ctrlPr>
+                </m:mPr>
+                <m:mr>
+                  <m:e>
+                    <m:m>
+                      <m:mPr>
+                        <m:mcs>
+                          <m:mc>
+                            <m:mcPr>
+                              <m:count m:val="2"/>
+                              <m:mcJc m:val="center"/>
+                            </m:mcPr>
+                          </m:mc>
+                        </m:mcs>
+                        <m:ctrlPr>
+                          <w:rPr>
+                            <w:rFonts w:ascii="Cambria Math" w:hAnsi="Cambria Math"/>
+                            <w:i/>
+                          </w:rPr>
+                        </m:ctrlPr>
+                      </m:mPr>
+                      <m:mr>
+                        <m:e>
+                          <m:r>
+                            <w:rPr>
+                              <w:rFonts w:ascii="Cambria Math" w:hAnsi="Cambria Math"/>
+                            </w:rPr>
+                            <m:t>1</m:t>
+                          </m:r>
+                        </m:e>
+                        <m:e>
+                          <m:sSub>
+                            <m:sSubPr>
+                              <m:ctrlPr>
+                                <w:rPr>
+                                  <w:rFonts w:ascii="Cambria Math" w:hAnsi="Cambria Math"/>
+                                  <w:i/>
+                                </w:rPr>
+                              </m:ctrlPr>
+                            </m:sSubPr>
+                            <m:e>
+                              <m:r>
+                                <w:rPr>
+                                  <w:rFonts w:ascii="Cambria Math" w:hAnsi="Cambria Math"/>
+                                </w:rPr>
+                                <m:t>x</m:t>
+                              </m:r>
+                            </m:e>
+                            <m:sub>
+                              <m:r>
+                                <w:rPr>
+                                  <w:rFonts w:ascii="Cambria Math" w:hAnsi="Cambria Math"/>
+                                </w:rPr>
+                                <m:t>1</m:t>
+                              </m:r>
+                            </m:sub>
+                          </m:sSub>
+                        </m:e>
+                      </m:mr>
+                      <m:mr>
+                        <m:e>
+                          <m:r>
+                            <w:rPr>
+                              <w:rFonts w:ascii="Cambria Math" w:hAnsi="Cambria Math"/>
+                            </w:rPr>
+                            <m:t>1</m:t>
+                          </m:r>
+                        </m:e>
+                        <m:e>
+                          <m:sSub>
+                            <m:sSubPr>
+                              <m:ctrlPr>
+                                <w:rPr>
+                                  <w:rFonts w:ascii="Cambria Math" w:hAnsi="Cambria Math"/>
+                                  <w:i/>
+                                </w:rPr>
+                              </m:ctrlPr>
+                            </m:sSubPr>
+                            <m:e>
+                              <m:r>
+                                <w:rPr>
+                                  <w:rFonts w:ascii="Cambria Math" w:hAnsi="Cambria Math"/>
+                                </w:rPr>
+                                <m:t>x</m:t>
+                              </m:r>
+                            </m:e>
+                            <m:sub>
+                              <m:r>
+                                <w:rPr>
+                                  <w:rFonts w:ascii="Cambria Math" w:hAnsi="Cambria Math"/>
+                                </w:rPr>
+                                <m:t>2</m:t>
+                              </m:r>
+                            </m:sub>
+                          </m:sSub>
+                        </m:e>
+                      </m:mr>
+                    </m:m>
+                  </m:e>
+                  <m:e>
+                    <m:r>
+                      <w:rPr>
+                        <w:rFonts w:ascii="Cambria Math" w:hAnsi="Cambria Math"/>
+                      </w:rPr>
+                      <m:t>⋯</m:t>
+                    </m:r>
+                  </m:e>
+                  <m:e>
+                    <m:m>
+                      <m:mPr>
+                        <m:mcs>
+                          <m:mc>
+                            <m:mcPr>
+                              <m:count m:val="1"/>
+                              <m:mcJc m:val="center"/>
+                            </m:mcPr>
+                          </m:mc>
+                        </m:mcs>
+                        <m:ctrlPr>
+                          <w:rPr>
+                            <w:rFonts w:ascii="Cambria Math" w:hAnsi="Cambria Math"/>
+                            <w:i/>
+                          </w:rPr>
+                        </m:ctrlPr>
+                      </m:mPr>
+                      <m:mr>
+                        <m:e>
+                          <m:sSubSup>
+                            <m:sSubSupPr>
+                              <m:ctrlPr>
+                                <w:rPr>
+                                  <w:rFonts w:ascii="Cambria Math" w:hAnsi="Cambria Math"/>
+                                  <w:i/>
+                                </w:rPr>
+                              </m:ctrlPr>
+                            </m:sSubSupPr>
+                            <m:e>
+                              <m:r>
+                                <w:rPr>
+                                  <w:rFonts w:ascii="Cambria Math" w:hAnsi="Cambria Math"/>
+                                </w:rPr>
+                                <m:t>x</m:t>
+                              </m:r>
+                            </m:e>
+                            <m:sub>
+                              <m:r>
+                                <w:rPr>
+                                  <w:rFonts w:ascii="Cambria Math" w:hAnsi="Cambria Math"/>
+                                </w:rPr>
+                                <m:t>1</m:t>
+                              </m:r>
+                            </m:sub>
+                            <m:sup>
+                              <m:r>
+                                <w:rPr>
+                                  <w:rFonts w:ascii="Cambria Math" w:hAnsi="Cambria Math"/>
+                                </w:rPr>
+                                <m:t>n-1</m:t>
+                              </m:r>
+                            </m:sup>
+                          </m:sSubSup>
+                        </m:e>
+                      </m:mr>
+                      <m:mr>
+                        <m:e>
+                          <m:sSubSup>
+                            <m:sSubSupPr>
+                              <m:ctrlPr>
+                                <w:rPr>
+                                  <w:rFonts w:ascii="Cambria Math" w:hAnsi="Cambria Math"/>
+                                  <w:i/>
+                                </w:rPr>
+                              </m:ctrlPr>
+                            </m:sSubSupPr>
+                            <m:e>
+                              <m:r>
+                                <w:rPr>
+                                  <w:rFonts w:ascii="Cambria Math" w:hAnsi="Cambria Math"/>
+                                </w:rPr>
+                                <m:t>x</m:t>
+                              </m:r>
+                            </m:e>
+                            <m:sub>
+                              <m:r>
+                                <w:rPr>
+                                  <w:rFonts w:ascii="Cambria Math" w:hAnsi="Cambria Math"/>
+                                </w:rPr>
+                                <m:t>2</m:t>
+                              </m:r>
+                            </m:sub>
+                            <m:sup>
+                              <m:r>
+                                <w:rPr>
+                                  <w:rFonts w:ascii="Cambria Math" w:hAnsi="Cambria Math"/>
+                                </w:rPr>
+                                <m:t>n-1</m:t>
+                              </m:r>
+                            </m:sup>
+                          </m:sSubSup>
+                        </m:e>
+                      </m:mr>
+                    </m:m>
+                  </m:e>
+                </m:mr>
+                <m:mr>
+                  <m:e>
+                    <m:r>
+                      <w:rPr>
+                        <w:rFonts w:ascii="Cambria Math" w:hAnsi="Cambria Math"/>
+                      </w:rPr>
+                      <m:t>⋮</m:t>
+                    </m:r>
+                  </m:e>
+                  <m:e>
+                    <m:r>
+                      <w:rPr>
+                        <w:rFonts w:ascii="Cambria Math" w:hAnsi="Cambria Math"/>
+                      </w:rPr>
+                      <m:t>⋱</m:t>
+                    </m:r>
+                  </m:e>
+                  <m:e>
+                    <m:r>
+                      <w:rPr>
+                        <w:rFonts w:ascii="Cambria Math" w:hAnsi="Cambria Math"/>
+                      </w:rPr>
+                      <m:t>⋮</m:t>
+                    </m:r>
+                  </m:e>
+                </m:mr>
+                <m:mr>
+                  <m:e>
+                    <m:m>
+                      <m:mPr>
+                        <m:mcs>
+                          <m:mc>
+                            <m:mcPr>
+                              <m:count m:val="2"/>
+                              <m:mcJc m:val="center"/>
+                            </m:mcPr>
+                          </m:mc>
+                        </m:mcs>
+                        <m:ctrlPr>
+                          <w:rPr>
+                            <w:rFonts w:ascii="Cambria Math" w:hAnsi="Cambria Math"/>
+                            <w:i/>
+                          </w:rPr>
+                        </m:ctrlPr>
+                      </m:mPr>
+                      <m:mr>
+                        <m:e>
+                          <m:r>
+                            <w:rPr>
+                              <w:rFonts w:ascii="Cambria Math" w:hAnsi="Cambria Math"/>
+                            </w:rPr>
+                            <m:t>1</m:t>
+                          </m:r>
+                        </m:e>
+                        <m:e>
+                          <m:sSub>
+                            <m:sSubPr>
+                              <m:ctrlPr>
+                                <w:rPr>
+                                  <w:rFonts w:ascii="Cambria Math" w:hAnsi="Cambria Math"/>
+                                  <w:i/>
+                                </w:rPr>
+                              </m:ctrlPr>
+                            </m:sSubPr>
+                            <m:e>
+                              <m:r>
+                                <w:rPr>
+                                  <w:rFonts w:ascii="Cambria Math" w:hAnsi="Cambria Math"/>
+                                </w:rPr>
+                                <m:t>x</m:t>
+                              </m:r>
+                            </m:e>
+                            <m:sub>
+                              <m:r>
+                                <w:rPr>
+                                  <w:rFonts w:ascii="Cambria Math" w:hAnsi="Cambria Math"/>
+                                </w:rPr>
+                                <m:t>n</m:t>
+                              </m:r>
+                            </m:sub>
+                          </m:sSub>
+                        </m:e>
+                      </m:mr>
+                    </m:m>
+                  </m:e>
+                  <m:e>
+                    <m:r>
+                      <w:rPr>
+                        <w:rFonts w:ascii="Cambria Math" w:hAnsi="Cambria Math"/>
+                      </w:rPr>
+                      <m:t>⋯</m:t>
+                    </m:r>
+                  </m:e>
+                  <m:e>
+                    <m:sSubSup>
+                      <m:sSubSupPr>
+                        <m:ctrlPr>
+                          <w:rPr>
+                            <w:rFonts w:ascii="Cambria Math" w:hAnsi="Cambria Math"/>
+                            <w:i/>
+                          </w:rPr>
+                        </m:ctrlPr>
+                      </m:sSubSupPr>
+                      <m:e>
+                        <m:r>
+                          <w:rPr>
+                            <w:rFonts w:ascii="Cambria Math" w:hAnsi="Cambria Math"/>
+                          </w:rPr>
+                          <m:t>x</m:t>
+                        </m:r>
+                      </m:e>
+                      <m:sub>
+                        <m:r>
+                          <w:rPr>
+                            <w:rFonts w:ascii="Cambria Math" w:hAnsi="Cambria Math"/>
+                          </w:rPr>
+                          <m:t>n</m:t>
+                        </m:r>
+                      </m:sub>
+                      <m:sup>
+                        <m:r>
+                          <w:rPr>
+                            <w:rFonts w:ascii="Cambria Math" w:hAnsi="Cambria Math"/>
+                          </w:rPr>
+                          <m:t>n-1</m:t>
+                        </m:r>
+                      </m:sup>
+                    </m:sSubSup>
+                  </m:e>
+                </m:mr>
+              </m:m>
+            </m:e>
+          </m:d>
+          <m:r>
+            <w:rPr>
+              <w:rFonts w:ascii="Cambria Math" w:hAnsi="Cambria Math"/>
+            </w:rPr>
+            <m:t>=</m:t>
+          </m:r>
+        </m:oMath>
+      </m:oMathPara>
+    </w:p>
+    <w:p>
+      <w:pPr>
+        <w:pStyle w:val="a3"/>
+        <w:numPr>
+          <w:ilvl w:val="0"/>
+          <w:numId w:val="3"/>
+        </w:numPr>
+        <w:ind w:firstLineChars="0"/>
+      </w:pPr>
+      <w:r>
+        <w:rPr>
+          <w:rFonts w:hint="eastAsia"/>
+        </w:rPr>
+        <w:t>莫拉克法则：</w:t>
+      </w:r>
+      <m:oMath>
+        <m:r>
+          <w:rPr>
+            <w:rFonts w:ascii="Cambria Math" w:hAnsi="Cambria Math" w:hint="eastAsia"/>
+          </w:rPr>
+          <m:t>D=</m:t>
+        </m:r>
+        <m:r>
+          <w:rPr>
+            <w:rFonts w:ascii="Cambria Math" w:hAnsi="Cambria Math"/>
+          </w:rPr>
+          <m:t>det</m:t>
+        </m:r>
+        <m:d>
+          <m:dPr>
+            <m:begChr m:val="["/>
+            <m:endChr m:val="]"/>
+            <m:ctrlPr>
+              <w:rPr>
+                <w:rFonts w:ascii="Cambria Math" w:hAnsi="Cambria Math"/>
+                <w:i/>
+                <w:iCs/>
+              </w:rPr>
+            </m:ctrlPr>
+          </m:dPr>
+          <m:e>
+            <m:m>
+              <m:mPr>
+                <m:mcs>
+                  <m:mc>
+                    <m:mcPr>
+                      <m:count m:val="3"/>
+                      <m:mcJc m:val="center"/>
+                    </m:mcPr>
+                  </m:mc>
+                </m:mcs>
+                <m:ctrlPr>
+                  <w:rPr>
+                    <w:rFonts w:ascii="Cambria Math" w:hAnsi="Cambria Math"/>
+                    <w:i/>
+                    <w:iCs/>
+                  </w:rPr>
+                </m:ctrlPr>
+              </m:mPr>
+              <m:mr>
+                <m:e>
+                  <m:m>
+                    <m:mPr>
+                      <m:mcs>
+                        <m:mc>
+                          <m:mcPr>
+                            <m:count m:val="2"/>
+                            <m:mcJc m:val="center"/>
+                          </m:mcPr>
+                        </m:mc>
+                      </m:mcs>
+                      <m:ctrlPr>
+                        <w:rPr>
+                          <w:rFonts w:ascii="Cambria Math" w:hAnsi="Cambria Math"/>
+                          <w:i/>
+                          <w:iCs/>
+                        </w:rPr>
+                      </m:ctrlPr>
+                    </m:mPr>
+                    <m:mr>
+                      <m:e>
+                        <m:sSub>
+                          <m:sSubPr>
+                            <m:ctrlPr>
+                              <w:rPr>
+                                <w:rFonts w:ascii="Cambria Math" w:hAnsi="Cambria Math"/>
+                                <w:i/>
+                                <w:iCs/>
+                              </w:rPr>
+                            </m:ctrlPr>
+                          </m:sSubPr>
+                          <m:e>
+                            <m:r>
+                              <w:rPr>
+                                <w:rFonts w:ascii="Cambria Math" w:hAnsi="Cambria Math" w:hint="eastAsia"/>
+                              </w:rPr>
+                              <m:t>a</m:t>
+                            </m:r>
+                            <m:ctrlPr>
+                              <w:rPr>
+                                <w:rFonts w:ascii="Cambria Math" w:hAnsi="Cambria Math" w:hint="eastAsia"/>
+                                <w:i/>
+                                <w:iCs/>
+                              </w:rPr>
+                            </m:ctrlPr>
+                          </m:e>
+                          <m:sub>
+                            <m:r>
+                              <w:rPr>
+                                <w:rFonts w:ascii="Cambria Math" w:hAnsi="Cambria Math"/>
+                              </w:rPr>
+                              <m:t>11</m:t>
+                            </m:r>
+                          </m:sub>
+                        </m:sSub>
+                      </m:e>
+                      <m:e>
+                        <m:sSub>
+                          <m:sSubPr>
+                            <m:ctrlPr>
+                              <w:rPr>
+                                <w:rFonts w:ascii="Cambria Math" w:hAnsi="Cambria Math"/>
+                                <w:i/>
+                                <w:iCs/>
+                              </w:rPr>
+                            </m:ctrlPr>
+                          </m:sSubPr>
+                          <m:e>
+                            <m:r>
+                              <w:rPr>
+                                <w:rFonts w:ascii="Cambria Math" w:hAnsi="Cambria Math"/>
+                              </w:rPr>
+                              <m:t>a</m:t>
+                            </m:r>
+                          </m:e>
+                          <m:sub>
+                            <m:r>
+                              <w:rPr>
+                                <w:rFonts w:ascii="Cambria Math" w:hAnsi="Cambria Math"/>
+                              </w:rPr>
+                              <m:t>12</m:t>
+                            </m:r>
+                          </m:sub>
+                        </m:sSub>
+                      </m:e>
+                    </m:mr>
+                    <m:mr>
+                      <m:e>
+                        <m:sSub>
+                          <m:sSubPr>
+                            <m:ctrlPr>
+                              <w:rPr>
+                                <w:rFonts w:ascii="Cambria Math" w:hAnsi="Cambria Math"/>
+                                <w:i/>
+                                <w:iCs/>
+                              </w:rPr>
+                            </m:ctrlPr>
+                          </m:sSubPr>
+                          <m:e>
+                            <m:r>
+                              <w:rPr>
+                                <w:rFonts w:ascii="Cambria Math" w:hAnsi="Cambria Math"/>
+                              </w:rPr>
+                              <m:t>a</m:t>
+                            </m:r>
+                          </m:e>
+                          <m:sub>
+                            <m:r>
+                              <w:rPr>
+                                <w:rFonts w:ascii="Cambria Math" w:hAnsi="Cambria Math"/>
+                              </w:rPr>
+                              <m:t>21</m:t>
+                            </m:r>
+                          </m:sub>
+                        </m:sSub>
+                      </m:e>
+                      <m:e>
+                        <m:sSub>
+                          <m:sSubPr>
+                            <m:ctrlPr>
+                              <w:rPr>
+                                <w:rFonts w:ascii="Cambria Math" w:hAnsi="Cambria Math"/>
+                                <w:i/>
+                                <w:iCs/>
+                              </w:rPr>
+                            </m:ctrlPr>
+                          </m:sSubPr>
+                          <m:e>
+                            <m:r>
+                              <w:rPr>
+                                <w:rFonts w:ascii="Cambria Math" w:hAnsi="Cambria Math"/>
+                              </w:rPr>
+                              <m:t>a</m:t>
+                            </m:r>
+                          </m:e>
+                          <m:sub>
+                            <m:r>
+                              <w:rPr>
+                                <w:rFonts w:ascii="Cambria Math" w:hAnsi="Cambria Math"/>
+                              </w:rPr>
+                              <m:t>22</m:t>
+                            </m:r>
+                          </m:sub>
+                        </m:sSub>
+                      </m:e>
+                    </m:mr>
+                  </m:m>
+                </m:e>
+                <m:e>
+                  <m:r>
+                    <w:rPr>
+                      <w:rFonts w:ascii="Cambria Math" w:hAnsi="Cambria Math"/>
+                    </w:rPr>
+                    <m:t>⋯</m:t>
+                  </m:r>
+                </m:e>
+                <m:e>
+                  <m:m>
+                    <m:mPr>
+                      <m:mcs>
+                        <m:mc>
+                          <m:mcPr>
+                            <m:count m:val="1"/>
+                            <m:mcJc m:val="center"/>
+                          </m:mcPr>
+                        </m:mc>
+                      </m:mcs>
+                      <m:ctrlPr>
+                        <w:rPr>
+                          <w:rFonts w:ascii="Cambria Math" w:hAnsi="Cambria Math"/>
+                          <w:i/>
+                          <w:iCs/>
+                        </w:rPr>
+                      </m:ctrlPr>
+                    </m:mPr>
+                    <m:mr>
+                      <m:e>
+                        <m:sSub>
+                          <m:sSubPr>
+                            <m:ctrlPr>
+                              <w:rPr>
+                                <w:rFonts w:ascii="Cambria Math" w:hAnsi="Cambria Math"/>
+                                <w:i/>
+                                <w:iCs/>
+                              </w:rPr>
+                            </m:ctrlPr>
+                          </m:sSubPr>
+                          <m:e>
+                            <m:r>
+                              <w:rPr>
+                                <w:rFonts w:ascii="Cambria Math" w:hAnsi="Cambria Math"/>
+                              </w:rPr>
+                              <m:t>a</m:t>
+                            </m:r>
+                          </m:e>
+                          <m:sub>
+                            <m:r>
+                              <w:rPr>
+                                <w:rFonts w:ascii="Cambria Math" w:hAnsi="Cambria Math"/>
+                              </w:rPr>
+                              <m:t>1n</m:t>
+                            </m:r>
+                          </m:sub>
+                        </m:sSub>
+                      </m:e>
+                    </m:mr>
+                    <m:mr>
+                      <m:e>
+                        <m:sSub>
+                          <m:sSubPr>
+                            <m:ctrlPr>
+                              <w:rPr>
+                                <w:rFonts w:ascii="Cambria Math" w:hAnsi="Cambria Math"/>
+                                <w:i/>
+                                <w:iCs/>
+                              </w:rPr>
+                            </m:ctrlPr>
+                          </m:sSubPr>
+                          <m:e>
+                            <m:r>
+                              <w:rPr>
+                                <w:rFonts w:ascii="Cambria Math" w:hAnsi="Cambria Math"/>
+                              </w:rPr>
+                              <m:t>a</m:t>
+                            </m:r>
+                          </m:e>
+                          <m:sub>
+                            <m:r>
+                              <w:rPr>
+                                <w:rFonts w:ascii="Cambria Math" w:hAnsi="Cambria Math"/>
+                              </w:rPr>
+                              <m:t>2n</m:t>
+                            </m:r>
+                          </m:sub>
+                        </m:sSub>
+                      </m:e>
+                    </m:mr>
+                  </m:m>
+                </m:e>
+              </m:mr>
+              <m:mr>
+                <m:e>
+                  <m:r>
+                    <w:rPr>
+                      <w:rFonts w:ascii="Cambria Math" w:hAnsi="Cambria Math"/>
+                    </w:rPr>
+                    <m:t>⋮</m:t>
+                  </m:r>
+                </m:e>
+                <m:e>
+                  <m:r>
+                    <w:rPr>
+                      <w:rFonts w:ascii="Cambria Math" w:hAnsi="Cambria Math"/>
+                    </w:rPr>
+                    <m:t>⋱</m:t>
+                  </m:r>
+                </m:e>
+                <m:e>
+                  <m:r>
+                    <w:rPr>
+                      <w:rFonts w:ascii="Cambria Math" w:hAnsi="Cambria Math"/>
+                    </w:rPr>
+                    <m:t>⋮</m:t>
+                  </m:r>
+                </m:e>
+              </m:mr>
+              <m:mr>
+                <m:e>
+                  <m:m>
+                    <m:mPr>
+                      <m:mcs>
+                        <m:mc>
+                          <m:mcPr>
+                            <m:count m:val="2"/>
+                            <m:mcJc m:val="center"/>
+                          </m:mcPr>
+                        </m:mc>
+                      </m:mcs>
+                      <m:ctrlPr>
+                        <w:rPr>
+                          <w:rFonts w:ascii="Cambria Math" w:hAnsi="Cambria Math"/>
+                          <w:i/>
+                          <w:iCs/>
+                        </w:rPr>
+                      </m:ctrlPr>
+                    </m:mPr>
+                    <m:mr>
+                      <m:e>
+                        <m:sSub>
+                          <m:sSubPr>
+                            <m:ctrlPr>
+                              <w:rPr>
+                                <w:rFonts w:ascii="Cambria Math" w:hAnsi="Cambria Math"/>
+                                <w:i/>
+                                <w:iCs/>
+                              </w:rPr>
+                            </m:ctrlPr>
+                          </m:sSubPr>
+                          <m:e>
+                            <m:r>
+                              <w:rPr>
+                                <w:rFonts w:ascii="Cambria Math" w:hAnsi="Cambria Math"/>
+                              </w:rPr>
+                              <m:t>a</m:t>
+                            </m:r>
+                          </m:e>
+                          <m:sub>
+                            <m:r>
+                              <w:rPr>
+                                <w:rFonts w:ascii="Cambria Math" w:hAnsi="Cambria Math"/>
+                              </w:rPr>
+                              <m:t>n1</m:t>
+                            </m:r>
+                          </m:sub>
+                        </m:sSub>
+                      </m:e>
+                      <m:e>
+                        <m:sSub>
+                          <m:sSubPr>
+                            <m:ctrlPr>
+                              <w:rPr>
+                                <w:rFonts w:ascii="Cambria Math" w:hAnsi="Cambria Math"/>
+                                <w:i/>
+                                <w:iCs/>
+                              </w:rPr>
+                            </m:ctrlPr>
+                          </m:sSubPr>
+                          <m:e>
+                            <m:r>
+                              <w:rPr>
+                                <w:rFonts w:ascii="Cambria Math" w:hAnsi="Cambria Math"/>
+                              </w:rPr>
+                              <m:t>a</m:t>
+                            </m:r>
+                          </m:e>
+                          <m:sub>
+                            <m:r>
+                              <w:rPr>
+                                <w:rFonts w:ascii="Cambria Math" w:hAnsi="Cambria Math"/>
+                              </w:rPr>
+                              <m:t>n2</m:t>
+                            </m:r>
+                          </m:sub>
+                        </m:sSub>
+                      </m:e>
+                    </m:mr>
+                  </m:m>
+                </m:e>
+                <m:e>
+                  <m:r>
+                    <w:rPr>
+                      <w:rFonts w:ascii="Cambria Math" w:hAnsi="Cambria Math"/>
+                    </w:rPr>
+                    <m:t>⋯</m:t>
+                  </m:r>
+                </m:e>
+                <m:e>
+                  <m:sSub>
+                    <m:sSubPr>
+                      <m:ctrlPr>
+                        <w:rPr>
+                          <w:rFonts w:ascii="Cambria Math" w:hAnsi="Cambria Math"/>
+                          <w:i/>
+                          <w:iCs/>
+                        </w:rPr>
+                      </m:ctrlPr>
+                    </m:sSubPr>
+                    <m:e>
+                      <m:r>
+                        <w:rPr>
+                          <w:rFonts w:ascii="Cambria Math" w:hAnsi="Cambria Math"/>
+                        </w:rPr>
+                        <m:t>a</m:t>
+                      </m:r>
+                    </m:e>
+                    <m:sub>
+                      <m:r>
+                        <w:rPr>
+                          <w:rFonts w:ascii="Cambria Math" w:hAnsi="Cambria Math"/>
+                        </w:rPr>
+                        <m:t>nn</m:t>
+                      </m:r>
+                    </m:sub>
+                  </m:sSub>
+                </m:e>
+              </m:mr>
+            </m:m>
+          </m:e>
+        </m:d>
+        <m:r>
+          <w:rPr>
+            <w:rFonts w:ascii="Cambria Math" w:hAnsi="Cambria Math"/>
+          </w:rPr>
+          <m:t xml:space="preserve">, </m:t>
+        </m:r>
+        <m:sSub>
+          <m:sSubPr>
+            <m:ctrlPr>
+              <w:rPr>
+                <w:rFonts w:ascii="Cambria Math" w:hAnsi="Cambria Math"/>
+                <w:i/>
+                <w:iCs/>
+              </w:rPr>
+            </m:ctrlPr>
+          </m:sSubPr>
+          <m:e>
+            <m:r>
+              <w:rPr>
+                <w:rFonts w:ascii="Cambria Math" w:hAnsi="Cambria Math"/>
+              </w:rPr>
+              <m:t>x</m:t>
+            </m:r>
+          </m:e>
+          <m:sub>
+            <m:r>
+              <w:rPr>
+                <w:rFonts w:ascii="Cambria Math" w:hAnsi="Cambria Math"/>
+              </w:rPr>
+              <m:t>j</m:t>
+            </m:r>
+          </m:sub>
+        </m:sSub>
+        <m:r>
+          <w:rPr>
+            <w:rFonts w:ascii="Cambria Math" w:hAnsi="Cambria Math"/>
+          </w:rPr>
+          <m:t>=</m:t>
+        </m:r>
+      </m:oMath>
+    </w:p>
+    <w:p>
+      <w:pPr>
+        <w:pStyle w:val="a3"/>
+        <w:ind w:left="420" w:firstLineChars="0" w:firstLine="0"/>
+      </w:pPr>
+    </w:p>
+    <w:p>
+      <w:pPr>
+        <w:pStyle w:val="a3"/>
+        <w:ind w:left="420" w:firstLineChars="0" w:firstLine="0"/>
+      </w:pPr>
+    </w:p>
+    <w:p>
+      <w:pPr>
+        <w:pStyle w:val="a3"/>
+        <w:ind w:left="420" w:firstLineChars="0" w:firstLine="0"/>
+      </w:pPr>
+    </w:p>
+    <w:p>
+      <w:pPr>
+        <w:pStyle w:val="a3"/>
+        <w:ind w:left="420" w:firstLineChars="0" w:firstLine="0"/>
+        <w:rPr>
+          <w:rFonts w:hint="eastAsia"/>
+        </w:rPr>
+      </w:pPr>
+    </w:p>
+    <w:p>
+      <w:pPr>
+        <w:ind w:left="420" w:hanging="420"/>
+        <w:rPr>
+          <w:b/>
+          <w:bCs/>
+          <w:i/>
+          <w:iCs/>
+          <w:u w:val="single"/>
+          <w:shd w:val="pct15" w:color="auto" w:fill="FFFFFF"/>
+        </w:rPr>
+      </w:pPr>
+      <w:r>
+        <w:rPr>
+          <w:rFonts w:hint="eastAsia"/>
+          <w:b/>
+          <w:bCs/>
+          <w:i/>
+          <w:iCs/>
+          <w:u w:val="single"/>
+          <w:shd w:val="pct15" w:color="auto" w:fill="FFFFFF"/>
+        </w:rPr>
+        <w:lastRenderedPageBreak/>
+        <w:t>第三章 矩阵</w:t>
+      </w:r>
+    </w:p>
+    <w:p>
+      <w:pPr>
+        <w:pStyle w:val="a3"/>
+        <w:numPr>
+          <w:ilvl w:val="0"/>
+          <w:numId w:val="4"/>
+        </w:numPr>
+        <w:ind w:firstLineChars="0"/>
+      </w:pPr>
+      <w:r>
+        <w:rPr>
+          <w:rFonts w:hint="eastAsia"/>
+        </w:rPr>
+        <w:t>伴随矩阵：</w:t>
+      </w:r>
+      <m:oMath>
+        <m:sSup>
+          <m:sSupPr>
+            <m:ctrlPr>
+              <w:rPr>
+                <w:rFonts w:ascii="Cambria Math" w:hAnsi="Cambria Math"/>
+                <w:i/>
+              </w:rPr>
+            </m:ctrlPr>
+          </m:sSupPr>
+          <m:e>
+            <m:r>
+              <w:rPr>
+                <w:rFonts w:ascii="Cambria Math" w:hAnsi="Cambria Math"/>
+              </w:rPr>
+              <m:t>A</m:t>
+            </m:r>
+          </m:e>
+          <m:sup>
+            <m:r>
+              <w:rPr>
+                <w:rFonts w:ascii="Cambria Math" w:hAnsi="Cambria Math"/>
+              </w:rPr>
+              <m:t>*</m:t>
+            </m:r>
+          </m:sup>
+        </m:sSup>
+        <m:r>
+          <w:rPr>
+            <w:rFonts w:ascii="Cambria Math" w:hAnsi="Cambria Math"/>
+          </w:rPr>
+          <m:t>=</m:t>
+        </m:r>
+      </m:oMath>
+      <w:r>
+        <w:tab/>
+      </w:r>
+      <w:r>
+        <w:tab/>
+      </w:r>
+      <w:r>
+        <w:tab/>
+      </w:r>
+      <w:r>
+        <w:tab/>
+      </w:r>
+      <w:r>
+        <w:tab/>
+      </w:r>
+      <m:oMath>
+        <m:r>
+          <w:rPr>
+            <w:rFonts w:ascii="Cambria Math" w:hAnsi="Cambria Math"/>
+          </w:rPr>
+          <m:t>A</m:t>
+        </m:r>
+        <m:sSup>
+          <m:sSupPr>
+            <m:ctrlPr>
+              <w:rPr>
+                <w:rFonts w:ascii="Cambria Math" w:hAnsi="Cambria Math"/>
+                <w:i/>
+              </w:rPr>
+            </m:ctrlPr>
+          </m:sSupPr>
+          <m:e>
+            <m:r>
+              <w:rPr>
+                <w:rFonts w:ascii="Cambria Math" w:hAnsi="Cambria Math"/>
+              </w:rPr>
+              <m:t>A</m:t>
+            </m:r>
+          </m:e>
+          <m:sup>
+            <m:r>
+              <w:rPr>
+                <w:rFonts w:ascii="Cambria Math" w:hAnsi="Cambria Math"/>
+              </w:rPr>
+              <m:t>*</m:t>
+            </m:r>
+          </m:sup>
+        </m:sSup>
+        <m:r>
+          <w:rPr>
+            <w:rFonts w:ascii="Cambria Math" w:hAnsi="Cambria Math"/>
+          </w:rPr>
+          <m:t>=</m:t>
+        </m:r>
+        <m:r>
+          <w:rPr>
+            <w:rFonts w:ascii="Cambria Math" w:hAnsi="Cambria Math"/>
+          </w:rPr>
+          <m:t xml:space="preserve">                    </m:t>
+        </m:r>
+        <m:r>
+          <w:rPr>
+            <w:rFonts w:ascii="Cambria Math" w:hAnsi="Cambria Math"/>
+          </w:rPr>
+          <m:t>=</m:t>
+        </m:r>
+      </m:oMath>
+    </w:p>
+    <w:p>
+      <w:pPr>
+        <w:rPr>
+          <w:rFonts w:hint="eastAsia"/>
+        </w:rPr>
+      </w:pPr>
+    </w:p>
+    <w:p>
+      <w:pPr>
+        <w:pStyle w:val="a3"/>
+        <w:numPr>
+          <w:ilvl w:val="0"/>
+          <w:numId w:val="4"/>
+        </w:numPr>
+        <w:ind w:firstLineChars="0"/>
+      </w:pPr>
+      <w:r>
+        <w:rPr>
+          <w:rFonts w:hint="eastAsia"/>
+        </w:rPr>
+        <w:t>逆矩阵：</w:t>
+      </w:r>
+      <m:oMath>
+        <m:sSup>
+          <m:sSupPr>
+            <m:ctrlPr>
+              <w:rPr>
+                <w:rFonts w:ascii="Cambria Math" w:hAnsi="Cambria Math"/>
+                <w:i/>
+              </w:rPr>
+            </m:ctrlPr>
+          </m:sSupPr>
+          <m:e>
+            <m:r>
+              <w:rPr>
+                <w:rFonts w:ascii="Cambria Math" w:hAnsi="Cambria Math"/>
+              </w:rPr>
+              <m:t>A</m:t>
+            </m:r>
+          </m:e>
+          <m:sup>
+            <m:r>
+              <w:rPr>
+                <w:rFonts w:ascii="Cambria Math" w:hAnsi="Cambria Math"/>
+              </w:rPr>
+              <m:t>-1</m:t>
+            </m:r>
+          </m:sup>
+        </m:sSup>
+        <m:r>
+          <w:rPr>
+            <w:rFonts w:ascii="Cambria Math" w:hAnsi="Cambria Math"/>
+          </w:rPr>
+          <m:t>=</m:t>
+        </m:r>
+      </m:oMath>
+      <w:r>
+        <w:tab/>
+      </w:r>
+      <w:r>
+        <w:tab/>
+      </w:r>
+      <w:r>
+        <w:tab/>
+      </w:r>
+      <m:oMath>
+        <m:d>
+          <m:dPr>
+            <m:begChr m:val="|"/>
+            <m:endChr m:val="|"/>
+            <m:ctrlPr>
+              <w:rPr>
+                <w:rFonts w:ascii="Cambria Math" w:hAnsi="Cambria Math"/>
+                <w:i/>
+              </w:rPr>
+            </m:ctrlPr>
+          </m:dPr>
+          <m:e>
+            <m:sSup>
+              <m:sSupPr>
+                <m:ctrlPr>
+                  <w:rPr>
+                    <w:rFonts w:ascii="Cambria Math" w:hAnsi="Cambria Math"/>
+                    <w:i/>
+                  </w:rPr>
+                </m:ctrlPr>
+              </m:sSupPr>
+              <m:e>
+                <m:r>
+                  <w:rPr>
+                    <w:rFonts w:ascii="Cambria Math" w:hAnsi="Cambria Math"/>
+                  </w:rPr>
+                  <m:t>A</m:t>
+                </m:r>
+              </m:e>
+              <m:sup>
+                <m:r>
+                  <w:rPr>
+                    <w:rFonts w:ascii="Cambria Math" w:hAnsi="Cambria Math"/>
+                  </w:rPr>
+                  <m:t>-1</m:t>
+                </m:r>
+              </m:sup>
+            </m:sSup>
+          </m:e>
+        </m:d>
+        <m:r>
+          <w:rPr>
+            <w:rFonts w:ascii="Cambria Math" w:hAnsi="Cambria Math"/>
+          </w:rPr>
+          <m:t>=</m:t>
+        </m:r>
+      </m:oMath>
+      <w:r>
+        <w:tab/>
+      </w:r>
+      <w:r>
+        <w:tab/>
+      </w:r>
+      <w:r>
+        <w:tab/>
+      </w:r>
+      <m:oMath>
+        <m:sSup>
+          <m:sSupPr>
+            <m:ctrlPr>
+              <w:rPr>
+                <w:rFonts w:ascii="Cambria Math" w:hAnsi="Cambria Math"/>
+                <w:i/>
+              </w:rPr>
+            </m:ctrlPr>
+          </m:sSupPr>
+          <m:e>
+            <m:d>
+              <m:dPr>
+                <m:ctrlPr>
+                  <w:rPr>
+                    <w:rFonts w:ascii="Cambria Math" w:hAnsi="Cambria Math"/>
+                    <w:i/>
+                  </w:rPr>
+                </m:ctrlPr>
+              </m:dPr>
+              <m:e>
+                <m:sSup>
+                  <m:sSupPr>
+                    <m:ctrlPr>
+                      <w:rPr>
+                        <w:rFonts w:ascii="Cambria Math" w:hAnsi="Cambria Math"/>
+                        <w:i/>
+                      </w:rPr>
+                    </m:ctrlPr>
+                  </m:sSupPr>
+                  <m:e>
+                    <m:r>
+                      <w:rPr>
+                        <w:rFonts w:ascii="Cambria Math" w:hAnsi="Cambria Math"/>
+                      </w:rPr>
+                      <m:t>A</m:t>
+                    </m:r>
+                  </m:e>
+                  <m:sup>
+                    <m:r>
+                      <w:rPr>
+                        <w:rFonts w:ascii="Cambria Math" w:hAnsi="Cambria Math"/>
+                      </w:rPr>
+                      <m:t>*</m:t>
+                    </m:r>
+                  </m:sup>
+                </m:sSup>
+              </m:e>
+            </m:d>
+          </m:e>
+          <m:sup>
+            <m:r>
+              <w:rPr>
+                <w:rFonts w:ascii="Cambria Math" w:hAnsi="Cambria Math"/>
+              </w:rPr>
+              <m:t>-1</m:t>
+            </m:r>
+          </m:sup>
+        </m:sSup>
+        <m:r>
+          <w:rPr>
+            <w:rFonts w:ascii="Cambria Math" w:hAnsi="Cambria Math"/>
+          </w:rPr>
+          <m:t>=</m:t>
+        </m:r>
+      </m:oMath>
+      <w:r>
+        <w:tab/>
+      </w:r>
+      <w:r>
+        <w:tab/>
+      </w:r>
+      <w:r>
+        <w:tab/>
+      </w:r>
+      <m:oMath>
+        <m:d>
+          <m:dPr>
+            <m:begChr m:val="|"/>
+            <m:endChr m:val="|"/>
+            <m:ctrlPr>
+              <w:rPr>
+                <w:rFonts w:ascii="Cambria Math" w:hAnsi="Cambria Math"/>
+                <w:i/>
+              </w:rPr>
+            </m:ctrlPr>
+          </m:dPr>
+          <m:e>
+            <m:sSup>
+              <m:sSupPr>
+                <m:ctrlPr>
+                  <w:rPr>
+                    <w:rFonts w:ascii="Cambria Math" w:hAnsi="Cambria Math"/>
+                    <w:i/>
+                  </w:rPr>
+                </m:ctrlPr>
+              </m:sSupPr>
+              <m:e>
+                <m:r>
+                  <w:rPr>
+                    <w:rFonts w:ascii="Cambria Math" w:hAnsi="Cambria Math"/>
+                  </w:rPr>
+                  <m:t>A</m:t>
+                </m:r>
+              </m:e>
+              <m:sup>
+                <m:r>
+                  <w:rPr>
+                    <w:rFonts w:ascii="Cambria Math" w:hAnsi="Cambria Math"/>
+                  </w:rPr>
+                  <m:t>*</m:t>
+                </m:r>
+              </m:sup>
+            </m:sSup>
+          </m:e>
+        </m:d>
+        <m:r>
+          <w:rPr>
+            <w:rFonts w:ascii="Cambria Math" w:hAnsi="Cambria Math"/>
+          </w:rPr>
+          <m:t>=</m:t>
+        </m:r>
+      </m:oMath>
+    </w:p>
+    <w:p>
+      <w:pPr>
+        <w:pStyle w:val="a3"/>
+        <w:numPr>
+          <w:ilvl w:val="0"/>
+          <w:numId w:val="4"/>
+        </w:numPr>
+        <w:ind w:firstLineChars="0"/>
+      </w:pPr>
+      <w:r>
+        <w:rPr>
+          <w:rFonts w:hint="eastAsia"/>
+        </w:rPr>
+        <w:t>n维方阵A可逆</w:t>
+      </w:r>
+    </w:p>
+    <w:p>
+      <m:oMath>
+        <m:r>
+          <w:rPr>
+            <w:rFonts w:ascii="Cambria Math" w:hAnsi="Cambria Math"/>
+          </w:rPr>
+          <m:t>⇔</m:t>
+        </m:r>
+      </m:oMath>
+      <w:r>
+        <w:tab/>
+      </w:r>
+      <w:r>
+        <w:tab/>
+      </w:r>
+      <w:r>
+        <w:tab/>
+      </w:r>
+      <w:r>
+        <w:tab/>
+      </w:r>
+      <w:r>
+        <w:tab/>
+      </w:r>
+      <w:r>
+        <w:tab/>
+      </w:r>
+      <m:oMath>
+        <m:r>
+          <w:rPr>
+            <w:rFonts w:ascii="Cambria Math" w:hAnsi="Cambria Math"/>
+          </w:rPr>
+          <m:t>⇔</m:t>
+        </m:r>
+      </m:oMath>
+      <w:r>
+        <w:tab/>
+      </w:r>
+      <w:r>
+        <w:tab/>
+      </w:r>
+      <w:r>
+        <w:tab/>
+      </w:r>
+      <w:r>
+        <w:tab/>
+      </w:r>
+      <w:r>
+        <w:tab/>
+      </w:r>
+      <w:r>
+        <w:tab/>
+      </w:r>
+      <m:oMath>
+        <m:r>
+          <w:rPr>
+            <w:rFonts w:ascii="Cambria Math" w:hAnsi="Cambria Math"/>
+          </w:rPr>
+          <m:t>⇔</m:t>
+        </m:r>
+      </m:oMath>
+      <w:r>
+        <w:tab/>
+      </w:r>
+      <w:r>
+        <w:tab/>
+      </w:r>
+      <w:r>
+        <w:tab/>
+      </w:r>
+    </w:p>
+    <w:p>
+      <m:oMath>
+        <m:r>
+          <w:rPr>
+            <w:rFonts w:ascii="Cambria Math" w:hAnsi="Cambria Math"/>
+          </w:rPr>
+          <m:t>⇔</m:t>
+        </m:r>
+      </m:oMath>
+      <w:r>
+        <w:tab/>
+      </w:r>
+      <w:r>
+        <w:tab/>
+      </w:r>
+      <w:r>
+        <w:tab/>
+      </w:r>
+      <w:r>
+        <w:tab/>
+      </w:r>
+      <w:r>
+        <w:tab/>
+      </w:r>
+      <w:r>
+        <w:tab/>
+      </w:r>
+      <m:oMath>
+        <m:r>
+          <w:rPr>
+            <w:rFonts w:ascii="Cambria Math" w:hAnsi="Cambria Math"/>
+          </w:rPr>
+          <m:t>⇔</m:t>
+        </m:r>
+      </m:oMath>
+      <w:r>
+        <w:tab/>
+      </w:r>
+      <w:r>
+        <w:tab/>
+      </w:r>
+      <w:r>
+        <w:tab/>
+      </w:r>
+      <w:r>
+        <w:tab/>
+      </w:r>
+      <w:r>
+        <w:tab/>
+      </w:r>
+      <w:r>
+        <w:tab/>
+      </w:r>
+      <m:oMath>
+        <m:r>
+          <w:rPr>
+            <w:rFonts w:ascii="Cambria Math" w:hAnsi="Cambria Math"/>
+          </w:rPr>
+          <m:t>⇔</m:t>
+        </m:r>
+      </m:oMath>
+      <w:r>
+        <w:t xml:space="preserve"> </w:t>
+      </w:r>
+    </w:p>
+    <w:p>
+      <m:oMath>
+        <m:r>
+          <w:rPr>
+            <w:rFonts w:ascii="Cambria Math" w:hAnsi="Cambria Math"/>
+          </w:rPr>
+          <m:t>⇔</m:t>
+        </m:r>
+      </m:oMath>
+      <w:r>
+        <w:tab/>
+      </w:r>
+      <w:r>
+        <w:tab/>
+      </w:r>
+      <w:r>
+        <w:tab/>
+      </w:r>
+      <w:r>
+        <w:tab/>
+      </w:r>
+      <w:r>
+        <w:tab/>
+      </w:r>
+      <w:r>
+        <w:tab/>
+      </w:r>
+      <m:oMath>
+        <m:r>
+          <w:rPr>
+            <w:rFonts w:ascii="Cambria Math" w:hAnsi="Cambria Math"/>
+          </w:rPr>
+          <m:t>⇔</m:t>
+        </m:r>
+      </m:oMath>
+      <w:r>
+        <w:tab/>
+      </w:r>
+      <w:r>
+        <w:tab/>
+      </w:r>
+      <w:r>
+        <w:tab/>
+      </w:r>
+      <w:r>
+        <w:tab/>
+      </w:r>
+      <w:r>
+        <w:tab/>
+      </w:r>
+      <w:r>
+        <w:tab/>
+      </w:r>
+      <m:oMath>
+        <m:r>
+          <w:rPr>
+            <w:rFonts w:ascii="Cambria Math" w:hAnsi="Cambria Math"/>
+          </w:rPr>
+          <m:t>⇔</m:t>
+        </m:r>
+      </m:oMath>
+      <w:r>
+        <w:tab/>
+      </w:r>
+    </w:p>
+    <w:p>
+      <w:pPr>
+        <w:pStyle w:val="a3"/>
+        <w:numPr>
+          <w:ilvl w:val="0"/>
+          <w:numId w:val="4"/>
+        </w:numPr>
+        <w:ind w:firstLineChars="0"/>
+      </w:pPr>
+      <w:r>
+        <w:rPr>
+          <w:rFonts w:hint="eastAsia"/>
+        </w:rPr>
+        <w:t>初等矩阵：</w:t>
+      </w:r>
+      <w:r>
+        <w:tab/>
+      </w:r>
+    </w:p>
+    <w:p>
+      <w:pPr>
+        <w:pStyle w:val="a3"/>
+        <w:numPr>
+          <w:ilvl w:val="0"/>
+          <w:numId w:val="4"/>
+        </w:numPr>
+        <w:ind w:firstLineChars="0"/>
+      </w:pPr>
+      <w:r>
+        <w:rPr>
+          <w:rFonts w:hint="eastAsia"/>
+        </w:rPr>
+        <w:t>求逆：</w:t>
+      </w:r>
+      <m:oMath>
+        <m:d>
+          <m:dPr>
+            <m:ctrlPr>
+              <w:rPr>
+                <w:rFonts w:ascii="Cambria Math" w:hAnsi="Cambria Math"/>
+                <w:i/>
+              </w:rPr>
+            </m:ctrlPr>
+          </m:dPr>
+          <m:e>
+            <m:r>
+              <w:rPr>
+                <w:rFonts w:ascii="Cambria Math" w:hAnsi="Cambria Math"/>
+              </w:rPr>
+              <m:t>A     E</m:t>
+            </m:r>
+          </m:e>
+        </m:d>
+        <m:limUpp>
+          <m:limUppPr>
+            <m:ctrlPr>
+              <w:rPr>
+                <w:rFonts w:ascii="Cambria Math" w:hAnsi="Cambria Math"/>
+                <w:i/>
+              </w:rPr>
+            </m:ctrlPr>
+          </m:limUppPr>
+          <m:e>
+            <m:r>
+              <w:rPr>
+                <w:rFonts w:ascii="Cambria Math" w:hAnsi="Cambria Math"/>
+              </w:rPr>
+              <m:t>→</m:t>
+            </m:r>
+          </m:e>
+          <m:lim>
+            <m:r>
+              <w:rPr>
+                <w:rFonts w:ascii="Cambria Math" w:hAnsi="Cambria Math"/>
+              </w:rPr>
+              <m:t>r</m:t>
+            </m:r>
+          </m:lim>
+        </m:limUpp>
+      </m:oMath>
+      <w:r>
+        <w:tab/>
+      </w:r>
+      <w:r>
+        <w:tab/>
+      </w:r>
+      <w:r>
+        <w:tab/>
+      </w:r>
+      <w:r>
+        <w:tab/>
+      </w:r>
+      <w:r>
+        <w:rPr>
+          <w:rFonts w:hint="eastAsia"/>
+        </w:rPr>
+        <w:t>求解：</w:t>
+      </w:r>
+      <m:oMath>
+        <m:d>
+          <m:dPr>
+            <m:ctrlPr>
+              <w:rPr>
+                <w:rFonts w:ascii="Cambria Math" w:hAnsi="Cambria Math"/>
+                <w:i/>
+              </w:rPr>
+            </m:ctrlPr>
+          </m:dPr>
+          <m:e>
+            <m:r>
+              <w:rPr>
+                <w:rFonts w:ascii="Cambria Math" w:hAnsi="Cambria Math"/>
+              </w:rPr>
+              <m:t>A     B</m:t>
+            </m:r>
+          </m:e>
+        </m:d>
+        <m:limUpp>
+          <m:limUppPr>
+            <m:ctrlPr>
+              <w:rPr>
+                <w:rFonts w:ascii="Cambria Math" w:hAnsi="Cambria Math"/>
+                <w:i/>
+              </w:rPr>
+            </m:ctrlPr>
+          </m:limUppPr>
+          <m:e>
+            <m:r>
+              <w:rPr>
+                <w:rFonts w:ascii="Cambria Math" w:hAnsi="Cambria Math"/>
+              </w:rPr>
+              <m:t>→</m:t>
+            </m:r>
+          </m:e>
+          <m:lim>
+            <m:r>
+              <w:rPr>
+                <w:rFonts w:ascii="Cambria Math" w:hAnsi="Cambria Math"/>
+              </w:rPr>
+              <m:t>r</m:t>
+            </m:r>
+          </m:lim>
+        </m:limUpp>
+      </m:oMath>
+    </w:p>
+    <w:p>
+      <w:pPr>
+        <w:pStyle w:val="a3"/>
+        <w:numPr>
+          <w:ilvl w:val="0"/>
+          <w:numId w:val="4"/>
+        </w:numPr>
+        <w:ind w:firstLineChars="0"/>
+      </w:pPr>
+      <w:r>
+        <w:rPr>
+          <w:rFonts w:hint="eastAsia"/>
+        </w:rPr>
+        <w:t xml:space="preserve"> </w:t>
+      </w:r>
+      <w:r>
+        <w:tab/>
+      </w:r>
+      <w:r>
+        <w:tab/>
+      </w:r>
+      <w:r>
+        <w:tab/>
+      </w:r>
+      <w:r>
+        <w:tab/>
+      </w:r>
+      <m:oMath>
+        <m:r>
+          <w:rPr>
+            <w:rFonts w:ascii="Cambria Math" w:hAnsi="Cambria Math"/>
+          </w:rPr>
+          <m:t>≤R</m:t>
+        </m:r>
+        <m:d>
+          <m:dPr>
+            <m:ctrlPr>
+              <w:rPr>
+                <w:rFonts w:ascii="Cambria Math" w:hAnsi="Cambria Math"/>
+                <w:i/>
+              </w:rPr>
+            </m:ctrlPr>
+          </m:dPr>
+          <m:e>
+            <m:r>
+              <w:rPr>
+                <w:rFonts w:ascii="Cambria Math" w:hAnsi="Cambria Math"/>
+              </w:rPr>
+              <m:t>A</m:t>
+            </m:r>
+            <m:r>
+              <w:rPr>
+                <w:rFonts w:ascii="Cambria Math" w:hAnsi="Cambria Math" w:hint="eastAsia"/>
+              </w:rPr>
+              <m:t>|</m:t>
+            </m:r>
+            <m:r>
+              <w:rPr>
+                <w:rFonts w:ascii="Cambria Math" w:hAnsi="Cambria Math"/>
+              </w:rPr>
+              <m:t>B</m:t>
+            </m:r>
+          </m:e>
+        </m:d>
+        <m:r>
+          <w:rPr>
+            <w:rFonts w:ascii="Cambria Math" w:hAnsi="Cambria Math"/>
+          </w:rPr>
+          <m:t>≤</m:t>
+        </m:r>
+      </m:oMath>
+      <w:r>
+        <w:tab/>
+      </w:r>
+      <w:r>
+        <w:tab/>
+      </w:r>
+      <w:r>
+        <w:tab/>
+      </w:r>
+      <w:r>
+        <w:tab/>
+      </w:r>
+      <m:oMath>
+        <m:r>
+          <w:rPr>
+            <w:rFonts w:ascii="Cambria Math" w:hAnsi="Cambria Math"/>
+          </w:rPr>
+          <m:t>R</m:t>
+        </m:r>
+        <m:d>
+          <m:dPr>
+            <m:ctrlPr>
+              <w:rPr>
+                <w:rFonts w:ascii="Cambria Math" w:hAnsi="Cambria Math"/>
+                <w:i/>
+              </w:rPr>
+            </m:ctrlPr>
+          </m:dPr>
+          <m:e>
+            <m:r>
+              <w:rPr>
+                <w:rFonts w:ascii="Cambria Math" w:hAnsi="Cambria Math"/>
+              </w:rPr>
+              <m:t>A+B</m:t>
+            </m:r>
+          </m:e>
+        </m:d>
+        <m:r>
+          <w:rPr>
+            <w:rFonts w:ascii="Cambria Math" w:hAnsi="Cambria Math"/>
+          </w:rPr>
+          <m:t>≤</m:t>
+        </m:r>
+      </m:oMath>
+      <w:r>
+        <w:tab/>
+      </w:r>
+      <w:r>
+        <w:tab/>
+      </w:r>
+      <w:r>
+        <w:tab/>
+      </w:r>
+      <m:oMath>
+        <m:r>
+          <w:rPr>
+            <w:rFonts w:ascii="Cambria Math" w:hAnsi="Cambria Math"/>
+          </w:rPr>
+          <m:t>R</m:t>
+        </m:r>
+        <m:d>
+          <m:dPr>
+            <m:ctrlPr>
+              <w:rPr>
+                <w:rFonts w:ascii="Cambria Math" w:hAnsi="Cambria Math"/>
+                <w:i/>
+              </w:rPr>
+            </m:ctrlPr>
+          </m:dPr>
+          <m:e>
+            <m:r>
+              <w:rPr>
+                <w:rFonts w:ascii="Cambria Math" w:hAnsi="Cambria Math"/>
+              </w:rPr>
+              <m:t>AB</m:t>
+            </m:r>
+          </m:e>
+        </m:d>
+        <m:r>
+          <w:rPr>
+            <w:rFonts w:ascii="Cambria Math" w:hAnsi="Cambria Math"/>
+          </w:rPr>
+          <m:t>≤</m:t>
+        </m:r>
+      </m:oMath>
+    </w:p>
+    <w:p>
+      <w:pPr>
+        <w:ind w:left="210" w:firstLineChars="500" w:firstLine="1050"/>
+      </w:pPr>
+      <m:oMathPara>
+        <m:oMathParaPr>
+          <m:jc m:val="left"/>
+        </m:oMathParaPr>
+        <m:oMath>
+          <m:r>
+            <w:rPr>
+              <w:rFonts w:ascii="Cambria Math" w:hAnsi="Cambria Math"/>
+            </w:rPr>
+            <m:t>A</m:t>
+          </m:r>
+          <m:r>
+            <m:rPr>
+              <m:sty m:val="p"/>
+            </m:rPr>
+            <w:rPr>
+              <w:rFonts w:ascii="Cambria Math" w:hAnsi="Cambria Math" w:hint="eastAsia"/>
+            </w:rPr>
+            <m:t>为</m:t>
+          </m:r>
+          <m:r>
+            <w:rPr>
+              <w:rFonts w:ascii="Cambria Math" w:hAnsi="Cambria Math"/>
+            </w:rPr>
+            <m:t>m×s</m:t>
+          </m:r>
+          <m:r>
+            <m:rPr>
+              <m:sty m:val="p"/>
+            </m:rPr>
+            <w:rPr>
+              <w:rFonts w:ascii="Cambria Math" w:hAnsi="Cambria Math" w:hint="eastAsia"/>
+            </w:rPr>
+            <m:t>的矩阵</m:t>
+          </m:r>
+          <m:r>
+            <m:rPr>
+              <m:sty m:val="p"/>
+            </m:rPr>
+            <w:rPr>
+              <w:rFonts w:ascii="Cambria Math" w:hAnsi="Cambria Math"/>
+            </w:rPr>
+            <m:t xml:space="preserve">, </m:t>
+          </m:r>
+          <m:r>
+            <w:rPr>
+              <w:rFonts w:ascii="Cambria Math" w:hAnsi="Cambria Math" w:hint="eastAsia"/>
+            </w:rPr>
+            <m:t>B</m:t>
+          </m:r>
+          <m:r>
+            <m:rPr>
+              <m:sty m:val="p"/>
+            </m:rPr>
+            <w:rPr>
+              <w:rFonts w:ascii="Cambria Math" w:hAnsi="Cambria Math" w:hint="eastAsia"/>
+            </w:rPr>
+            <m:t>为</m:t>
+          </m:r>
+          <m:r>
+            <w:rPr>
+              <w:rFonts w:ascii="Cambria Math" w:hAnsi="Cambria Math"/>
+            </w:rPr>
+            <m:t>s×n</m:t>
+          </m:r>
+          <m:r>
+            <m:rPr>
+              <m:sty m:val="p"/>
+            </m:rPr>
+            <w:rPr>
+              <w:rFonts w:ascii="Cambria Math" w:hAnsi="Cambria Math" w:hint="eastAsia"/>
+            </w:rPr>
+            <m:t>的矩阵</m:t>
+          </m:r>
+          <m:r>
+            <m:rPr>
+              <m:sty m:val="p"/>
+            </m:rPr>
+            <w:rPr>
+              <w:rFonts w:ascii="Cambria Math" w:hAnsi="Cambria Math"/>
+            </w:rPr>
+            <m:t>,</m:t>
+          </m:r>
+          <m:r>
+            <w:rPr>
+              <w:rFonts w:ascii="Cambria Math" w:hAnsi="Cambria Math"/>
+            </w:rPr>
+            <m:t>AB=0,R</m:t>
+          </m:r>
+          <m:d>
+            <m:dPr>
+              <m:ctrlPr>
+                <w:rPr>
+                  <w:rFonts w:ascii="Cambria Math" w:hAnsi="Cambria Math"/>
+                  <w:i/>
+                </w:rPr>
+              </m:ctrlPr>
+            </m:dPr>
+            <m:e>
+              <m:r>
+                <w:rPr>
+                  <w:rFonts w:ascii="Cambria Math" w:hAnsi="Cambria Math"/>
+                </w:rPr>
+                <m:t>A</m:t>
+              </m:r>
+            </m:e>
+          </m:d>
+          <m:r>
+            <w:rPr>
+              <w:rFonts w:ascii="Cambria Math" w:hAnsi="Cambria Math"/>
+            </w:rPr>
+            <m:t>+R</m:t>
+          </m:r>
+          <m:d>
+            <m:dPr>
+              <m:ctrlPr>
+                <w:rPr>
+                  <w:rFonts w:ascii="Cambria Math" w:hAnsi="Cambria Math"/>
+                  <w:i/>
+                </w:rPr>
+              </m:ctrlPr>
+            </m:dPr>
+            <m:e>
+              <m:r>
+                <w:rPr>
+                  <w:rFonts w:ascii="Cambria Math" w:hAnsi="Cambria Math"/>
+                </w:rPr>
+                <m:t>B</m:t>
+              </m:r>
+            </m:e>
+          </m:d>
+          <m:r>
+            <w:rPr>
+              <w:rFonts w:ascii="Cambria Math" w:hAnsi="Cambria Math"/>
+            </w:rPr>
+            <m:t>≤</m:t>
+          </m:r>
+        </m:oMath>
+      </m:oMathPara>
+    </w:p>
+    <w:p>
+      <w:pPr>
+        <w:pStyle w:val="a3"/>
+        <w:numPr>
+          <w:ilvl w:val="0"/>
+          <w:numId w:val="4"/>
+        </w:numPr>
+        <w:ind w:firstLineChars="0"/>
+      </w:pPr>
+    </w:p>
+    <w:p/>
+    <w:p>
+      <w:pPr>
+        <w:ind w:left="420" w:hanging="420"/>
+        <w:rPr>
+          <w:b/>
+          <w:bCs/>
+          <w:i/>
+          <w:iCs/>
+          <w:u w:val="single"/>
+          <w:shd w:val="pct15" w:color="auto" w:fill="FFFFFF"/>
+        </w:rPr>
+      </w:pPr>
+      <w:r>
+        <w:rPr>
+          <w:rFonts w:hint="eastAsia"/>
+          <w:b/>
+          <w:bCs/>
+          <w:i/>
+          <w:iCs/>
+          <w:u w:val="single"/>
+          <w:shd w:val="pct15" w:color="auto" w:fill="FFFFFF"/>
+        </w:rPr>
+        <w:t>第四章 向量组的线性相关性</w:t>
+      </w:r>
+    </w:p>
+    <w:p>
+      <w:pPr>
+        <w:pStyle w:val="a3"/>
+        <w:numPr>
+          <w:ilvl w:val="0"/>
+          <w:numId w:val="5"/>
+        </w:numPr>
+        <w:ind w:firstLineChars="0"/>
+      </w:pPr>
+      <w:r>
+        <w:rPr>
+          <w:rFonts w:hint="eastAsia"/>
+        </w:rPr>
+        <w:t>线性相关：</w:t>
+      </w:r>
+      <w:r>
+        <w:tab/>
+      </w:r>
+      <w:r>
+        <w:tab/>
+      </w:r>
+      <w:r>
+        <w:tab/>
+      </w:r>
+      <w:r>
+        <w:tab/>
+      </w:r>
+      <w:r>
+        <w:tab/>
+      </w:r>
+      <w:r>
+        <w:tab/>
+      </w:r>
+      <w:r>
+        <w:tab/>
+      </w:r>
+      <w:r>
+        <w:rPr>
+          <w:rFonts w:hint="eastAsia"/>
+        </w:rPr>
+        <w:t>线性无关：</w:t>
+      </w:r>
+      <w:r>
+        <w:tab/>
+      </w:r>
+    </w:p>
+    <w:p>
+      <w:pPr>
+        <w:pStyle w:val="a3"/>
+        <w:numPr>
+          <w:ilvl w:val="0"/>
+          <w:numId w:val="5"/>
+        </w:numPr>
+        <w:ind w:firstLineChars="0"/>
+      </w:pPr>
+      <w:r>
+        <w:rPr>
+          <w:rFonts w:hint="eastAsia"/>
+        </w:rPr>
+        <w:t>极大无关组</w:t>
+      </w:r>
+      <w:r>
+        <w:rPr>
+          <w:rFonts w:hint="eastAsia"/>
+        </w:rPr>
+        <w:t>：</w:t>
+      </w:r>
+      <w:r>
+        <w:tab/>
+      </w:r>
+    </w:p>
+    <w:p>
+      <w:pPr>
+        <w:pStyle w:val="a3"/>
+        <w:numPr>
+          <w:ilvl w:val="0"/>
+          <w:numId w:val="5"/>
+        </w:numPr>
+        <w:ind w:firstLineChars="0"/>
+      </w:pPr>
+      <w:r>
+        <w:rPr>
+          <w:rFonts w:hint="eastAsia"/>
+        </w:rPr>
+        <w:t>坐标变换公式：</w:t>
+      </w:r>
+      <w:r>
+        <w:tab/>
+      </w:r>
+      <w:r>
+        <w:tab/>
+      </w:r>
+      <w:r>
+        <w:rPr>
+          <w:rFonts w:hint="eastAsia"/>
+          <w:iCs/>
+        </w:rPr>
+        <w:t>或</w:t>
+      </w:r>
+      <w:r>
+        <w:rPr>
+          <w:iCs/>
+        </w:rPr>
+        <w:tab/>
+      </w:r>
+      <w:r>
+        <w:rPr>
+          <w:iCs/>
+        </w:rPr>
+        <w:tab/>
+      </w:r>
+      <w:r>
+        <w:tab/>
+      </w:r>
+      <w:r>
+        <w:tab/>
+        <w:t>P</w:t>
+      </w:r>
+      <w:r>
+        <w:rPr>
+          <w:rFonts w:hint="eastAsia"/>
+        </w:rPr>
+        <w:t>为</w:t>
+      </w:r>
+      <w:r>
+        <w:tab/>
+      </w:r>
+    </w:p>
+    <w:p>
+      <w:pPr>
+        <w:pStyle w:val="a3"/>
+        <w:numPr>
+          <w:ilvl w:val="0"/>
+          <w:numId w:val="5"/>
+        </w:numPr>
+        <w:ind w:firstLineChars="0"/>
+      </w:pPr>
+      <m:oMath>
+        <m:r>
+          <w:rPr>
+            <w:rFonts w:ascii="Cambria Math" w:hAnsi="Cambria Math"/>
+          </w:rPr>
+          <m:t>AX=0</m:t>
+        </m:r>
+      </m:oMath>
+      <w:r>
+        <w:rPr>
+          <w:rFonts w:hint="eastAsia"/>
+        </w:rPr>
+        <w:t>的</w:t>
+      </w:r>
+      <w:r>
+        <w:rPr>
+          <w:rFonts w:hint="eastAsia"/>
+        </w:rPr>
+        <w:t>基础解系：</w:t>
+      </w:r>
+      <w:r>
+        <w:tab/>
+      </w:r>
+    </w:p>
+    <w:p>
+      <w:pPr>
+        <w:pStyle w:val="a3"/>
+        <w:numPr>
+          <w:ilvl w:val="0"/>
+          <w:numId w:val="5"/>
+        </w:numPr>
+        <w:ind w:firstLineChars="0"/>
+      </w:pPr>
+      <m:oMath>
+        <m:r>
+          <w:rPr>
+            <w:rFonts w:ascii="Cambria Math" w:hAnsi="Cambria Math"/>
+          </w:rPr>
+          <m:t>AX=β</m:t>
+        </m:r>
+      </m:oMath>
+      <w:r>
+        <w:rPr>
+          <w:rFonts w:hint="eastAsia"/>
+        </w:rPr>
+        <w:t>的通解：</w:t>
+      </w:r>
+      <w:r>
+        <w:tab/>
+      </w:r>
+    </w:p>
+    <w:p/>
+    <w:p>
+      <w:pPr>
+        <w:ind w:left="420" w:hanging="420"/>
+        <w:rPr>
+          <w:b/>
+          <w:bCs/>
+          <w:i/>
+          <w:iCs/>
+          <w:u w:val="single"/>
+          <w:shd w:val="pct15" w:color="auto" w:fill="FFFFFF"/>
+        </w:rPr>
+      </w:pPr>
+      <w:r>
+        <w:rPr>
+          <w:rFonts w:hint="eastAsia"/>
+          <w:b/>
+          <w:bCs/>
+          <w:i/>
+          <w:iCs/>
+          <w:u w:val="single"/>
+          <w:shd w:val="pct15" w:color="auto" w:fill="FFFFFF"/>
+        </w:rPr>
+        <w:t>第五章 矩阵的相似对角化</w:t>
+      </w:r>
+    </w:p>
+    <w:p>
+      <w:pPr>
+        <w:pStyle w:val="a3"/>
+        <w:numPr>
+          <w:ilvl w:val="0"/>
+          <w:numId w:val="6"/>
+        </w:numPr>
+        <w:ind w:firstLineChars="0"/>
+      </w:pPr>
+      <w:r>
+        <w:rPr>
+          <w:rFonts w:hint="eastAsia"/>
+        </w:rPr>
+        <w:t>特征值：</w:t>
+      </w:r>
+      <w:r>
+        <w:tab/>
+      </w:r>
+      <w:r>
+        <w:tab/>
+      </w:r>
+      <w:r>
+        <w:tab/>
+      </w:r>
+      <w:r>
+        <w:tab/>
+      </w:r>
+      <w:r>
+        <w:tab/>
+      </w:r>
+      <w:r>
+        <w:tab/>
+      </w:r>
+      <w:r>
+        <w:rPr>
+          <w:rFonts w:hint="eastAsia"/>
+        </w:rPr>
+        <w:t>几何意义：</w:t>
+      </w:r>
+      <w:r>
+        <w:tab/>
+      </w:r>
+    </w:p>
+    <w:p>
+      <w:pPr>
+        <w:ind w:firstLineChars="100" w:firstLine="210"/>
+      </w:pPr>
+      <w:r>
+        <w:rPr>
+          <w:rFonts w:hint="eastAsia"/>
+        </w:rPr>
+        <w:t>特征方程：</w:t>
+      </w:r>
+      <w:r>
+        <w:tab/>
+      </w:r>
+      <w:r>
+        <w:tab/>
+      </w:r>
+      <w:r>
+        <w:tab/>
+      </w:r>
+      <w:r>
+        <w:tab/>
+      </w:r>
+      <w:r>
+        <w:tab/>
+      </w:r>
+      <m:oMath>
+        <m:nary>
+          <m:naryPr>
+            <m:chr m:val="∑"/>
+            <m:limLoc m:val="undOvr"/>
+            <m:grow m:val="1"/>
+            <m:ctrlPr>
+              <w:rPr>
+                <w:rFonts w:ascii="Cambria Math" w:hAnsi="Cambria Math"/>
+                <w:i/>
+              </w:rPr>
+            </m:ctrlPr>
+          </m:naryPr>
+          <m:sub>
+            <m:r>
+              <w:rPr>
+                <w:rFonts w:ascii="Cambria Math" w:hAnsi="Cambria Math"/>
+              </w:rPr>
+              <m:t>i=1</m:t>
+            </m:r>
+          </m:sub>
+          <m:sup>
+            <m:r>
+              <w:rPr>
+                <w:rFonts w:ascii="Cambria Math" w:hAnsi="Cambria Math"/>
+              </w:rPr>
+              <m:t>n</m:t>
+            </m:r>
+          </m:sup>
+          <m:e>
+            <m:sSub>
+              <m:sSubPr>
+                <m:ctrlPr>
+                  <w:rPr>
+                    <w:rFonts w:ascii="Cambria Math" w:hAnsi="Cambria Math"/>
+                    <w:i/>
+                  </w:rPr>
+                </m:ctrlPr>
+              </m:sSubPr>
+              <m:e>
+                <m:r>
+                  <w:rPr>
+                    <w:rFonts w:ascii="Cambria Math" w:hAnsi="Cambria Math"/>
+                  </w:rPr>
+                  <m:t>λ</m:t>
+                </m:r>
+              </m:e>
+              <m:sub>
+                <m:r>
+                  <w:rPr>
+                    <w:rFonts w:ascii="Cambria Math" w:hAnsi="Cambria Math"/>
+                  </w:rPr>
+                  <m:t>i</m:t>
+                </m:r>
+              </m:sub>
+            </m:sSub>
+          </m:e>
+        </m:nary>
+        <m:r>
+          <w:rPr>
+            <w:rFonts w:ascii="Cambria Math" w:hAnsi="Cambria Math"/>
+          </w:rPr>
+          <m:t>=</m:t>
+        </m:r>
+        <m:r>
+          <w:rPr>
+            <w:rFonts w:ascii="Cambria Math" w:hAnsi="Cambria Math"/>
+          </w:rPr>
+          <m:t xml:space="preserve">                      </m:t>
+        </m:r>
+        <m:r>
+          <w:rPr>
+            <w:rFonts w:ascii="Cambria Math" w:hAnsi="Cambria Math"/>
+          </w:rPr>
+          <m:t>=</m:t>
+        </m:r>
+        <m:r>
+          <w:rPr>
+            <w:rFonts w:ascii="Cambria Math" w:hAnsi="Cambria Math"/>
+          </w:rPr>
+          <m:t xml:space="preserve"> </m:t>
+        </m:r>
+      </m:oMath>
+    </w:p>
+    <w:p>
+      <w:pPr>
+        <w:ind w:firstLineChars="100" w:firstLine="210"/>
+        <w:rPr>
+          <w:iCs/>
+        </w:rPr>
+      </w:pPr>
+      <w:r>
+        <w:rPr>
+          <w:rFonts w:hint="eastAsia"/>
+        </w:rPr>
+        <w:t>特征向量：</w:t>
+      </w:r>
+      <w:r>
+        <w:tab/>
+      </w:r>
+      <w:r>
+        <w:tab/>
+      </w:r>
+      <w:r>
+        <w:tab/>
+      </w:r>
+      <w:r>
+        <w:tab/>
+      </w:r>
+      <w:r>
+        <w:tab/>
+      </w:r>
+      <w:r>
+        <w:rPr>
+          <w:rFonts w:hint="eastAsia"/>
+        </w:rPr>
+        <w:t>几何意义：</w:t>
+      </w:r>
+      <w:r>
+        <w:tab/>
+      </w:r>
+      <w:r>
+        <w:tab/>
+      </w:r>
+      <w:r>
+        <w:tab/>
+      </w:r>
+    </w:p>
+    <w:p>
+      <w:pPr>
+        <w:pStyle w:val="a3"/>
+        <w:numPr>
+          <w:ilvl w:val="0"/>
+          <w:numId w:val="6"/>
+        </w:numPr>
+        <w:ind w:firstLineChars="0"/>
+      </w:pPr>
+      <w:r>
+        <w:rPr>
+          <w:rFonts w:hint="eastAsia"/>
+        </w:rPr>
+        <w:t>_</w:t>
+      </w:r>
+      <w:r>
+        <w:t>___</w:t>
+      </w:r>
+      <w:r>
+        <w:rPr>
+          <w:rFonts w:hint="eastAsia"/>
+        </w:rPr>
+        <w:t>、</w:t>
+      </w:r>
+      <w:r>
+        <w:rPr>
+          <w:rFonts w:hint="eastAsia"/>
+        </w:rPr>
+        <w:t>_</w:t>
+      </w:r>
+      <w:r>
+        <w:t>___</w:t>
+      </w:r>
+      <w:r>
+        <w:rPr>
+          <w:rFonts w:hint="eastAsia"/>
+        </w:rPr>
+        <w:t>、</w:t>
+      </w:r>
+      <w:r>
+        <w:t>____</w:t>
+      </w:r>
+      <w:r>
+        <w:rPr>
+          <w:rFonts w:hint="eastAsia"/>
+        </w:rPr>
+        <w:t>、</w:t>
+      </w:r>
+      <w:r>
+        <w:rPr>
+          <w:rFonts w:hint="eastAsia"/>
+        </w:rPr>
+        <w:t>_</w:t>
+      </w:r>
+      <w:r>
+        <w:t>___</w:t>
+      </w:r>
+      <w:r>
+        <w:rPr>
+          <w:rFonts w:hint="eastAsia"/>
+        </w:rPr>
+        <w:t>有相同的特征向量</w:t>
+      </w:r>
+      <w:r>
+        <w:rPr>
+          <w:rFonts w:hint="eastAsia"/>
+        </w:rPr>
+        <w:t>，</w:t>
+      </w:r>
+      <w:r>
+        <w:rPr>
+          <w:rFonts w:hint="eastAsia"/>
+        </w:rPr>
+        <w:t>_</w:t>
+      </w:r>
+      <w:r>
+        <w:t>___</w:t>
+      </w:r>
+      <w:r>
+        <w:rPr>
+          <w:rFonts w:hint="eastAsia"/>
+        </w:rPr>
+        <w:t>、_</w:t>
+      </w:r>
+      <w:r>
+        <w:t>___</w:t>
+      </w:r>
+      <w:r>
+        <w:rPr>
+          <w:rFonts w:hint="eastAsia"/>
+        </w:rPr>
+        <w:t>、</w:t>
+      </w:r>
+      <w:r>
+        <w:t>____</w:t>
+      </w:r>
+      <w:r>
+        <w:rPr>
+          <w:rFonts w:hint="eastAsia"/>
+        </w:rPr>
+        <w:t>、_</w:t>
+      </w:r>
+      <w:r>
+        <w:t>___</w:t>
+      </w:r>
+      <w:r>
+        <w:rPr>
+          <w:rFonts w:hint="eastAsia"/>
+        </w:rPr>
+        <w:t>是它们的特征值</w:t>
+      </w:r>
+    </w:p>
+    <w:p>
+      <w:pPr>
+        <w:pStyle w:val="a3"/>
+        <w:numPr>
+          <w:ilvl w:val="0"/>
+          <w:numId w:val="6"/>
+        </w:numPr>
+        <w:ind w:firstLineChars="0"/>
+      </w:pPr>
+      <w:r>
+        <w:rPr>
+          <w:rFonts w:hint="eastAsia"/>
+        </w:rPr>
+        <w:t>相似矩阵：</w:t>
+      </w:r>
+      <w:r>
+        <w:tab/>
+      </w:r>
+      <w:r>
+        <w:tab/>
+      </w:r>
+      <w:r>
+        <w:tab/>
+      </w:r>
+      <w:r>
+        <w:tab/>
+      </w:r>
+      <w:r>
+        <w:tab/>
+      </w:r>
+      <w:r>
+        <w:tab/>
+      </w:r>
+      <w:r>
+        <w:rPr>
+          <w:rFonts w:hint="eastAsia"/>
+        </w:rPr>
+        <w:t>A、B的</w:t>
+      </w:r>
+      <w:r>
+        <w:rPr>
+          <w:rFonts w:hint="eastAsia"/>
+        </w:rPr>
+        <w:t>_</w:t>
+      </w:r>
+      <w:r>
+        <w:t>______</w:t>
+      </w:r>
+      <w:r>
+        <w:rPr>
+          <w:rFonts w:hint="eastAsia"/>
+        </w:rPr>
+        <w:t>、</w:t>
+      </w:r>
+      <w:r>
+        <w:rPr>
+          <w:rFonts w:hint="eastAsia"/>
+        </w:rPr>
+        <w:t>_</w:t>
+      </w:r>
+      <w:r>
+        <w:t>_______</w:t>
+      </w:r>
+      <w:r>
+        <w:rPr>
+          <w:rFonts w:hint="eastAsia"/>
+        </w:rPr>
+        <w:t>、</w:t>
+      </w:r>
+      <w:r>
+        <w:rPr>
+          <w:rFonts w:hint="eastAsia"/>
+        </w:rPr>
+        <w:t>_</w:t>
+      </w:r>
+      <w:r>
+        <w:t>_______</w:t>
+      </w:r>
+      <w:r>
+        <w:rPr>
+          <w:rFonts w:hint="eastAsia"/>
+        </w:rPr>
+        <w:t>相等</w:t>
+      </w:r>
+    </w:p>
+    <w:p>
+      <w:pPr>
+        <w:pStyle w:val="a3"/>
+        <w:numPr>
+          <w:ilvl w:val="0"/>
+          <w:numId w:val="6"/>
+        </w:numPr>
+        <w:ind w:firstLineChars="0"/>
+      </w:pPr>
+      <w:r>
+        <w:rPr>
+          <w:rFonts w:hint="eastAsia"/>
+        </w:rPr>
+        <w:t>可相似对角化的充分必要条件：</w:t>
+      </w:r>
+    </w:p>
+    <w:p>
+      <w:pPr>
+        <w:ind w:firstLineChars="100" w:firstLine="210"/>
+      </w:pPr>
+      <w:r>
+        <w:rPr>
+          <w:rFonts w:hint="eastAsia"/>
+        </w:rPr>
+        <w:t>P的求法：</w:t>
+      </w:r>
+      <w:r>
+        <w:t xml:space="preserve"> </w:t>
+      </w:r>
+    </w:p>
+    <w:p>
+      <w:pPr>
+        <w:pStyle w:val="a3"/>
+        <w:numPr>
+          <w:ilvl w:val="0"/>
+          <w:numId w:val="6"/>
+        </w:numPr>
+        <w:ind w:firstLineChars="0"/>
+      </w:pPr>
+      <w:r>
+        <w:rPr>
+          <w:rFonts w:hint="eastAsia"/>
+        </w:rPr>
+        <w:t>向量正交</w:t>
+      </w:r>
+      <m:oMath>
+        <m:r>
+          <w:rPr>
+            <w:rFonts w:ascii="Cambria Math" w:hAnsi="Cambria Math"/>
+          </w:rPr>
+          <m:t>⇔</m:t>
+        </m:r>
+      </m:oMath>
+    </w:p>
+    <w:p>
+      <w:pPr>
+        <w:pStyle w:val="a3"/>
+        <w:numPr>
+          <w:ilvl w:val="0"/>
+          <w:numId w:val="6"/>
+        </w:numPr>
+        <w:spacing w:line="360" w:lineRule="auto"/>
+        <w:ind w:firstLineChars="0"/>
+      </w:pPr>
+      <w:r>
+        <w:rPr>
+          <w:rFonts w:hint="eastAsia"/>
+        </w:rPr>
+        <w:t>施密特正交化方法：</w:t>
+      </w:r>
+      <m:oMath>
+        <m:sSub>
+          <m:sSubPr>
+            <m:ctrlPr>
+              <w:rPr>
+                <w:rFonts w:ascii="Cambria Math" w:hAnsi="Cambria Math"/>
+                <w:i/>
+              </w:rPr>
+            </m:ctrlPr>
+          </m:sSubPr>
+          <m:e>
+            <m:r>
+              <w:rPr>
+                <w:rFonts w:ascii="Cambria Math" w:hAnsi="Cambria Math"/>
+              </w:rPr>
+              <m:t>β</m:t>
+            </m:r>
+          </m:e>
+          <m:sub>
+            <m:r>
+              <w:rPr>
+                <w:rFonts w:ascii="Cambria Math" w:hAnsi="Cambria Math"/>
+              </w:rPr>
+              <m:t>m</m:t>
+            </m:r>
+          </m:sub>
+        </m:sSub>
+        <m:r>
+          <w:rPr>
+            <w:rFonts w:ascii="Cambria Math" w:hAnsi="Cambria Math"/>
+          </w:rPr>
+          <m:t>=</m:t>
+        </m:r>
+      </m:oMath>
+    </w:p>
+    <w:p>
+      <w:pPr>
+        <w:pStyle w:val="a3"/>
+        <w:numPr>
+          <w:ilvl w:val="0"/>
+          <w:numId w:val="6"/>
+        </w:numPr>
+        <w:ind w:firstLineChars="0"/>
+      </w:pPr>
+      <w:r>
+        <w:rPr>
+          <w:rFonts w:hint="eastAsia"/>
+        </w:rPr>
+        <w:t>正交矩阵：</w:t>
+      </w:r>
+      <m:oMath>
+        <m:r>
+          <w:rPr>
+            <w:rFonts w:ascii="Cambria Math" w:hAnsi="Cambria Math"/>
+          </w:rPr>
+          <w:tab/>
+        </m:r>
+      </m:oMath>
+      <w:r>
+        <w:tab/>
+      </w:r>
+      <w:r>
+        <w:tab/>
+      </w:r>
+      <w:r>
+        <w:tab/>
+      </w:r>
+      <w:r>
+        <w:rPr>
+          <w:rFonts w:hint="eastAsia"/>
+        </w:rPr>
+        <w:t>A是正交矩阵</w:t>
+      </w:r>
+      <m:oMath>
+        <m:r>
+          <w:rPr>
+            <w:rFonts w:ascii="Cambria Math" w:hAnsi="Cambria Math"/>
+          </w:rPr>
+          <m:t>⇔</m:t>
+        </m:r>
+      </m:oMath>
+      <w:r>
+        <w:t xml:space="preserve"> </w:t>
+      </w:r>
+    </w:p>
+    <w:p>
+      <w:pPr>
+        <w:pStyle w:val="a3"/>
+        <w:numPr>
+          <w:ilvl w:val="0"/>
+          <w:numId w:val="6"/>
+        </w:numPr>
+        <w:ind w:firstLineChars="0"/>
+      </w:pPr>
+      <w:r>
+        <w:rPr>
+          <w:rFonts w:hint="eastAsia"/>
+        </w:rPr>
+        <w:t>实对称矩阵化为对角阵：</w:t>
+      </w:r>
+    </w:p>
+    <w:p>
+      <w:r>
+        <w:rPr>
+          <w:rFonts w:hint="eastAsia"/>
+        </w:rPr>
+        <w:t>步骤：</w:t>
+      </w:r>
+    </w:p>
+    <w:p>
+      <w:pPr>
+        <w:pStyle w:val="a3"/>
+        <w:numPr>
+          <w:ilvl w:val="0"/>
+          <w:numId w:val="6"/>
+        </w:numPr>
+        <w:ind w:firstLineChars="0"/>
+      </w:pPr>
+    </w:p>
+    <w:p>
+      <w:pPr>
+        <w:jc w:val="left"/>
+      </w:pPr>
+    </w:p>
+    <w:p>
+      <w:pPr>
+        <w:rPr>
+          <w:b/>
+          <w:bCs/>
+          <w:i/>
+          <w:iCs/>
+          <w:u w:val="single"/>
+          <w:shd w:val="pct15" w:color="auto" w:fill="FFFFFF"/>
+        </w:rPr>
+      </w:pPr>
+      <w:r>
+        <w:rPr>
+          <w:rFonts w:hint="eastAsia"/>
+          <w:b/>
+          <w:bCs/>
+          <w:i/>
+          <w:iCs/>
+          <w:u w:val="single"/>
+          <w:shd w:val="pct15" w:color="auto" w:fill="FFFFFF"/>
+        </w:rPr>
+        <w:t>第六章 实二次型</w:t>
+      </w:r>
+    </w:p>
+    <w:p>
+      <w:pPr>
+        <w:pStyle w:val="a3"/>
+        <w:numPr>
+          <w:ilvl w:val="0"/>
+          <w:numId w:val="1"/>
+        </w:numPr>
+        <w:ind w:firstLineChars="0"/>
+      </w:pPr>
+      <w:r>
+        <w:rPr>
+          <w:rFonts w:hint="eastAsia"/>
+        </w:rPr>
+        <w:t>二次型：</w:t>
+      </w:r>
+      <m:oMath>
+        <m:r>
+          <w:rPr>
+            <w:rFonts w:ascii="Cambria Math" w:hAnsi="Cambria Math"/>
+          </w:rPr>
+          <m:t>f</m:t>
+        </m:r>
+        <m:d>
+          <m:dPr>
+            <m:ctrlPr>
+              <w:rPr>
+                <w:rFonts w:ascii="Cambria Math" w:hAnsi="Cambria Math"/>
+                <w:i/>
+                <w:iCs/>
+              </w:rPr>
+            </m:ctrlPr>
+          </m:dPr>
+          <m:e>
+            <m:sSub>
+              <m:sSubPr>
+                <m:ctrlPr>
+                  <w:rPr>
+                    <w:rFonts w:ascii="Cambria Math" w:hAnsi="Cambria Math"/>
+                    <w:i/>
+                    <w:iCs/>
+                  </w:rPr>
+                </m:ctrlPr>
+              </m:sSubPr>
+              <m:e>
+                <m:r>
+                  <w:rPr>
+                    <w:rFonts w:ascii="Cambria Math" w:hAnsi="Cambria Math"/>
+                  </w:rPr>
+                  <m:t>x</m:t>
+                </m:r>
+              </m:e>
+              <m:sub>
+                <m:r>
+                  <w:rPr>
+                    <w:rFonts w:ascii="Cambria Math" w:hAnsi="Cambria Math"/>
+                  </w:rPr>
+                  <m:t>1</m:t>
+                </m:r>
+              </m:sub>
+            </m:sSub>
+            <m:r>
+              <w:rPr>
+                <w:rFonts w:ascii="Cambria Math" w:hAnsi="Cambria Math"/>
+              </w:rPr>
+              <m:t>,</m:t>
+            </m:r>
+            <m:sSub>
+              <m:sSubPr>
+                <m:ctrlPr>
+                  <w:rPr>
+                    <w:rFonts w:ascii="Cambria Math" w:hAnsi="Cambria Math"/>
+                    <w:i/>
+                    <w:iCs/>
+                  </w:rPr>
+                </m:ctrlPr>
+              </m:sSubPr>
+              <m:e>
+                <m:r>
+                  <w:rPr>
+                    <w:rFonts w:ascii="Cambria Math" w:hAnsi="Cambria Math"/>
+                  </w:rPr>
+                  <m:t>x</m:t>
+                </m:r>
+              </m:e>
+              <m:sub>
+                <m:r>
+                  <w:rPr>
+                    <w:rFonts w:ascii="Cambria Math" w:hAnsi="Cambria Math"/>
+                  </w:rPr>
+                  <m:t>2</m:t>
+                </m:r>
+              </m:sub>
+            </m:sSub>
+            <m:r>
+              <w:rPr>
+                <w:rFonts w:ascii="Cambria Math" w:hAnsi="Cambria Math"/>
+              </w:rPr>
+              <m:t>,…,</m:t>
+            </m:r>
+            <m:sSub>
+              <m:sSubPr>
+                <m:ctrlPr>
+                  <w:rPr>
+                    <w:rFonts w:ascii="Cambria Math" w:hAnsi="Cambria Math"/>
+                    <w:i/>
+                    <w:iCs/>
+                  </w:rPr>
+                </m:ctrlPr>
+              </m:sSubPr>
+              <m:e>
+                <m:r>
+                  <w:rPr>
+                    <w:rFonts w:ascii="Cambria Math" w:hAnsi="Cambria Math"/>
+                  </w:rPr>
+                  <m:t>x</m:t>
+                </m:r>
+              </m:e>
+              <m:sub>
+                <m:r>
+                  <w:rPr>
+                    <w:rFonts w:ascii="Cambria Math" w:hAnsi="Cambria Math"/>
+                  </w:rPr>
+                  <m:t>n</m:t>
+                </m:r>
+              </m:sub>
+            </m:sSub>
+          </m:e>
+        </m:d>
+        <m:r>
+          <w:rPr>
+            <w:rFonts w:ascii="Cambria Math" w:hAnsi="Cambria Math"/>
+          </w:rPr>
+          <m:t>=</m:t>
+        </m:r>
+      </m:oMath>
+      <w:r>
+        <w:tab/>
+      </w:r>
+      <w:r>
+        <w:tab/>
+      </w:r>
+      <w:r>
+        <w:tab/>
+      </w:r>
+      <w:r>
+        <w:tab/>
+      </w:r>
+      <w:r>
+        <w:tab/>
+        <w:t>A</w:t>
+      </w:r>
+      <w:r>
+        <w:rPr>
+          <w:rFonts w:hint="eastAsia"/>
+        </w:rPr>
+        <w:t>为</w:t>
+      </w:r>
+    </w:p>
+    <w:p>
+      <w:pPr>
+        <w:ind w:left="840" w:firstLine="420"/>
+        <w:jc w:val="left"/>
+        <w:rPr>
+          <w:rFonts w:hint="eastAsia"/>
+        </w:rPr>
+      </w:pPr>
+      <m:oMath>
+        <m:r>
+          <w:rPr>
+            <w:rFonts w:ascii="Cambria Math" w:hAnsi="Cambria Math"/>
+          </w:rPr>
+          <m:t>=</m:t>
+        </m:r>
+      </m:oMath>
+      <w:r>
+        <w:tab/>
+      </w:r>
+    </w:p>
+    <w:p>
+      <w:pPr>
+        <w:ind w:firstLineChars="100" w:firstLine="210"/>
+        <w:rPr>
+          <w:rFonts w:hint="eastAsia"/>
+        </w:rPr>
+      </w:pPr>
+      <w:r>
+        <w:rPr>
+          <w:rFonts w:hint="eastAsia"/>
+        </w:rPr>
+        <w:t>标准型：</w:t>
+      </w:r>
+      <w:r>
+        <w:tab/>
+      </w:r>
+      <w:r>
+        <w:tab/>
+      </w:r>
+      <w:r>
+        <w:tab/>
+      </w:r>
+      <w:r>
+        <w:tab/>
+      </w:r>
+      <w:r>
+        <w:tab/>
+      </w:r>
+      <w:r>
+        <w:tab/>
+      </w:r>
+      <w:r>
+        <w:tab/>
+      </w:r>
+      <w:r>
+        <w:rPr>
+          <w:rFonts w:hint="eastAsia"/>
+        </w:rPr>
+        <w:t>规范型：</w:t>
+      </w:r>
+      <w:r>
+        <w:tab/>
+      </w:r>
+    </w:p>
+    <w:p>
+      <w:pPr>
+        <w:pStyle w:val="a3"/>
+        <w:numPr>
+          <w:ilvl w:val="0"/>
+          <w:numId w:val="1"/>
+        </w:numPr>
+        <w:ind w:firstLineChars="0"/>
+      </w:pPr>
+      <w:r>
+        <w:rPr>
+          <w:rFonts w:hint="eastAsia"/>
+        </w:rPr>
+        <w:t>化实二次型为标准型</w:t>
+      </w:r>
+      <w:r>
+        <w:rPr>
+          <w:rFonts w:hint="eastAsia"/>
+        </w:rPr>
+        <w:t>方法</w:t>
+      </w:r>
+    </w:p>
+    <w:p>
+      <w:pPr>
+        <w:pStyle w:val="a3"/>
+        <w:numPr>
+          <w:ilvl w:val="1"/>
+          <w:numId w:val="1"/>
+        </w:numPr>
+        <w:ind w:firstLineChars="0"/>
+      </w:pPr>
+      <w:r>
+        <w:rPr>
+          <w:rFonts w:hint="eastAsia"/>
+        </w:rPr>
+        <w:t>(可逆)</w:t>
+      </w:r>
+      <w:r>
+        <w:rPr>
+          <w:rFonts w:hint="eastAsia"/>
+        </w:rPr>
+        <w:t>线性变换</w:t>
+      </w:r>
+      <w:r>
+        <w:rPr>
+          <w:rFonts w:hint="eastAsia"/>
+        </w:rPr>
+        <w:t>：</w:t>
+      </w:r>
+    </w:p>
+    <w:p>
+      <w:pPr>
+        <w:pStyle w:val="a3"/>
+        <w:numPr>
+          <w:ilvl w:val="1"/>
+          <w:numId w:val="1"/>
+        </w:numPr>
+        <w:ind w:firstLineChars="0"/>
+        <w:rPr>
+          <w:rFonts w:hint="eastAsia"/>
+        </w:rPr>
+      </w:pPr>
+      <w:r>
+        <w:rPr>
+          <w:rFonts w:hint="eastAsia"/>
+        </w:rPr>
+        <w:t>配方法</w:t>
+      </w:r>
+      <w:r>
+        <w:rPr>
+          <w:rFonts w:hint="eastAsia"/>
+        </w:rPr>
+        <w:t>：</w:t>
+      </w:r>
+    </w:p>
+    <w:p>
+      <w:r>
+        <w:rPr>
+          <w:rFonts w:hint="eastAsia"/>
+        </w:rPr>
+        <w:t>二次型含有完全平方项</w:t>
+      </w:r>
+      <w:r>
+        <w:rPr>
+          <w:rFonts w:hint="eastAsia"/>
+        </w:rPr>
+        <w:t>：</w:t>
+      </w:r>
+      <w:r>
+        <w:tab/>
+      </w:r>
+      <w:r>
+        <w:tab/>
+      </w:r>
+      <w:r>
+        <w:tab/>
+      </w:r>
+      <w:r>
+        <w:tab/>
+      </w:r>
+      <w:r>
+        <w:rPr>
+          <w:rFonts w:hint="eastAsia"/>
+        </w:rPr>
+        <w:t>二次型不含完全平方项</w:t>
+      </w:r>
+      <w:r>
+        <w:rPr>
+          <w:rFonts w:hint="eastAsia"/>
+        </w:rPr>
+        <w:t>：</w:t>
+      </w:r>
+      <w:r>
+        <w:t xml:space="preserve"> </w:t>
+      </w:r>
+    </w:p>
+    <w:p>
+      <w:r>
+        <w:rPr>
+          <w:rFonts w:hint="eastAsia"/>
+        </w:rPr>
+        <w:t>例令</w:t>
+      </w:r>
+      <w:r>
+        <w:tab/>
+      </w:r>
+      <w:r>
+        <w:tab/>
+      </w:r>
+      <w:r>
+        <w:tab/>
+      </w:r>
+      <w:r>
+        <w:tab/>
+      </w:r>
+      <w:r>
+        <w:tab/>
+      </w:r>
+      <w:r>
+        <w:tab/>
+      </w:r>
+      <w:r>
+        <w:tab/>
+      </w:r>
+      <w:r>
+        <w:tab/>
+      </w:r>
+      <w:r>
+        <w:rPr>
+          <w:rFonts w:hint="eastAsia"/>
+        </w:rPr>
+        <w:t>例令</w:t>
+      </w:r>
+    </w:p>
+    <w:p>
+      <w:pPr>
+        <w:rPr>
+          <w:rFonts w:hint="eastAsia"/>
+        </w:rPr>
+      </w:pPr>
       <w:bookmarkStart w:id="0" w:name="_GoBack"/>
       <w:bookmarkEnd w:id="0"/>
+    </w:p>
+    <w:p>
+      <w:pPr>
+        <w:pStyle w:val="a3"/>
+        <w:numPr>
+          <w:ilvl w:val="1"/>
+          <w:numId w:val="1"/>
+        </w:numPr>
+        <w:ind w:firstLineChars="0"/>
+      </w:pPr>
+      <w:r>
+        <w:rPr>
+          <w:rFonts w:hint="eastAsia"/>
+        </w:rPr>
+        <w:t>正交变换法</w:t>
+      </w:r>
+    </w:p>
+    <w:p>
+      <w:pPr>
+        <w:ind w:left="420"/>
+      </w:pPr>
+      <w:r>
+        <w:rPr>
+          <w:rFonts w:hint="eastAsia"/>
+        </w:rPr>
+        <w:t>步骤：</w:t>
+      </w:r>
+    </w:p>
+    <w:p>
+      <w:pPr>
+        <w:pStyle w:val="a3"/>
+        <w:numPr>
+          <w:ilvl w:val="0"/>
+          <w:numId w:val="1"/>
+        </w:numPr>
+        <w:ind w:firstLineChars="0"/>
+      </w:pPr>
+      <w:r>
+        <w:rPr>
+          <w:rFonts w:hint="eastAsia"/>
+        </w:rPr>
+        <w:t>正定二次型：</w:t>
+      </w:r>
+      <m:oMath>
+        <m:r>
+          <w:rPr>
+            <w:rFonts w:ascii="Cambria Math" w:hAnsi="Cambria Math"/>
+          </w:rPr>
+          <w:tab/>
+        </m:r>
+      </m:oMath>
+      <w:r>
+        <w:tab/>
+      </w:r>
+      <w:r>
+        <w:tab/>
+      </w:r>
+      <w:r>
+        <w:tab/>
+      </w:r>
+      <w:r>
+        <w:tab/>
+      </w:r>
+      <w:r>
+        <w:tab/>
+      </w:r>
+      <w:r>
+        <w:tab/>
+      </w:r>
+      <w:r>
+        <w:rPr>
+          <w:rFonts w:hint="eastAsia"/>
+        </w:rPr>
+        <w:t>负定二次型：</w:t>
+      </w:r>
+      <w:r>
+        <w:tab/>
+      </w:r>
+      <w:r>
+        <w:tab/>
+      </w:r>
+    </w:p>
+    <w:p>
+      <w:pPr>
+        <w:pStyle w:val="a3"/>
+        <w:numPr>
+          <w:ilvl w:val="0"/>
+          <w:numId w:val="1"/>
+        </w:numPr>
+        <w:ind w:firstLineChars="0"/>
+      </w:pPr>
+      <w:r>
+        <w:rPr>
+          <w:rFonts w:hint="eastAsia"/>
+        </w:rPr>
+        <w:t>A为正定矩阵</w:t>
+      </w:r>
+      <m:oMath>
+        <m:r>
+          <w:rPr>
+            <w:rFonts w:ascii="Cambria Math" w:hAnsi="Cambria Math"/>
+          </w:rPr>
+          <m:t>⇔</m:t>
+        </m:r>
+      </m:oMath>
+      <w:r>
+        <w:rPr>
+          <w:rFonts w:hint="eastAsia"/>
+        </w:rPr>
+        <w:t>*2</w:t>
+      </w:r>
+      <w:r>
+        <w:t xml:space="preserve"> </w:t>
+      </w:r>
+    </w:p>
+    <w:p>
+      <w:pPr>
+        <w:ind w:firstLineChars="100" w:firstLine="210"/>
+      </w:pPr>
+      <w:r>
+        <w:rPr>
+          <w:rFonts w:hint="eastAsia"/>
+        </w:rPr>
+        <w:t>A为负定矩阵</w:t>
+      </w:r>
+      <m:oMath>
+        <m:r>
+          <w:rPr>
+            <w:rFonts w:ascii="Cambria Math" w:hAnsi="Cambria Math"/>
+          </w:rPr>
+          <m:t>⇔</m:t>
+        </m:r>
+      </m:oMath>
+      <w:r>
+        <w:rPr>
+          <w:rFonts w:hint="eastAsia"/>
+        </w:rPr>
+        <w:t xml:space="preserve"> </w:t>
+      </w:r>
+    </w:p>
+    <w:p>
+      <w:pPr>
+        <w:pStyle w:val="a3"/>
+        <w:numPr>
+          <w:ilvl w:val="0"/>
+          <w:numId w:val="1"/>
+        </w:numPr>
+        <w:ind w:firstLineChars="0"/>
+      </w:pPr>
+    </w:p>
+    <w:p>
+      <w:pPr>
+        <w:pStyle w:val="a3"/>
+        <w:numPr>
+          <w:ilvl w:val="0"/>
+          <w:numId w:val="1"/>
+        </w:numPr>
+        <w:ind w:firstLineChars="0"/>
+      </w:pPr>
+      <w:r>
+        <w:rPr>
+          <w:rFonts w:hint="eastAsia"/>
+        </w:rPr>
+        <w:t xml:space="preserve"> </w:t>
+      </w:r>
+    </w:p>
+    <w:p>
+      <w:pPr>
+        <w:pStyle w:val="a3"/>
+        <w:numPr>
+          <w:ilvl w:val="0"/>
+          <w:numId w:val="1"/>
+        </w:numPr>
+        <w:ind w:firstLineChars="0"/>
+      </w:pPr>
     </w:p>
     <w:sectPr>
       <w:pgSz w:w="16838" w:h="11906" w:orient="landscape"/>
       <w:pgMar w:top="720" w:right="720" w:bottom="720" w:left="720" w:header="851" w:footer="992" w:gutter="0"/>
-      <w:cols w:space="425"/>
+      <w:cols w:num="2" w:space="425"/>
       <w:docGrid w:type="lines" w:linePitch="312"/>
     </w:sectPr>
   </w:body>
 </w:document>
+</file>
+
+<file path=word/numbering.xml><?xml version="1.0" encoding="utf-8"?>
+<w:numbering xmlns:wpc="http://schemas.microsoft.com/office/word/2010/wordprocessingCanvas" xmlns:cx="http://schemas.microsoft.com/office/drawing/2014/chartex" xmlns:cx1="http://schemas.microsoft.com/office/drawing/2015/9/8/chartex" xmlns:cx2="http://schemas.microsoft.com/office/drawing/2015/10/21/chartex" xmlns:cx3="http://schemas.microsoft.com/office/drawing/2016/5/9/chartex" xmlns:cx4="http://schemas.microsoft.com/office/drawing/2016/5/10/chartex" xmlns:cx5="http://schemas.microsoft.com/office/drawing/2016/5/11/chartex" xmlns:cx6="http://schemas.microsoft.com/office/drawing/2016/5/12/chartex" xmlns:cx7="http://schemas.microsoft.com/office/drawing/2016/5/13/chartex" xmlns:cx8="http://schemas.microsoft.com/office/drawing/2016/5/14/chartex" xmlns:mc="http://schemas.openxmlformats.org/markup-compatibility/2006" xmlns:aink="http://schemas.microsoft.com/office/drawing/2016/ink" xmlns:am3d="http://schemas.microsoft.com/office/drawing/2017/model3d" xmlns:o="urn:schemas-microsoft-com:office:office" xmlns:r="http://schemas.openxmlformats.org/officeDocument/2006/relationships" xmlns:m="http://schemas.openxmlformats.org/officeDocument/2006/math" xmlns:v="urn:schemas-microsoft-com:vml" xmlns:wp14="http://schemas.microsoft.com/office/word/2010/wordprocessingDrawing" xmlns:wp="http://schemas.openxmlformats.org/drawingml/2006/wordprocessingDrawing" xmlns:w10="urn:schemas-microsoft-com:office:word" xmlns:w="http://schemas.openxmlformats.org/wordprocessingml/2006/main" xmlns:w14="http://schemas.microsoft.com/office/word/2010/wordml" xmlns:w15="http://schemas.microsoft.com/office/word/2012/wordml" xmlns:w16cid="http://schemas.microsoft.com/office/word/2016/wordml/cid" xmlns:w16se="http://schemas.microsoft.com/office/word/2015/wordml/symex" xmlns:wpg="http://schemas.microsoft.com/office/word/2010/wordprocessingGroup" xmlns:wpi="http://schemas.microsoft.com/office/word/2010/wordprocessingInk" xmlns:wne="http://schemas.microsoft.com/office/word/2006/wordml" xmlns:wps="http://schemas.microsoft.com/office/word/2010/wordprocessingShape" mc:Ignorable="w14 w15 w16se w16cid wp14">
+  <w:abstractNum w:abstractNumId="0" w15:restartNumberingAfterBreak="0">
+    <w:nsid w:val="3C0B3D59"/>
+    <w:multiLevelType w:val="hybridMultilevel"/>
+    <w:tmpl w:val="4CAA7898"/>
+    <w:lvl w:ilvl="0" w:tplc="970ACDD8">
+      <w:start w:val="1"/>
+      <w:numFmt w:val="decimal"/>
+      <w:suff w:val="space"/>
+      <w:lvlText w:val="%1."/>
+      <w:lvlJc w:val="left"/>
+      <w:pPr>
+        <w:ind w:left="420" w:hanging="420"/>
+      </w:pPr>
+      <w:rPr>
+        <w:rFonts w:hint="eastAsia"/>
+      </w:rPr>
+    </w:lvl>
+    <w:lvl w:ilvl="1" w:tplc="04090019" w:tentative="1">
+      <w:start w:val="1"/>
+      <w:numFmt w:val="lowerLetter"/>
+      <w:lvlText w:val="%2)"/>
+      <w:lvlJc w:val="left"/>
+      <w:pPr>
+        <w:ind w:left="840" w:hanging="420"/>
+      </w:pPr>
+    </w:lvl>
+    <w:lvl w:ilvl="2" w:tplc="0409001B" w:tentative="1">
+      <w:start w:val="1"/>
+      <w:numFmt w:val="lowerRoman"/>
+      <w:lvlText w:val="%3."/>
+      <w:lvlJc w:val="right"/>
+      <w:pPr>
+        <w:ind w:left="1260" w:hanging="420"/>
+      </w:pPr>
+    </w:lvl>
+    <w:lvl w:ilvl="3" w:tplc="0409000F" w:tentative="1">
+      <w:start w:val="1"/>
+      <w:numFmt w:val="decimal"/>
+      <w:lvlText w:val="%4."/>
+      <w:lvlJc w:val="left"/>
+      <w:pPr>
+        <w:ind w:left="1680" w:hanging="420"/>
+      </w:pPr>
+    </w:lvl>
+    <w:lvl w:ilvl="4" w:tplc="04090019" w:tentative="1">
+      <w:start w:val="1"/>
+      <w:numFmt w:val="lowerLetter"/>
+      <w:lvlText w:val="%5)"/>
+      <w:lvlJc w:val="left"/>
+      <w:pPr>
+        <w:ind w:left="2100" w:hanging="420"/>
+      </w:pPr>
+    </w:lvl>
+    <w:lvl w:ilvl="5" w:tplc="0409001B" w:tentative="1">
+      <w:start w:val="1"/>
+      <w:numFmt w:val="lowerRoman"/>
+      <w:lvlText w:val="%6."/>
+      <w:lvlJc w:val="right"/>
+      <w:pPr>
+        <w:ind w:left="2520" w:hanging="420"/>
+      </w:pPr>
+    </w:lvl>
+    <w:lvl w:ilvl="6" w:tplc="0409000F" w:tentative="1">
+      <w:start w:val="1"/>
+      <w:numFmt w:val="decimal"/>
+      <w:lvlText w:val="%7."/>
+      <w:lvlJc w:val="left"/>
+      <w:pPr>
+        <w:ind w:left="2940" w:hanging="420"/>
+      </w:pPr>
+    </w:lvl>
+    <w:lvl w:ilvl="7" w:tplc="04090019" w:tentative="1">
+      <w:start w:val="1"/>
+      <w:numFmt w:val="lowerLetter"/>
+      <w:lvlText w:val="%8)"/>
+      <w:lvlJc w:val="left"/>
+      <w:pPr>
+        <w:ind w:left="3360" w:hanging="420"/>
+      </w:pPr>
+    </w:lvl>
+    <w:lvl w:ilvl="8" w:tplc="0409001B" w:tentative="1">
+      <w:start w:val="1"/>
+      <w:numFmt w:val="lowerRoman"/>
+      <w:lvlText w:val="%9."/>
+      <w:lvlJc w:val="right"/>
+      <w:pPr>
+        <w:ind w:left="3780" w:hanging="420"/>
+      </w:pPr>
+    </w:lvl>
+  </w:abstractNum>
+  <w:abstractNum w:abstractNumId="1" w15:restartNumberingAfterBreak="0">
+    <w:nsid w:val="4976702B"/>
+    <w:multiLevelType w:val="hybridMultilevel"/>
+    <w:tmpl w:val="35345558"/>
+    <w:lvl w:ilvl="0" w:tplc="970ACDD8">
+      <w:start w:val="1"/>
+      <w:numFmt w:val="decimal"/>
+      <w:suff w:val="space"/>
+      <w:lvlText w:val="%1."/>
+      <w:lvlJc w:val="left"/>
+      <w:pPr>
+        <w:ind w:left="420" w:hanging="420"/>
+      </w:pPr>
+      <w:rPr>
+        <w:rFonts w:hint="eastAsia"/>
+      </w:rPr>
+    </w:lvl>
+    <w:lvl w:ilvl="1" w:tplc="04090019" w:tentative="1">
+      <w:start w:val="1"/>
+      <w:numFmt w:val="lowerLetter"/>
+      <w:lvlText w:val="%2)"/>
+      <w:lvlJc w:val="left"/>
+      <w:pPr>
+        <w:ind w:left="840" w:hanging="420"/>
+      </w:pPr>
+    </w:lvl>
+    <w:lvl w:ilvl="2" w:tplc="0409001B" w:tentative="1">
+      <w:start w:val="1"/>
+      <w:numFmt w:val="lowerRoman"/>
+      <w:lvlText w:val="%3."/>
+      <w:lvlJc w:val="right"/>
+      <w:pPr>
+        <w:ind w:left="1260" w:hanging="420"/>
+      </w:pPr>
+    </w:lvl>
+    <w:lvl w:ilvl="3" w:tplc="0409000F" w:tentative="1">
+      <w:start w:val="1"/>
+      <w:numFmt w:val="decimal"/>
+      <w:lvlText w:val="%4."/>
+      <w:lvlJc w:val="left"/>
+      <w:pPr>
+        <w:ind w:left="1680" w:hanging="420"/>
+      </w:pPr>
+    </w:lvl>
+    <w:lvl w:ilvl="4" w:tplc="04090019" w:tentative="1">
+      <w:start w:val="1"/>
+      <w:numFmt w:val="lowerLetter"/>
+      <w:lvlText w:val="%5)"/>
+      <w:lvlJc w:val="left"/>
+      <w:pPr>
+        <w:ind w:left="2100" w:hanging="420"/>
+      </w:pPr>
+    </w:lvl>
+    <w:lvl w:ilvl="5" w:tplc="0409001B" w:tentative="1">
+      <w:start w:val="1"/>
+      <w:numFmt w:val="lowerRoman"/>
+      <w:lvlText w:val="%6."/>
+      <w:lvlJc w:val="right"/>
+      <w:pPr>
+        <w:ind w:left="2520" w:hanging="420"/>
+      </w:pPr>
+    </w:lvl>
+    <w:lvl w:ilvl="6" w:tplc="0409000F" w:tentative="1">
+      <w:start w:val="1"/>
+      <w:numFmt w:val="decimal"/>
+      <w:lvlText w:val="%7."/>
+      <w:lvlJc w:val="left"/>
+      <w:pPr>
+        <w:ind w:left="2940" w:hanging="420"/>
+      </w:pPr>
+    </w:lvl>
+    <w:lvl w:ilvl="7" w:tplc="04090019" w:tentative="1">
+      <w:start w:val="1"/>
+      <w:numFmt w:val="lowerLetter"/>
+      <w:lvlText w:val="%8)"/>
+      <w:lvlJc w:val="left"/>
+      <w:pPr>
+        <w:ind w:left="3360" w:hanging="420"/>
+      </w:pPr>
+    </w:lvl>
+    <w:lvl w:ilvl="8" w:tplc="0409001B" w:tentative="1">
+      <w:start w:val="1"/>
+      <w:numFmt w:val="lowerRoman"/>
+      <w:lvlText w:val="%9."/>
+      <w:lvlJc w:val="right"/>
+      <w:pPr>
+        <w:ind w:left="3780" w:hanging="420"/>
+      </w:pPr>
+    </w:lvl>
+  </w:abstractNum>
+  <w:abstractNum w:abstractNumId="2" w15:restartNumberingAfterBreak="0">
+    <w:nsid w:val="4BAD6D28"/>
+    <w:multiLevelType w:val="hybridMultilevel"/>
+    <w:tmpl w:val="C2D6043A"/>
+    <w:lvl w:ilvl="0" w:tplc="970ACDD8">
+      <w:start w:val="1"/>
+      <w:numFmt w:val="decimal"/>
+      <w:suff w:val="space"/>
+      <w:lvlText w:val="%1."/>
+      <w:lvlJc w:val="left"/>
+      <w:pPr>
+        <w:ind w:left="420" w:hanging="420"/>
+      </w:pPr>
+      <w:rPr>
+        <w:rFonts w:hint="eastAsia"/>
+      </w:rPr>
+    </w:lvl>
+    <w:lvl w:ilvl="1" w:tplc="04090019" w:tentative="1">
+      <w:start w:val="1"/>
+      <w:numFmt w:val="lowerLetter"/>
+      <w:lvlText w:val="%2)"/>
+      <w:lvlJc w:val="left"/>
+      <w:pPr>
+        <w:ind w:left="840" w:hanging="420"/>
+      </w:pPr>
+    </w:lvl>
+    <w:lvl w:ilvl="2" w:tplc="0409001B" w:tentative="1">
+      <w:start w:val="1"/>
+      <w:numFmt w:val="lowerRoman"/>
+      <w:lvlText w:val="%3."/>
+      <w:lvlJc w:val="right"/>
+      <w:pPr>
+        <w:ind w:left="1260" w:hanging="420"/>
+      </w:pPr>
+    </w:lvl>
+    <w:lvl w:ilvl="3" w:tplc="0409000F" w:tentative="1">
+      <w:start w:val="1"/>
+      <w:numFmt w:val="decimal"/>
+      <w:lvlText w:val="%4."/>
+      <w:lvlJc w:val="left"/>
+      <w:pPr>
+        <w:ind w:left="1680" w:hanging="420"/>
+      </w:pPr>
+    </w:lvl>
+    <w:lvl w:ilvl="4" w:tplc="04090019" w:tentative="1">
+      <w:start w:val="1"/>
+      <w:numFmt w:val="lowerLetter"/>
+      <w:lvlText w:val="%5)"/>
+      <w:lvlJc w:val="left"/>
+      <w:pPr>
+        <w:ind w:left="2100" w:hanging="420"/>
+      </w:pPr>
+    </w:lvl>
+    <w:lvl w:ilvl="5" w:tplc="0409001B" w:tentative="1">
+      <w:start w:val="1"/>
+      <w:numFmt w:val="lowerRoman"/>
+      <w:lvlText w:val="%6."/>
+      <w:lvlJc w:val="right"/>
+      <w:pPr>
+        <w:ind w:left="2520" w:hanging="420"/>
+      </w:pPr>
+    </w:lvl>
+    <w:lvl w:ilvl="6" w:tplc="0409000F" w:tentative="1">
+      <w:start w:val="1"/>
+      <w:numFmt w:val="decimal"/>
+      <w:lvlText w:val="%7."/>
+      <w:lvlJc w:val="left"/>
+      <w:pPr>
+        <w:ind w:left="2940" w:hanging="420"/>
+      </w:pPr>
+    </w:lvl>
+    <w:lvl w:ilvl="7" w:tplc="04090019" w:tentative="1">
+      <w:start w:val="1"/>
+      <w:numFmt w:val="lowerLetter"/>
+      <w:lvlText w:val="%8)"/>
+      <w:lvlJc w:val="left"/>
+      <w:pPr>
+        <w:ind w:left="3360" w:hanging="420"/>
+      </w:pPr>
+    </w:lvl>
+    <w:lvl w:ilvl="8" w:tplc="0409001B" w:tentative="1">
+      <w:start w:val="1"/>
+      <w:numFmt w:val="lowerRoman"/>
+      <w:lvlText w:val="%9."/>
+      <w:lvlJc w:val="right"/>
+      <w:pPr>
+        <w:ind w:left="3780" w:hanging="420"/>
+      </w:pPr>
+    </w:lvl>
+  </w:abstractNum>
+  <w:abstractNum w:abstractNumId="3" w15:restartNumberingAfterBreak="0">
+    <w:nsid w:val="588F2DF9"/>
+    <w:multiLevelType w:val="hybridMultilevel"/>
+    <w:tmpl w:val="35345558"/>
+    <w:lvl w:ilvl="0" w:tplc="970ACDD8">
+      <w:start w:val="1"/>
+      <w:numFmt w:val="decimal"/>
+      <w:suff w:val="space"/>
+      <w:lvlText w:val="%1."/>
+      <w:lvlJc w:val="left"/>
+      <w:pPr>
+        <w:ind w:left="420" w:hanging="420"/>
+      </w:pPr>
+      <w:rPr>
+        <w:rFonts w:hint="eastAsia"/>
+      </w:rPr>
+    </w:lvl>
+    <w:lvl w:ilvl="1" w:tplc="04090019" w:tentative="1">
+      <w:start w:val="1"/>
+      <w:numFmt w:val="lowerLetter"/>
+      <w:lvlText w:val="%2)"/>
+      <w:lvlJc w:val="left"/>
+      <w:pPr>
+        <w:ind w:left="840" w:hanging="420"/>
+      </w:pPr>
+    </w:lvl>
+    <w:lvl w:ilvl="2" w:tplc="0409001B" w:tentative="1">
+      <w:start w:val="1"/>
+      <w:numFmt w:val="lowerRoman"/>
+      <w:lvlText w:val="%3."/>
+      <w:lvlJc w:val="right"/>
+      <w:pPr>
+        <w:ind w:left="1260" w:hanging="420"/>
+      </w:pPr>
+    </w:lvl>
+    <w:lvl w:ilvl="3" w:tplc="0409000F" w:tentative="1">
+      <w:start w:val="1"/>
+      <w:numFmt w:val="decimal"/>
+      <w:lvlText w:val="%4."/>
+      <w:lvlJc w:val="left"/>
+      <w:pPr>
+        <w:ind w:left="1680" w:hanging="420"/>
+      </w:pPr>
+    </w:lvl>
+    <w:lvl w:ilvl="4" w:tplc="04090019" w:tentative="1">
+      <w:start w:val="1"/>
+      <w:numFmt w:val="lowerLetter"/>
+      <w:lvlText w:val="%5)"/>
+      <w:lvlJc w:val="left"/>
+      <w:pPr>
+        <w:ind w:left="2100" w:hanging="420"/>
+      </w:pPr>
+    </w:lvl>
+    <w:lvl w:ilvl="5" w:tplc="0409001B" w:tentative="1">
+      <w:start w:val="1"/>
+      <w:numFmt w:val="lowerRoman"/>
+      <w:lvlText w:val="%6."/>
+      <w:lvlJc w:val="right"/>
+      <w:pPr>
+        <w:ind w:left="2520" w:hanging="420"/>
+      </w:pPr>
+    </w:lvl>
+    <w:lvl w:ilvl="6" w:tplc="0409000F" w:tentative="1">
+      <w:start w:val="1"/>
+      <w:numFmt w:val="decimal"/>
+      <w:lvlText w:val="%7."/>
+      <w:lvlJc w:val="left"/>
+      <w:pPr>
+        <w:ind w:left="2940" w:hanging="420"/>
+      </w:pPr>
+    </w:lvl>
+    <w:lvl w:ilvl="7" w:tplc="04090019" w:tentative="1">
+      <w:start w:val="1"/>
+      <w:numFmt w:val="lowerLetter"/>
+      <w:lvlText w:val="%8)"/>
+      <w:lvlJc w:val="left"/>
+      <w:pPr>
+        <w:ind w:left="3360" w:hanging="420"/>
+      </w:pPr>
+    </w:lvl>
+    <w:lvl w:ilvl="8" w:tplc="0409001B" w:tentative="1">
+      <w:start w:val="1"/>
+      <w:numFmt w:val="lowerRoman"/>
+      <w:lvlText w:val="%9."/>
+      <w:lvlJc w:val="right"/>
+      <w:pPr>
+        <w:ind w:left="3780" w:hanging="420"/>
+      </w:pPr>
+    </w:lvl>
+  </w:abstractNum>
+  <w:abstractNum w:abstractNumId="4" w15:restartNumberingAfterBreak="0">
+    <w:nsid w:val="72020491"/>
+    <w:multiLevelType w:val="hybridMultilevel"/>
+    <w:tmpl w:val="70280D84"/>
+    <w:lvl w:ilvl="0" w:tplc="970ACDD8">
+      <w:start w:val="1"/>
+      <w:numFmt w:val="decimal"/>
+      <w:suff w:val="space"/>
+      <w:lvlText w:val="%1."/>
+      <w:lvlJc w:val="left"/>
+      <w:pPr>
+        <w:ind w:left="420" w:hanging="420"/>
+      </w:pPr>
+      <w:rPr>
+        <w:rFonts w:hint="eastAsia"/>
+      </w:rPr>
+    </w:lvl>
+    <w:lvl w:ilvl="1" w:tplc="04090019">
+      <w:start w:val="1"/>
+      <w:numFmt w:val="lowerLetter"/>
+      <w:lvlText w:val="%2)"/>
+      <w:lvlJc w:val="left"/>
+      <w:pPr>
+        <w:ind w:left="840" w:hanging="420"/>
+      </w:pPr>
+    </w:lvl>
+    <w:lvl w:ilvl="2" w:tplc="0409001B">
+      <w:start w:val="1"/>
+      <w:numFmt w:val="lowerRoman"/>
+      <w:lvlText w:val="%3."/>
+      <w:lvlJc w:val="right"/>
+      <w:pPr>
+        <w:ind w:left="1260" w:hanging="420"/>
+      </w:pPr>
+    </w:lvl>
+    <w:lvl w:ilvl="3" w:tplc="0409000F">
+      <w:start w:val="1"/>
+      <w:numFmt w:val="decimal"/>
+      <w:lvlText w:val="%4."/>
+      <w:lvlJc w:val="left"/>
+      <w:pPr>
+        <w:ind w:left="1680" w:hanging="420"/>
+      </w:pPr>
+    </w:lvl>
+    <w:lvl w:ilvl="4" w:tplc="04090019" w:tentative="1">
+      <w:start w:val="1"/>
+      <w:numFmt w:val="lowerLetter"/>
+      <w:lvlText w:val="%5)"/>
+      <w:lvlJc w:val="left"/>
+      <w:pPr>
+        <w:ind w:left="2100" w:hanging="420"/>
+      </w:pPr>
+    </w:lvl>
+    <w:lvl w:ilvl="5" w:tplc="0409001B" w:tentative="1">
+      <w:start w:val="1"/>
+      <w:numFmt w:val="lowerRoman"/>
+      <w:lvlText w:val="%6."/>
+      <w:lvlJc w:val="right"/>
+      <w:pPr>
+        <w:ind w:left="2520" w:hanging="420"/>
+      </w:pPr>
+    </w:lvl>
+    <w:lvl w:ilvl="6" w:tplc="0409000F" w:tentative="1">
+      <w:start w:val="1"/>
+      <w:numFmt w:val="decimal"/>
+      <w:lvlText w:val="%7."/>
+      <w:lvlJc w:val="left"/>
+      <w:pPr>
+        <w:ind w:left="2940" w:hanging="420"/>
+      </w:pPr>
+    </w:lvl>
+    <w:lvl w:ilvl="7" w:tplc="04090019" w:tentative="1">
+      <w:start w:val="1"/>
+      <w:numFmt w:val="lowerLetter"/>
+      <w:lvlText w:val="%8)"/>
+      <w:lvlJc w:val="left"/>
+      <w:pPr>
+        <w:ind w:left="3360" w:hanging="420"/>
+      </w:pPr>
+    </w:lvl>
+    <w:lvl w:ilvl="8" w:tplc="0409001B" w:tentative="1">
+      <w:start w:val="1"/>
+      <w:numFmt w:val="lowerRoman"/>
+      <w:lvlText w:val="%9."/>
+      <w:lvlJc w:val="right"/>
+      <w:pPr>
+        <w:ind w:left="3780" w:hanging="420"/>
+      </w:pPr>
+    </w:lvl>
+  </w:abstractNum>
+  <w:abstractNum w:abstractNumId="5" w15:restartNumberingAfterBreak="0">
+    <w:nsid w:val="7A055AE9"/>
+    <w:multiLevelType w:val="hybridMultilevel"/>
+    <w:tmpl w:val="B91E46FE"/>
+    <w:lvl w:ilvl="0" w:tplc="1D2C7B60">
+      <w:start w:val="1"/>
+      <w:numFmt w:val="decimal"/>
+      <w:suff w:val="space"/>
+      <w:lvlText w:val="%1."/>
+      <w:lvlJc w:val="left"/>
+      <w:pPr>
+        <w:ind w:left="420" w:hanging="420"/>
+      </w:pPr>
+      <w:rPr>
+        <w:rFonts w:hint="eastAsia"/>
+      </w:rPr>
+    </w:lvl>
+    <w:lvl w:ilvl="1" w:tplc="9E78D96C">
+      <w:start w:val="1"/>
+      <w:numFmt w:val="lowerLetter"/>
+      <w:suff w:val="space"/>
+      <w:lvlText w:val="%2)"/>
+      <w:lvlJc w:val="left"/>
+      <w:pPr>
+        <w:ind w:left="840" w:hanging="420"/>
+      </w:pPr>
+      <w:rPr>
+        <w:rFonts w:hint="eastAsia"/>
+      </w:rPr>
+    </w:lvl>
+    <w:lvl w:ilvl="2" w:tplc="CE1CA7AA">
+      <w:start w:val="1"/>
+      <w:numFmt w:val="lowerRoman"/>
+      <w:suff w:val="space"/>
+      <w:lvlText w:val="%3."/>
+      <w:lvlJc w:val="right"/>
+      <w:pPr>
+        <w:ind w:left="1260" w:hanging="420"/>
+      </w:pPr>
+      <w:rPr>
+        <w:rFonts w:hint="eastAsia"/>
+      </w:rPr>
+    </w:lvl>
+    <w:lvl w:ilvl="3" w:tplc="0409000F" w:tentative="1">
+      <w:start w:val="1"/>
+      <w:numFmt w:val="decimal"/>
+      <w:lvlText w:val="%4."/>
+      <w:lvlJc w:val="left"/>
+      <w:pPr>
+        <w:ind w:left="1680" w:hanging="420"/>
+      </w:pPr>
+    </w:lvl>
+    <w:lvl w:ilvl="4" w:tplc="04090019" w:tentative="1">
+      <w:start w:val="1"/>
+      <w:numFmt w:val="lowerLetter"/>
+      <w:lvlText w:val="%5)"/>
+      <w:lvlJc w:val="left"/>
+      <w:pPr>
+        <w:ind w:left="2100" w:hanging="420"/>
+      </w:pPr>
+    </w:lvl>
+    <w:lvl w:ilvl="5" w:tplc="0409001B" w:tentative="1">
+      <w:start w:val="1"/>
+      <w:numFmt w:val="lowerRoman"/>
+      <w:lvlText w:val="%6."/>
+      <w:lvlJc w:val="right"/>
+      <w:pPr>
+        <w:ind w:left="2520" w:hanging="420"/>
+      </w:pPr>
+    </w:lvl>
+    <w:lvl w:ilvl="6" w:tplc="0409000F" w:tentative="1">
+      <w:start w:val="1"/>
+      <w:numFmt w:val="decimal"/>
+      <w:lvlText w:val="%7."/>
+      <w:lvlJc w:val="left"/>
+      <w:pPr>
+        <w:ind w:left="2940" w:hanging="420"/>
+      </w:pPr>
+    </w:lvl>
+    <w:lvl w:ilvl="7" w:tplc="04090019" w:tentative="1">
+      <w:start w:val="1"/>
+      <w:numFmt w:val="lowerLetter"/>
+      <w:lvlText w:val="%8)"/>
+      <w:lvlJc w:val="left"/>
+      <w:pPr>
+        <w:ind w:left="3360" w:hanging="420"/>
+      </w:pPr>
+    </w:lvl>
+    <w:lvl w:ilvl="8" w:tplc="0409001B" w:tentative="1">
+      <w:start w:val="1"/>
+      <w:numFmt w:val="lowerRoman"/>
+      <w:lvlText w:val="%9."/>
+      <w:lvlJc w:val="right"/>
+      <w:pPr>
+        <w:ind w:left="3780" w:hanging="420"/>
+      </w:pPr>
+    </w:lvl>
+  </w:abstractNum>
+  <w:num w:numId="1">
+    <w:abstractNumId w:val="5"/>
+  </w:num>
+  <w:num w:numId="2">
+    <w:abstractNumId w:val="0"/>
+  </w:num>
+  <w:num w:numId="3">
+    <w:abstractNumId w:val="2"/>
+  </w:num>
+  <w:num w:numId="4">
+    <w:abstractNumId w:val="4"/>
+  </w:num>
+  <w:num w:numId="5">
+    <w:abstractNumId w:val="1"/>
+  </w:num>
+  <w:num w:numId="6">
+    <w:abstractNumId w:val="3"/>
+  </w:num>
+</w:numbering>
 </file>
 
 <file path=word/styles.xml><?xml version="1.0" encoding="utf-8"?>
@@ -30,7 +5455,7 @@
     </w:rPrDefault>
     <w:pPrDefault/>
   </w:docDefaults>
-  <w:latentStyles w:defLockedState="0" w:defUIPriority="99" w:defSemiHidden="0" w:defUnhideWhenUsed="0" w:defQFormat="0" w:count="376">
+  <w:latentStyles w:defLockedState="0" w:defUIPriority="99" w:defSemiHidden="0" w:defUnhideWhenUsed="0" w:defQFormat="0" w:count="377">
     <w:lsdException w:name="Normal" w:uiPriority="0" w:qFormat="1"/>
     <w:lsdException w:name="heading 1" w:uiPriority="9" w:qFormat="1"/>
     <w:lsdException w:name="heading 2" w:semiHidden="1" w:uiPriority="9" w:unhideWhenUsed="1" w:qFormat="1"/>
@@ -407,6 +5832,7 @@
     <w:lsdException w:name="Hashtag" w:semiHidden="1" w:unhideWhenUsed="1"/>
     <w:lsdException w:name="Unresolved Mention" w:semiHidden="1" w:unhideWhenUsed="1"/>
     <w:lsdException w:name="Smart Link" w:semiHidden="1" w:unhideWhenUsed="1"/>
+    <w:lsdException w:name="Smart Link Error" w:semiHidden="1" w:unhideWhenUsed="1"/>
   </w:latentStyles>
   <w:style w:type="paragraph" w:default="1" w:styleId="a">
     <w:name w:val="Normal"/>
@@ -442,6 +5868,61 @@
     <w:uiPriority w:val="99"/>
     <w:semiHidden/>
     <w:unhideWhenUsed/>
+  </w:style>
+  <w:style w:type="paragraph" w:styleId="a3">
+    <w:name w:val="List Paragraph"/>
+    <w:basedOn w:val="a"/>
+    <w:uiPriority w:val="34"/>
+    <w:qFormat/>
+    <w:rsid w:val="00687F7B"/>
+    <w:pPr>
+      <w:ind w:firstLineChars="200" w:firstLine="420"/>
+    </w:pPr>
+  </w:style>
+  <w:style w:type="character" w:styleId="a4">
+    <w:name w:val="Placeholder Text"/>
+    <w:basedOn w:val="a0"/>
+    <w:uiPriority w:val="99"/>
+    <w:semiHidden/>
+    <w:rsid w:val="00313666"/>
+    <w:rPr>
+      <w:color w:val="808080"/>
+    </w:rPr>
+  </w:style>
+  <w:style w:type="character" w:styleId="a5">
+    <w:name w:val="Hyperlink"/>
+    <w:basedOn w:val="a0"/>
+    <w:uiPriority w:val="99"/>
+    <w:unhideWhenUsed/>
+    <w:rsid w:val="00626EDA"/>
+    <w:rPr>
+      <w:color w:val="0563C1" w:themeColor="hyperlink"/>
+      <w:u w:val="single"/>
+    </w:rPr>
+  </w:style>
+  <w:style w:type="character" w:styleId="a6">
+    <w:name w:val="Unresolved Mention"/>
+    <w:basedOn w:val="a0"/>
+    <w:uiPriority w:val="99"/>
+    <w:semiHidden/>
+    <w:unhideWhenUsed/>
+    <w:rsid w:val="00626EDA"/>
+    <w:rPr>
+      <w:color w:val="605E5C"/>
+      <w:shd w:val="clear" w:color="auto" w:fill="E1DFDD"/>
+    </w:rPr>
+  </w:style>
+  <w:style w:type="character" w:styleId="a7">
+    <w:name w:val="FollowedHyperlink"/>
+    <w:basedOn w:val="a0"/>
+    <w:uiPriority w:val="99"/>
+    <w:semiHidden/>
+    <w:unhideWhenUsed/>
+    <w:rsid w:val="0014317E"/>
+    <w:rPr>
+      <w:color w:val="954F72" w:themeColor="followedHyperlink"/>
+      <w:u w:val="single"/>
+    </w:rPr>
   </w:style>
 </w:styles>
 </file>
@@ -739,4 +6220,16 @@
     </a:ext>
   </a:extLst>
 </a:theme>
+</file>
+
+<file path=customXml/item1.xml><?xml version="1.0" encoding="utf-8"?>
+<b:Sources xmlns:b="http://schemas.openxmlformats.org/officeDocument/2006/bibliography" xmlns="http://schemas.openxmlformats.org/officeDocument/2006/bibliography" SelectedStyle="\APASixthEditionOfficeOnline.xsl" StyleName="APA" Version="6"/>
+</file>
+
+<file path=customXml/itemProps1.xml><?xml version="1.0" encoding="utf-8"?>
+<ds:datastoreItem xmlns:ds="http://schemas.openxmlformats.org/officeDocument/2006/customXml" ds:itemID="{2153C0A0-5513-43CD-84B5-2BAC9EF0B71B}">
+  <ds:schemaRefs>
+    <ds:schemaRef ds:uri="http://schemas.openxmlformats.org/officeDocument/2006/bibliography"/>
+  </ds:schemaRefs>
+</ds:datastoreItem>
 </file>
--- a/线代-默写.docx
+++ b/线代-默写.docx
@@ -58,23 +58,6 @@
         <w:t xml:space="preserve"> </w:t>
       </w:r>
     </w:p>
-    <w:p>
-      <w:pPr>
-        <w:pStyle w:val="a3"/>
-        <w:numPr>
-          <w:ilvl w:val="0"/>
-          <w:numId w:val="2"/>
-        </w:numPr>
-        <w:ind w:firstLineChars="0"/>
-      </w:pPr>
-      <w:r>
-        <w:rPr>
-          <w:rFonts w:hint="eastAsia"/>
-        </w:rPr>
-        <w:t>求解Ax=B：</w:t>
-      </w:r>
-    </w:p>
-    <w:p/>
     <w:p/>
     <w:p>
       <w:pPr>
@@ -287,6 +270,141 @@
         </w:rPr>
         <w:t>：</w:t>
       </w:r>
+    </w:p>
+    <w:p>
+      <w:pPr>
+        <w:pStyle w:val="a3"/>
+        <w:numPr>
+          <w:ilvl w:val="0"/>
+          <w:numId w:val="3"/>
+        </w:numPr>
+        <w:ind w:firstLineChars="0"/>
+      </w:pPr>
+      <w:bookmarkStart w:id="0" w:name="_Hlk19097127"/>
+      <w:r>
+        <w:rPr>
+          <w:rFonts w:hint="eastAsia"/>
+        </w:rPr>
+        <w:t>若</w:t>
+      </w:r>
+      <w:r>
+        <w:rPr>
+          <w:rFonts w:hint="eastAsia"/>
+        </w:rPr>
+        <w:t>A无零元素且</w:t>
+      </w:r>
+      <w:bookmarkEnd w:id="0"/>
+      <m:oMath>
+        <m:r>
+          <w:rPr>
+            <w:rFonts w:ascii="Cambria Math" w:hAnsi="Cambria Math" w:hint="eastAsia"/>
+          </w:rPr>
+          <m:t>R</m:t>
+        </m:r>
+        <m:d>
+          <m:dPr>
+            <m:ctrlPr>
+              <w:rPr>
+                <w:rFonts w:ascii="Cambria Math" w:hAnsi="Cambria Math"/>
+                <w:i/>
+              </w:rPr>
+            </m:ctrlPr>
+          </m:dPr>
+          <m:e>
+            <m:r>
+              <w:rPr>
+                <w:rFonts w:ascii="Cambria Math" w:hAnsi="Cambria Math"/>
+              </w:rPr>
+              <m:t>A</m:t>
+            </m:r>
+          </m:e>
+        </m:d>
+        <m:r>
+          <w:rPr>
+            <w:rFonts w:ascii="Cambria Math" w:hAnsi="Cambria Math"/>
+          </w:rPr>
+          <m:t>=1,</m:t>
+        </m:r>
+        <m:sSup>
+          <m:sSupPr>
+            <m:ctrlPr>
+              <w:rPr>
+                <w:rFonts w:ascii="Cambria Math" w:hAnsi="Cambria Math"/>
+                <w:i/>
+              </w:rPr>
+            </m:ctrlPr>
+          </m:sSupPr>
+          <m:e>
+            <m:r>
+              <w:rPr>
+                <w:rFonts w:ascii="Cambria Math" w:hAnsi="Cambria Math"/>
+              </w:rPr>
+              <m:t>A</m:t>
+            </m:r>
+          </m:e>
+          <m:sup>
+            <m:r>
+              <w:rPr>
+                <w:rFonts w:ascii="Cambria Math" w:hAnsi="Cambria Math"/>
+              </w:rPr>
+              <m:t>2</m:t>
+            </m:r>
+          </m:sup>
+        </m:sSup>
+        <m:r>
+          <w:rPr>
+            <w:rFonts w:ascii="Cambria Math" w:hAnsi="Cambria Math"/>
+          </w:rPr>
+          <m:t>=</m:t>
+        </m:r>
+        <m:r>
+          <m:rPr>
+            <m:sty m:val="p"/>
+          </m:rPr>
+          <w:rPr>
+            <w:rFonts w:ascii="Cambria Math" w:hAnsi="Cambria Math"/>
+          </w:rPr>
+          <m:t xml:space="preserve">                             =</m:t>
+        </m:r>
+        <m:r>
+          <w:rPr>
+            <w:rFonts w:ascii="Cambria Math" w:hAnsi="Cambria Math"/>
+          </w:rPr>
+          <m:t xml:space="preserve">             =                 ,</m:t>
+        </m:r>
+        <m:sSup>
+          <m:sSupPr>
+            <m:ctrlPr>
+              <w:rPr>
+                <w:rFonts w:ascii="Cambria Math" w:hAnsi="Cambria Math"/>
+                <w:i/>
+              </w:rPr>
+            </m:ctrlPr>
+          </m:sSupPr>
+          <m:e>
+            <m:r>
+              <w:rPr>
+                <w:rFonts w:ascii="Cambria Math" w:hAnsi="Cambria Math"/>
+              </w:rPr>
+              <m:t>A</m:t>
+            </m:r>
+          </m:e>
+          <m:sup>
+            <m:r>
+              <w:rPr>
+                <w:rFonts w:ascii="Cambria Math" w:hAnsi="Cambria Math"/>
+              </w:rPr>
+              <m:t>n</m:t>
+            </m:r>
+          </m:sup>
+        </m:sSup>
+        <m:r>
+          <w:rPr>
+            <w:rFonts w:ascii="Cambria Math" w:hAnsi="Cambria Math"/>
+          </w:rPr>
+          <m:t>=</m:t>
+        </m:r>
+      </m:oMath>
     </w:p>
     <w:p>
       <w:pPr>
@@ -472,13 +590,7 @@
       </w:r>
     </w:p>
     <w:p/>
-    <w:p>
-      <w:pPr>
-        <w:rPr>
-          <w:rFonts w:hint="eastAsia"/>
-        </w:rPr>
-      </w:pPr>
-    </w:p>
+    <w:p/>
     <w:p>
       <w:pPr>
         <w:rPr>
@@ -588,7 +700,6 @@
     <w:p>
       <w:pPr>
         <w:rPr>
-          <w:rFonts w:hint="eastAsia"/>
           <w:noProof/>
         </w:rPr>
       </w:pPr>
@@ -641,11 +752,6 @@
       </w:r>
     </w:p>
     <w:p>
-      <w:pPr>
-        <w:rPr>
-          <w:rFonts w:hint="eastAsia"/>
-        </w:rPr>
-      </w:pPr>
       <w:r>
         <w:rPr>
           <w:noProof/>
@@ -727,13 +833,7 @@
         </w:drawing>
       </w:r>
     </w:p>
-    <w:p/>
-    <w:p>
-      <w:pPr>
-        <w:rPr>
-          <w:rFonts w:hint="eastAsia"/>
-        </w:rPr>
-      </w:pPr>
+    <w:p>
       <w:r>
         <w:rPr>
           <w:rFonts w:hint="eastAsia"/>
@@ -881,7 +981,6 @@
     <w:p>
       <w:pPr>
         <w:rPr>
-          <w:rFonts w:hint="eastAsia"/>
           <w:noProof/>
         </w:rPr>
       </w:pPr>
@@ -964,6 +1063,9 @@
         </w:drawing>
       </w:r>
       <w:r>
+        <w:rPr>
+          <w:noProof/>
+        </w:rPr>
         <w:drawing>
           <wp:inline distT="0" distB="0" distL="0" distR="0" wp14:anchorId="595AD851" wp14:editId="61E2C720">
             <wp:extent cx="1984702" cy="900000"/>
@@ -1004,12 +1106,10 @@
     <w:p/>
     <w:p/>
     <w:p>
-      <w:pPr>
-        <w:rPr>
-          <w:rFonts w:hint="eastAsia"/>
-        </w:rPr>
-      </w:pPr>
-      <w:r>
+      <w:r>
+        <w:rPr>
+          <w:noProof/>
+        </w:rPr>
         <w:drawing>
           <wp:inline distT="0" distB="0" distL="0" distR="0" wp14:anchorId="501FA039" wp14:editId="73369EE7">
             <wp:extent cx="1690406" cy="900000"/>
@@ -1064,11 +1164,6 @@
       </w:r>
     </w:p>
     <w:p>
-      <w:pPr>
-        <w:rPr>
-          <w:rFonts w:hint="eastAsia"/>
-        </w:rPr>
-      </w:pPr>
       <m:oMathPara>
         <m:oMathParaPr>
           <m:jc m:val="left"/>
@@ -1878,6 +1973,9 @@
           <w:numId w:val="3"/>
         </w:numPr>
         <w:ind w:firstLineChars="0"/>
+        <w:rPr>
+          <w:rFonts w:hint="eastAsia"/>
+        </w:rPr>
       </w:pPr>
       <w:r>
         <w:rPr>
@@ -2382,6 +2480,12 @@
       <w:pPr>
         <w:pStyle w:val="a3"/>
         <w:ind w:left="420" w:firstLineChars="0" w:firstLine="0"/>
+      </w:pPr>
+    </w:p>
+    <w:p>
+      <w:pPr>
+        <w:pStyle w:val="a3"/>
+        <w:ind w:left="420" w:firstLineChars="0" w:firstLine="0"/>
         <w:rPr>
           <w:rFonts w:hint="eastAsia"/>
         </w:rPr>
@@ -2426,7 +2530,7 @@
         <w:rPr>
           <w:rFonts w:hint="eastAsia"/>
         </w:rPr>
-        <w:t>伴随矩阵：</w:t>
+        <w:t>n维上/下三角方阵，</w:t>
       </w:r>
       <m:oMath>
         <m:sSup>
@@ -2435,23 +2539,31 @@
               <w:rPr>
                 <w:rFonts w:ascii="Cambria Math" w:hAnsi="Cambria Math"/>
                 <w:i/>
+                <w:iCs/>
               </w:rPr>
             </m:ctrlPr>
           </m:sSupPr>
           <m:e>
             <m:r>
               <w:rPr>
-                <w:rFonts w:ascii="Cambria Math" w:hAnsi="Cambria Math"/>
+                <w:rFonts w:ascii="Cambria Math" w:hAnsi="Cambria Math" w:hint="eastAsia"/>
               </w:rPr>
               <m:t>A</m:t>
             </m:r>
+            <m:ctrlPr>
+              <w:rPr>
+                <w:rFonts w:ascii="Cambria Math" w:hAnsi="Cambria Math" w:hint="eastAsia"/>
+                <w:i/>
+                <w:iCs/>
+              </w:rPr>
+            </m:ctrlPr>
           </m:e>
           <m:sup>
             <m:r>
               <w:rPr>
-                <w:rFonts w:ascii="Cambria Math" w:hAnsi="Cambria Math"/>
-              </w:rPr>
-              <m:t>*</m:t>
+                <w:rFonts w:ascii="Cambria Math" w:hAnsi="Cambria Math" w:hint="eastAsia"/>
+              </w:rPr>
+              <m:t>k</m:t>
             </m:r>
           </m:sup>
         </m:sSup>
@@ -2462,80 +2574,6 @@
           <m:t>=</m:t>
         </m:r>
       </m:oMath>
-      <w:r>
-        <w:tab/>
-      </w:r>
-      <w:r>
-        <w:tab/>
-      </w:r>
-      <w:r>
-        <w:tab/>
-      </w:r>
-      <w:r>
-        <w:tab/>
-      </w:r>
-      <w:r>
-        <w:tab/>
-      </w:r>
-      <m:oMath>
-        <m:r>
-          <w:rPr>
-            <w:rFonts w:ascii="Cambria Math" w:hAnsi="Cambria Math"/>
-          </w:rPr>
-          <m:t>A</m:t>
-        </m:r>
-        <m:sSup>
-          <m:sSupPr>
-            <m:ctrlPr>
-              <w:rPr>
-                <w:rFonts w:ascii="Cambria Math" w:hAnsi="Cambria Math"/>
-                <w:i/>
-              </w:rPr>
-            </m:ctrlPr>
-          </m:sSupPr>
-          <m:e>
-            <m:r>
-              <w:rPr>
-                <w:rFonts w:ascii="Cambria Math" w:hAnsi="Cambria Math"/>
-              </w:rPr>
-              <m:t>A</m:t>
-            </m:r>
-          </m:e>
-          <m:sup>
-            <m:r>
-              <w:rPr>
-                <w:rFonts w:ascii="Cambria Math" w:hAnsi="Cambria Math"/>
-              </w:rPr>
-              <m:t>*</m:t>
-            </m:r>
-          </m:sup>
-        </m:sSup>
-        <m:r>
-          <w:rPr>
-            <w:rFonts w:ascii="Cambria Math" w:hAnsi="Cambria Math"/>
-          </w:rPr>
-          <m:t>=</m:t>
-        </m:r>
-        <m:r>
-          <w:rPr>
-            <w:rFonts w:ascii="Cambria Math" w:hAnsi="Cambria Math"/>
-          </w:rPr>
-          <m:t xml:space="preserve">                    </m:t>
-        </m:r>
-        <m:r>
-          <w:rPr>
-            <w:rFonts w:ascii="Cambria Math" w:hAnsi="Cambria Math"/>
-          </w:rPr>
-          <m:t>=</m:t>
-        </m:r>
-      </m:oMath>
-    </w:p>
-    <w:p>
-      <w:pPr>
-        <w:rPr>
-          <w:rFonts w:hint="eastAsia"/>
-        </w:rPr>
-      </w:pPr>
     </w:p>
     <w:p>
       <w:pPr>
@@ -2548,9 +2586,251 @@
       </w:pPr>
       <w:r>
         <w:rPr>
-          <w:rFonts w:hint="eastAsia"/>
-        </w:rPr>
-        <w:t>逆矩阵：</w:t>
+          <w:b/>
+          <w:bCs/>
+        </w:rPr>
+        <w:t>B</w:t>
+      </w:r>
+      <w:r>
+        <w:rPr>
+          <w:rFonts w:hint="eastAsia"/>
+        </w:rPr>
+        <w:t>、</w:t>
+      </w:r>
+      <w:r>
+        <w:rPr>
+          <w:b/>
+          <w:bCs/>
+        </w:rPr>
+        <w:t>C</w:t>
+      </w:r>
+      <w:r>
+        <w:rPr>
+          <w:rFonts w:hint="eastAsia"/>
+        </w:rPr>
+        <w:t>分别为m、n阶，则</w:t>
+      </w:r>
+      <m:oMath>
+        <m:sSup>
+          <m:sSupPr>
+            <m:ctrlPr>
+              <w:rPr>
+                <w:rFonts w:ascii="Cambria Math" w:hAnsi="Cambria Math"/>
+                <w:i/>
+              </w:rPr>
+            </m:ctrlPr>
+          </m:sSupPr>
+          <m:e>
+            <m:d>
+              <m:dPr>
+                <m:begChr m:val="["/>
+                <m:endChr m:val="]"/>
+                <m:ctrlPr>
+                  <w:rPr>
+                    <w:rFonts w:ascii="Cambria Math" w:hAnsi="Cambria Math"/>
+                    <w:i/>
+                  </w:rPr>
+                </m:ctrlPr>
+              </m:dPr>
+              <m:e>
+                <m:m>
+                  <m:mPr>
+                    <m:plcHide m:val="1"/>
+                    <m:mcs>
+                      <m:mc>
+                        <m:mcPr>
+                          <m:count m:val="2"/>
+                          <m:mcJc m:val="center"/>
+                        </m:mcPr>
+                      </m:mc>
+                    </m:mcs>
+                    <m:ctrlPr>
+                      <w:rPr>
+                        <w:rFonts w:ascii="Cambria Math" w:hAnsi="Cambria Math"/>
+                        <w:i/>
+                      </w:rPr>
+                    </m:ctrlPr>
+                  </m:mPr>
+                  <m:mr>
+                    <m:e>
+                      <m:r>
+                        <w:rPr>
+                          <w:rFonts w:ascii="Cambria Math" w:hAnsi="Cambria Math"/>
+                        </w:rPr>
+                        <m:t>B</m:t>
+                      </m:r>
+                    </m:e>
+                    <m:e>
+                      <m:r>
+                        <w:rPr>
+                          <w:rFonts w:ascii="Cambria Math" w:hAnsi="Cambria Math"/>
+                        </w:rPr>
+                        <m:t>O</m:t>
+                      </m:r>
+                    </m:e>
+                  </m:mr>
+                  <m:mr>
+                    <m:e>
+                      <m:r>
+                        <w:rPr>
+                          <w:rFonts w:ascii="Cambria Math" w:hAnsi="Cambria Math"/>
+                        </w:rPr>
+                        <m:t>O</m:t>
+                      </m:r>
+                    </m:e>
+                    <m:e>
+                      <m:r>
+                        <w:rPr>
+                          <w:rFonts w:ascii="Cambria Math" w:hAnsi="Cambria Math"/>
+                        </w:rPr>
+                        <m:t>C</m:t>
+                      </m:r>
+                    </m:e>
+                  </m:mr>
+                </m:m>
+              </m:e>
+            </m:d>
+          </m:e>
+          <m:sup>
+            <m:r>
+              <w:rPr>
+                <w:rFonts w:ascii="Cambria Math" w:hAnsi="Cambria Math"/>
+              </w:rPr>
+              <m:t>-1</m:t>
+            </m:r>
+          </m:sup>
+        </m:sSup>
+        <m:r>
+          <w:rPr>
+            <w:rFonts w:ascii="Cambria Math" w:hAnsi="Cambria Math" w:hint="eastAsia"/>
+          </w:rPr>
+          <m:t>=</m:t>
+        </m:r>
+      </m:oMath>
+      <w:r>
+        <w:tab/>
+      </w:r>
+      <w:r>
+        <w:tab/>
+      </w:r>
+      <w:r>
+        <w:tab/>
+      </w:r>
+      <w:r>
+        <w:tab/>
+      </w:r>
+      <m:oMath>
+        <m:sSup>
+          <m:sSupPr>
+            <m:ctrlPr>
+              <w:rPr>
+                <w:rFonts w:ascii="Cambria Math" w:hAnsi="Cambria Math"/>
+                <w:i/>
+              </w:rPr>
+            </m:ctrlPr>
+          </m:sSupPr>
+          <m:e>
+            <m:d>
+              <m:dPr>
+                <m:begChr m:val="["/>
+                <m:endChr m:val="]"/>
+                <m:ctrlPr>
+                  <w:rPr>
+                    <w:rFonts w:ascii="Cambria Math" w:hAnsi="Cambria Math"/>
+                    <w:i/>
+                  </w:rPr>
+                </m:ctrlPr>
+              </m:dPr>
+              <m:e>
+                <m:m>
+                  <m:mPr>
+                    <m:plcHide m:val="1"/>
+                    <m:mcs>
+                      <m:mc>
+                        <m:mcPr>
+                          <m:count m:val="2"/>
+                          <m:mcJc m:val="center"/>
+                        </m:mcPr>
+                      </m:mc>
+                    </m:mcs>
+                    <m:ctrlPr>
+                      <w:rPr>
+                        <w:rFonts w:ascii="Cambria Math" w:hAnsi="Cambria Math"/>
+                        <w:i/>
+                      </w:rPr>
+                    </m:ctrlPr>
+                  </m:mPr>
+                  <m:mr>
+                    <m:e>
+                      <m:r>
+                        <w:rPr>
+                          <w:rFonts w:ascii="Cambria Math" w:hAnsi="Cambria Math"/>
+                        </w:rPr>
+                        <m:t>O</m:t>
+                      </m:r>
+                    </m:e>
+                    <m:e>
+                      <m:r>
+                        <w:rPr>
+                          <w:rFonts w:ascii="Cambria Math" w:hAnsi="Cambria Math"/>
+                        </w:rPr>
+                        <m:t>B</m:t>
+                      </m:r>
+                    </m:e>
+                  </m:mr>
+                  <m:mr>
+                    <m:e>
+                      <m:r>
+                        <w:rPr>
+                          <w:rFonts w:ascii="Cambria Math" w:hAnsi="Cambria Math"/>
+                        </w:rPr>
+                        <m:t>C</m:t>
+                      </m:r>
+                    </m:e>
+                    <m:e>
+                      <m:r>
+                        <w:rPr>
+                          <w:rFonts w:ascii="Cambria Math" w:hAnsi="Cambria Math"/>
+                        </w:rPr>
+                        <m:t>O</m:t>
+                      </m:r>
+                    </m:e>
+                  </m:mr>
+                </m:m>
+              </m:e>
+            </m:d>
+          </m:e>
+          <m:sup>
+            <m:r>
+              <w:rPr>
+                <w:rFonts w:ascii="Cambria Math" w:hAnsi="Cambria Math"/>
+              </w:rPr>
+              <m:t>-1</m:t>
+            </m:r>
+          </m:sup>
+        </m:sSup>
+        <m:r>
+          <w:rPr>
+            <w:rFonts w:ascii="Cambria Math" w:hAnsi="Cambria Math" w:hint="eastAsia"/>
+          </w:rPr>
+          <m:t>=</m:t>
+        </m:r>
+      </m:oMath>
+    </w:p>
+    <w:p>
+      <w:pPr>
+        <w:pStyle w:val="a3"/>
+        <w:numPr>
+          <w:ilvl w:val="0"/>
+          <w:numId w:val="4"/>
+        </w:numPr>
+        <w:ind w:firstLineChars="0"/>
+      </w:pPr>
+      <w:r>
+        <w:rPr>
+          <w:rFonts w:hint="eastAsia"/>
+        </w:rPr>
+        <w:t>伴随矩阵：</w:t>
       </w:r>
       <m:oMath>
         <m:sSup>
@@ -2575,6 +2855,58 @@
               <w:rPr>
                 <w:rFonts w:ascii="Cambria Math" w:hAnsi="Cambria Math"/>
               </w:rPr>
+              <m:t>*</m:t>
+            </m:r>
+          </m:sup>
+        </m:sSup>
+        <m:r>
+          <w:rPr>
+            <w:rFonts w:ascii="Cambria Math" w:hAnsi="Cambria Math"/>
+          </w:rPr>
+          <m:t>=</m:t>
+        </m:r>
+      </m:oMath>
+      <w:r>
+        <w:tab/>
+      </w:r>
+      <w:r>
+        <w:tab/>
+      </w:r>
+      <w:r>
+        <w:tab/>
+      </w:r>
+      <w:r>
+        <w:tab/>
+      </w:r>
+      <w:r>
+        <w:rPr>
+          <w:rFonts w:hint="eastAsia"/>
+        </w:rPr>
+        <w:t>逆矩阵：</w:t>
+      </w:r>
+      <m:oMath>
+        <m:sSup>
+          <m:sSupPr>
+            <m:ctrlPr>
+              <w:rPr>
+                <w:rFonts w:ascii="Cambria Math" w:hAnsi="Cambria Math"/>
+                <w:i/>
+              </w:rPr>
+            </m:ctrlPr>
+          </m:sSupPr>
+          <m:e>
+            <m:r>
+              <w:rPr>
+                <w:rFonts w:ascii="Cambria Math" w:hAnsi="Cambria Math"/>
+              </w:rPr>
+              <m:t>A</m:t>
+            </m:r>
+          </m:e>
+          <m:sup>
+            <m:r>
+              <w:rPr>
+                <w:rFonts w:ascii="Cambria Math" w:hAnsi="Cambria Math"/>
+              </w:rPr>
               <m:t>-1</m:t>
             </m:r>
           </m:sup>
@@ -2584,6 +2916,54 @@
             <w:rFonts w:ascii="Cambria Math" w:hAnsi="Cambria Math"/>
           </w:rPr>
           <m:t>=</m:t>
+        </m:r>
+      </m:oMath>
+      <w:r>
+        <w:tab/>
+      </w:r>
+      <w:r>
+        <w:tab/>
+      </w:r>
+    </w:p>
+    <w:p>
+      <m:oMath>
+        <m:r>
+          <w:rPr>
+            <w:rFonts w:ascii="Cambria Math" w:hAnsi="Cambria Math"/>
+          </w:rPr>
+          <m:t>A</m:t>
+        </m:r>
+        <m:sSup>
+          <m:sSupPr>
+            <m:ctrlPr>
+              <w:rPr>
+                <w:rFonts w:ascii="Cambria Math" w:hAnsi="Cambria Math"/>
+                <w:i/>
+              </w:rPr>
+            </m:ctrlPr>
+          </m:sSupPr>
+          <m:e>
+            <m:r>
+              <w:rPr>
+                <w:rFonts w:ascii="Cambria Math" w:hAnsi="Cambria Math"/>
+              </w:rPr>
+              <m:t>A</m:t>
+            </m:r>
+          </m:e>
+          <m:sup>
+            <m:r>
+              <w:rPr>
+                <w:rFonts w:ascii="Cambria Math" w:hAnsi="Cambria Math"/>
+              </w:rPr>
+              <m:t>*</m:t>
+            </m:r>
+          </m:sup>
+        </m:sSup>
+        <m:r>
+          <w:rPr>
+            <w:rFonts w:ascii="Cambria Math" w:hAnsi="Cambria Math"/>
+          </w:rPr>
+          <m:t>=                    =</m:t>
         </m:r>
       </m:oMath>
       <w:r>
@@ -2777,6 +3157,256 @@
       </m:oMath>
     </w:p>
     <w:p>
+      <m:oMath>
+        <m:sSup>
+          <m:sSupPr>
+            <m:ctrlPr>
+              <w:rPr>
+                <w:rFonts w:ascii="Cambria Math" w:hAnsi="Cambria Math"/>
+                <w:i/>
+              </w:rPr>
+            </m:ctrlPr>
+          </m:sSupPr>
+          <m:e>
+            <m:d>
+              <m:dPr>
+                <m:ctrlPr>
+                  <w:rPr>
+                    <w:rFonts w:ascii="Cambria Math" w:hAnsi="Cambria Math"/>
+                    <w:i/>
+                  </w:rPr>
+                </m:ctrlPr>
+              </m:dPr>
+              <m:e>
+                <m:r>
+                  <w:rPr>
+                    <w:rFonts w:ascii="Cambria Math" w:hAnsi="Cambria Math"/>
+                  </w:rPr>
+                  <m:t>kA</m:t>
+                </m:r>
+              </m:e>
+            </m:d>
+          </m:e>
+          <m:sup>
+            <m:r>
+              <w:rPr>
+                <w:rFonts w:ascii="Cambria Math" w:hAnsi="Cambria Math"/>
+              </w:rPr>
+              <m:t>-1</m:t>
+            </m:r>
+          </m:sup>
+        </m:sSup>
+        <m:r>
+          <w:rPr>
+            <w:rFonts w:ascii="Cambria Math" w:hAnsi="Cambria Math"/>
+          </w:rPr>
+          <m:t>=</m:t>
+        </m:r>
+      </m:oMath>
+      <w:r>
+        <w:tab/>
+      </w:r>
+      <w:r>
+        <w:tab/>
+      </w:r>
+      <m:oMath>
+        <m:sSup>
+          <m:sSupPr>
+            <m:ctrlPr>
+              <w:rPr>
+                <w:rFonts w:ascii="Cambria Math" w:hAnsi="Cambria Math"/>
+                <w:i/>
+              </w:rPr>
+            </m:ctrlPr>
+          </m:sSupPr>
+          <m:e>
+            <m:d>
+              <m:dPr>
+                <m:ctrlPr>
+                  <w:rPr>
+                    <w:rFonts w:ascii="Cambria Math" w:hAnsi="Cambria Math"/>
+                    <w:i/>
+                  </w:rPr>
+                </m:ctrlPr>
+              </m:dPr>
+              <m:e>
+                <m:sSup>
+                  <m:sSupPr>
+                    <m:ctrlPr>
+                      <w:rPr>
+                        <w:rFonts w:ascii="Cambria Math" w:hAnsi="Cambria Math"/>
+                        <w:i/>
+                      </w:rPr>
+                    </m:ctrlPr>
+                  </m:sSupPr>
+                  <m:e>
+                    <m:r>
+                      <w:rPr>
+                        <w:rFonts w:ascii="Cambria Math" w:hAnsi="Cambria Math"/>
+                      </w:rPr>
+                      <m:t>A</m:t>
+                    </m:r>
+                  </m:e>
+                  <m:sup>
+                    <m:r>
+                      <w:rPr>
+                        <w:rFonts w:ascii="Cambria Math" w:hAnsi="Cambria Math"/>
+                      </w:rPr>
+                      <m:t>n</m:t>
+                    </m:r>
+                  </m:sup>
+                </m:sSup>
+              </m:e>
+            </m:d>
+          </m:e>
+          <m:sup>
+            <m:r>
+              <w:rPr>
+                <w:rFonts w:ascii="Cambria Math" w:hAnsi="Cambria Math"/>
+              </w:rPr>
+              <m:t>-1</m:t>
+            </m:r>
+          </m:sup>
+        </m:sSup>
+        <m:r>
+          <w:rPr>
+            <w:rFonts w:ascii="Cambria Math" w:hAnsi="Cambria Math"/>
+          </w:rPr>
+          <m:t>=</m:t>
+        </m:r>
+      </m:oMath>
+      <w:r>
+        <w:tab/>
+      </w:r>
+      <w:r>
+        <w:tab/>
+      </w:r>
+      <w:r>
+        <w:tab/>
+      </w:r>
+      <m:oMath>
+        <m:sSup>
+          <m:sSupPr>
+            <m:ctrlPr>
+              <w:rPr>
+                <w:rFonts w:ascii="Cambria Math" w:hAnsi="Cambria Math"/>
+                <w:i/>
+              </w:rPr>
+            </m:ctrlPr>
+          </m:sSupPr>
+          <m:e>
+            <m:d>
+              <m:dPr>
+                <m:ctrlPr>
+                  <w:rPr>
+                    <w:rFonts w:ascii="Cambria Math" w:hAnsi="Cambria Math"/>
+                    <w:i/>
+                  </w:rPr>
+                </m:ctrlPr>
+              </m:dPr>
+              <m:e>
+                <m:sSup>
+                  <m:sSupPr>
+                    <m:ctrlPr>
+                      <w:rPr>
+                        <w:rFonts w:ascii="Cambria Math" w:hAnsi="Cambria Math"/>
+                        <w:i/>
+                      </w:rPr>
+                    </m:ctrlPr>
+                  </m:sSupPr>
+                  <m:e>
+                    <m:r>
+                      <w:rPr>
+                        <w:rFonts w:ascii="Cambria Math" w:hAnsi="Cambria Math"/>
+                      </w:rPr>
+                      <m:t>A</m:t>
+                    </m:r>
+                  </m:e>
+                  <m:sup>
+                    <m:r>
+                      <w:rPr>
+                        <w:rFonts w:ascii="Cambria Math" w:hAnsi="Cambria Math"/>
+                      </w:rPr>
+                      <m:t>*</m:t>
+                    </m:r>
+                  </m:sup>
+                </m:sSup>
+              </m:e>
+            </m:d>
+          </m:e>
+          <m:sup>
+            <m:r>
+              <w:rPr>
+                <w:rFonts w:ascii="Cambria Math" w:hAnsi="Cambria Math"/>
+              </w:rPr>
+              <m:t>*</m:t>
+            </m:r>
+          </m:sup>
+        </m:sSup>
+        <m:r>
+          <w:rPr>
+            <w:rFonts w:ascii="Cambria Math" w:hAnsi="Cambria Math"/>
+          </w:rPr>
+          <m:t>=</m:t>
+        </m:r>
+      </m:oMath>
+      <w:r>
+        <w:tab/>
+      </w:r>
+      <w:r>
+        <w:tab/>
+      </w:r>
+      <w:r>
+        <w:tab/>
+      </w:r>
+      <m:oMath>
+        <m:sSup>
+          <m:sSupPr>
+            <m:ctrlPr>
+              <w:rPr>
+                <w:rFonts w:ascii="Cambria Math" w:hAnsi="Cambria Math"/>
+                <w:i/>
+              </w:rPr>
+            </m:ctrlPr>
+          </m:sSupPr>
+          <m:e>
+            <m:d>
+              <m:dPr>
+                <m:ctrlPr>
+                  <w:rPr>
+                    <w:rFonts w:ascii="Cambria Math" w:hAnsi="Cambria Math"/>
+                    <w:i/>
+                  </w:rPr>
+                </m:ctrlPr>
+              </m:dPr>
+              <m:e>
+                <m:r>
+                  <w:rPr>
+                    <w:rFonts w:ascii="Cambria Math" w:hAnsi="Cambria Math"/>
+                  </w:rPr>
+                  <m:t>kA</m:t>
+                </m:r>
+              </m:e>
+            </m:d>
+          </m:e>
+          <m:sup>
+            <m:r>
+              <w:rPr>
+                <w:rFonts w:ascii="Cambria Math" w:hAnsi="Cambria Math"/>
+              </w:rPr>
+              <m:t>*</m:t>
+            </m:r>
+          </m:sup>
+        </m:sSup>
+        <m:r>
+          <w:rPr>
+            <w:rFonts w:ascii="Cambria Math" w:hAnsi="Cambria Math"/>
+          </w:rPr>
+          <m:t>=</m:t>
+        </m:r>
+      </m:oMath>
+    </w:p>
+    <w:p>
       <w:pPr>
         <w:pStyle w:val="a3"/>
         <w:numPr>
@@ -2788,209 +3418,89 @@
       <w:r>
         <w:rPr>
           <w:rFonts w:hint="eastAsia"/>
-        </w:rPr>
-        <w:t>n维方阵A可逆</w:t>
-      </w:r>
-    </w:p>
-    <w:p>
-      <m:oMath>
-        <m:r>
-          <w:rPr>
-            <w:rFonts w:ascii="Cambria Math" w:hAnsi="Cambria Math"/>
-          </w:rPr>
-          <m:t>⇔</m:t>
-        </m:r>
-      </m:oMath>
-      <w:r>
-        <w:tab/>
-      </w:r>
-      <w:r>
-        <w:tab/>
-      </w:r>
-      <w:r>
-        <w:tab/>
-      </w:r>
-      <w:r>
-        <w:tab/>
-      </w:r>
-      <w:r>
-        <w:tab/>
-      </w:r>
-      <w:r>
-        <w:tab/>
-      </w:r>
-      <m:oMath>
-        <m:r>
-          <w:rPr>
-            <w:rFonts w:ascii="Cambria Math" w:hAnsi="Cambria Math"/>
-          </w:rPr>
-          <m:t>⇔</m:t>
-        </m:r>
-      </m:oMath>
-      <w:r>
-        <w:tab/>
-      </w:r>
-      <w:r>
-        <w:tab/>
-      </w:r>
-      <w:r>
-        <w:tab/>
-      </w:r>
-      <w:r>
-        <w:tab/>
-      </w:r>
-      <w:r>
-        <w:tab/>
-      </w:r>
-      <w:r>
-        <w:tab/>
-      </w:r>
-      <m:oMath>
-        <m:r>
-          <w:rPr>
-            <w:rFonts w:ascii="Cambria Math" w:hAnsi="Cambria Math"/>
-          </w:rPr>
-          <m:t>⇔</m:t>
-        </m:r>
-      </m:oMath>
-      <w:r>
-        <w:tab/>
-      </w:r>
-      <w:r>
-        <w:tab/>
-      </w:r>
-      <w:r>
-        <w:tab/>
-      </w:r>
-    </w:p>
-    <w:p>
-      <m:oMath>
-        <m:r>
-          <w:rPr>
-            <w:rFonts w:ascii="Cambria Math" w:hAnsi="Cambria Math"/>
-          </w:rPr>
-          <m:t>⇔</m:t>
-        </m:r>
-      </m:oMath>
-      <w:r>
-        <w:tab/>
-      </w:r>
-      <w:r>
-        <w:tab/>
-      </w:r>
-      <w:r>
-        <w:tab/>
-      </w:r>
-      <w:r>
-        <w:tab/>
-      </w:r>
-      <w:r>
-        <w:tab/>
-      </w:r>
-      <w:r>
-        <w:tab/>
-      </w:r>
-      <m:oMath>
-        <m:r>
-          <w:rPr>
-            <w:rFonts w:ascii="Cambria Math" w:hAnsi="Cambria Math"/>
-          </w:rPr>
-          <m:t>⇔</m:t>
-        </m:r>
-      </m:oMath>
-      <w:r>
-        <w:tab/>
-      </w:r>
-      <w:r>
-        <w:tab/>
-      </w:r>
-      <w:r>
-        <w:tab/>
-      </w:r>
-      <w:r>
-        <w:tab/>
-      </w:r>
-      <w:r>
-        <w:tab/>
-      </w:r>
-      <w:r>
-        <w:tab/>
-      </w:r>
-      <m:oMath>
-        <m:r>
-          <w:rPr>
-            <w:rFonts w:ascii="Cambria Math" w:hAnsi="Cambria Math"/>
-          </w:rPr>
-          <m:t>⇔</m:t>
-        </m:r>
-      </m:oMath>
-      <w:r>
-        <w:t xml:space="preserve"> </w:t>
-      </w:r>
-    </w:p>
-    <w:p>
-      <m:oMath>
-        <m:r>
-          <w:rPr>
-            <w:rFonts w:ascii="Cambria Math" w:hAnsi="Cambria Math"/>
-          </w:rPr>
-          <m:t>⇔</m:t>
-        </m:r>
-      </m:oMath>
-      <w:r>
-        <w:tab/>
-      </w:r>
-      <w:r>
-        <w:tab/>
-      </w:r>
-      <w:r>
-        <w:tab/>
-      </w:r>
-      <w:r>
-        <w:tab/>
-      </w:r>
-      <w:r>
-        <w:tab/>
-      </w:r>
-      <w:r>
-        <w:tab/>
-      </w:r>
-      <m:oMath>
-        <m:r>
-          <w:rPr>
-            <w:rFonts w:ascii="Cambria Math" w:hAnsi="Cambria Math"/>
-          </w:rPr>
-          <m:t>⇔</m:t>
-        </m:r>
-      </m:oMath>
-      <w:r>
-        <w:tab/>
-      </w:r>
-      <w:r>
-        <w:tab/>
-      </w:r>
-      <w:r>
-        <w:tab/>
-      </w:r>
-      <w:r>
-        <w:tab/>
-      </w:r>
-      <w:r>
-        <w:tab/>
-      </w:r>
-      <w:r>
-        <w:tab/>
-      </w:r>
-      <m:oMath>
-        <m:r>
-          <w:rPr>
-            <w:rFonts w:ascii="Cambria Math" w:hAnsi="Cambria Math"/>
-          </w:rPr>
-          <m:t>⇔</m:t>
-        </m:r>
-      </m:oMath>
-      <w:r>
-        <w:tab/>
+          <w:b/>
+          <w:bCs/>
+        </w:rPr>
+        <w:t>A、</w:t>
+      </w:r>
+      <w:r>
+        <w:rPr>
+          <w:b/>
+          <w:bCs/>
+        </w:rPr>
+        <w:t>B</w:t>
+      </w:r>
+      <w:r>
+        <w:rPr>
+          <w:rFonts w:hint="eastAsia"/>
+          <w:b/>
+          <w:bCs/>
+        </w:rPr>
+        <w:t>等价</w:t>
+      </w:r>
+      <w:r>
+        <w:rPr>
+          <w:rFonts w:hint="eastAsia"/>
+        </w:rPr>
+        <w:t>：</w:t>
+      </w:r>
+      <w:r>
+        <w:tab/>
+      </w:r>
+      <w:r>
+        <w:tab/>
+      </w:r>
+      <w:r>
+        <w:tab/>
+      </w:r>
+      <w:r>
+        <w:tab/>
+      </w:r>
+      <w:r>
+        <w:tab/>
+      </w:r>
+      <w:r>
+        <w:tab/>
+      </w:r>
+      <w:r>
+        <w:tab/>
+      </w:r>
+      <w:r>
+        <w:tab/>
+      </w:r>
+      <w:r>
+        <w:tab/>
+      </w:r>
+    </w:p>
+    <w:p>
+      <w:pPr>
+        <w:ind w:firstLine="210"/>
+      </w:pPr>
+      <w:r>
+        <w:rPr>
+          <w:rFonts w:hint="eastAsia"/>
+        </w:rPr>
+        <w:t>几何意义：</w:t>
+      </w:r>
+    </w:p>
+    <w:p>
+      <w:pPr>
+        <w:ind w:firstLineChars="100" w:firstLine="210"/>
+      </w:pPr>
+      <w:r>
+        <w:rPr>
+          <w:rFonts w:hint="eastAsia"/>
+        </w:rPr>
+        <w:t>一个矩阵经过_</w:t>
+      </w:r>
+      <w:r>
+        <w:t>_____________</w:t>
+      </w:r>
+      <w:r>
+        <w:rPr>
+          <w:rFonts w:hint="eastAsia"/>
+        </w:rPr>
+        <w:t>后得到的任意一个矩阵与原矩阵等价</w:t>
       </w:r>
     </w:p>
     <w:p>
@@ -3006,8 +3516,922 @@
         <w:rPr>
           <w:rFonts w:hint="eastAsia"/>
         </w:rPr>
+        <w:t>n维方阵A可逆</w:t>
+      </w:r>
+      <w:r>
+        <w:tab/>
+      </w:r>
+      <w:r>
+        <w:tab/>
+      </w:r>
+      <w:r>
+        <w:tab/>
+      </w:r>
+      <m:oMath>
+        <m:r>
+          <w:rPr>
+            <w:rFonts w:ascii="Cambria Math" w:hAnsi="Cambria Math"/>
+          </w:rPr>
+          <m:t>⇔</m:t>
+        </m:r>
+      </m:oMath>
+    </w:p>
+    <w:p>
+      <m:oMath>
+        <m:r>
+          <w:rPr>
+            <w:rFonts w:ascii="Cambria Math" w:hAnsi="Cambria Math"/>
+          </w:rPr>
+          <m:t>⇔</m:t>
+        </m:r>
+      </m:oMath>
+      <w:r>
+        <w:tab/>
+      </w:r>
+      <w:r>
+        <w:tab/>
+      </w:r>
+      <w:r>
+        <w:tab/>
+      </w:r>
+      <w:r>
+        <w:tab/>
+      </w:r>
+      <w:r>
+        <w:tab/>
+      </w:r>
+      <w:r>
+        <w:tab/>
+      </w:r>
+      <m:oMath>
+        <m:r>
+          <w:rPr>
+            <w:rFonts w:ascii="Cambria Math" w:hAnsi="Cambria Math"/>
+          </w:rPr>
+          <m:t>⇔</m:t>
+        </m:r>
+      </m:oMath>
+      <w:r>
+        <w:tab/>
+      </w:r>
+      <w:r>
+        <w:tab/>
+      </w:r>
+      <w:r>
+        <w:tab/>
+      </w:r>
+      <w:r>
+        <w:tab/>
+      </w:r>
+      <w:r>
+        <w:tab/>
+      </w:r>
+      <w:r>
+        <w:tab/>
+      </w:r>
+      <m:oMath>
+        <m:r>
+          <w:rPr>
+            <w:rFonts w:ascii="Cambria Math" w:hAnsi="Cambria Math"/>
+          </w:rPr>
+          <m:t>⇔</m:t>
+        </m:r>
+      </m:oMath>
+      <w:r>
+        <w:tab/>
+      </w:r>
+      <w:r>
+        <w:tab/>
+      </w:r>
+      <w:r>
+        <w:tab/>
+      </w:r>
+    </w:p>
+    <w:p>
+      <m:oMath>
+        <m:r>
+          <w:rPr>
+            <w:rFonts w:ascii="Cambria Math" w:hAnsi="Cambria Math"/>
+          </w:rPr>
+          <m:t>⇔</m:t>
+        </m:r>
+      </m:oMath>
+      <w:r>
+        <w:tab/>
+      </w:r>
+      <w:r>
+        <w:tab/>
+      </w:r>
+      <w:r>
+        <w:tab/>
+      </w:r>
+      <w:r>
+        <w:tab/>
+      </w:r>
+      <w:r>
+        <w:tab/>
+      </w:r>
+      <w:r>
+        <w:tab/>
+      </w:r>
+      <m:oMath>
+        <m:r>
+          <w:rPr>
+            <w:rFonts w:ascii="Cambria Math" w:hAnsi="Cambria Math"/>
+          </w:rPr>
+          <m:t>⇔</m:t>
+        </m:r>
+      </m:oMath>
+      <w:r>
+        <w:tab/>
+      </w:r>
+      <w:r>
+        <w:tab/>
+      </w:r>
+      <w:r>
+        <w:tab/>
+      </w:r>
+      <w:r>
+        <w:tab/>
+      </w:r>
+      <w:r>
+        <w:tab/>
+      </w:r>
+      <w:r>
+        <w:tab/>
+      </w:r>
+      <m:oMath>
+        <m:r>
+          <w:rPr>
+            <w:rFonts w:ascii="Cambria Math" w:hAnsi="Cambria Math"/>
+          </w:rPr>
+          <m:t>⇔</m:t>
+        </m:r>
+      </m:oMath>
+      <w:r>
+        <w:t xml:space="preserve"> </w:t>
+      </w:r>
+    </w:p>
+    <w:p>
+      <m:oMath>
+        <m:r>
+          <w:rPr>
+            <w:rFonts w:ascii="Cambria Math" w:hAnsi="Cambria Math"/>
+          </w:rPr>
+          <m:t>⇔</m:t>
+        </m:r>
+      </m:oMath>
+      <w:r>
+        <w:tab/>
+      </w:r>
+      <w:r>
+        <w:tab/>
+      </w:r>
+      <w:r>
+        <w:tab/>
+      </w:r>
+      <w:r>
+        <w:tab/>
+      </w:r>
+      <w:r>
+        <w:tab/>
+      </w:r>
+      <w:r>
+        <w:tab/>
+      </w:r>
+      <m:oMath>
+        <m:r>
+          <w:rPr>
+            <w:rFonts w:ascii="Cambria Math" w:hAnsi="Cambria Math"/>
+          </w:rPr>
+          <m:t>⇔</m:t>
+        </m:r>
+      </m:oMath>
+      <w:r>
+        <w:tab/>
+      </w:r>
+      <w:r>
+        <w:tab/>
+      </w:r>
+      <w:r>
+        <w:tab/>
+      </w:r>
+      <w:r>
+        <w:tab/>
+      </w:r>
+      <w:r>
+        <w:tab/>
+      </w:r>
+      <w:r>
+        <w:tab/>
+      </w:r>
+      <m:oMath>
+        <m:r>
+          <w:rPr>
+            <w:rFonts w:ascii="Cambria Math" w:hAnsi="Cambria Math"/>
+          </w:rPr>
+          <m:t>⇔</m:t>
+        </m:r>
+      </m:oMath>
+      <w:r>
+        <w:tab/>
+      </w:r>
+    </w:p>
+    <w:p>
+      <w:pPr>
+        <w:pStyle w:val="a3"/>
+        <w:numPr>
+          <w:ilvl w:val="0"/>
+          <w:numId w:val="4"/>
+        </w:numPr>
+        <w:ind w:firstLineChars="0"/>
+      </w:pPr>
+      <w:r>
+        <w:rPr>
+          <w:rFonts w:hint="eastAsia"/>
+        </w:rPr>
         <w:t>初等矩阵：</w:t>
       </w:r>
+      <w:r>
+        <w:tab/>
+      </w:r>
+      <w:r>
+        <w:tab/>
+      </w:r>
+      <w:r>
+        <w:tab/>
+      </w:r>
+      <w:r>
+        <w:tab/>
+      </w:r>
+      <w:r>
+        <w:tab/>
+      </w:r>
+      <w:r>
+        <w:tab/>
+      </w:r>
+      <w:r>
+        <w:tab/>
+      </w:r>
+      <w:r>
+        <w:rPr>
+          <w:rFonts w:hint="eastAsia"/>
+        </w:rPr>
+        <w:t>_</w:t>
+      </w:r>
+      <w:r>
+        <w:t>__</w:t>
+      </w:r>
+      <w:r>
+        <w:rPr>
+          <w:rFonts w:hint="eastAsia"/>
+        </w:rPr>
+        <w:t>乘</w:t>
+      </w:r>
+      <w:r>
+        <w:rPr>
+          <w:rFonts w:ascii="Cambria Math" w:hAnsi="Cambria Math" w:cs="Cambria Math"/>
+        </w:rPr>
+        <w:t>⇔</w:t>
+      </w:r>
+      <w:r>
+        <w:rPr>
+          <w:rFonts w:hint="eastAsia"/>
+        </w:rPr>
+        <w:t>_</w:t>
+      </w:r>
+      <w:r>
+        <w:t>__</w:t>
+      </w:r>
+      <w:r>
+        <w:rPr>
+          <w:rFonts w:hint="eastAsia"/>
+        </w:rPr>
+        <w:t>变换，_</w:t>
+      </w:r>
+      <w:r>
+        <w:t>__</w:t>
+      </w:r>
+      <w:r>
+        <w:rPr>
+          <w:rFonts w:hint="eastAsia"/>
+        </w:rPr>
+        <w:t>乘</w:t>
+      </w:r>
+      <w:r>
+        <w:rPr>
+          <w:rFonts w:ascii="Cambria Math" w:hAnsi="Cambria Math" w:cs="Cambria Math"/>
+        </w:rPr>
+        <w:t>⇔</w:t>
+      </w:r>
+      <w:r>
+        <w:rPr>
+          <w:rFonts w:hint="eastAsia"/>
+        </w:rPr>
+        <w:t>_</w:t>
+      </w:r>
+      <w:r>
+        <w:t>__</w:t>
+      </w:r>
+      <w:r>
+        <w:rPr>
+          <w:rFonts w:ascii="Cambria Math" w:hAnsi="Cambria Math" w:cs="Cambria Math" w:hint="eastAsia"/>
+        </w:rPr>
+        <w:t>变换</w:t>
+      </w:r>
+    </w:p>
+    <w:p>
+      <w:pPr>
+        <w:pStyle w:val="a3"/>
+        <w:ind w:left="420" w:firstLineChars="0" w:firstLine="0"/>
+      </w:pPr>
+      <m:oMath>
+        <m:sSup>
+          <m:sSupPr>
+            <m:ctrlPr>
+              <w:rPr>
+                <w:rFonts w:ascii="Cambria Math" w:hAnsi="Cambria Math"/>
+                <w:i/>
+              </w:rPr>
+            </m:ctrlPr>
+          </m:sSupPr>
+          <m:e>
+            <m:d>
+              <m:dPr>
+                <m:begChr m:val="["/>
+                <m:endChr m:val="]"/>
+                <m:ctrlPr>
+                  <w:rPr>
+                    <w:rFonts w:ascii="Cambria Math" w:hAnsi="Cambria Math"/>
+                    <w:i/>
+                  </w:rPr>
+                </m:ctrlPr>
+              </m:dPr>
+              <m:e>
+                <m:m>
+                  <m:mPr>
+                    <m:plcHide m:val="1"/>
+                    <m:mcs>
+                      <m:mc>
+                        <m:mcPr>
+                          <m:count m:val="3"/>
+                          <m:mcJc m:val="center"/>
+                        </m:mcPr>
+                      </m:mc>
+                    </m:mcs>
+                    <m:ctrlPr>
+                      <w:rPr>
+                        <w:rFonts w:ascii="Cambria Math" w:hAnsi="Cambria Math"/>
+                        <w:i/>
+                      </w:rPr>
+                    </m:ctrlPr>
+                  </m:mPr>
+                  <m:mr>
+                    <m:e>
+                      <m:r>
+                        <w:rPr>
+                          <w:rFonts w:ascii="Cambria Math" w:hAnsi="Cambria Math"/>
+                        </w:rPr>
+                        <m:t>1</m:t>
+                      </m:r>
+                    </m:e>
+                    <m:e>
+                      <m:r>
+                        <w:rPr>
+                          <w:rFonts w:ascii="Cambria Math" w:hAnsi="Cambria Math"/>
+                        </w:rPr>
+                        <m:t>0</m:t>
+                      </m:r>
+                    </m:e>
+                    <m:e>
+                      <m:r>
+                        <w:rPr>
+                          <w:rFonts w:ascii="Cambria Math" w:hAnsi="Cambria Math"/>
+                        </w:rPr>
+                        <m:t>0</m:t>
+                      </m:r>
+                    </m:e>
+                  </m:mr>
+                  <m:mr>
+                    <m:e>
+                      <m:r>
+                        <w:rPr>
+                          <w:rFonts w:ascii="Cambria Math" w:hAnsi="Cambria Math"/>
+                        </w:rPr>
+                        <m:t>k</m:t>
+                      </m:r>
+                    </m:e>
+                    <m:e>
+                      <m:r>
+                        <w:rPr>
+                          <w:rFonts w:ascii="Cambria Math" w:hAnsi="Cambria Math"/>
+                        </w:rPr>
+                        <m:t>1</m:t>
+                      </m:r>
+                    </m:e>
+                    <m:e>
+                      <m:r>
+                        <w:rPr>
+                          <w:rFonts w:ascii="Cambria Math" w:hAnsi="Cambria Math"/>
+                        </w:rPr>
+                        <m:t>0</m:t>
+                      </m:r>
+                    </m:e>
+                  </m:mr>
+                  <m:mr>
+                    <m:e>
+                      <m:r>
+                        <w:rPr>
+                          <w:rFonts w:ascii="Cambria Math" w:hAnsi="Cambria Math"/>
+                        </w:rPr>
+                        <m:t>0</m:t>
+                      </m:r>
+                    </m:e>
+                    <m:e>
+                      <m:r>
+                        <w:rPr>
+                          <w:rFonts w:ascii="Cambria Math" w:hAnsi="Cambria Math"/>
+                        </w:rPr>
+                        <m:t>0</m:t>
+                      </m:r>
+                    </m:e>
+                    <m:e>
+                      <m:r>
+                        <w:rPr>
+                          <w:rFonts w:ascii="Cambria Math" w:hAnsi="Cambria Math"/>
+                        </w:rPr>
+                        <m:t>1</m:t>
+                      </m:r>
+                    </m:e>
+                  </m:mr>
+                </m:m>
+              </m:e>
+            </m:d>
+          </m:e>
+          <m:sup>
+            <m:r>
+              <w:rPr>
+                <w:rFonts w:ascii="Cambria Math" w:hAnsi="Cambria Math"/>
+              </w:rPr>
+              <m:t>n</m:t>
+            </m:r>
+          </m:sup>
+        </m:sSup>
+        <m:r>
+          <w:rPr>
+            <w:rFonts w:ascii="Cambria Math" w:hAnsi="Cambria Math"/>
+          </w:rPr>
+          <m:t>=</m:t>
+        </m:r>
+      </m:oMath>
+      <w:r>
+        <w:tab/>
+      </w:r>
+      <w:r>
+        <w:tab/>
+      </w:r>
+      <w:r>
+        <w:tab/>
+      </w:r>
+      <w:r>
+        <w:tab/>
+      </w:r>
+      <m:oMath>
+        <m:sSup>
+          <m:sSupPr>
+            <m:ctrlPr>
+              <w:rPr>
+                <w:rFonts w:ascii="Cambria Math" w:hAnsi="Cambria Math"/>
+                <w:i/>
+              </w:rPr>
+            </m:ctrlPr>
+          </m:sSupPr>
+          <m:e>
+            <m:d>
+              <m:dPr>
+                <m:begChr m:val="["/>
+                <m:endChr m:val="]"/>
+                <m:ctrlPr>
+                  <w:rPr>
+                    <w:rFonts w:ascii="Cambria Math" w:hAnsi="Cambria Math"/>
+                    <w:i/>
+                  </w:rPr>
+                </m:ctrlPr>
+              </m:dPr>
+              <m:e>
+                <m:m>
+                  <m:mPr>
+                    <m:plcHide m:val="1"/>
+                    <m:mcs>
+                      <m:mc>
+                        <m:mcPr>
+                          <m:count m:val="3"/>
+                          <m:mcJc m:val="center"/>
+                        </m:mcPr>
+                      </m:mc>
+                    </m:mcs>
+                    <m:ctrlPr>
+                      <w:rPr>
+                        <w:rFonts w:ascii="Cambria Math" w:hAnsi="Cambria Math"/>
+                        <w:i/>
+                      </w:rPr>
+                    </m:ctrlPr>
+                  </m:mPr>
+                  <m:mr>
+                    <m:e>
+                      <m:r>
+                        <w:rPr>
+                          <w:rFonts w:ascii="Cambria Math" w:hAnsi="Cambria Math"/>
+                        </w:rPr>
+                        <m:t>1</m:t>
+                      </m:r>
+                    </m:e>
+                    <m:e>
+                      <m:r>
+                        <w:rPr>
+                          <w:rFonts w:ascii="Cambria Math" w:hAnsi="Cambria Math"/>
+                        </w:rPr>
+                        <m:t>0</m:t>
+                      </m:r>
+                    </m:e>
+                    <m:e>
+                      <m:r>
+                        <w:rPr>
+                          <w:rFonts w:ascii="Cambria Math" w:hAnsi="Cambria Math"/>
+                        </w:rPr>
+                        <m:t>0</m:t>
+                      </m:r>
+                    </m:e>
+                  </m:mr>
+                  <m:mr>
+                    <m:e>
+                      <m:r>
+                        <w:rPr>
+                          <w:rFonts w:ascii="Cambria Math" w:hAnsi="Cambria Math"/>
+                        </w:rPr>
+                        <m:t>0</m:t>
+                      </m:r>
+                    </m:e>
+                    <m:e>
+                      <m:r>
+                        <w:rPr>
+                          <w:rFonts w:ascii="Cambria Math" w:hAnsi="Cambria Math"/>
+                        </w:rPr>
+                        <m:t>k</m:t>
+                      </m:r>
+                    </m:e>
+                    <m:e>
+                      <m:r>
+                        <w:rPr>
+                          <w:rFonts w:ascii="Cambria Math" w:hAnsi="Cambria Math"/>
+                        </w:rPr>
+                        <m:t>0</m:t>
+                      </m:r>
+                    </m:e>
+                  </m:mr>
+                  <m:mr>
+                    <m:e>
+                      <m:r>
+                        <w:rPr>
+                          <w:rFonts w:ascii="Cambria Math" w:hAnsi="Cambria Math"/>
+                        </w:rPr>
+                        <m:t>0</m:t>
+                      </m:r>
+                    </m:e>
+                    <m:e>
+                      <m:r>
+                        <w:rPr>
+                          <w:rFonts w:ascii="Cambria Math" w:hAnsi="Cambria Math"/>
+                        </w:rPr>
+                        <m:t>0</m:t>
+                      </m:r>
+                    </m:e>
+                    <m:e>
+                      <m:r>
+                        <w:rPr>
+                          <w:rFonts w:ascii="Cambria Math" w:hAnsi="Cambria Math"/>
+                        </w:rPr>
+                        <m:t>1</m:t>
+                      </m:r>
+                    </m:e>
+                  </m:mr>
+                </m:m>
+              </m:e>
+            </m:d>
+          </m:e>
+          <m:sup>
+            <m:r>
+              <w:rPr>
+                <w:rFonts w:ascii="Cambria Math" w:hAnsi="Cambria Math"/>
+              </w:rPr>
+              <m:t>n</m:t>
+            </m:r>
+          </m:sup>
+        </m:sSup>
+        <m:r>
+          <w:rPr>
+            <w:rFonts w:ascii="Cambria Math" w:hAnsi="Cambria Math"/>
+          </w:rPr>
+          <m:t>=</m:t>
+        </m:r>
+        <m:r>
+          <m:rPr>
+            <m:sty m:val="p"/>
+          </m:rPr>
+          <w:rPr>
+            <w:rFonts w:ascii="Cambria Math" w:hAnsi="Cambria Math"/>
+          </w:rPr>
+          <w:br/>
+        </m:r>
+        <m:sSup>
+          <m:sSupPr>
+            <m:ctrlPr>
+              <w:rPr>
+                <w:rFonts w:ascii="Cambria Math" w:hAnsi="Cambria Math"/>
+                <w:i/>
+              </w:rPr>
+            </m:ctrlPr>
+          </m:sSupPr>
+          <m:e>
+            <m:d>
+              <m:dPr>
+                <m:begChr m:val="["/>
+                <m:endChr m:val="]"/>
+                <m:ctrlPr>
+                  <w:rPr>
+                    <w:rFonts w:ascii="Cambria Math" w:hAnsi="Cambria Math"/>
+                    <w:i/>
+                  </w:rPr>
+                </m:ctrlPr>
+              </m:dPr>
+              <m:e>
+                <m:m>
+                  <m:mPr>
+                    <m:plcHide m:val="1"/>
+                    <m:mcs>
+                      <m:mc>
+                        <m:mcPr>
+                          <m:count m:val="3"/>
+                          <m:mcJc m:val="center"/>
+                        </m:mcPr>
+                      </m:mc>
+                    </m:mcs>
+                    <m:ctrlPr>
+                      <w:rPr>
+                        <w:rFonts w:ascii="Cambria Math" w:hAnsi="Cambria Math"/>
+                        <w:i/>
+                      </w:rPr>
+                    </m:ctrlPr>
+                  </m:mPr>
+                  <m:mr>
+                    <m:e>
+                      <m:r>
+                        <w:rPr>
+                          <w:rFonts w:ascii="Cambria Math" w:hAnsi="Cambria Math"/>
+                        </w:rPr>
+                        <m:t>1</m:t>
+                      </m:r>
+                    </m:e>
+                    <m:e>
+                      <m:r>
+                        <w:rPr>
+                          <w:rFonts w:ascii="Cambria Math" w:hAnsi="Cambria Math"/>
+                        </w:rPr>
+                        <m:t>0</m:t>
+                      </m:r>
+                    </m:e>
+                    <m:e>
+                      <m:r>
+                        <w:rPr>
+                          <w:rFonts w:ascii="Cambria Math" w:hAnsi="Cambria Math"/>
+                        </w:rPr>
+                        <m:t>0</m:t>
+                      </m:r>
+                    </m:e>
+                  </m:mr>
+                  <m:mr>
+                    <m:e>
+                      <m:r>
+                        <w:rPr>
+                          <w:rFonts w:ascii="Cambria Math" w:hAnsi="Cambria Math"/>
+                        </w:rPr>
+                        <m:t>0</m:t>
+                      </m:r>
+                    </m:e>
+                    <m:e>
+                      <m:r>
+                        <w:rPr>
+                          <w:rFonts w:ascii="Cambria Math" w:hAnsi="Cambria Math"/>
+                        </w:rPr>
+                        <m:t>0</m:t>
+                      </m:r>
+                    </m:e>
+                    <m:e>
+                      <m:r>
+                        <w:rPr>
+                          <w:rFonts w:ascii="Cambria Math" w:hAnsi="Cambria Math"/>
+                        </w:rPr>
+                        <m:t>1</m:t>
+                      </m:r>
+                    </m:e>
+                  </m:mr>
+                  <m:mr>
+                    <m:e>
+                      <m:r>
+                        <w:rPr>
+                          <w:rFonts w:ascii="Cambria Math" w:hAnsi="Cambria Math"/>
+                        </w:rPr>
+                        <m:t>0</m:t>
+                      </m:r>
+                    </m:e>
+                    <m:e>
+                      <m:r>
+                        <w:rPr>
+                          <w:rFonts w:ascii="Cambria Math" w:hAnsi="Cambria Math"/>
+                        </w:rPr>
+                        <m:t>1</m:t>
+                      </m:r>
+                    </m:e>
+                    <m:e>
+                      <m:r>
+                        <w:rPr>
+                          <w:rFonts w:ascii="Cambria Math" w:hAnsi="Cambria Math"/>
+                        </w:rPr>
+                        <m:t>0</m:t>
+                      </m:r>
+                    </m:e>
+                  </m:mr>
+                </m:m>
+              </m:e>
+            </m:d>
+          </m:e>
+          <m:sup>
+            <m:r>
+              <w:rPr>
+                <w:rFonts w:ascii="Cambria Math" w:hAnsi="Cambria Math"/>
+              </w:rPr>
+              <m:t>2n</m:t>
+            </m:r>
+          </m:sup>
+        </m:sSup>
+        <m:r>
+          <w:rPr>
+            <w:rFonts w:ascii="Cambria Math" w:hAnsi="Cambria Math"/>
+          </w:rPr>
+          <m:t>=</m:t>
+        </m:r>
+      </m:oMath>
+      <w:r>
+        <w:tab/>
+      </w:r>
+      <w:r>
+        <w:tab/>
+      </w:r>
+      <w:r>
+        <w:tab/>
+      </w:r>
+      <w:r>
+        <w:tab/>
+      </w:r>
+      <m:oMath>
+        <m:sSup>
+          <m:sSupPr>
+            <m:ctrlPr>
+              <w:rPr>
+                <w:rFonts w:ascii="Cambria Math" w:hAnsi="Cambria Math"/>
+                <w:i/>
+              </w:rPr>
+            </m:ctrlPr>
+          </m:sSupPr>
+          <m:e>
+            <m:d>
+              <m:dPr>
+                <m:begChr m:val="["/>
+                <m:endChr m:val="]"/>
+                <m:ctrlPr>
+                  <w:rPr>
+                    <w:rFonts w:ascii="Cambria Math" w:hAnsi="Cambria Math"/>
+                    <w:i/>
+                  </w:rPr>
+                </m:ctrlPr>
+              </m:dPr>
+              <m:e>
+                <m:m>
+                  <m:mPr>
+                    <m:plcHide m:val="1"/>
+                    <m:mcs>
+                      <m:mc>
+                        <m:mcPr>
+                          <m:count m:val="3"/>
+                          <m:mcJc m:val="center"/>
+                        </m:mcPr>
+                      </m:mc>
+                    </m:mcs>
+                    <m:ctrlPr>
+                      <w:rPr>
+                        <w:rFonts w:ascii="Cambria Math" w:hAnsi="Cambria Math"/>
+                        <w:i/>
+                      </w:rPr>
+                    </m:ctrlPr>
+                  </m:mPr>
+                  <m:mr>
+                    <m:e>
+                      <m:r>
+                        <w:rPr>
+                          <w:rFonts w:ascii="Cambria Math" w:hAnsi="Cambria Math"/>
+                        </w:rPr>
+                        <m:t>1</m:t>
+                      </m:r>
+                    </m:e>
+                    <m:e>
+                      <m:r>
+                        <w:rPr>
+                          <w:rFonts w:ascii="Cambria Math" w:hAnsi="Cambria Math"/>
+                        </w:rPr>
+                        <m:t>0</m:t>
+                      </m:r>
+                    </m:e>
+                    <m:e>
+                      <m:r>
+                        <w:rPr>
+                          <w:rFonts w:ascii="Cambria Math" w:hAnsi="Cambria Math"/>
+                        </w:rPr>
+                        <m:t>0</m:t>
+                      </m:r>
+                    </m:e>
+                  </m:mr>
+                  <m:mr>
+                    <m:e>
+                      <m:r>
+                        <w:rPr>
+                          <w:rFonts w:ascii="Cambria Math" w:hAnsi="Cambria Math"/>
+                        </w:rPr>
+                        <m:t>0</m:t>
+                      </m:r>
+                    </m:e>
+                    <m:e>
+                      <m:r>
+                        <w:rPr>
+                          <w:rFonts w:ascii="Cambria Math" w:hAnsi="Cambria Math"/>
+                        </w:rPr>
+                        <m:t>0</m:t>
+                      </m:r>
+                    </m:e>
+                    <m:e>
+                      <m:r>
+                        <w:rPr>
+                          <w:rFonts w:ascii="Cambria Math" w:hAnsi="Cambria Math"/>
+                        </w:rPr>
+                        <m:t>1</m:t>
+                      </m:r>
+                    </m:e>
+                  </m:mr>
+                  <m:mr>
+                    <m:e>
+                      <m:r>
+                        <w:rPr>
+                          <w:rFonts w:ascii="Cambria Math" w:hAnsi="Cambria Math"/>
+                        </w:rPr>
+                        <m:t>0</m:t>
+                      </m:r>
+                    </m:e>
+                    <m:e>
+                      <m:r>
+                        <w:rPr>
+                          <w:rFonts w:ascii="Cambria Math" w:hAnsi="Cambria Math"/>
+                        </w:rPr>
+                        <m:t>1</m:t>
+                      </m:r>
+                    </m:e>
+                    <m:e>
+                      <m:r>
+                        <w:rPr>
+                          <w:rFonts w:ascii="Cambria Math" w:hAnsi="Cambria Math"/>
+                        </w:rPr>
+                        <m:t>0</m:t>
+                      </m:r>
+                    </m:e>
+                  </m:mr>
+                </m:m>
+              </m:e>
+            </m:d>
+          </m:e>
+          <m:sup>
+            <m:r>
+              <w:rPr>
+                <w:rFonts w:ascii="Cambria Math" w:hAnsi="Cambria Math"/>
+              </w:rPr>
+              <m:t>2n-1</m:t>
+            </m:r>
+          </m:sup>
+        </m:sSup>
+        <m:r>
+          <w:rPr>
+            <w:rFonts w:ascii="Cambria Math" w:hAnsi="Cambria Math"/>
+          </w:rPr>
+          <m:t>=</m:t>
+        </m:r>
+      </m:oMath>
       <w:r>
         <w:tab/>
       </w:r>
@@ -3086,6 +4510,78 @@
         <w:tab/>
       </w:r>
       <w:r>
+        <w:tab/>
+      </w:r>
+      <m:oMath>
+        <m:sSup>
+          <m:sSupPr>
+            <m:ctrlPr>
+              <w:rPr>
+                <w:rFonts w:ascii="Cambria Math" w:hAnsi="Cambria Math"/>
+                <w:i/>
+                <w:iCs/>
+              </w:rPr>
+            </m:ctrlPr>
+          </m:sSupPr>
+          <m:e>
+            <m:d>
+              <m:dPr>
+                <m:ctrlPr>
+                  <w:rPr>
+                    <w:rFonts w:ascii="Cambria Math" w:hAnsi="Cambria Math"/>
+                    <w:i/>
+                    <w:iCs/>
+                  </w:rPr>
+                </m:ctrlPr>
+              </m:dPr>
+              <m:e>
+                <m:r>
+                  <w:rPr>
+                    <w:rFonts w:ascii="Cambria Math" w:hAnsi="Cambria Math"/>
+                  </w:rPr>
+                  <m:t>E+B</m:t>
+                </m:r>
+              </m:e>
+            </m:d>
+            <m:ctrlPr>
+              <w:rPr>
+                <w:rFonts w:ascii="Cambria Math" w:eastAsia="微软雅黑" w:hAnsi="Cambria Math" w:cs="微软雅黑" w:hint="eastAsia"/>
+                <w:i/>
+                <w:iCs/>
+              </w:rPr>
+            </m:ctrlPr>
+          </m:e>
+          <m:sup>
+            <m:r>
+              <w:rPr>
+                <w:rFonts w:ascii="微软雅黑" w:eastAsia="微软雅黑" w:hAnsi="微软雅黑" w:cs="微软雅黑" w:hint="eastAsia"/>
+              </w:rPr>
+              <m:t>-</m:t>
+            </m:r>
+            <m:r>
+              <w:rPr>
+                <w:rFonts w:ascii="Cambria Math" w:hAnsi="Cambria Math" w:hint="eastAsia"/>
+              </w:rPr>
+              <m:t>1</m:t>
+            </m:r>
+          </m:sup>
+        </m:sSup>
+        <m:r>
+          <m:rPr>
+            <m:sty m:val="p"/>
+          </m:rPr>
+          <w:rPr>
+            <w:rFonts w:ascii="Cambria Math" w:hAnsi="Cambria Math" w:hint="eastAsia"/>
+          </w:rPr>
+          <m:t>=</m:t>
+        </m:r>
+      </m:oMath>
+    </w:p>
+    <w:p>
+      <w:pPr>
+        <w:ind w:firstLineChars="100" w:firstLine="210"/>
+      </w:pPr>
+      <w:r>
         <w:rPr>
           <w:rFonts w:hint="eastAsia"/>
         </w:rPr>
@@ -3297,147 +4793,382 @@
     </w:p>
     <w:p>
       <w:pPr>
-        <w:ind w:left="210" w:firstLineChars="500" w:firstLine="1050"/>
-      </w:pPr>
-      <m:oMathPara>
-        <m:oMathParaPr>
-          <m:jc m:val="left"/>
-        </m:oMathParaPr>
-        <m:oMath>
-          <m:r>
-            <w:rPr>
-              <w:rFonts w:ascii="Cambria Math" w:hAnsi="Cambria Math"/>
-            </w:rPr>
-            <m:t>A</m:t>
-          </m:r>
-          <m:r>
-            <m:rPr>
-              <m:sty m:val="p"/>
-            </m:rPr>
-            <w:rPr>
-              <w:rFonts w:ascii="Cambria Math" w:hAnsi="Cambria Math" w:hint="eastAsia"/>
-            </w:rPr>
-            <m:t>为</m:t>
-          </m:r>
-          <m:r>
-            <w:rPr>
-              <w:rFonts w:ascii="Cambria Math" w:hAnsi="Cambria Math"/>
-            </w:rPr>
-            <m:t>m×s</m:t>
-          </m:r>
-          <m:r>
-            <m:rPr>
-              <m:sty m:val="p"/>
-            </m:rPr>
-            <w:rPr>
-              <w:rFonts w:ascii="Cambria Math" w:hAnsi="Cambria Math" w:hint="eastAsia"/>
-            </w:rPr>
-            <m:t>的矩阵</m:t>
-          </m:r>
-          <m:r>
-            <m:rPr>
-              <m:sty m:val="p"/>
-            </m:rPr>
-            <w:rPr>
-              <w:rFonts w:ascii="Cambria Math" w:hAnsi="Cambria Math"/>
-            </w:rPr>
-            <m:t xml:space="preserve">, </m:t>
-          </m:r>
-          <m:r>
-            <w:rPr>
-              <w:rFonts w:ascii="Cambria Math" w:hAnsi="Cambria Math" w:hint="eastAsia"/>
-            </w:rPr>
-            <m:t>B</m:t>
-          </m:r>
-          <m:r>
-            <m:rPr>
-              <m:sty m:val="p"/>
-            </m:rPr>
-            <w:rPr>
-              <w:rFonts w:ascii="Cambria Math" w:hAnsi="Cambria Math" w:hint="eastAsia"/>
-            </w:rPr>
-            <m:t>为</m:t>
-          </m:r>
-          <m:r>
-            <w:rPr>
-              <w:rFonts w:ascii="Cambria Math" w:hAnsi="Cambria Math"/>
-            </w:rPr>
-            <m:t>s×n</m:t>
-          </m:r>
-          <m:r>
-            <m:rPr>
-              <m:sty m:val="p"/>
-            </m:rPr>
-            <w:rPr>
-              <w:rFonts w:ascii="Cambria Math" w:hAnsi="Cambria Math" w:hint="eastAsia"/>
-            </w:rPr>
-            <m:t>的矩阵</m:t>
-          </m:r>
-          <m:r>
-            <m:rPr>
-              <m:sty m:val="p"/>
-            </m:rPr>
-            <w:rPr>
-              <w:rFonts w:ascii="Cambria Math" w:hAnsi="Cambria Math"/>
-            </w:rPr>
-            <m:t>,</m:t>
-          </m:r>
-          <m:r>
-            <w:rPr>
-              <w:rFonts w:ascii="Cambria Math" w:hAnsi="Cambria Math"/>
-            </w:rPr>
-            <m:t>AB=0,R</m:t>
-          </m:r>
-          <m:d>
-            <m:dPr>
-              <m:ctrlPr>
-                <w:rPr>
-                  <w:rFonts w:ascii="Cambria Math" w:hAnsi="Cambria Math"/>
-                  <w:i/>
-                </w:rPr>
-              </m:ctrlPr>
-            </m:dPr>
-            <m:e>
-              <m:r>
-                <w:rPr>
-                  <w:rFonts w:ascii="Cambria Math" w:hAnsi="Cambria Math"/>
-                </w:rPr>
-                <m:t>A</m:t>
-              </m:r>
-            </m:e>
-          </m:d>
-          <m:r>
-            <w:rPr>
-              <w:rFonts w:ascii="Cambria Math" w:hAnsi="Cambria Math"/>
-            </w:rPr>
-            <m:t>+R</m:t>
-          </m:r>
-          <m:d>
-            <m:dPr>
-              <m:ctrlPr>
-                <w:rPr>
-                  <w:rFonts w:ascii="Cambria Math" w:hAnsi="Cambria Math"/>
-                  <w:i/>
-                </w:rPr>
-              </m:ctrlPr>
-            </m:dPr>
-            <m:e>
-              <m:r>
-                <w:rPr>
-                  <w:rFonts w:ascii="Cambria Math" w:hAnsi="Cambria Math"/>
-                </w:rPr>
-                <m:t>B</m:t>
-              </m:r>
-            </m:e>
-          </m:d>
-          <m:r>
-            <w:rPr>
-              <w:rFonts w:ascii="Cambria Math" w:hAnsi="Cambria Math"/>
-            </w:rPr>
-            <m:t>≤</m:t>
-          </m:r>
-        </m:oMath>
-      </m:oMathPara>
+        <w:ind w:left="210"/>
+      </w:pPr>
+      <w:r>
+        <w:t xml:space="preserve"> </w:t>
+      </w:r>
+      <m:oMath>
+        <m:r>
+          <w:rPr>
+            <w:rFonts w:ascii="Cambria Math" w:hAnsi="Cambria Math"/>
+          </w:rPr>
+          <m:t>A</m:t>
+        </m:r>
+        <m:r>
+          <m:rPr>
+            <m:sty m:val="p"/>
+          </m:rPr>
+          <w:rPr>
+            <w:rFonts w:ascii="Cambria Math" w:hAnsi="Cambria Math" w:hint="eastAsia"/>
+          </w:rPr>
+          <m:t>为</m:t>
+        </m:r>
+        <m:r>
+          <w:rPr>
+            <w:rFonts w:ascii="Cambria Math" w:hAnsi="Cambria Math"/>
+          </w:rPr>
+          <m:t>m×s</m:t>
+        </m:r>
+        <m:r>
+          <m:rPr>
+            <m:sty m:val="p"/>
+          </m:rPr>
+          <w:rPr>
+            <w:rFonts w:ascii="Cambria Math" w:hAnsi="Cambria Math" w:hint="eastAsia"/>
+          </w:rPr>
+          <m:t>的矩阵</m:t>
+        </m:r>
+        <m:r>
+          <m:rPr>
+            <m:sty m:val="p"/>
+          </m:rPr>
+          <w:rPr>
+            <w:rFonts w:ascii="Cambria Math" w:hAnsi="Cambria Math"/>
+          </w:rPr>
+          <m:t xml:space="preserve">, </m:t>
+        </m:r>
+        <m:r>
+          <w:rPr>
+            <w:rFonts w:ascii="Cambria Math" w:hAnsi="Cambria Math" w:hint="eastAsia"/>
+          </w:rPr>
+          <m:t>B</m:t>
+        </m:r>
+        <m:r>
+          <m:rPr>
+            <m:sty m:val="p"/>
+          </m:rPr>
+          <w:rPr>
+            <w:rFonts w:ascii="Cambria Math" w:hAnsi="Cambria Math" w:hint="eastAsia"/>
+          </w:rPr>
+          <m:t>为</m:t>
+        </m:r>
+        <m:r>
+          <w:rPr>
+            <w:rFonts w:ascii="Cambria Math" w:hAnsi="Cambria Math"/>
+          </w:rPr>
+          <m:t>s×n</m:t>
+        </m:r>
+        <m:r>
+          <m:rPr>
+            <m:sty m:val="p"/>
+          </m:rPr>
+          <w:rPr>
+            <w:rFonts w:ascii="Cambria Math" w:hAnsi="Cambria Math" w:hint="eastAsia"/>
+          </w:rPr>
+          <m:t>的矩阵</m:t>
+        </m:r>
+        <m:r>
+          <m:rPr>
+            <m:sty m:val="p"/>
+          </m:rPr>
+          <w:rPr>
+            <w:rFonts w:ascii="Cambria Math" w:hAnsi="Cambria Math"/>
+          </w:rPr>
+          <m:t>,</m:t>
+        </m:r>
+        <m:r>
+          <w:rPr>
+            <w:rFonts w:ascii="Cambria Math" w:hAnsi="Cambria Math"/>
+          </w:rPr>
+          <m:t>AB=O,R</m:t>
+        </m:r>
+        <m:d>
+          <m:dPr>
+            <m:ctrlPr>
+              <w:rPr>
+                <w:rFonts w:ascii="Cambria Math" w:hAnsi="Cambria Math"/>
+                <w:i/>
+              </w:rPr>
+            </m:ctrlPr>
+          </m:dPr>
+          <m:e>
+            <m:r>
+              <w:rPr>
+                <w:rFonts w:ascii="Cambria Math" w:hAnsi="Cambria Math"/>
+              </w:rPr>
+              <m:t>A</m:t>
+            </m:r>
+          </m:e>
+        </m:d>
+        <m:r>
+          <w:rPr>
+            <w:rFonts w:ascii="Cambria Math" w:hAnsi="Cambria Math"/>
+          </w:rPr>
+          <m:t>+R</m:t>
+        </m:r>
+        <m:d>
+          <m:dPr>
+            <m:ctrlPr>
+              <w:rPr>
+                <w:rFonts w:ascii="Cambria Math" w:hAnsi="Cambria Math"/>
+                <w:i/>
+              </w:rPr>
+            </m:ctrlPr>
+          </m:dPr>
+          <m:e>
+            <m:r>
+              <w:rPr>
+                <w:rFonts w:ascii="Cambria Math" w:hAnsi="Cambria Math"/>
+              </w:rPr>
+              <m:t>B</m:t>
+            </m:r>
+          </m:e>
+        </m:d>
+        <m:r>
+          <w:rPr>
+            <w:rFonts w:ascii="Cambria Math" w:hAnsi="Cambria Math"/>
+          </w:rPr>
+          <m:t>≤</m:t>
+        </m:r>
+      </m:oMath>
+    </w:p>
+    <w:p>
+      <w:pPr>
+        <w:ind w:firstLineChars="150" w:firstLine="315"/>
+        <w:rPr>
+          <w:kern w:val="0"/>
+        </w:rPr>
+      </w:pPr>
+      <w:r>
+        <w:rPr>
+          <w:rFonts w:hint="eastAsia"/>
+        </w:rPr>
+        <w:t>A可逆，则</w:t>
+      </w:r>
+      <m:oMath>
+        <m:r>
+          <w:rPr>
+            <w:rFonts w:ascii="Cambria Math" w:hAnsi="Cambria Math"/>
+          </w:rPr>
+          <m:t>R</m:t>
+        </m:r>
+        <m:d>
+          <m:dPr>
+            <m:ctrlPr>
+              <w:rPr>
+                <w:rFonts w:ascii="Cambria Math" w:hAnsi="Cambria Math"/>
+                <w:i/>
+                <w:iCs/>
+              </w:rPr>
+            </m:ctrlPr>
+          </m:dPr>
+          <m:e>
+            <m:r>
+              <w:rPr>
+                <w:rFonts w:ascii="Cambria Math" w:hAnsi="Cambria Math"/>
+              </w:rPr>
+              <m:t>AB</m:t>
+            </m:r>
+            <m:ctrlPr>
+              <w:rPr>
+                <w:rFonts w:ascii="Cambria Math" w:hAnsi="Cambria Math"/>
+                <w:i/>
+              </w:rPr>
+            </m:ctrlPr>
+          </m:e>
+        </m:d>
+        <m:r>
+          <w:rPr>
+            <w:rFonts w:ascii="Cambria Math" w:hAnsi="Cambria Math"/>
+          </w:rPr>
+          <m:t>=</m:t>
+        </m:r>
+      </m:oMath>
+      <w:r>
+        <w:tab/>
+      </w:r>
+      <w:r>
+        <w:tab/>
+      </w:r>
+      <w:r>
+        <w:tab/>
+      </w:r>
+      <w:r>
+        <w:tab/>
+      </w:r>
+      <w:r>
+        <w:tab/>
+      </w:r>
+      <m:oMath>
+        <m:r>
+          <w:rPr>
+            <w:rFonts w:ascii="Cambria Math" w:hAnsi="Cambria Math"/>
+            <w:kern w:val="0"/>
+          </w:rPr>
+          <m:t>R</m:t>
+        </m:r>
+        <m:d>
+          <m:dPr>
+            <m:begChr m:val="["/>
+            <m:endChr m:val="]"/>
+            <m:ctrlPr>
+              <w:rPr>
+                <w:rFonts w:ascii="Cambria Math" w:eastAsia="宋体" w:hAnsi="Cambria Math" w:cs="宋体"/>
+                <w:i/>
+                <w:sz w:val="24"/>
+                <w:szCs w:val="24"/>
+              </w:rPr>
+            </m:ctrlPr>
+          </m:dPr>
+          <m:e>
+            <m:m>
+              <m:mPr>
+                <m:plcHide m:val="1"/>
+                <m:mcs>
+                  <m:mc>
+                    <m:mcPr>
+                      <m:count m:val="2"/>
+                      <m:mcJc m:val="center"/>
+                    </m:mcPr>
+                  </m:mc>
+                </m:mcs>
+                <m:ctrlPr>
+                  <w:rPr>
+                    <w:rFonts w:ascii="Cambria Math" w:eastAsia="宋体" w:hAnsi="Cambria Math" w:cs="宋体"/>
+                    <w:i/>
+                    <w:sz w:val="24"/>
+                    <w:szCs w:val="24"/>
+                  </w:rPr>
+                </m:ctrlPr>
+              </m:mPr>
+              <m:mr>
+                <m:e>
+                  <m:r>
+                    <w:rPr>
+                      <w:rFonts w:ascii="Cambria Math" w:hAnsi="Cambria Math"/>
+                      <w:kern w:val="0"/>
+                    </w:rPr>
+                    <m:t>A</m:t>
+                  </m:r>
+                </m:e>
+                <m:e>
+                  <m:r>
+                    <w:rPr>
+                      <w:rFonts w:ascii="Cambria Math" w:hAnsi="Cambria Math"/>
+                      <w:kern w:val="0"/>
+                    </w:rPr>
+                    <m:t>O</m:t>
+                  </m:r>
+                </m:e>
+              </m:mr>
+              <m:mr>
+                <m:e>
+                  <m:r>
+                    <w:rPr>
+                      <w:rFonts w:ascii="Cambria Math" w:hAnsi="Cambria Math"/>
+                      <w:kern w:val="0"/>
+                    </w:rPr>
+                    <m:t>O</m:t>
+                  </m:r>
+                </m:e>
+                <m:e>
+                  <m:r>
+                    <w:rPr>
+                      <w:rFonts w:ascii="Cambria Math" w:hAnsi="Cambria Math"/>
+                      <w:kern w:val="0"/>
+                    </w:rPr>
+                    <m:t>B</m:t>
+                  </m:r>
+                </m:e>
+              </m:mr>
+            </m:m>
+          </m:e>
+        </m:d>
+        <m:r>
+          <w:rPr>
+            <w:rFonts w:ascii="Cambria Math" w:hAnsi="Cambria Math"/>
+            <w:kern w:val="0"/>
+          </w:rPr>
+          <m:t>=</m:t>
+        </m:r>
+      </m:oMath>
+    </w:p>
+    <w:p>
+      <w:pPr>
+        <w:ind w:firstLineChars="150" w:firstLine="315"/>
+        <w:rPr>
+          <w:rFonts w:hint="eastAsia"/>
+          <w:kern w:val="0"/>
+        </w:rPr>
+      </w:pPr>
+      <m:oMath>
+        <m:r>
+          <w:rPr>
+            <w:rFonts w:ascii="Cambria Math" w:hAnsi="Cambria Math"/>
+            <w:kern w:val="0"/>
+          </w:rPr>
+          <m:t>R</m:t>
+        </m:r>
+        <m:d>
+          <m:dPr>
+            <m:ctrlPr>
+              <w:rPr>
+                <w:rFonts w:ascii="Cambria Math" w:eastAsia="宋体" w:hAnsi="Cambria Math" w:cs="宋体"/>
+                <w:i/>
+                <w:sz w:val="24"/>
+                <w:szCs w:val="24"/>
+              </w:rPr>
+            </m:ctrlPr>
+          </m:dPr>
+          <m:e>
+            <m:sSup>
+              <m:sSupPr>
+                <m:ctrlPr>
+                  <w:rPr>
+                    <w:rFonts w:ascii="Cambria Math" w:eastAsia="宋体" w:hAnsi="Cambria Math" w:cs="宋体"/>
+                    <w:i/>
+                    <w:sz w:val="24"/>
+                    <w:szCs w:val="24"/>
+                  </w:rPr>
+                </m:ctrlPr>
+              </m:sSupPr>
+              <m:e>
+                <m:r>
+                  <w:rPr>
+                    <w:rFonts w:ascii="Cambria Math" w:hAnsi="Cambria Math"/>
+                    <w:kern w:val="0"/>
+                  </w:rPr>
+                  <m:t>A</m:t>
+                </m:r>
+              </m:e>
+              <m:sup>
+                <m:r>
+                  <w:rPr>
+                    <w:rFonts w:ascii="Cambria Math" w:hAnsi="Cambria Math"/>
+                    <w:kern w:val="0"/>
+                  </w:rPr>
+                  <m:t>*</m:t>
+                </m:r>
+              </m:sup>
+            </m:sSup>
+          </m:e>
+        </m:d>
+        <m:r>
+          <w:rPr>
+            <w:rFonts w:ascii="Cambria Math" w:hAnsi="Cambria Math"/>
+            <w:kern w:val="0"/>
+          </w:rPr>
+          <m:t>=</m:t>
+        </m:r>
+      </m:oMath>
+      <w:r>
+        <w:rPr>
+          <w:rFonts w:hint="eastAsia"/>
+          <w:kern w:val="0"/>
+        </w:rPr>
+        <w:t xml:space="preserve"> </w:t>
+      </w:r>
     </w:p>
     <w:p>
       <w:pPr>
@@ -3448,8 +5179,126 @@
         </w:numPr>
         <w:ind w:firstLineChars="0"/>
       </w:pPr>
-    </w:p>
-    <w:p/>
+      <m:oMath>
+        <m:sSup>
+          <m:sSupPr>
+            <m:ctrlPr>
+              <w:rPr>
+                <w:rFonts w:ascii="Cambria Math" w:eastAsia="宋体" w:hAnsi="Cambria Math" w:cs="宋体"/>
+                <w:i/>
+                <w:sz w:val="24"/>
+                <w:szCs w:val="24"/>
+              </w:rPr>
+            </m:ctrlPr>
+          </m:sSupPr>
+          <m:e>
+            <m:d>
+              <m:dPr>
+                <m:ctrlPr>
+                  <w:rPr>
+                    <w:rFonts w:ascii="Cambria Math" w:eastAsia="宋体" w:hAnsi="Cambria Math" w:cs="宋体"/>
+                    <w:i/>
+                    <w:sz w:val="24"/>
+                    <w:szCs w:val="24"/>
+                  </w:rPr>
+                </m:ctrlPr>
+              </m:dPr>
+              <m:e>
+                <m:r>
+                  <w:rPr>
+                    <w:rFonts w:ascii="Cambria Math" w:hAnsi="Cambria Math"/>
+                    <w:kern w:val="0"/>
+                  </w:rPr>
+                  <m:t>a+b</m:t>
+                </m:r>
+              </m:e>
+            </m:d>
+          </m:e>
+          <m:sup>
+            <m:r>
+              <w:rPr>
+                <w:rFonts w:ascii="Cambria Math" w:hAnsi="Cambria Math"/>
+                <w:kern w:val="0"/>
+              </w:rPr>
+              <m:t>n</m:t>
+            </m:r>
+          </m:sup>
+        </m:sSup>
+        <m:r>
+          <w:rPr>
+            <w:rFonts w:ascii="Cambria Math" w:hAnsi="Cambria Math"/>
+            <w:kern w:val="0"/>
+          </w:rPr>
+          <m:t>=</m:t>
+        </m:r>
+      </m:oMath>
+    </w:p>
+    <w:p>
+      <w:pPr>
+        <w:pStyle w:val="a3"/>
+        <w:numPr>
+          <w:ilvl w:val="0"/>
+          <w:numId w:val="4"/>
+        </w:numPr>
+        <w:ind w:firstLineChars="0"/>
+      </w:pPr>
+      <w:r>
+        <w:rPr>
+          <w:rFonts w:hint="eastAsia"/>
+          <w:kern w:val="0"/>
+        </w:rPr>
+        <w:t>非齐次线性方程组：</w:t>
+      </w:r>
+      <w:r>
+        <w:rPr>
+          <w:kern w:val="0"/>
+        </w:rPr>
+        <w:tab/>
+      </w:r>
+      <w:r>
+        <w:rPr>
+          <w:kern w:val="0"/>
+        </w:rPr>
+        <w:tab/>
+      </w:r>
+      <w:r>
+        <w:rPr>
+          <w:kern w:val="0"/>
+        </w:rPr>
+        <w:tab/>
+      </w:r>
+      <w:r>
+        <w:rPr>
+          <w:kern w:val="0"/>
+        </w:rPr>
+        <w:tab/>
+      </w:r>
+      <w:r>
+        <w:rPr>
+          <w:kern w:val="0"/>
+        </w:rPr>
+        <w:tab/>
+      </w:r>
+      <w:r>
+        <w:rPr>
+          <w:kern w:val="0"/>
+        </w:rPr>
+        <w:tab/>
+      </w:r>
+      <w:r>
+        <w:rPr>
+          <w:kern w:val="0"/>
+        </w:rPr>
+        <w:tab/>
+      </w:r>
+      <w:r>
+        <w:rPr>
+          <w:rFonts w:hint="eastAsia"/>
+          <w:kern w:val="0"/>
+        </w:rPr>
+        <w:t>齐次线性方程组：</w:t>
+      </w:r>
+    </w:p>
     <w:p>
       <w:pPr>
         <w:ind w:left="420" w:hanging="420"/>
@@ -3497,20 +5346,64 @@
         <w:tab/>
       </w:r>
       <w:r>
-        <w:tab/>
-      </w:r>
-      <w:r>
-        <w:tab/>
-      </w:r>
-      <w:r>
-        <w:tab/>
-      </w:r>
-      <w:r>
-        <w:tab/>
-      </w:r>
-      <w:r>
-        <w:tab/>
-      </w:r>
+        <w:rPr>
+          <w:rFonts w:ascii="Cambria Math" w:hAnsi="Cambria Math" w:cs="Cambria Math"/>
+          <w:kern w:val="0"/>
+        </w:rPr>
+        <w:t>⇔</w:t>
+      </w:r>
+      <w:r>
+        <w:rPr>
+          <w:rFonts w:ascii="Cambria Math" w:hAnsi="Cambria Math" w:cs="Cambria Math"/>
+          <w:kern w:val="0"/>
+        </w:rPr>
+        <w:tab/>
+      </w:r>
+      <w:r>
+        <w:rPr>
+          <w:rFonts w:ascii="Cambria Math" w:hAnsi="Cambria Math" w:cs="Cambria Math"/>
+          <w:kern w:val="0"/>
+        </w:rPr>
+        <w:tab/>
+      </w:r>
+      <w:r>
+        <w:rPr>
+          <w:rFonts w:ascii="Cambria Math" w:hAnsi="Cambria Math" w:cs="Cambria Math"/>
+          <w:kern w:val="0"/>
+        </w:rPr>
+        <w:tab/>
+      </w:r>
+      <w:r>
+        <w:rPr>
+          <w:rFonts w:ascii="Cambria Math" w:hAnsi="Cambria Math" w:cs="Cambria Math"/>
+          <w:kern w:val="0"/>
+        </w:rPr>
+        <w:t>⇔</w:t>
+      </w:r>
+      <w:r>
+        <w:tab/>
+      </w:r>
+      <w:r>
+        <w:tab/>
+      </w:r>
+      <w:r>
+        <w:tab/>
+      </w:r>
+      <w:r>
+        <w:tab/>
+      </w:r>
+      <w:r>
+        <w:tab/>
+      </w:r>
+    </w:p>
+    <w:p>
+      <w:pPr>
+        <w:ind w:firstLineChars="100" w:firstLine="210"/>
+        <w:rPr>
+          <w:rFonts w:ascii="Cambria Math" w:hAnsi="Cambria Math" w:cs="Cambria Math"/>
+          <w:kern w:val="0"/>
+        </w:rPr>
+      </w:pPr>
       <w:r>
         <w:rPr>
           <w:rFonts w:hint="eastAsia"/>
@@ -3519,6 +5412,162 @@
       </w:r>
       <w:r>
         <w:tab/>
+      </w:r>
+      <w:r>
+        <w:tab/>
+      </w:r>
+      <w:r>
+        <w:rPr>
+          <w:rFonts w:ascii="Cambria Math" w:hAnsi="Cambria Math" w:cs="Cambria Math"/>
+          <w:kern w:val="0"/>
+        </w:rPr>
+        <w:t>⇔</w:t>
+      </w:r>
+      <w:r>
+        <w:rPr>
+          <w:rFonts w:ascii="Cambria Math" w:hAnsi="Cambria Math" w:cs="Cambria Math"/>
+          <w:kern w:val="0"/>
+        </w:rPr>
+        <w:tab/>
+      </w:r>
+      <w:r>
+        <w:rPr>
+          <w:rFonts w:ascii="Cambria Math" w:hAnsi="Cambria Math" w:cs="Cambria Math"/>
+          <w:kern w:val="0"/>
+        </w:rPr>
+        <w:tab/>
+      </w:r>
+      <w:r>
+        <w:rPr>
+          <w:rFonts w:ascii="Cambria Math" w:hAnsi="Cambria Math" w:cs="Cambria Math"/>
+          <w:kern w:val="0"/>
+        </w:rPr>
+        <w:tab/>
+      </w:r>
+      <w:r>
+        <w:rPr>
+          <w:rFonts w:ascii="Cambria Math" w:hAnsi="Cambria Math" w:cs="Cambria Math"/>
+          <w:kern w:val="0"/>
+        </w:rPr>
+        <w:t>⇔</w:t>
+      </w:r>
+    </w:p>
+    <w:p>
+      <w:pPr>
+        <w:ind w:firstLineChars="100" w:firstLine="210"/>
+        <w:rPr>
+          <w:rFonts w:ascii="Cambria Math" w:hAnsi="Cambria Math" w:cs="Cambria Math"/>
+          <w:kern w:val="0"/>
+        </w:rPr>
+      </w:pPr>
+      <w:r>
+        <w:rPr>
+          <w:rFonts w:ascii="Cambria Math" w:hAnsi="Cambria Math" w:cs="Cambria Math" w:hint="eastAsia"/>
+          <w:kern w:val="0"/>
+        </w:rPr>
+        <w:t>结论：①部分和整体的关系：</w:t>
+      </w:r>
+    </w:p>
+    <w:p>
+      <w:pPr>
+        <w:ind w:firstLineChars="100" w:firstLine="210"/>
+        <w:rPr>
+          <w:kern w:val="0"/>
+        </w:rPr>
+      </w:pPr>
+      <w:r>
+        <w:rPr>
+          <w:rFonts w:ascii="Cambria Math" w:hAnsi="Cambria Math" w:cs="Cambria Math"/>
+          <w:kern w:val="0"/>
+        </w:rPr>
+        <w:tab/>
+      </w:r>
+      <w:r>
+        <w:rPr>
+          <w:rFonts w:ascii="Cambria Math" w:hAnsi="Cambria Math" w:cs="Cambria Math"/>
+          <w:kern w:val="0"/>
+        </w:rPr>
+        <w:tab/>
+      </w:r>
+      <w:r>
+        <w:rPr>
+          <w:rFonts w:ascii="Cambria Math" w:hAnsi="Cambria Math" w:cs="Cambria Math" w:hint="eastAsia"/>
+          <w:kern w:val="0"/>
+        </w:rPr>
+        <w:t>②</w:t>
+      </w:r>
+      <w:r>
+        <w:rPr>
+          <w:rFonts w:hint="eastAsia"/>
+          <w:kern w:val="0"/>
+        </w:rPr>
+        <w:t>延伸</w:t>
+      </w:r>
+      <w:r>
+        <w:rPr>
+          <w:rFonts w:hint="eastAsia"/>
+          <w:kern w:val="0"/>
+        </w:rPr>
+        <w:t>、缩短的</w:t>
+      </w:r>
+      <w:r>
+        <w:rPr>
+          <w:rFonts w:hint="eastAsia"/>
+          <w:kern w:val="0"/>
+        </w:rPr>
+        <w:t>影响</w:t>
+      </w:r>
+      <w:r>
+        <w:rPr>
+          <w:rFonts w:hint="eastAsia"/>
+          <w:kern w:val="0"/>
+        </w:rPr>
+        <w:t>：</w:t>
+      </w:r>
+    </w:p>
+    <w:p>
+      <w:pPr>
+        <w:ind w:firstLineChars="100" w:firstLine="210"/>
+        <w:rPr>
+          <w:rFonts w:ascii="Cambria Math" w:hAnsi="Cambria Math" w:cs="Cambria Math" w:hint="eastAsia"/>
+          <w:kern w:val="0"/>
+        </w:rPr>
+      </w:pPr>
+      <w:r>
+        <w:rPr>
+          <w:kern w:val="0"/>
+        </w:rPr>
+        <w:tab/>
+      </w:r>
+      <w:r>
+        <w:rPr>
+          <w:kern w:val="0"/>
+        </w:rPr>
+        <w:tab/>
+      </w:r>
+      <w:r>
+        <w:rPr>
+          <w:rFonts w:hint="eastAsia"/>
+          <w:kern w:val="0"/>
+        </w:rPr>
+        <w:t>③</w:t>
+      </w:r>
+    </w:p>
+    <w:p>
+      <w:pPr>
+        <w:pStyle w:val="a3"/>
+        <w:numPr>
+          <w:ilvl w:val="0"/>
+          <w:numId w:val="5"/>
+        </w:numPr>
+        <w:ind w:firstLineChars="0"/>
+      </w:pPr>
+      <w:r>
+        <w:rPr>
+          <w:rFonts w:hint="eastAsia"/>
+          <w:kern w:val="0"/>
+        </w:rPr>
+        <w:t>线性组合/表出/表示：</w:t>
       </w:r>
     </w:p>
     <w:p>
@@ -3819,25 +5868,40 @@
           <w:rPr>
             <w:rFonts w:ascii="Cambria Math" w:hAnsi="Cambria Math"/>
           </w:rPr>
-          <m:t>=</m:t>
+          <m:t>=                         Π</m:t>
         </m:r>
+        <m:sSub>
+          <m:sSubPr>
+            <m:ctrlPr>
+              <w:rPr>
+                <w:rFonts w:ascii="Cambria Math" w:hAnsi="Cambria Math"/>
+                <w:i/>
+                <w:iCs/>
+              </w:rPr>
+            </m:ctrlPr>
+          </m:sSubPr>
+          <m:e>
+            <m:r>
+              <w:rPr>
+                <w:rFonts w:ascii="Cambria Math" w:hAnsi="Cambria Math"/>
+              </w:rPr>
+              <m:t>λ</m:t>
+            </m:r>
+          </m:e>
+          <m:sub>
+            <m:r>
+              <w:rPr>
+                <w:rFonts w:ascii="Cambria Math" w:hAnsi="Cambria Math"/>
+              </w:rPr>
+              <m:t>i</m:t>
+            </m:r>
+          </m:sub>
+        </m:sSub>
         <m:r>
           <w:rPr>
             <w:rFonts w:ascii="Cambria Math" w:hAnsi="Cambria Math"/>
           </w:rPr>
-          <m:t xml:space="preserve">                      </m:t>
-        </m:r>
-        <m:r>
-          <w:rPr>
-            <w:rFonts w:ascii="Cambria Math" w:hAnsi="Cambria Math"/>
-          </w:rPr>
-          <m:t>=</m:t>
-        </m:r>
-        <m:r>
-          <w:rPr>
-            <w:rFonts w:ascii="Cambria Math" w:hAnsi="Cambria Math"/>
-          </w:rPr>
-          <m:t xml:space="preserve"> </m:t>
+          <m:t xml:space="preserve">= </m:t>
         </m:r>
       </m:oMath>
     </w:p>
@@ -3907,13 +5971,25 @@
         <w:rPr>
           <w:rFonts w:hint="eastAsia"/>
         </w:rPr>
+        <w:t>、_</w:t>
+      </w:r>
+      <w:r>
+        <w:t>___</w:t>
+      </w:r>
+      <w:r>
+        <w:rPr>
+          <w:rFonts w:hint="eastAsia"/>
+        </w:rPr>
         <w:t>、</w:t>
       </w:r>
       <w:r>
-        <w:rPr>
-          <w:rFonts w:hint="eastAsia"/>
-        </w:rPr>
-        <w:t>_</w:t>
+        <w:t>____</w:t>
+      </w:r>
+      <w:r>
+        <w:rPr>
+          <w:rFonts w:hint="eastAsia"/>
+        </w:rPr>
+        <w:t>、_</w:t>
       </w:r>
       <w:r>
         <w:t>___</w:t>
@@ -3922,43 +5998,13 @@
         <w:rPr>
           <w:rFonts w:hint="eastAsia"/>
         </w:rPr>
-        <w:t>、</w:t>
-      </w:r>
-      <w:r>
-        <w:t>____</w:t>
-      </w:r>
-      <w:r>
-        <w:rPr>
-          <w:rFonts w:hint="eastAsia"/>
-        </w:rPr>
-        <w:t>、</w:t>
-      </w:r>
-      <w:r>
-        <w:rPr>
-          <w:rFonts w:hint="eastAsia"/>
-        </w:rPr>
-        <w:t>_</w:t>
-      </w:r>
-      <w:r>
-        <w:t>___</w:t>
-      </w:r>
-      <w:r>
-        <w:rPr>
-          <w:rFonts w:hint="eastAsia"/>
-        </w:rPr>
         <w:t>有相同的特征向量</w:t>
       </w:r>
       <w:r>
         <w:rPr>
           <w:rFonts w:hint="eastAsia"/>
         </w:rPr>
-        <w:t>，</w:t>
-      </w:r>
-      <w:r>
-        <w:rPr>
-          <w:rFonts w:hint="eastAsia"/>
-        </w:rPr>
-        <w:t>_</w:t>
+        <w:t>，_</w:t>
       </w:r>
       <w:r>
         <w:t>___</w:t>
@@ -4010,6 +6056,12 @@
         <w:rPr>
           <w:rFonts w:hint="eastAsia"/>
         </w:rPr>
+        <w:t>A、B</w:t>
+      </w:r>
+      <w:r>
+        <w:rPr>
+          <w:rFonts w:hint="eastAsia"/>
+        </w:rPr>
         <w:t>相似矩阵：</w:t>
       </w:r>
       <w:r>
@@ -4024,12 +6076,12 @@
       <w:r>
         <w:tab/>
       </w:r>
-      <w:r>
-        <w:tab/>
-      </w:r>
-      <w:r>
-        <w:tab/>
-      </w:r>
+    </w:p>
+    <w:p>
+      <w:pPr>
+        <w:pStyle w:val="a3"/>
+        <w:ind w:left="420" w:firstLineChars="0" w:firstLine="0"/>
+      </w:pPr>
       <w:r>
         <w:rPr>
           <w:rFonts w:hint="eastAsia"/>
@@ -4079,8 +6131,111 @@
         <w:rPr>
           <w:rFonts w:hint="eastAsia"/>
         </w:rPr>
+        <w:t>、_</w:t>
+      </w:r>
+      <w:r>
+        <w:t>_______</w:t>
+      </w:r>
+      <w:r>
+        <w:rPr>
+          <w:rFonts w:hint="eastAsia"/>
+        </w:rPr>
         <w:t>相等</w:t>
       </w:r>
+    </w:p>
+    <w:p>
+      <w:pPr>
+        <w:ind w:firstLine="420"/>
+      </w:pPr>
+      <m:oMath>
+        <m:sSup>
+          <m:sSupPr>
+            <m:ctrlPr>
+              <w:rPr>
+                <w:rFonts w:ascii="Cambria Math" w:hAnsi="Cambria Math"/>
+                <w:i/>
+              </w:rPr>
+            </m:ctrlPr>
+          </m:sSupPr>
+          <m:e>
+            <m:r>
+              <w:rPr>
+                <w:rFonts w:ascii="Cambria Math" w:hAnsi="Cambria Math"/>
+              </w:rPr>
+              <m:t>B</m:t>
+            </m:r>
+          </m:e>
+          <m:sup>
+            <m:r>
+              <w:rPr>
+                <w:rFonts w:ascii="Cambria Math" w:hAnsi="Cambria Math"/>
+              </w:rPr>
+              <m:t>n</m:t>
+            </m:r>
+          </m:sup>
+        </m:sSup>
+        <m:r>
+          <w:rPr>
+            <w:rFonts w:ascii="Cambria Math" w:hAnsi="Cambria Math" w:hint="eastAsia"/>
+          </w:rPr>
+          <m:t>=</m:t>
+        </m:r>
+      </m:oMath>
+      <w:r>
+        <w:tab/>
+      </w:r>
+      <w:r>
+        <w:tab/>
+      </w:r>
+      <w:r>
+        <w:tab/>
+      </w:r>
+      <w:r>
+        <w:tab/>
+      </w:r>
+      <w:r>
+        <w:tab/>
+      </w:r>
+      <m:oMath>
+        <m:sSup>
+          <m:sSupPr>
+            <m:ctrlPr>
+              <w:rPr>
+                <w:rFonts w:ascii="Cambria Math" w:hAnsi="Cambria Math"/>
+                <w:i/>
+              </w:rPr>
+            </m:ctrlPr>
+          </m:sSupPr>
+          <m:e>
+            <m:r>
+              <w:rPr>
+                <w:rFonts w:ascii="Cambria Math" w:hAnsi="Cambria Math"/>
+              </w:rPr>
+              <m:t>P</m:t>
+            </m:r>
+          </m:e>
+          <m:sup>
+            <m:r>
+              <w:rPr>
+                <w:rFonts w:ascii="Cambria Math" w:hAnsi="Cambria Math"/>
+              </w:rPr>
+              <m:t>-1</m:t>
+            </m:r>
+          </m:sup>
+        </m:sSup>
+        <m:r>
+          <w:rPr>
+            <w:rFonts w:ascii="Cambria Math" w:hAnsi="Cambria Math" w:hint="eastAsia"/>
+          </w:rPr>
+          <m:t>E</m:t>
+        </m:r>
+        <m:r>
+          <w:rPr>
+            <w:rFonts w:ascii="Cambria Math" w:hAnsi="Cambria Math"/>
+          </w:rPr>
+          <m:t>P=</m:t>
+        </m:r>
+      </m:oMath>
     </w:p>
     <w:p>
       <w:pPr>
@@ -4135,6 +6290,29 @@
           <m:t>⇔</m:t>
         </m:r>
       </m:oMath>
+      <w:r>
+        <w:tab/>
+      </w:r>
+      <w:r>
+        <w:tab/>
+      </w:r>
+      <w:r>
+        <w:tab/>
+      </w:r>
+      <w:r>
+        <w:tab/>
+      </w:r>
+      <w:r>
+        <w:tab/>
+      </w:r>
+      <m:oMath>
+        <m:r>
+          <w:rPr>
+            <w:rFonts w:ascii="Cambria Math" w:hAnsi="Cambria Math"/>
+          </w:rPr>
+          <m:t>⇔</m:t>
+        </m:r>
+      </m:oMath>
     </w:p>
     <w:p>
       <w:pPr>
@@ -4143,7 +6321,7 @@
           <w:ilvl w:val="0"/>
           <w:numId w:val="6"/>
         </w:numPr>
-        <w:spacing w:line="360" w:lineRule="auto"/>
+        <w:spacing w:line="480" w:lineRule="auto"/>
         <w:ind w:firstLineChars="0"/>
       </w:pPr>
       <w:r>
@@ -4202,28 +6380,11 @@
         </w:rPr>
         <w:t>正交矩阵：</w:t>
       </w:r>
-      <m:oMath>
-        <m:r>
-          <w:rPr>
-            <w:rFonts w:ascii="Cambria Math" w:hAnsi="Cambria Math"/>
-          </w:rPr>
-          <w:tab/>
-        </m:r>
-      </m:oMath>
-      <w:r>
-        <w:tab/>
-      </w:r>
-      <w:r>
-        <w:tab/>
-      </w:r>
-      <w:r>
-        <w:tab/>
-      </w:r>
-      <w:r>
-        <w:rPr>
-          <w:rFonts w:hint="eastAsia"/>
-        </w:rPr>
-        <w:t>A是正交矩阵</w:t>
+      <w:r>
+        <w:tab/>
+      </w:r>
+      <w:r>
+        <w:tab/>
       </w:r>
       <m:oMath>
         <m:r>
@@ -4234,7 +6395,98 @@
         </m:r>
       </m:oMath>
       <w:r>
+        <w:tab/>
+      </w:r>
+      <w:r>
+        <w:tab/>
+      </w:r>
+      <w:r>
+        <w:tab/>
+      </w:r>
+      <w:r>
+        <w:tab/>
+      </w:r>
+      <w:r>
+        <w:tab/>
+      </w:r>
+      <w:r>
+        <w:tab/>
+      </w:r>
+      <w:r>
+        <w:tab/>
+      </w:r>
+      <m:oMath>
+        <m:r>
+          <w:rPr>
+            <w:rFonts w:ascii="Cambria Math" w:hAnsi="Cambria Math"/>
+          </w:rPr>
+          <m:t>⇔</m:t>
+        </m:r>
+      </m:oMath>
+      <w:r>
+        <w:tab/>
+      </w:r>
+      <w:r>
+        <w:tab/>
+      </w:r>
+      <w:r>
+        <w:tab/>
+      </w:r>
+      <m:oMath>
+        <m:r>
+          <w:rPr>
+            <w:rFonts w:ascii="Cambria Math" w:hAnsi="Cambria Math"/>
+          </w:rPr>
+          <m:t>⇔</m:t>
+        </m:r>
+      </m:oMath>
+      <w:r>
         <w:t xml:space="preserve"> </w:t>
+      </w:r>
+    </w:p>
+    <w:p>
+      <w:pPr>
+        <w:pStyle w:val="a3"/>
+        <w:ind w:left="420" w:firstLineChars="400" w:firstLine="840"/>
+      </w:pPr>
+      <w:r>
+        <w:rPr>
+          <w:rFonts w:hint="eastAsia"/>
+          <w:kern w:val="0"/>
+        </w:rPr>
+        <w:t>_</w:t>
+      </w:r>
+      <w:r>
+        <w:rPr>
+          <w:kern w:val="0"/>
+        </w:rPr>
+        <w:t>____</w:t>
+      </w:r>
+      <w:r>
+        <w:rPr>
+          <w:rFonts w:hint="eastAsia"/>
+          <w:kern w:val="0"/>
+        </w:rPr>
+        <w:t>向量长度均为</w:t>
+      </w:r>
+      <w:r>
+        <w:rPr>
+          <w:kern w:val="0"/>
+        </w:rPr>
+        <w:t>_____</w:t>
+      </w:r>
+      <w:r>
+        <w:rPr>
+          <w:rFonts w:hint="eastAsia"/>
+          <w:kern w:val="0"/>
+        </w:rPr>
+        <w:t>，且两两_</w:t>
+      </w:r>
+      <w:r>
+        <w:rPr>
+          <w:kern w:val="0"/>
+        </w:rPr>
+        <w:t>_______</w:t>
       </w:r>
     </w:p>
     <w:p>
@@ -4278,6 +6530,21 @@
     </w:p>
     <w:p>
       <w:pPr>
+        <w:jc w:val="left"/>
+      </w:pPr>
+    </w:p>
+    <w:p>
+      <w:pPr>
+        <w:jc w:val="left"/>
+        <w:rPr>
+          <w:rFonts w:hint="eastAsia"/>
+        </w:rPr>
+      </w:pPr>
+      <w:bookmarkStart w:id="1" w:name="_GoBack"/>
+      <w:bookmarkEnd w:id="1"/>
+    </w:p>
+    <w:p>
+      <w:pPr>
         <w:rPr>
           <w:b/>
           <w:bCs/>
@@ -4297,6 +6564,7 @@
           <w:u w:val="single"/>
           <w:shd w:val="pct15" w:color="auto" w:fill="FFFFFF"/>
         </w:rPr>
+        <w:lastRenderedPageBreak/>
         <w:t>第六章 实二次型</w:t>
       </w:r>
     </w:p>
@@ -4462,9 +6730,6 @@
       <w:pPr>
         <w:ind w:left="840" w:firstLine="420"/>
         <w:jc w:val="left"/>
-        <w:rPr>
-          <w:rFonts w:hint="eastAsia"/>
-        </w:rPr>
       </w:pPr>
       <m:oMath>
         <m:r>
@@ -4481,9 +6746,6 @@
     <w:p>
       <w:pPr>
         <w:ind w:firstLineChars="100" w:firstLine="210"/>
-        <w:rPr>
-          <w:rFonts w:hint="eastAsia"/>
-        </w:rPr>
       </w:pPr>
       <w:r>
         <w:rPr>
@@ -4580,9 +6842,6 @@
           <w:numId w:val="1"/>
         </w:numPr>
         <w:ind w:firstLineChars="0"/>
-        <w:rPr>
-          <w:rFonts w:hint="eastAsia"/>
-        </w:rPr>
       </w:pPr>
       <w:r>
         <w:rPr>
@@ -4676,15 +6935,7 @@
         <w:t>例令</w:t>
       </w:r>
     </w:p>
-    <w:p>
-      <w:pPr>
-        <w:rPr>
-          <w:rFonts w:hint="eastAsia"/>
-        </w:rPr>
-      </w:pPr>
-      <w:bookmarkStart w:id="0" w:name="_GoBack"/>
-      <w:bookmarkEnd w:id="0"/>
-    </w:p>
+    <w:p/>
     <w:p>
       <w:pPr>
         <w:pStyle w:val="a3"/>
@@ -4700,11 +6951,6 @@
         </w:rPr>
         <w:t>正交变换法</w:t>
       </w:r>
-    </w:p>
-    <w:p>
-      <w:pPr>
-        <w:ind w:left="420"/>
-      </w:pPr>
       <w:r>
         <w:rPr>
           <w:rFonts w:hint="eastAsia"/>
@@ -4725,16 +6971,39 @@
         <w:rPr>
           <w:rFonts w:hint="eastAsia"/>
         </w:rPr>
+        <w:t>A、B合同：</w:t>
+      </w:r>
+      <w:r>
+        <w:tab/>
+      </w:r>
+      <w:r>
+        <w:tab/>
+      </w:r>
+      <w:r>
+        <w:tab/>
+      </w:r>
+      <w:r>
+        <w:rPr>
+          <w:rFonts w:hint="eastAsia"/>
+        </w:rPr>
+        <w:t>性质*3：</w:t>
+      </w:r>
+    </w:p>
+    <w:p>
+      <w:pPr>
+        <w:pStyle w:val="a3"/>
+        <w:numPr>
+          <w:ilvl w:val="0"/>
+          <w:numId w:val="1"/>
+        </w:numPr>
+        <w:ind w:firstLineChars="0"/>
+      </w:pPr>
+      <w:r>
+        <w:rPr>
+          <w:rFonts w:hint="eastAsia"/>
+        </w:rPr>
         <w:t>正定二次型：</w:t>
       </w:r>
-      <m:oMath>
-        <m:r>
-          <w:rPr>
-            <w:rFonts w:ascii="Cambria Math" w:hAnsi="Cambria Math"/>
-          </w:rPr>
-          <w:tab/>
-        </m:r>
-      </m:oMath>
       <w:r>
         <w:tab/>
       </w:r>
@@ -6227,7 +8496,7 @@
 </file>
 
 <file path=customXml/itemProps1.xml><?xml version="1.0" encoding="utf-8"?>
-<ds:datastoreItem xmlns:ds="http://schemas.openxmlformats.org/officeDocument/2006/customXml" ds:itemID="{2153C0A0-5513-43CD-84B5-2BAC9EF0B71B}">
+<ds:datastoreItem xmlns:ds="http://schemas.openxmlformats.org/officeDocument/2006/customXml" ds:itemID="{9F24CF8A-A988-4D52-B62D-36B0E7C4150E}">
   <ds:schemaRefs>
     <ds:schemaRef ds:uri="http://schemas.openxmlformats.org/officeDocument/2006/bibliography"/>
   </ds:schemaRefs>

--- a/线代-默写.docx
+++ b/线代-默写.docx
@@ -594,6 +594,13 @@
     <w:p>
       <w:pPr>
         <w:rPr>
+          <w:rFonts w:hint="eastAsia"/>
+        </w:rPr>
+      </w:pPr>
+    </w:p>
+    <w:p>
+      <w:pPr>
+        <w:rPr>
           <w:noProof/>
         </w:rPr>
       </w:pPr>
@@ -707,14 +714,22 @@
     <w:p>
       <w:pPr>
         <w:rPr>
+          <w:rFonts w:hint="eastAsia"/>
           <w:noProof/>
         </w:rPr>
       </w:pPr>
-      <w:r>
-        <w:rPr>
-          <w:rFonts w:hint="eastAsia"/>
+    </w:p>
+    <w:p>
+      <w:pPr>
+        <w:rPr>
           <w:noProof/>
         </w:rPr>
+      </w:pPr>
+      <w:r>
+        <w:rPr>
+          <w:rFonts w:hint="eastAsia"/>
+          <w:noProof/>
+        </w:rPr>
         <w:t>③</w:t>
       </w:r>
       <w:r>
@@ -752,6 +767,11 @@
       </w:r>
     </w:p>
     <w:p>
+      <w:pPr>
+        <w:rPr>
+          <w:rFonts w:hint="eastAsia"/>
+        </w:rPr>
+      </w:pPr>
       <w:r>
         <w:rPr>
           <w:noProof/>
@@ -832,6 +852,8 @@
           </wp:inline>
         </w:drawing>
       </w:r>
+      <w:bookmarkStart w:id="1" w:name="_GoBack"/>
+      <w:bookmarkEnd w:id="1"/>
     </w:p>
     <w:p>
       <w:r>
@@ -974,6 +996,14 @@
     <w:p>
       <w:pPr>
         <w:rPr>
+          <w:rFonts w:hint="eastAsia"/>
+          <w:noProof/>
+        </w:rPr>
+      </w:pPr>
+    </w:p>
+    <w:p>
+      <w:pPr>
+        <w:rPr>
           <w:noProof/>
         </w:rPr>
       </w:pPr>
@@ -1104,6 +1134,13 @@
       </w:r>
     </w:p>
     <w:p/>
+    <w:p>
+      <w:pPr>
+        <w:rPr>
+          <w:rFonts w:hint="eastAsia"/>
+        </w:rPr>
+      </w:pPr>
+    </w:p>
     <w:p/>
     <w:p>
       <w:r>
@@ -1973,9 +2010,6 @@
           <w:numId w:val="3"/>
         </w:numPr>
         <w:ind w:firstLineChars="0"/>
-        <w:rPr>
-          <w:rFonts w:hint="eastAsia"/>
-        </w:rPr>
       </w:pPr>
       <w:r>
         <w:rPr>
@@ -2468,24 +2502,6 @@
       <w:pPr>
         <w:pStyle w:val="a3"/>
         <w:ind w:left="420" w:firstLineChars="0" w:firstLine="0"/>
-      </w:pPr>
-    </w:p>
-    <w:p>
-      <w:pPr>
-        <w:pStyle w:val="a3"/>
-        <w:ind w:left="420" w:firstLineChars="0" w:firstLine="0"/>
-      </w:pPr>
-    </w:p>
-    <w:p>
-      <w:pPr>
-        <w:pStyle w:val="a3"/>
-        <w:ind w:left="420" w:firstLineChars="0" w:firstLine="0"/>
-      </w:pPr>
-    </w:p>
-    <w:p>
-      <w:pPr>
-        <w:pStyle w:val="a3"/>
-        <w:ind w:left="420" w:firstLineChars="0" w:firstLine="0"/>
         <w:rPr>
           <w:rFonts w:hint="eastAsia"/>
         </w:rPr>
@@ -5098,7 +5114,6 @@
       <w:pPr>
         <w:ind w:firstLineChars="150" w:firstLine="315"/>
         <w:rPr>
-          <w:rFonts w:hint="eastAsia"/>
           <w:kern w:val="0"/>
         </w:rPr>
       </w:pPr>
@@ -5372,56 +5387,57 @@
           <w:kern w:val="0"/>
         </w:rPr>
         <w:tab/>
-      </w:r>
-      <w:r>
+        <w:t>⇔</w:t>
+      </w:r>
+      <w:r>
+        <w:tab/>
+      </w:r>
+      <w:r>
+        <w:tab/>
+      </w:r>
+      <w:r>
+        <w:tab/>
+      </w:r>
+      <w:r>
+        <w:tab/>
+      </w:r>
+      <w:r>
+        <w:tab/>
+      </w:r>
+    </w:p>
+    <w:p>
+      <w:pPr>
+        <w:ind w:firstLineChars="100" w:firstLine="210"/>
         <w:rPr>
           <w:rFonts w:ascii="Cambria Math" w:hAnsi="Cambria Math" w:cs="Cambria Math"/>
           <w:kern w:val="0"/>
         </w:rPr>
-        <w:t>⇔</w:t>
-      </w:r>
-      <w:r>
-        <w:tab/>
-      </w:r>
-      <w:r>
-        <w:tab/>
-      </w:r>
-      <w:r>
-        <w:tab/>
-      </w:r>
-      <w:r>
-        <w:tab/>
-      </w:r>
-      <w:r>
-        <w:tab/>
-      </w:r>
-    </w:p>
-    <w:p>
-      <w:pPr>
-        <w:ind w:firstLineChars="100" w:firstLine="210"/>
+      </w:pPr>
+      <w:r>
+        <w:rPr>
+          <w:rFonts w:hint="eastAsia"/>
+        </w:rPr>
+        <w:t>线性无关：</w:t>
+      </w:r>
+      <w:r>
+        <w:tab/>
+      </w:r>
+      <w:r>
+        <w:tab/>
+      </w:r>
+      <w:r>
         <w:rPr>
           <w:rFonts w:ascii="Cambria Math" w:hAnsi="Cambria Math" w:cs="Cambria Math"/>
           <w:kern w:val="0"/>
         </w:rPr>
-      </w:pPr>
-      <w:r>
-        <w:rPr>
-          <w:rFonts w:hint="eastAsia"/>
-        </w:rPr>
-        <w:t>线性无关：</w:t>
-      </w:r>
-      <w:r>
-        <w:tab/>
-      </w:r>
-      <w:r>
-        <w:tab/>
+        <w:t>⇔</w:t>
       </w:r>
       <w:r>
         <w:rPr>
           <w:rFonts w:ascii="Cambria Math" w:hAnsi="Cambria Math" w:cs="Cambria Math"/>
           <w:kern w:val="0"/>
         </w:rPr>
-        <w:t>⇔</w:t>
+        <w:tab/>
       </w:r>
       <w:r>
         <w:rPr>
@@ -5436,100 +5452,80 @@
           <w:kern w:val="0"/>
         </w:rPr>
         <w:tab/>
-      </w:r>
-      <w:r>
+        <w:t>⇔</w:t>
+      </w:r>
+    </w:p>
+    <w:p>
+      <w:pPr>
+        <w:ind w:firstLineChars="100" w:firstLine="210"/>
         <w:rPr>
           <w:rFonts w:ascii="Cambria Math" w:hAnsi="Cambria Math" w:cs="Cambria Math"/>
           <w:kern w:val="0"/>
         </w:rPr>
-        <w:tab/>
-      </w:r>
+      </w:pPr>
+      <w:r>
+        <w:rPr>
+          <w:rFonts w:ascii="Cambria Math" w:hAnsi="Cambria Math" w:cs="Cambria Math" w:hint="eastAsia"/>
+          <w:kern w:val="0"/>
+        </w:rPr>
+        <w:t>结论：①部分和整体的关系：</w:t>
+      </w:r>
+    </w:p>
+    <w:p>
+      <w:pPr>
+        <w:ind w:firstLineChars="100" w:firstLine="210"/>
+        <w:rPr>
+          <w:kern w:val="0"/>
+        </w:rPr>
+      </w:pPr>
       <w:r>
         <w:rPr>
           <w:rFonts w:ascii="Cambria Math" w:hAnsi="Cambria Math" w:cs="Cambria Math"/>
           <w:kern w:val="0"/>
         </w:rPr>
-        <w:t>⇔</w:t>
-      </w:r>
-    </w:p>
-    <w:p>
-      <w:pPr>
-        <w:ind w:firstLineChars="100" w:firstLine="210"/>
+        <w:tab/>
+      </w:r>
+      <w:r>
         <w:rPr>
           <w:rFonts w:ascii="Cambria Math" w:hAnsi="Cambria Math" w:cs="Cambria Math"/>
           <w:kern w:val="0"/>
         </w:rPr>
-      </w:pPr>
+        <w:tab/>
+      </w:r>
       <w:r>
         <w:rPr>
           <w:rFonts w:ascii="Cambria Math" w:hAnsi="Cambria Math" w:cs="Cambria Math" w:hint="eastAsia"/>
           <w:kern w:val="0"/>
         </w:rPr>
-        <w:t>结论：①部分和整体的关系：</w:t>
+        <w:t>②</w:t>
+      </w:r>
+      <w:r>
+        <w:rPr>
+          <w:rFonts w:hint="eastAsia"/>
+          <w:kern w:val="0"/>
+        </w:rPr>
+        <w:t>延伸、缩短的</w:t>
+      </w:r>
+      <w:r>
+        <w:rPr>
+          <w:rFonts w:hint="eastAsia"/>
+          <w:kern w:val="0"/>
+        </w:rPr>
+        <w:t>影响</w:t>
+      </w:r>
+      <w:r>
+        <w:rPr>
+          <w:rFonts w:hint="eastAsia"/>
+          <w:kern w:val="0"/>
+        </w:rPr>
+        <w:t>：</w:t>
       </w:r>
     </w:p>
     <w:p>
       <w:pPr>
         <w:ind w:firstLineChars="100" w:firstLine="210"/>
         <w:rPr>
-          <w:kern w:val="0"/>
-        </w:rPr>
-      </w:pPr>
-      <w:r>
-        <w:rPr>
           <w:rFonts w:ascii="Cambria Math" w:hAnsi="Cambria Math" w:cs="Cambria Math"/>
-          <w:kern w:val="0"/>
-        </w:rPr>
-        <w:tab/>
-      </w:r>
-      <w:r>
-        <w:rPr>
-          <w:rFonts w:ascii="Cambria Math" w:hAnsi="Cambria Math" w:cs="Cambria Math"/>
-          <w:kern w:val="0"/>
-        </w:rPr>
-        <w:tab/>
-      </w:r>
-      <w:r>
-        <w:rPr>
-          <w:rFonts w:ascii="Cambria Math" w:hAnsi="Cambria Math" w:cs="Cambria Math" w:hint="eastAsia"/>
-          <w:kern w:val="0"/>
-        </w:rPr>
-        <w:t>②</w:t>
-      </w:r>
-      <w:r>
-        <w:rPr>
-          <w:rFonts w:hint="eastAsia"/>
-          <w:kern w:val="0"/>
-        </w:rPr>
-        <w:t>延伸</w:t>
-      </w:r>
-      <w:r>
-        <w:rPr>
-          <w:rFonts w:hint="eastAsia"/>
-          <w:kern w:val="0"/>
-        </w:rPr>
-        <w:t>、缩短的</w:t>
-      </w:r>
-      <w:r>
-        <w:rPr>
-          <w:rFonts w:hint="eastAsia"/>
-          <w:kern w:val="0"/>
-        </w:rPr>
-        <w:t>影响</w:t>
-      </w:r>
-      <w:r>
-        <w:rPr>
-          <w:rFonts w:hint="eastAsia"/>
-          <w:kern w:val="0"/>
-        </w:rPr>
-        <w:t>：</w:t>
-      </w:r>
-    </w:p>
-    <w:p>
-      <w:pPr>
-        <w:ind w:firstLineChars="100" w:firstLine="210"/>
-        <w:rPr>
-          <w:rFonts w:ascii="Cambria Math" w:hAnsi="Cambria Math" w:cs="Cambria Math" w:hint="eastAsia"/>
           <w:kern w:val="0"/>
         </w:rPr>
       </w:pPr>
@@ -6536,12 +6532,7 @@
     <w:p>
       <w:pPr>
         <w:jc w:val="left"/>
-        <w:rPr>
-          <w:rFonts w:hint="eastAsia"/>
-        </w:rPr>
-      </w:pPr>
-      <w:bookmarkStart w:id="1" w:name="_GoBack"/>
-      <w:bookmarkEnd w:id="1"/>
+      </w:pPr>
     </w:p>
     <w:p>
       <w:pPr>
@@ -8496,7 +8487,7 @@
 </file>
 
 <file path=customXml/itemProps1.xml><?xml version="1.0" encoding="utf-8"?>
-<ds:datastoreItem xmlns:ds="http://schemas.openxmlformats.org/officeDocument/2006/customXml" ds:itemID="{9F24CF8A-A988-4D52-B62D-36B0E7C4150E}">
+<ds:datastoreItem xmlns:ds="http://schemas.openxmlformats.org/officeDocument/2006/customXml" ds:itemID="{F6DD8CE2-6642-494E-9C24-BA9B7808240C}">
   <ds:schemaRefs>
     <ds:schemaRef ds:uri="http://schemas.openxmlformats.org/officeDocument/2006/bibliography"/>
   </ds:schemaRefs>

--- a/线代-默写.docx
+++ b/线代-默写.docx
@@ -591,13 +591,7 @@
     </w:p>
     <w:p/>
     <w:p/>
-    <w:p>
-      <w:pPr>
-        <w:rPr>
-          <w:rFonts w:hint="eastAsia"/>
-        </w:rPr>
-      </w:pPr>
-    </w:p>
+    <w:p/>
     <w:p>
       <w:pPr>
         <w:rPr>
@@ -714,7 +708,6 @@
     <w:p>
       <w:pPr>
         <w:rPr>
-          <w:rFonts w:hint="eastAsia"/>
           <w:noProof/>
         </w:rPr>
       </w:pPr>
@@ -767,11 +760,6 @@
       </w:r>
     </w:p>
     <w:p>
-      <w:pPr>
-        <w:rPr>
-          <w:rFonts w:hint="eastAsia"/>
-        </w:rPr>
-      </w:pPr>
       <w:r>
         <w:rPr>
           <w:noProof/>
@@ -852,8 +840,6 @@
           </wp:inline>
         </w:drawing>
       </w:r>
-      <w:bookmarkStart w:id="1" w:name="_GoBack"/>
-      <w:bookmarkEnd w:id="1"/>
     </w:p>
     <w:p>
       <w:r>
@@ -996,7 +982,6 @@
     <w:p>
       <w:pPr>
         <w:rPr>
-          <w:rFonts w:hint="eastAsia"/>
           <w:noProof/>
         </w:rPr>
       </w:pPr>
@@ -1134,13 +1119,7 @@
       </w:r>
     </w:p>
     <w:p/>
-    <w:p>
-      <w:pPr>
-        <w:rPr>
-          <w:rFonts w:hint="eastAsia"/>
-        </w:rPr>
-      </w:pPr>
-    </w:p>
+    <w:p/>
     <w:p/>
     <w:p>
       <w:r>
@@ -2502,9 +2481,6 @@
       <w:pPr>
         <w:pStyle w:val="a3"/>
         <w:ind w:left="420" w:firstLineChars="0" w:firstLine="0"/>
-        <w:rPr>
-          <w:rFonts w:hint="eastAsia"/>
-        </w:rPr>
       </w:pPr>
     </w:p>
     <w:p>
@@ -5387,42 +5363,12 @@
           <w:kern w:val="0"/>
         </w:rPr>
         <w:tab/>
-        <w:t>⇔</w:t>
-      </w:r>
-      <w:r>
-        <w:tab/>
-      </w:r>
-      <w:r>
-        <w:tab/>
-      </w:r>
-      <w:r>
-        <w:tab/>
-      </w:r>
-      <w:r>
-        <w:tab/>
-      </w:r>
-      <w:r>
-        <w:tab/>
-      </w:r>
-    </w:p>
-    <w:p>
-      <w:pPr>
-        <w:ind w:firstLineChars="100" w:firstLine="210"/>
+      </w:r>
+      <w:r>
         <w:rPr>
           <w:rFonts w:ascii="Cambria Math" w:hAnsi="Cambria Math" w:cs="Cambria Math"/>
           <w:kern w:val="0"/>
         </w:rPr>
-      </w:pPr>
-      <w:r>
-        <w:rPr>
-          <w:rFonts w:hint="eastAsia"/>
-        </w:rPr>
-        <w:t>线性无关：</w:t>
-      </w:r>
-      <w:r>
-        <w:tab/>
-      </w:r>
-      <w:r>
         <w:tab/>
       </w:r>
       <w:r>
@@ -5430,13 +5376,25 @@
           <w:rFonts w:ascii="Cambria Math" w:hAnsi="Cambria Math" w:cs="Cambria Math"/>
           <w:kern w:val="0"/>
         </w:rPr>
-        <w:t>⇔</w:t>
+        <w:tab/>
       </w:r>
       <w:r>
         <w:rPr>
           <w:rFonts w:ascii="Cambria Math" w:hAnsi="Cambria Math" w:cs="Cambria Math"/>
           <w:kern w:val="0"/>
         </w:rPr>
+        <w:t>⇔</w:t>
+      </w:r>
+      <w:r>
+        <w:tab/>
+      </w:r>
+      <w:r>
+        <w:tab/>
+      </w:r>
+      <w:r>
+        <w:tab/>
+      </w:r>
+      <w:r>
         <w:tab/>
       </w:r>
       <w:r>
@@ -5444,47 +5402,177 @@
           <w:rFonts w:ascii="Cambria Math" w:hAnsi="Cambria Math" w:cs="Cambria Math"/>
           <w:kern w:val="0"/>
         </w:rPr>
-        <w:tab/>
-      </w:r>
-      <w:r>
+        <w:t>⇔</w:t>
+      </w:r>
+    </w:p>
+    <w:p>
+      <w:pPr>
+        <w:ind w:firstLineChars="100" w:firstLine="210"/>
         <w:rPr>
           <w:rFonts w:ascii="Cambria Math" w:hAnsi="Cambria Math" w:cs="Cambria Math"/>
           <w:kern w:val="0"/>
         </w:rPr>
-        <w:tab/>
-        <w:t>⇔</w:t>
-      </w:r>
-    </w:p>
-    <w:p>
-      <w:pPr>
-        <w:ind w:firstLineChars="100" w:firstLine="210"/>
+      </w:pPr>
+      <w:r>
+        <w:rPr>
+          <w:rFonts w:hint="eastAsia"/>
+        </w:rPr>
+        <w:t>线性无关：</w:t>
+      </w:r>
+      <w:r>
+        <w:tab/>
+      </w:r>
+      <w:r>
+        <w:tab/>
+      </w:r>
+      <w:r>
         <w:rPr>
           <w:rFonts w:ascii="Cambria Math" w:hAnsi="Cambria Math" w:cs="Cambria Math"/>
           <w:kern w:val="0"/>
         </w:rPr>
+        <w:t>⇔</w:t>
+      </w:r>
+      <w:r>
+        <w:rPr>
+          <w:rFonts w:ascii="Cambria Math" w:hAnsi="Cambria Math" w:cs="Cambria Math"/>
+          <w:kern w:val="0"/>
+        </w:rPr>
+        <w:tab/>
+      </w:r>
+      <w:r>
+        <w:rPr>
+          <w:rFonts w:ascii="Cambria Math" w:hAnsi="Cambria Math" w:cs="Cambria Math"/>
+          <w:kern w:val="0"/>
+        </w:rPr>
+        <w:tab/>
+      </w:r>
+      <w:r>
+        <w:rPr>
+          <w:rFonts w:ascii="Cambria Math" w:hAnsi="Cambria Math" w:cs="Cambria Math"/>
+          <w:kern w:val="0"/>
+        </w:rPr>
+        <w:tab/>
+      </w:r>
+      <w:r>
+        <w:rPr>
+          <w:rFonts w:ascii="Cambria Math" w:hAnsi="Cambria Math" w:cs="Cambria Math"/>
+          <w:kern w:val="0"/>
+        </w:rPr>
+        <w:tab/>
+      </w:r>
+      <w:r>
+        <w:rPr>
+          <w:rFonts w:ascii="Cambria Math" w:hAnsi="Cambria Math" w:cs="Cambria Math"/>
+          <w:kern w:val="0"/>
+        </w:rPr>
+        <w:tab/>
+      </w:r>
+      <w:r>
+        <w:rPr>
+          <w:rFonts w:ascii="Cambria Math" w:hAnsi="Cambria Math" w:cs="Cambria Math"/>
+          <w:kern w:val="0"/>
+        </w:rPr>
+        <w:t>⇔</w:t>
+      </w:r>
+      <w:r>
+        <w:rPr>
+          <w:rFonts w:ascii="Cambria Math" w:hAnsi="Cambria Math" w:cs="Cambria Math"/>
+          <w:kern w:val="0"/>
+        </w:rPr>
+        <w:tab/>
+      </w:r>
+      <w:r>
+        <w:rPr>
+          <w:rFonts w:ascii="Cambria Math" w:hAnsi="Cambria Math" w:cs="Cambria Math"/>
+          <w:kern w:val="0"/>
+        </w:rPr>
+        <w:tab/>
+      </w:r>
+      <w:r>
+        <w:rPr>
+          <w:rFonts w:ascii="Cambria Math" w:hAnsi="Cambria Math" w:cs="Cambria Math"/>
+          <w:kern w:val="0"/>
+        </w:rPr>
+        <w:tab/>
+      </w:r>
+      <w:r>
+        <w:rPr>
+          <w:rFonts w:ascii="Cambria Math" w:hAnsi="Cambria Math" w:cs="Cambria Math"/>
+          <w:kern w:val="0"/>
+        </w:rPr>
+        <w:tab/>
+      </w:r>
+      <w:r>
+        <w:rPr>
+          <w:rFonts w:ascii="Cambria Math" w:hAnsi="Cambria Math" w:cs="Cambria Math"/>
+          <w:kern w:val="0"/>
+        </w:rPr>
+        <w:t>⇔</w:t>
+      </w:r>
+    </w:p>
+    <w:p>
+      <w:pPr>
+        <w:ind w:firstLineChars="100" w:firstLine="210"/>
+        <w:rPr>
+          <w:rFonts w:ascii="Cambria Math" w:hAnsi="Cambria Math" w:cs="Cambria Math"/>
+          <w:kern w:val="0"/>
+        </w:rPr>
       </w:pPr>
       <w:r>
         <w:rPr>
           <w:rFonts w:ascii="Cambria Math" w:hAnsi="Cambria Math" w:cs="Cambria Math" w:hint="eastAsia"/>
           <w:kern w:val="0"/>
         </w:rPr>
-        <w:t>结论：①部分和整体的关系：</w:t>
-      </w:r>
-    </w:p>
-    <w:p>
-      <w:pPr>
-        <w:ind w:firstLineChars="100" w:firstLine="210"/>
-        <w:rPr>
+        <w:t>结论：</w:t>
+      </w:r>
+      <w:r>
+        <w:rPr>
+          <w:rFonts w:hint="eastAsia"/>
           <w:kern w:val="0"/>
         </w:rPr>
-      </w:pPr>
-      <w:r>
+        <w:t>①</w:t>
+      </w:r>
+      <w:r>
+        <w:t>_________</w:t>
+      </w:r>
+      <w:r>
+        <w:rPr>
+          <w:rFonts w:hint="eastAsia"/>
+        </w:rPr>
+        <w:t>个n维度向量必线性相关</w:t>
+      </w:r>
+    </w:p>
+    <w:p>
+      <w:pPr>
+        <w:ind w:left="420" w:firstLineChars="200" w:firstLine="420"/>
         <w:rPr>
           <w:rFonts w:ascii="Cambria Math" w:hAnsi="Cambria Math" w:cs="Cambria Math"/>
           <w:kern w:val="0"/>
         </w:rPr>
-        <w:tab/>
-      </w:r>
+      </w:pPr>
+      <w:r>
+        <w:rPr>
+          <w:rFonts w:ascii="Cambria Math" w:hAnsi="Cambria Math" w:cs="Cambria Math" w:hint="eastAsia"/>
+          <w:kern w:val="0"/>
+        </w:rPr>
+        <w:t>②</w:t>
+      </w:r>
+      <w:r>
+        <w:rPr>
+          <w:rFonts w:ascii="Cambria Math" w:hAnsi="Cambria Math" w:cs="Cambria Math" w:hint="eastAsia"/>
+          <w:kern w:val="0"/>
+        </w:rPr>
+        <w:t>部分和整体的关系：</w:t>
+      </w:r>
+    </w:p>
+    <w:p>
+      <w:pPr>
+        <w:ind w:firstLineChars="100" w:firstLine="210"/>
+        <w:rPr>
+          <w:rFonts w:hint="eastAsia"/>
+          <w:kern w:val="0"/>
+        </w:rPr>
+      </w:pPr>
       <w:r>
         <w:rPr>
           <w:rFonts w:ascii="Cambria Math" w:hAnsi="Cambria Math" w:cs="Cambria Math"/>
@@ -5494,10 +5582,17 @@
       </w:r>
       <w:r>
         <w:rPr>
+          <w:rFonts w:ascii="Cambria Math" w:hAnsi="Cambria Math" w:cs="Cambria Math"/>
+          <w:kern w:val="0"/>
+        </w:rPr>
+        <w:tab/>
+      </w:r>
+      <w:r>
+        <w:rPr>
           <w:rFonts w:ascii="Cambria Math" w:hAnsi="Cambria Math" w:cs="Cambria Math" w:hint="eastAsia"/>
           <w:kern w:val="0"/>
         </w:rPr>
-        <w:t>②</w:t>
+        <w:t>③</w:t>
       </w:r>
       <w:r>
         <w:rPr>
@@ -5525,7 +5620,7 @@
       <w:pPr>
         <w:ind w:firstLineChars="100" w:firstLine="210"/>
         <w:rPr>
-          <w:rFonts w:ascii="Cambria Math" w:hAnsi="Cambria Math" w:cs="Cambria Math"/>
+          <w:rFonts w:ascii="Cambria Math" w:hAnsi="Cambria Math" w:cs="Cambria Math" w:hint="eastAsia"/>
           <w:kern w:val="0"/>
         </w:rPr>
       </w:pPr>
@@ -5544,9 +5639,8 @@
       <w:r>
         <w:rPr>
           <w:rFonts w:hint="eastAsia"/>
-          <w:kern w:val="0"/>
-        </w:rPr>
-        <w:t>③</w:t>
+        </w:rPr>
+        <w:t>④向量组A两两正交且非零，</w:t>
       </w:r>
     </w:p>
     <w:p>
@@ -5568,6 +5662,58 @@
     </w:p>
     <w:p>
       <w:pPr>
+        <w:ind w:firstLineChars="100" w:firstLine="210"/>
+        <w:rPr>
+          <w:rFonts w:hint="eastAsia"/>
+        </w:rPr>
+      </w:pPr>
+      <w:r>
+        <w:rPr>
+          <w:rFonts w:hint="eastAsia"/>
+        </w:rPr>
+        <w:t>结论：</w:t>
+      </w:r>
+      <w:r>
+        <w:rPr>
+          <w:rFonts w:hint="eastAsia"/>
+        </w:rPr>
+        <w:t>①_</w:t>
+      </w:r>
+      <w:r>
+        <w:t>_________________________________________</w:t>
+      </w:r>
+      <w:r>
+        <w:rPr>
+          <w:rFonts w:hint="eastAsia"/>
+        </w:rPr>
+        <w:t>，则</w:t>
+      </w:r>
+      <m:oMath>
+        <m:r>
+          <w:rPr>
+            <w:rFonts w:ascii="Cambria Math" w:hAnsi="Cambria Math"/>
+          </w:rPr>
+          <m:t>β</m:t>
+        </m:r>
+      </m:oMath>
+      <w:r>
+        <w:rPr>
+          <w:rFonts w:hint="eastAsia"/>
+        </w:rPr>
+        <w:t>可由向量组(</w:t>
+      </w:r>
+      <w:r>
+        <w:t>I)</w:t>
+      </w:r>
+      <w:r>
+        <w:rPr>
+          <w:rFonts w:hint="eastAsia"/>
+        </w:rPr>
+        <w:t>线性表示</w:t>
+      </w:r>
+    </w:p>
+    <w:p>
+      <w:pPr>
         <w:pStyle w:val="a3"/>
         <w:numPr>
           <w:ilvl w:val="0"/>
@@ -5590,6 +5736,36 @@
       <w:r>
         <w:tab/>
       </w:r>
+      <w:r>
+        <w:tab/>
+      </w:r>
+      <w:r>
+        <w:tab/>
+      </w:r>
+      <w:r>
+        <w:tab/>
+      </w:r>
+      <w:r>
+        <w:tab/>
+      </w:r>
+      <w:r>
+        <w:tab/>
+      </w:r>
+      <w:r>
+        <w:tab/>
+      </w:r>
+      <w:r>
+        <w:tab/>
+      </w:r>
+      <w:r>
+        <w:rPr>
+          <w:rFonts w:hint="eastAsia"/>
+        </w:rPr>
+        <w:t>计算：</w:t>
+      </w:r>
+      <w:r>
+        <w:tab/>
+      </w:r>
     </w:p>
     <w:p>
       <w:pPr>
@@ -5604,48 +5780,95 @@
         <w:rPr>
           <w:rFonts w:hint="eastAsia"/>
         </w:rPr>
-        <w:t>坐标变换公式：</w:t>
-      </w:r>
-      <w:r>
-        <w:tab/>
-      </w:r>
-      <w:r>
-        <w:tab/>
-      </w:r>
-      <w:r>
-        <w:rPr>
-          <w:rFonts w:hint="eastAsia"/>
-          <w:iCs/>
-        </w:rPr>
-        <w:t>或</w:t>
-      </w:r>
-      <w:r>
-        <w:rPr>
-          <w:iCs/>
-        </w:rPr>
-        <w:tab/>
-      </w:r>
-      <w:r>
-        <w:rPr>
-          <w:iCs/>
-        </w:rPr>
-        <w:tab/>
-      </w:r>
-      <w:r>
-        <w:tab/>
-      </w:r>
-      <w:r>
-        <w:tab/>
-        <w:t>P</w:t>
-      </w:r>
-      <w:r>
-        <w:rPr>
-          <w:rFonts w:hint="eastAsia"/>
-        </w:rPr>
-        <w:t>为</w:t>
-      </w:r>
-      <w:r>
-        <w:tab/>
+        <w:t>向量组等价：</w:t>
+      </w:r>
+    </w:p>
+    <w:p>
+      <w:pPr>
+        <w:ind w:firstLineChars="100" w:firstLine="210"/>
+      </w:pPr>
+      <w:r>
+        <w:rPr>
+          <w:rFonts w:hint="eastAsia"/>
+        </w:rPr>
+        <w:t>结论：①</w:t>
+      </w:r>
+      <w:r>
+        <w:rPr>
+          <w:rFonts w:hint="eastAsia"/>
+        </w:rPr>
+        <w:t>_</w:t>
+      </w:r>
+      <w:r>
+        <w:t>______</w:t>
+      </w:r>
+      <w:r>
+        <w:rPr>
+          <w:rFonts w:hint="eastAsia"/>
+        </w:rPr>
+        <w:t>向量能用</w:t>
+      </w:r>
+      <w:r>
+        <w:rPr>
+          <w:rFonts w:hint="eastAsia"/>
+        </w:rPr>
+        <w:t>_</w:t>
+      </w:r>
+      <w:r>
+        <w:t>______</w:t>
+      </w:r>
+      <w:r>
+        <w:rPr>
+          <w:rFonts w:hint="eastAsia"/>
+        </w:rPr>
+        <w:t>向量线性表示，多数向量一定</w:t>
+      </w:r>
+      <w:r>
+        <w:rPr>
+          <w:rFonts w:hint="eastAsia"/>
+        </w:rPr>
+        <w:t>_</w:t>
+      </w:r>
+      <w:r>
+        <w:t>__________</w:t>
+      </w:r>
+    </w:p>
+    <w:p>
+      <w:pPr>
+        <w:ind w:firstLineChars="100" w:firstLine="210"/>
+        <w:rPr>
+          <w:rFonts w:hint="eastAsia"/>
+        </w:rPr>
+      </w:pPr>
+      <w:r>
+        <w:tab/>
+      </w:r>
+      <w:r>
+        <w:tab/>
+      </w:r>
+      <w:r>
+        <w:rPr>
+          <w:rFonts w:hint="eastAsia"/>
+        </w:rPr>
+        <w:t>②向量组</w:t>
+      </w:r>
+      <w:r>
+        <w:t>(</w:t>
+      </w:r>
+      <w:r>
+        <w:rPr>
+          <w:rFonts w:hint="eastAsia"/>
+        </w:rPr>
+        <w:t>I)可由向量组(</w:t>
+      </w:r>
+      <w:r>
+        <w:t>II)</w:t>
+      </w:r>
+      <w:r>
+        <w:rPr>
+          <w:rFonts w:hint="eastAsia"/>
+        </w:rPr>
+        <w:t>线性表示，则</w:t>
       </w:r>
     </w:p>
     <w:p>
@@ -5657,29 +5880,52 @@
         </w:numPr>
         <w:ind w:firstLineChars="0"/>
       </w:pPr>
+      <w:r>
+        <w:rPr>
+          <w:rFonts w:hint="eastAsia"/>
+        </w:rPr>
+        <w:t>过渡矩阵：</w:t>
+      </w:r>
       <m:oMath>
         <m:r>
           <w:rPr>
+            <w:rFonts w:ascii="Cambria Math" w:hAnsi="Cambria Math" w:hint="eastAsia"/>
+          </w:rPr>
+          <m:t>B=AC</m:t>
+        </m:r>
+      </m:oMath>
+      <w:r>
+        <w:tab/>
+      </w:r>
+      <w:r>
+        <w:tab/>
+      </w:r>
+      <w:r>
+        <w:rPr>
+          <w:rFonts w:hint="eastAsia"/>
+        </w:rPr>
+        <w:t>坐标变换公式：</w:t>
+      </w:r>
+      <m:oMath>
+        <m:r>
+          <w:rPr>
+            <w:rFonts w:ascii="Cambria Math" w:hAnsi="Cambria Math" w:hint="eastAsia"/>
+          </w:rPr>
+          <m:t>X=</m:t>
+        </m:r>
+        <m:r>
+          <w:rPr>
             <w:rFonts w:ascii="Cambria Math" w:hAnsi="Cambria Math"/>
           </w:rPr>
-          <m:t>AX=0</m:t>
+          <m:t>C</m:t>
+        </m:r>
+        <m:r>
+          <w:rPr>
+            <w:rFonts w:ascii="Cambria Math" w:hAnsi="Cambria Math" w:hint="eastAsia"/>
+          </w:rPr>
+          <m:t>Y</m:t>
         </m:r>
       </m:oMath>
-      <w:r>
-        <w:rPr>
-          <w:rFonts w:hint="eastAsia"/>
-        </w:rPr>
-        <w:t>的</w:t>
-      </w:r>
-      <w:r>
-        <w:rPr>
-          <w:rFonts w:hint="eastAsia"/>
-        </w:rPr>
-        <w:t>基础解系：</w:t>
-      </w:r>
-      <w:r>
-        <w:tab/>
-      </w:r>
     </w:p>
     <w:p>
       <w:pPr>
@@ -5695,6 +5941,101 @@
           <w:rPr>
             <w:rFonts w:ascii="Cambria Math" w:hAnsi="Cambria Math"/>
           </w:rPr>
+          <m:t>AX=0</m:t>
+        </m:r>
+      </m:oMath>
+      <w:r>
+        <w:rPr>
+          <w:rFonts w:hint="eastAsia"/>
+        </w:rPr>
+        <w:t>的</w:t>
+      </w:r>
+      <w:r>
+        <w:rPr>
+          <w:rFonts w:hint="eastAsia"/>
+        </w:rPr>
+        <w:t>基础解系：</w:t>
+      </w:r>
+      <w:r>
+        <w:rPr>
+          <w:rFonts w:hint="eastAsia"/>
+        </w:rPr>
+        <w:t>本质：</w:t>
+      </w:r>
+      <w:r>
+        <w:tab/>
+      </w:r>
+      <w:r>
+        <w:tab/>
+      </w:r>
+      <w:r>
+        <w:tab/>
+      </w:r>
+      <w:r>
+        <w:tab/>
+      </w:r>
+      <w:r>
+        <w:tab/>
+      </w:r>
+      <w:r>
+        <w:tab/>
+      </w:r>
+      <w:r>
+        <w:tab/>
+      </w:r>
+      <w:r>
+        <w:tab/>
+      </w:r>
+      <w:r>
+        <w:rPr>
+          <w:rFonts w:hint="eastAsia"/>
+          <w:b/>
+          <w:bCs/>
+        </w:rPr>
+        <w:t>构成：</w:t>
+      </w:r>
+    </w:p>
+    <w:p>
+      <w:pPr>
+        <w:pStyle w:val="a3"/>
+        <w:ind w:left="420" w:firstLineChars="0" w:firstLine="0"/>
+      </w:pPr>
+      <w:r>
+        <w:tab/>
+      </w:r>
+      <w:r>
+        <w:tab/>
+      </w:r>
+      <w:r>
+        <w:tab/>
+      </w:r>
+      <w:r>
+        <w:tab/>
+      </w:r>
+      <w:r>
+        <w:rPr>
+          <w:rFonts w:hint="eastAsia"/>
+        </w:rPr>
+        <w:t>计算方法：</w:t>
+      </w:r>
+      <w:r>
+        <w:tab/>
+      </w:r>
+    </w:p>
+    <w:p>
+      <w:pPr>
+        <w:pStyle w:val="a3"/>
+        <w:numPr>
+          <w:ilvl w:val="0"/>
+          <w:numId w:val="5"/>
+        </w:numPr>
+        <w:ind w:firstLineChars="0"/>
+      </w:pPr>
+      <m:oMath>
+        <m:r>
+          <w:rPr>
+            <w:rFonts w:ascii="Cambria Math" w:hAnsi="Cambria Math"/>
+          </w:rPr>
           <m:t>AX=β</m:t>
         </m:r>
       </m:oMath>
@@ -5706,6 +6047,33 @@
       </w:r>
       <w:r>
         <w:tab/>
+      </w:r>
+      <w:r>
+        <w:tab/>
+      </w:r>
+      <w:r>
+        <w:tab/>
+      </w:r>
+      <w:r>
+        <w:tab/>
+      </w:r>
+      <w:r>
+        <w:tab/>
+      </w:r>
+      <w:r>
+        <w:tab/>
+      </w:r>
+      <w:r>
+        <w:tab/>
+      </w:r>
+      <w:r>
+        <w:tab/>
+      </w:r>
+      <w:r>
+        <w:rPr>
+          <w:rFonts w:hint="eastAsia"/>
+        </w:rPr>
+        <w:t>通解=</w:t>
       </w:r>
     </w:p>
     <w:p/>
@@ -6070,15 +6438,6 @@
         <w:tab/>
       </w:r>
       <w:r>
-        <w:tab/>
-      </w:r>
-    </w:p>
-    <w:p>
-      <w:pPr>
-        <w:pStyle w:val="a3"/>
-        <w:ind w:left="420" w:firstLineChars="0" w:firstLine="0"/>
-      </w:pPr>
-      <w:r>
         <w:rPr>
           <w:rFonts w:hint="eastAsia"/>
         </w:rPr>
@@ -6141,8 +6500,34 @@
     </w:p>
     <w:p>
       <w:pPr>
-        <w:ind w:firstLine="420"/>
-      </w:pPr>
+        <w:ind w:firstLineChars="100" w:firstLine="210"/>
+      </w:pPr>
+      <w:r>
+        <w:rPr>
+          <w:rFonts w:hint="eastAsia"/>
+          <w:b/>
+          <w:bCs/>
+        </w:rPr>
+        <w:t>几何意义：</w:t>
+      </w:r>
+      <w:r>
+        <w:tab/>
+      </w:r>
+      <w:r>
+        <w:tab/>
+      </w:r>
+      <w:r>
+        <w:tab/>
+      </w:r>
+      <w:r>
+        <w:tab/>
+      </w:r>
+      <w:r>
+        <w:tab/>
+      </w:r>
+      <w:r>
+        <w:tab/>
+      </w:r>
       <m:oMath>
         <m:sSup>
           <m:sSupPr>
@@ -6186,9 +6571,8 @@
       <w:r>
         <w:tab/>
       </w:r>
-      <w:r>
-        <w:tab/>
-      </w:r>
+      <w:bookmarkStart w:id="1" w:name="_GoBack"/>
+      <w:bookmarkEnd w:id="1"/>
       <w:r>
         <w:tab/>
       </w:r>
@@ -6443,46 +6827,25 @@
     <w:p>
       <w:pPr>
         <w:pStyle w:val="a3"/>
-        <w:ind w:left="420" w:firstLineChars="400" w:firstLine="840"/>
-      </w:pPr>
-      <w:r>
-        <w:rPr>
-          <w:rFonts w:hint="eastAsia"/>
-          <w:kern w:val="0"/>
-        </w:rPr>
-        <w:t>_</w:t>
-      </w:r>
-      <w:r>
-        <w:rPr>
-          <w:kern w:val="0"/>
-        </w:rPr>
-        <w:t>____</w:t>
-      </w:r>
-      <w:r>
-        <w:rPr>
-          <w:rFonts w:hint="eastAsia"/>
-          <w:kern w:val="0"/>
-        </w:rPr>
-        <w:t>向量长度均为</w:t>
-      </w:r>
-      <w:r>
-        <w:rPr>
-          <w:kern w:val="0"/>
-        </w:rPr>
-        <w:t>_____</w:t>
-      </w:r>
-      <w:r>
-        <w:rPr>
-          <w:rFonts w:hint="eastAsia"/>
-          <w:kern w:val="0"/>
-        </w:rPr>
-        <w:t>，且两两_</w:t>
-      </w:r>
-      <w:r>
-        <w:rPr>
-          <w:kern w:val="0"/>
-        </w:rPr>
-        <w:t>_______</w:t>
+        <w:numPr>
+          <w:ilvl w:val="0"/>
+          <w:numId w:val="6"/>
+        </w:numPr>
+        <w:ind w:firstLineChars="0"/>
+      </w:pPr>
+      <w:r>
+        <w:rPr>
+          <w:rFonts w:hint="eastAsia"/>
+        </w:rPr>
+        <w:t>实对称矩阵化为对角阵：</w:t>
+      </w:r>
+    </w:p>
+    <w:p>
+      <w:r>
+        <w:rPr>
+          <w:rFonts w:hint="eastAsia"/>
+        </w:rPr>
+        <w:t>步骤：</w:t>
       </w:r>
     </w:p>
     <w:p>
@@ -6494,30 +6857,6 @@
         </w:numPr>
         <w:ind w:firstLineChars="0"/>
       </w:pPr>
-      <w:r>
-        <w:rPr>
-          <w:rFonts w:hint="eastAsia"/>
-        </w:rPr>
-        <w:t>实对称矩阵化为对角阵：</w:t>
-      </w:r>
-    </w:p>
-    <w:p>
-      <w:r>
-        <w:rPr>
-          <w:rFonts w:hint="eastAsia"/>
-        </w:rPr>
-        <w:t>步骤：</w:t>
-      </w:r>
-    </w:p>
-    <w:p>
-      <w:pPr>
-        <w:pStyle w:val="a3"/>
-        <w:numPr>
-          <w:ilvl w:val="0"/>
-          <w:numId w:val="6"/>
-        </w:numPr>
-        <w:ind w:firstLineChars="0"/>
-      </w:pPr>
     </w:p>
     <w:p>
       <w:pPr>
@@ -6555,7 +6894,6 @@
           <w:u w:val="single"/>
           <w:shd w:val="pct15" w:color="auto" w:fill="FFFFFF"/>
         </w:rPr>
-        <w:lastRenderedPageBreak/>
         <w:t>第六章 实二次型</w:t>
       </w:r>
     </w:p>
@@ -8487,7 +8825,7 @@
 </file>
 
 <file path=customXml/itemProps1.xml><?xml version="1.0" encoding="utf-8"?>
-<ds:datastoreItem xmlns:ds="http://schemas.openxmlformats.org/officeDocument/2006/customXml" ds:itemID="{F6DD8CE2-6642-494E-9C24-BA9B7808240C}">
+<ds:datastoreItem xmlns:ds="http://schemas.openxmlformats.org/officeDocument/2006/customXml" ds:itemID="{DF8DC05A-2EF9-434D-BB7C-E81899FA5310}">
   <ds:schemaRefs>
     <ds:schemaRef ds:uri="http://schemas.openxmlformats.org/officeDocument/2006/bibliography"/>
   </ds:schemaRefs>

--- a/线代-默写.docx
+++ b/线代-默写.docx
@@ -2918,6 +2918,81 @@
       </w:r>
     </w:p>
     <w:p>
+      <w:pPr>
+        <w:rPr>
+          <w:rFonts w:hint="eastAsia"/>
+        </w:rPr>
+      </w:pPr>
+      <m:oMathPara>
+        <m:oMath>
+          <m:sSup>
+            <m:sSupPr>
+              <m:ctrlPr>
+                <w:rPr>
+                  <w:rFonts w:ascii="Cambria Math" w:hAnsi="Cambria Math"/>
+                  <w:i/>
+                </w:rPr>
+              </m:ctrlPr>
+            </m:sSupPr>
+            <m:e>
+              <m:d>
+                <m:dPr>
+                  <m:ctrlPr>
+                    <w:rPr>
+                      <w:rFonts w:ascii="Cambria Math" w:hAnsi="Cambria Math"/>
+                      <w:i/>
+                    </w:rPr>
+                  </m:ctrlPr>
+                </m:dPr>
+                <m:e>
+                  <m:sSup>
+                    <m:sSupPr>
+                      <m:ctrlPr>
+                        <w:rPr>
+                          <w:rFonts w:ascii="Cambria Math" w:hAnsi="Cambria Math"/>
+                          <w:i/>
+                        </w:rPr>
+                      </m:ctrlPr>
+                    </m:sSupPr>
+                    <m:e>
+                      <m:r>
+                        <w:rPr>
+                          <w:rFonts w:ascii="Cambria Math" w:hAnsi="Cambria Math"/>
+                        </w:rPr>
+                        <m:t>A</m:t>
+                      </m:r>
+                    </m:e>
+                    <m:sup>
+                      <m:r>
+                        <w:rPr>
+                          <w:rFonts w:ascii="Cambria Math" w:hAnsi="Cambria Math"/>
+                        </w:rPr>
+                        <m:t>n</m:t>
+                      </m:r>
+                    </m:sup>
+                  </m:sSup>
+                </m:e>
+              </m:d>
+            </m:e>
+            <m:sup>
+              <m:r>
+                <w:rPr>
+                  <w:rFonts w:ascii="Cambria Math" w:hAnsi="Cambria Math"/>
+                </w:rPr>
+                <m:t>-1</m:t>
+              </m:r>
+            </m:sup>
+          </m:sSup>
+          <m:r>
+            <w:rPr>
+              <w:rFonts w:ascii="Cambria Math" w:hAnsi="Cambria Math"/>
+            </w:rPr>
+            <m:t>=</m:t>
+          </m:r>
+        </m:oMath>
+      </m:oMathPara>
+    </w:p>
+    <w:p>
       <m:oMath>
         <m:r>
           <w:rPr>
@@ -3198,75 +3273,6 @@
       <w:r>
         <w:tab/>
       </w:r>
-      <w:r>
-        <w:tab/>
-      </w:r>
-      <m:oMath>
-        <m:sSup>
-          <m:sSupPr>
-            <m:ctrlPr>
-              <w:rPr>
-                <w:rFonts w:ascii="Cambria Math" w:hAnsi="Cambria Math"/>
-                <w:i/>
-              </w:rPr>
-            </m:ctrlPr>
-          </m:sSupPr>
-          <m:e>
-            <m:d>
-              <m:dPr>
-                <m:ctrlPr>
-                  <w:rPr>
-                    <w:rFonts w:ascii="Cambria Math" w:hAnsi="Cambria Math"/>
-                    <w:i/>
-                  </w:rPr>
-                </m:ctrlPr>
-              </m:dPr>
-              <m:e>
-                <m:sSup>
-                  <m:sSupPr>
-                    <m:ctrlPr>
-                      <w:rPr>
-                        <w:rFonts w:ascii="Cambria Math" w:hAnsi="Cambria Math"/>
-                        <w:i/>
-                      </w:rPr>
-                    </m:ctrlPr>
-                  </m:sSupPr>
-                  <m:e>
-                    <m:r>
-                      <w:rPr>
-                        <w:rFonts w:ascii="Cambria Math" w:hAnsi="Cambria Math"/>
-                      </w:rPr>
-                      <m:t>A</m:t>
-                    </m:r>
-                  </m:e>
-                  <m:sup>
-                    <m:r>
-                      <w:rPr>
-                        <w:rFonts w:ascii="Cambria Math" w:hAnsi="Cambria Math"/>
-                      </w:rPr>
-                      <m:t>n</m:t>
-                    </m:r>
-                  </m:sup>
-                </m:sSup>
-              </m:e>
-            </m:d>
-          </m:e>
-          <m:sup>
-            <m:r>
-              <w:rPr>
-                <w:rFonts w:ascii="Cambria Math" w:hAnsi="Cambria Math"/>
-              </w:rPr>
-              <m:t>-1</m:t>
-            </m:r>
-          </m:sup>
-        </m:sSup>
-        <m:r>
-          <w:rPr>
-            <w:rFonts w:ascii="Cambria Math" w:hAnsi="Cambria Math"/>
-          </w:rPr>
-          <m:t>=</m:t>
-        </m:r>
-      </m:oMath>
       <w:r>
         <w:tab/>
       </w:r>
@@ -5302,9 +5308,11 @@
           <w:shd w:val="pct15" w:color="auto" w:fill="FFFFFF"/>
         </w:rPr>
       </w:pPr>
-      <w:r>
-        <w:rPr>
-          <w:rFonts w:hint="eastAsia"/>
+    </w:p>
+    <w:p>
+      <w:pPr>
+        <w:ind w:left="420" w:hanging="420"/>
+        <w:rPr>
           <w:b/>
           <w:bCs/>
           <w:i/>
@@ -5312,6 +5320,17 @@
           <w:u w:val="single"/>
           <w:shd w:val="pct15" w:color="auto" w:fill="FFFFFF"/>
         </w:rPr>
+      </w:pPr>
+      <w:r>
+        <w:rPr>
+          <w:rFonts w:hint="eastAsia"/>
+          <w:b/>
+          <w:bCs/>
+          <w:i/>
+          <w:iCs/>
+          <w:u w:val="single"/>
+          <w:shd w:val="pct15" w:color="auto" w:fill="FFFFFF"/>
+        </w:rPr>
         <w:t>第四章 向量组的线性相关性</w:t>
       </w:r>
     </w:p>
@@ -5501,18 +5520,44 @@
           <w:kern w:val="0"/>
         </w:rPr>
         <w:tab/>
-      </w:r>
-      <w:r>
+        <w:t>⇔</w:t>
+      </w:r>
+    </w:p>
+    <w:p>
+      <w:pPr>
+        <w:ind w:firstLineChars="100" w:firstLine="210"/>
         <w:rPr>
           <w:rFonts w:ascii="Cambria Math" w:hAnsi="Cambria Math" w:cs="Cambria Math"/>
           <w:kern w:val="0"/>
         </w:rPr>
-        <w:t>⇔</w:t>
-      </w:r>
-    </w:p>
-    <w:p>
-      <w:pPr>
-        <w:ind w:firstLineChars="100" w:firstLine="210"/>
+      </w:pPr>
+      <w:r>
+        <w:rPr>
+          <w:rFonts w:ascii="Cambria Math" w:hAnsi="Cambria Math" w:cs="Cambria Math" w:hint="eastAsia"/>
+          <w:kern w:val="0"/>
+        </w:rPr>
+        <w:t>结论：</w:t>
+      </w:r>
+      <w:r>
+        <w:rPr>
+          <w:rFonts w:hint="eastAsia"/>
+          <w:kern w:val="0"/>
+        </w:rPr>
+        <w:t>①</w:t>
+      </w:r>
+      <w:r>
+        <w:t>_________</w:t>
+      </w:r>
+      <w:r>
+        <w:rPr>
+          <w:rFonts w:hint="eastAsia"/>
+        </w:rPr>
+        <w:t>个n维度向量必线性相关</w:t>
+      </w:r>
+    </w:p>
+    <w:p>
+      <w:pPr>
+        <w:ind w:left="420" w:firstLineChars="200" w:firstLine="420"/>
         <w:rPr>
           <w:rFonts w:ascii="Cambria Math" w:hAnsi="Cambria Math" w:cs="Cambria Math"/>
           <w:kern w:val="0"/>
@@ -5523,104 +5568,71 @@
           <w:rFonts w:ascii="Cambria Math" w:hAnsi="Cambria Math" w:cs="Cambria Math" w:hint="eastAsia"/>
           <w:kern w:val="0"/>
         </w:rPr>
-        <w:t>结论：</w:t>
-      </w:r>
-      <w:r>
-        <w:rPr>
-          <w:rFonts w:hint="eastAsia"/>
+        <w:t>②</w:t>
+      </w:r>
+      <w:r>
+        <w:rPr>
+          <w:rFonts w:ascii="Cambria Math" w:hAnsi="Cambria Math" w:cs="Cambria Math" w:hint="eastAsia"/>
           <w:kern w:val="0"/>
         </w:rPr>
-        <w:t>①</w:t>
-      </w:r>
-      <w:r>
-        <w:t>_________</w:t>
-      </w:r>
-      <w:r>
-        <w:rPr>
-          <w:rFonts w:hint="eastAsia"/>
-        </w:rPr>
-        <w:t>个n维度向量必线性相关</w:t>
-      </w:r>
-    </w:p>
-    <w:p>
-      <w:pPr>
-        <w:ind w:left="420" w:firstLineChars="200" w:firstLine="420"/>
+        <w:t>部分和整体的关系：</w:t>
+      </w:r>
+    </w:p>
+    <w:p>
+      <w:pPr>
+        <w:ind w:firstLineChars="100" w:firstLine="210"/>
+        <w:rPr>
+          <w:kern w:val="0"/>
+        </w:rPr>
+      </w:pPr>
+      <w:r>
         <w:rPr>
           <w:rFonts w:ascii="Cambria Math" w:hAnsi="Cambria Math" w:cs="Cambria Math"/>
           <w:kern w:val="0"/>
         </w:rPr>
-      </w:pPr>
+        <w:tab/>
+      </w:r>
+      <w:r>
+        <w:rPr>
+          <w:rFonts w:ascii="Cambria Math" w:hAnsi="Cambria Math" w:cs="Cambria Math"/>
+          <w:kern w:val="0"/>
+        </w:rPr>
+        <w:tab/>
+      </w:r>
       <w:r>
         <w:rPr>
           <w:rFonts w:ascii="Cambria Math" w:hAnsi="Cambria Math" w:cs="Cambria Math" w:hint="eastAsia"/>
           <w:kern w:val="0"/>
         </w:rPr>
-        <w:t>②</w:t>
-      </w:r>
-      <w:r>
-        <w:rPr>
-          <w:rFonts w:ascii="Cambria Math" w:hAnsi="Cambria Math" w:cs="Cambria Math" w:hint="eastAsia"/>
+        <w:t>③</w:t>
+      </w:r>
+      <w:r>
+        <w:rPr>
+          <w:rFonts w:hint="eastAsia"/>
           <w:kern w:val="0"/>
         </w:rPr>
-        <w:t>部分和整体的关系：</w:t>
+        <w:t>延伸、缩短的</w:t>
+      </w:r>
+      <w:r>
+        <w:rPr>
+          <w:rFonts w:hint="eastAsia"/>
+          <w:kern w:val="0"/>
+        </w:rPr>
+        <w:t>影响</w:t>
+      </w:r>
+      <w:r>
+        <w:rPr>
+          <w:rFonts w:hint="eastAsia"/>
+          <w:kern w:val="0"/>
+        </w:rPr>
+        <w:t>：</w:t>
       </w:r>
     </w:p>
     <w:p>
       <w:pPr>
         <w:ind w:firstLineChars="100" w:firstLine="210"/>
         <w:rPr>
-          <w:rFonts w:hint="eastAsia"/>
-          <w:kern w:val="0"/>
-        </w:rPr>
-      </w:pPr>
-      <w:r>
-        <w:rPr>
           <w:rFonts w:ascii="Cambria Math" w:hAnsi="Cambria Math" w:cs="Cambria Math"/>
-          <w:kern w:val="0"/>
-        </w:rPr>
-        <w:tab/>
-      </w:r>
-      <w:r>
-        <w:rPr>
-          <w:rFonts w:ascii="Cambria Math" w:hAnsi="Cambria Math" w:cs="Cambria Math"/>
-          <w:kern w:val="0"/>
-        </w:rPr>
-        <w:tab/>
-      </w:r>
-      <w:r>
-        <w:rPr>
-          <w:rFonts w:ascii="Cambria Math" w:hAnsi="Cambria Math" w:cs="Cambria Math" w:hint="eastAsia"/>
-          <w:kern w:val="0"/>
-        </w:rPr>
-        <w:t>③</w:t>
-      </w:r>
-      <w:r>
-        <w:rPr>
-          <w:rFonts w:hint="eastAsia"/>
-          <w:kern w:val="0"/>
-        </w:rPr>
-        <w:t>延伸、缩短的</w:t>
-      </w:r>
-      <w:r>
-        <w:rPr>
-          <w:rFonts w:hint="eastAsia"/>
-          <w:kern w:val="0"/>
-        </w:rPr>
-        <w:t>影响</w:t>
-      </w:r>
-      <w:r>
-        <w:rPr>
-          <w:rFonts w:hint="eastAsia"/>
-          <w:kern w:val="0"/>
-        </w:rPr>
-        <w:t>：</w:t>
-      </w:r>
-    </w:p>
-    <w:p>
-      <w:pPr>
-        <w:ind w:firstLineChars="100" w:firstLine="210"/>
-        <w:rPr>
-          <w:rFonts w:ascii="Cambria Math" w:hAnsi="Cambria Math" w:cs="Cambria Math" w:hint="eastAsia"/>
           <w:kern w:val="0"/>
         </w:rPr>
       </w:pPr>
@@ -5663,9 +5675,6 @@
     <w:p>
       <w:pPr>
         <w:ind w:firstLineChars="100" w:firstLine="210"/>
-        <w:rPr>
-          <w:rFonts w:hint="eastAsia"/>
-        </w:rPr>
       </w:pPr>
       <w:r>
         <w:rPr>
@@ -5791,13 +5800,7 @@
         <w:rPr>
           <w:rFonts w:hint="eastAsia"/>
         </w:rPr>
-        <w:t>结论：①</w:t>
-      </w:r>
-      <w:r>
-        <w:rPr>
-          <w:rFonts w:hint="eastAsia"/>
-        </w:rPr>
-        <w:t>_</w:t>
+        <w:t>结论：①_</w:t>
       </w:r>
       <w:r>
         <w:t>______</w:t>
@@ -5806,13 +5809,7 @@
         <w:rPr>
           <w:rFonts w:hint="eastAsia"/>
         </w:rPr>
-        <w:t>向量能用</w:t>
-      </w:r>
-      <w:r>
-        <w:rPr>
-          <w:rFonts w:hint="eastAsia"/>
-        </w:rPr>
-        <w:t>_</w:t>
+        <w:t>向量能用_</w:t>
       </w:r>
       <w:r>
         <w:t>______</w:t>
@@ -5821,13 +5818,7 @@
         <w:rPr>
           <w:rFonts w:hint="eastAsia"/>
         </w:rPr>
-        <w:t>向量线性表示，多数向量一定</w:t>
-      </w:r>
-      <w:r>
-        <w:rPr>
-          <w:rFonts w:hint="eastAsia"/>
-        </w:rPr>
-        <w:t>_</w:t>
+        <w:t>向量线性表示，多数向量一定_</w:t>
       </w:r>
       <w:r>
         <w:t>__________</w:t>
@@ -5836,9 +5827,6 @@
     <w:p>
       <w:pPr>
         <w:ind w:firstLineChars="100" w:firstLine="210"/>
-        <w:rPr>
-          <w:rFonts w:hint="eastAsia"/>
-        </w:rPr>
       </w:pPr>
       <w:r>
         <w:tab/>
@@ -5886,14 +5874,15 @@
         </w:rPr>
         <w:t>过渡矩阵：</w:t>
       </w:r>
-      <m:oMath>
-        <m:r>
-          <w:rPr>
-            <w:rFonts w:ascii="Cambria Math" w:hAnsi="Cambria Math" w:hint="eastAsia"/>
-          </w:rPr>
-          <m:t>B=AC</m:t>
-        </m:r>
-      </m:oMath>
+      <w:r>
+        <w:tab/>
+      </w:r>
+      <w:r>
+        <w:tab/>
+      </w:r>
+      <w:r>
+        <w:tab/>
+      </w:r>
       <w:r>
         <w:tab/>
       </w:r>
@@ -5906,26 +5895,6 @@
         </w:rPr>
         <w:t>坐标变换公式：</w:t>
       </w:r>
-      <m:oMath>
-        <m:r>
-          <w:rPr>
-            <w:rFonts w:ascii="Cambria Math" w:hAnsi="Cambria Math" w:hint="eastAsia"/>
-          </w:rPr>
-          <m:t>X=</m:t>
-        </m:r>
-        <m:r>
-          <w:rPr>
-            <w:rFonts w:ascii="Cambria Math" w:hAnsi="Cambria Math"/>
-          </w:rPr>
-          <m:t>C</m:t>
-        </m:r>
-        <m:r>
-          <w:rPr>
-            <w:rFonts w:ascii="Cambria Math" w:hAnsi="Cambria Math" w:hint="eastAsia"/>
-          </w:rPr>
-          <m:t>Y</m:t>
-        </m:r>
-      </m:oMath>
     </w:p>
     <w:p>
       <w:pPr>
@@ -6571,8 +6540,6 @@
       <w:r>
         <w:tab/>
       </w:r>
-      <w:bookmarkStart w:id="1" w:name="_GoBack"/>
-      <w:bookmarkEnd w:id="1"/>
       <w:r>
         <w:tab/>
       </w:r>
@@ -6837,6 +6804,7 @@
         <w:rPr>
           <w:rFonts w:hint="eastAsia"/>
         </w:rPr>
+        <w:lastRenderedPageBreak/>
         <w:t>实对称矩阵化为对角阵：</w:t>
       </w:r>
     </w:p>
@@ -6861,16 +6829,9 @@
     <w:p>
       <w:pPr>
         <w:jc w:val="left"/>
-      </w:pPr>
-    </w:p>
-    <w:p>
-      <w:pPr>
-        <w:jc w:val="left"/>
-      </w:pPr>
-    </w:p>
-    <w:p>
-      <w:pPr>
-        <w:jc w:val="left"/>
+        <w:rPr>
+          <w:rFonts w:hint="eastAsia"/>
+        </w:rPr>
       </w:pPr>
     </w:p>
     <w:p>
@@ -7300,6 +7261,78 @@
         <w:rPr>
           <w:rFonts w:hint="eastAsia"/>
         </w:rPr>
+        <w:t>正惯性指数</w:t>
+      </w:r>
+      <w:r>
+        <w:rPr>
+          <w:rFonts w:hint="eastAsia"/>
+        </w:rPr>
+        <w:t>(</w:t>
+      </w:r>
+      <w:r>
+        <w:tab/>
+        <w:t>)</w:t>
+      </w:r>
+      <w:r>
+        <w:rPr>
+          <w:rFonts w:hint="eastAsia"/>
+        </w:rPr>
+        <w:t>：</w:t>
+      </w:r>
+      <w:r>
+        <w:tab/>
+      </w:r>
+      <w:r>
+        <w:tab/>
+      </w:r>
+      <w:r>
+        <w:tab/>
+      </w:r>
+      <w:r>
+        <w:tab/>
+      </w:r>
+      <w:r>
+        <w:tab/>
+      </w:r>
+      <w:r>
+        <w:tab/>
+      </w:r>
+      <w:r>
+        <w:tab/>
+      </w:r>
+      <w:r>
+        <w:tab/>
+      </w:r>
+      <w:r>
+        <w:rPr>
+          <w:rFonts w:hint="eastAsia"/>
+        </w:rPr>
+        <w:t>负</w:t>
+      </w:r>
+      <w:r>
+        <w:rPr>
+          <w:rFonts w:hint="eastAsia"/>
+        </w:rPr>
+        <w:t>惯性指数(</w:t>
+      </w:r>
+      <w:r>
+        <w:tab/>
+        <w:t>)</w:t>
+      </w:r>
+    </w:p>
+    <w:p>
+      <w:pPr>
+        <w:pStyle w:val="a3"/>
+        <w:numPr>
+          <w:ilvl w:val="0"/>
+          <w:numId w:val="1"/>
+        </w:numPr>
+        <w:ind w:firstLineChars="0"/>
+      </w:pPr>
+      <w:r>
+        <w:rPr>
+          <w:rFonts w:hint="eastAsia"/>
+        </w:rPr>
         <w:t>A、B合同：</w:t>
       </w:r>
       <w:r>
@@ -7391,8 +7424,16 @@
         <w:rPr>
           <w:rFonts w:hint="eastAsia"/>
         </w:rPr>
-        <w:t>*2</w:t>
-      </w:r>
+        <w:t>*</w:t>
+      </w:r>
+      <w:r>
+        <w:rPr>
+          <w:rFonts w:hint="eastAsia"/>
+        </w:rPr>
+        <w:t>4</w:t>
+      </w:r>
+      <w:bookmarkStart w:id="1" w:name="_GoBack"/>
+      <w:bookmarkEnd w:id="1"/>
       <w:r>
         <w:t xml:space="preserve"> </w:t>
       </w:r>
@@ -8825,7 +8866,7 @@
 </file>
 
 <file path=customXml/itemProps1.xml><?xml version="1.0" encoding="utf-8"?>
-<ds:datastoreItem xmlns:ds="http://schemas.openxmlformats.org/officeDocument/2006/customXml" ds:itemID="{DF8DC05A-2EF9-434D-BB7C-E81899FA5310}">
+<ds:datastoreItem xmlns:ds="http://schemas.openxmlformats.org/officeDocument/2006/customXml" ds:itemID="{29D14414-FA0C-4FA1-892B-9D9CFFA2D089}">
   <ds:schemaRefs>
     <ds:schemaRef ds:uri="http://schemas.openxmlformats.org/officeDocument/2006/bibliography"/>
   </ds:schemaRefs>

--- a/线代-默写.docx
+++ b/线代-默写.docx
@@ -3416,6 +3416,24 @@
       <w:r>
         <w:rPr>
           <w:rFonts w:hint="eastAsia"/>
+        </w:rPr>
+        <w:t>A、B可交换：</w:t>
+      </w:r>
+      <w:bookmarkStart w:id="1" w:name="_GoBack"/>
+      <w:bookmarkEnd w:id="1"/>
+    </w:p>
+    <w:p>
+      <w:pPr>
+        <w:pStyle w:val="a3"/>
+        <w:numPr>
+          <w:ilvl w:val="0"/>
+          <w:numId w:val="4"/>
+        </w:numPr>
+        <w:ind w:firstLineChars="0"/>
+      </w:pPr>
+      <w:r>
+        <w:rPr>
+          <w:rFonts w:hint="eastAsia"/>
           <w:b/>
           <w:bCs/>
         </w:rPr>
@@ -6725,6 +6743,7 @@
         <w:rPr>
           <w:rFonts w:hint="eastAsia"/>
         </w:rPr>
+        <w:lastRenderedPageBreak/>
         <w:t>正交矩阵：</w:t>
       </w:r>
       <w:r>
@@ -6804,7 +6823,6 @@
         <w:rPr>
           <w:rFonts w:hint="eastAsia"/>
         </w:rPr>
-        <w:lastRenderedPageBreak/>
         <w:t>实对称矩阵化为对角阵：</w:t>
       </w:r>
     </w:p>
@@ -7432,8 +7450,6 @@
         </w:rPr>
         <w:t>4</w:t>
       </w:r>
-      <w:bookmarkStart w:id="1" w:name="_GoBack"/>
-      <w:bookmarkEnd w:id="1"/>
       <w:r>
         <w:t xml:space="preserve"> </w:t>
       </w:r>
@@ -8866,7 +8882,7 @@
 </file>
 
 <file path=customXml/itemProps1.xml><?xml version="1.0" encoding="utf-8"?>
-<ds:datastoreItem xmlns:ds="http://schemas.openxmlformats.org/officeDocument/2006/customXml" ds:itemID="{29D14414-FA0C-4FA1-892B-9D9CFFA2D089}">
+<ds:datastoreItem xmlns:ds="http://schemas.openxmlformats.org/officeDocument/2006/customXml" ds:itemID="{D3B290AC-A52A-4C4F-9EEC-503C329F41CB}">
   <ds:schemaRefs>
     <ds:schemaRef ds:uri="http://schemas.openxmlformats.org/officeDocument/2006/bibliography"/>
   </ds:schemaRefs>

--- a/线代-默写.docx
+++ b/线代-默写.docx
@@ -2918,11 +2918,6 @@
       </w:r>
     </w:p>
     <w:p>
-      <w:pPr>
-        <w:rPr>
-          <w:rFonts w:hint="eastAsia"/>
-        </w:rPr>
-      </w:pPr>
       <m:oMathPara>
         <m:oMath>
           <m:sSup>
@@ -3417,10 +3412,152 @@
         <w:rPr>
           <w:rFonts w:hint="eastAsia"/>
         </w:rPr>
-        <w:t>A、B可交换：</w:t>
-      </w:r>
-      <w:bookmarkStart w:id="1" w:name="_GoBack"/>
-      <w:bookmarkEnd w:id="1"/>
+        <w:t>二阶方阵求逆：</w:t>
+      </w:r>
+      <m:oMath>
+        <m:d>
+          <m:dPr>
+            <m:begChr m:val="["/>
+            <m:endChr m:val="]"/>
+            <m:ctrlPr>
+              <w:rPr>
+                <w:rFonts w:ascii="Cambria Math" w:hAnsi="Cambria Math"/>
+                <w:i/>
+              </w:rPr>
+            </m:ctrlPr>
+          </m:dPr>
+          <m:e>
+            <m:m>
+              <m:mPr>
+                <m:plcHide m:val="1"/>
+                <m:mcs>
+                  <m:mc>
+                    <m:mcPr>
+                      <m:count m:val="2"/>
+                      <m:mcJc m:val="center"/>
+                    </m:mcPr>
+                  </m:mc>
+                </m:mcs>
+                <m:ctrlPr>
+                  <w:rPr>
+                    <w:rFonts w:ascii="Cambria Math" w:hAnsi="Cambria Math"/>
+                    <w:i/>
+                  </w:rPr>
+                </m:ctrlPr>
+              </m:mPr>
+              <m:mr>
+                <m:e>
+                  <m:r>
+                    <w:rPr>
+                      <w:rFonts w:ascii="Cambria Math" w:hAnsi="Cambria Math"/>
+                    </w:rPr>
+                    <m:t>a</m:t>
+                  </m:r>
+                </m:e>
+                <m:e>
+                  <m:r>
+                    <w:rPr>
+                      <w:rFonts w:ascii="Cambria Math" w:hAnsi="Cambria Math"/>
+                    </w:rPr>
+                    <m:t>b</m:t>
+                  </m:r>
+                </m:e>
+              </m:mr>
+              <m:mr>
+                <m:e>
+                  <m:r>
+                    <w:rPr>
+                      <w:rFonts w:ascii="Cambria Math" w:hAnsi="Cambria Math"/>
+                    </w:rPr>
+                    <m:t>c</m:t>
+                  </m:r>
+                </m:e>
+                <m:e>
+                  <m:r>
+                    <w:rPr>
+                      <w:rFonts w:ascii="Cambria Math" w:hAnsi="Cambria Math"/>
+                    </w:rPr>
+                    <m:t>d</m:t>
+                  </m:r>
+                </m:e>
+              </m:mr>
+            </m:m>
+          </m:e>
+        </m:d>
+        <m:r>
+          <w:rPr>
+            <w:rFonts w:ascii="Cambria Math" w:hAnsi="Cambria Math" w:hint="eastAsia"/>
+          </w:rPr>
+          <m:t>=</m:t>
+        </m:r>
+      </m:oMath>
+      <w:r>
+        <w:tab/>
+      </w:r>
+      <w:r>
+        <w:tab/>
+      </w:r>
+      <w:r>
+        <w:tab/>
+      </w:r>
+      <w:r>
+        <w:tab/>
+      </w:r>
+      <w:r>
+        <w:tab/>
+      </w:r>
+      <w:r>
+        <w:tab/>
+      </w:r>
+      <w:r>
+        <w:tab/>
+      </w:r>
+      <w:r>
+        <w:tab/>
+      </w:r>
+      <w:r>
+        <w:tab/>
+      </w:r>
+      <m:oMath>
+        <m:sSup>
+          <m:sSupPr>
+            <m:ctrlPr>
+              <w:rPr>
+                <w:rFonts w:ascii="Cambria Math" w:hAnsi="Cambria Math"/>
+                <w:i/>
+              </w:rPr>
+            </m:ctrlPr>
+          </m:sSupPr>
+          <m:e>
+            <m:r>
+              <w:rPr>
+                <w:rFonts w:ascii="Cambria Math" w:hAnsi="Cambria Math" w:hint="eastAsia"/>
+              </w:rPr>
+              <m:t>A</m:t>
+            </m:r>
+            <m:ctrlPr>
+              <w:rPr>
+                <w:rFonts w:ascii="Cambria Math" w:hAnsi="Cambria Math" w:hint="eastAsia"/>
+                <w:i/>
+              </w:rPr>
+            </m:ctrlPr>
+          </m:e>
+          <m:sup>
+            <m:r>
+              <w:rPr>
+                <w:rFonts w:ascii="Cambria Math" w:hAnsi="Cambria Math"/>
+              </w:rPr>
+              <m:t>T</m:t>
+            </m:r>
+          </m:sup>
+        </m:sSup>
+        <m:r>
+          <w:rPr>
+            <w:rFonts w:ascii="Cambria Math" w:hAnsi="Cambria Math"/>
+          </w:rPr>
+          <m:t>A          0</m:t>
+        </m:r>
+      </m:oMath>
     </w:p>
     <w:p>
       <w:pPr>
@@ -3434,6 +3571,60 @@
       <w:r>
         <w:rPr>
           <w:rFonts w:hint="eastAsia"/>
+        </w:rPr>
+        <w:t>A、B可交换：</w:t>
+      </w:r>
+      <w:r>
+        <w:tab/>
+      </w:r>
+      <w:r>
+        <w:tab/>
+      </w:r>
+      <w:r>
+        <w:tab/>
+      </w:r>
+      <w:r>
+        <w:tab/>
+      </w:r>
+      <w:r>
+        <w:tab/>
+      </w:r>
+      <w:r>
+        <w:tab/>
+      </w:r>
+      <w:r>
+        <w:tab/>
+      </w:r>
+      <w:bookmarkStart w:id="1" w:name="_GoBack"/>
+      <w:bookmarkEnd w:id="1"/>
+      <w:r>
+        <w:rPr>
+          <w:rFonts w:hint="eastAsia"/>
+        </w:rPr>
+        <w:t>反对称矩阵：</w:t>
+      </w:r>
+      <w:r>
+        <w:tab/>
+      </w:r>
+      <w:r>
+        <w:tab/>
+      </w:r>
+      <w:r>
+        <w:tab/>
+      </w:r>
+    </w:p>
+    <w:p>
+      <w:pPr>
+        <w:pStyle w:val="a3"/>
+        <w:numPr>
+          <w:ilvl w:val="0"/>
+          <w:numId w:val="4"/>
+        </w:numPr>
+        <w:ind w:firstLineChars="0"/>
+      </w:pPr>
+      <w:r>
+        <w:rPr>
+          <w:rFonts w:hint="eastAsia"/>
           <w:b/>
           <w:bCs/>
         </w:rPr>
@@ -3502,6 +3693,9 @@
     <w:p>
       <w:pPr>
         <w:ind w:firstLineChars="100" w:firstLine="210"/>
+        <w:rPr>
+          <w:rFonts w:hint="eastAsia"/>
+        </w:rPr>
       </w:pPr>
       <w:r>
         <w:rPr>
@@ -3517,6 +3711,9 @@
           <w:rFonts w:hint="eastAsia"/>
         </w:rPr>
         <w:t>后得到的任意一个矩阵与原矩阵等价</w:t>
+      </w:r>
+      <w:r>
+        <w:tab/>
       </w:r>
     </w:p>
     <w:p>
@@ -6645,6 +6842,7 @@
         <w:rPr>
           <w:rFonts w:hint="eastAsia"/>
         </w:rPr>
+        <w:lastRenderedPageBreak/>
         <w:t>向量正交</w:t>
       </w:r>
       <m:oMath>
@@ -6743,7 +6941,6 @@
         <w:rPr>
           <w:rFonts w:hint="eastAsia"/>
         </w:rPr>
-        <w:lastRenderedPageBreak/>
         <w:t>正交矩阵：</w:t>
       </w:r>
       <w:r>
@@ -6847,9 +7044,6 @@
     <w:p>
       <w:pPr>
         <w:jc w:val="left"/>
-        <w:rPr>
-          <w:rFonts w:hint="eastAsia"/>
-        </w:rPr>
       </w:pPr>
     </w:p>
     <w:p>
@@ -7279,13 +7473,7 @@
         <w:rPr>
           <w:rFonts w:hint="eastAsia"/>
         </w:rPr>
-        <w:t>正惯性指数</w:t>
-      </w:r>
-      <w:r>
-        <w:rPr>
-          <w:rFonts w:hint="eastAsia"/>
-        </w:rPr>
-        <w:t>(</w:t>
+        <w:t>正惯性指数(</w:t>
       </w:r>
       <w:r>
         <w:tab/>
@@ -7325,13 +7513,7 @@
         <w:rPr>
           <w:rFonts w:hint="eastAsia"/>
         </w:rPr>
-        <w:t>负</w:t>
-      </w:r>
-      <w:r>
-        <w:rPr>
-          <w:rFonts w:hint="eastAsia"/>
-        </w:rPr>
-        <w:t>惯性指数(</w:t>
+        <w:t>负惯性指数(</w:t>
       </w:r>
       <w:r>
         <w:tab/>
@@ -8882,7 +9064,7 @@
 </file>
 
 <file path=customXml/itemProps1.xml><?xml version="1.0" encoding="utf-8"?>
-<ds:datastoreItem xmlns:ds="http://schemas.openxmlformats.org/officeDocument/2006/customXml" ds:itemID="{D3B290AC-A52A-4C4F-9EEC-503C329F41CB}">
+<ds:datastoreItem xmlns:ds="http://schemas.openxmlformats.org/officeDocument/2006/customXml" ds:itemID="{F0E2293A-868B-4896-A46B-41ABCB64C848}">
   <ds:schemaRefs>
     <ds:schemaRef ds:uri="http://schemas.openxmlformats.org/officeDocument/2006/bibliography"/>
   </ds:schemaRefs>

--- a/线代-默写.docx
+++ b/线代-默写.docx
@@ -3595,8 +3595,6 @@
       <w:r>
         <w:tab/>
       </w:r>
-      <w:bookmarkStart w:id="1" w:name="_GoBack"/>
-      <w:bookmarkEnd w:id="1"/>
       <w:r>
         <w:rPr>
           <w:rFonts w:hint="eastAsia"/>
@@ -3663,6 +3661,23 @@
       <w:r>
         <w:tab/>
       </w:r>
+      <m:oMath>
+        <m:r>
+          <w:rPr>
+            <w:rFonts w:ascii="Cambria Math" w:hAnsi="Cambria Math"/>
+          </w:rPr>
+          <m:t>⇔</m:t>
+        </m:r>
+      </m:oMath>
+      <w:r>
+        <w:tab/>
+      </w:r>
+      <w:r>
+        <w:tab/>
+      </w:r>
+      <w:r>
+        <w:tab/>
+      </w:r>
       <w:r>
         <w:tab/>
       </w:r>
@@ -3693,9 +3708,6 @@
     <w:p>
       <w:pPr>
         <w:ind w:firstLineChars="100" w:firstLine="210"/>
-        <w:rPr>
-          <w:rFonts w:hint="eastAsia"/>
-        </w:rPr>
       </w:pPr>
       <w:r>
         <w:rPr>
@@ -4860,6 +4872,12 @@
         <w:rPr>
           <w:rFonts w:hint="eastAsia"/>
         </w:rPr>
+        <w:t>①</w:t>
+      </w:r>
+      <w:r>
+        <w:rPr>
+          <w:rFonts w:hint="eastAsia"/>
+        </w:rPr>
         <w:t xml:space="preserve"> </w:t>
       </w:r>
       <w:r>
@@ -4930,6 +4948,12 @@
       <w:r>
         <w:tab/>
       </w:r>
+      <w:r>
+        <w:rPr>
+          <w:rFonts w:hint="eastAsia"/>
+        </w:rPr>
+        <w:t>②</w:t>
+      </w:r>
       <m:oMath>
         <m:r>
           <w:rPr>
@@ -4971,6 +4995,18 @@
       <w:r>
         <w:tab/>
       </w:r>
+    </w:p>
+    <w:p>
+      <w:pPr>
+        <w:pStyle w:val="a3"/>
+        <w:ind w:left="420" w:firstLineChars="0" w:firstLine="0"/>
+      </w:pPr>
+      <w:r>
+        <w:rPr>
+          <w:rFonts w:hint="eastAsia"/>
+        </w:rPr>
+        <w:t>③</w:t>
+      </w:r>
       <m:oMath>
         <m:r>
           <w:rPr>
@@ -5003,98 +5039,42 @@
           <m:t>≤</m:t>
         </m:r>
       </m:oMath>
-    </w:p>
-    <w:p>
-      <w:pPr>
-        <w:ind w:left="210"/>
-      </w:pPr>
-      <w:r>
-        <w:t xml:space="preserve"> </w:t>
+      <w:r>
+        <w:tab/>
+      </w:r>
+      <w:r>
+        <w:tab/>
+      </w:r>
+      <w:r>
+        <w:tab/>
+      </w:r>
+      <w:r>
+        <w:tab/>
+      </w:r>
+      <w:r>
+        <w:tab/>
+      </w:r>
+      <w:r>
+        <w:tab/>
+      </w:r>
+      <w:r>
+        <w:rPr>
+          <w:rFonts w:hint="eastAsia"/>
+        </w:rPr>
+        <w:t>④</w:t>
+      </w:r>
+      <w:r>
+        <w:rPr>
+          <w:rFonts w:hint="eastAsia"/>
+        </w:rPr>
+        <w:t>A可逆，则</w:t>
       </w:r>
       <m:oMath>
         <m:r>
           <w:rPr>
             <w:rFonts w:ascii="Cambria Math" w:hAnsi="Cambria Math"/>
           </w:rPr>
-          <m:t>A</m:t>
-        </m:r>
-        <m:r>
-          <m:rPr>
-            <m:sty m:val="p"/>
-          </m:rPr>
-          <w:rPr>
-            <w:rFonts w:ascii="Cambria Math" w:hAnsi="Cambria Math" w:hint="eastAsia"/>
-          </w:rPr>
-          <m:t>为</m:t>
-        </m:r>
-        <m:r>
-          <w:rPr>
-            <w:rFonts w:ascii="Cambria Math" w:hAnsi="Cambria Math"/>
-          </w:rPr>
-          <m:t>m×s</m:t>
-        </m:r>
-        <m:r>
-          <m:rPr>
-            <m:sty m:val="p"/>
-          </m:rPr>
-          <w:rPr>
-            <w:rFonts w:ascii="Cambria Math" w:hAnsi="Cambria Math" w:hint="eastAsia"/>
-          </w:rPr>
-          <m:t>的矩阵</m:t>
-        </m:r>
-        <m:r>
-          <m:rPr>
-            <m:sty m:val="p"/>
-          </m:rPr>
-          <w:rPr>
-            <w:rFonts w:ascii="Cambria Math" w:hAnsi="Cambria Math"/>
-          </w:rPr>
-          <m:t xml:space="preserve">, </m:t>
-        </m:r>
-        <m:r>
-          <w:rPr>
-            <w:rFonts w:ascii="Cambria Math" w:hAnsi="Cambria Math" w:hint="eastAsia"/>
-          </w:rPr>
-          <m:t>B</m:t>
-        </m:r>
-        <m:r>
-          <m:rPr>
-            <m:sty m:val="p"/>
-          </m:rPr>
-          <w:rPr>
-            <w:rFonts w:ascii="Cambria Math" w:hAnsi="Cambria Math" w:hint="eastAsia"/>
-          </w:rPr>
-          <m:t>为</m:t>
-        </m:r>
-        <m:r>
-          <w:rPr>
-            <w:rFonts w:ascii="Cambria Math" w:hAnsi="Cambria Math"/>
-          </w:rPr>
-          <m:t>s×n</m:t>
-        </m:r>
-        <m:r>
-          <m:rPr>
-            <m:sty m:val="p"/>
-          </m:rPr>
-          <w:rPr>
-            <w:rFonts w:ascii="Cambria Math" w:hAnsi="Cambria Math" w:hint="eastAsia"/>
-          </w:rPr>
-          <m:t>的矩阵</m:t>
-        </m:r>
-        <m:r>
-          <m:rPr>
-            <m:sty m:val="p"/>
-          </m:rPr>
-          <w:rPr>
-            <w:rFonts w:ascii="Cambria Math" w:hAnsi="Cambria Math"/>
-          </w:rPr>
-          <m:t>,</m:t>
-        </m:r>
-        <m:r>
-          <w:rPr>
-            <w:rFonts w:ascii="Cambria Math" w:hAnsi="Cambria Math"/>
-          </w:rPr>
-          <m:t>AB=O,R</m:t>
+          <m:t>R</m:t>
         </m:r>
         <m:d>
           <m:dPr>
@@ -5102,6 +5082,7 @@
               <w:rPr>
                 <w:rFonts w:ascii="Cambria Math" w:hAnsi="Cambria Math"/>
                 <w:i/>
+                <w:iCs/>
               </w:rPr>
             </m:ctrlPr>
           </m:dPr>
@@ -5110,6 +5091,136 @@
               <w:rPr>
                 <w:rFonts w:ascii="Cambria Math" w:hAnsi="Cambria Math"/>
               </w:rPr>
+              <m:t>AB</m:t>
+            </m:r>
+            <m:ctrlPr>
+              <w:rPr>
+                <w:rFonts w:ascii="Cambria Math" w:hAnsi="Cambria Math"/>
+                <w:i/>
+              </w:rPr>
+            </m:ctrlPr>
+          </m:e>
+        </m:d>
+        <m:r>
+          <w:rPr>
+            <w:rFonts w:ascii="Cambria Math" w:hAnsi="Cambria Math"/>
+          </w:rPr>
+          <m:t>=</m:t>
+        </m:r>
+      </m:oMath>
+    </w:p>
+    <w:p>
+      <w:pPr>
+        <w:ind w:left="210"/>
+      </w:pPr>
+      <w:r>
+        <w:t xml:space="preserve"> </w:t>
+      </w:r>
+      <w:r>
+        <w:rPr>
+          <w:rFonts w:hint="eastAsia"/>
+        </w:rPr>
+        <w:t>⑤</w:t>
+      </w:r>
+      <m:oMath>
+        <m:r>
+          <w:rPr>
+            <w:rFonts w:ascii="Cambria Math" w:hAnsi="Cambria Math"/>
+          </w:rPr>
+          <m:t>A</m:t>
+        </m:r>
+        <m:r>
+          <m:rPr>
+            <m:sty m:val="p"/>
+          </m:rPr>
+          <w:rPr>
+            <w:rFonts w:ascii="Cambria Math" w:hAnsi="Cambria Math" w:hint="eastAsia"/>
+          </w:rPr>
+          <m:t>为</m:t>
+        </m:r>
+        <m:r>
+          <w:rPr>
+            <w:rFonts w:ascii="Cambria Math" w:hAnsi="Cambria Math"/>
+          </w:rPr>
+          <m:t>m×s</m:t>
+        </m:r>
+        <m:r>
+          <m:rPr>
+            <m:sty m:val="p"/>
+          </m:rPr>
+          <w:rPr>
+            <w:rFonts w:ascii="Cambria Math" w:hAnsi="Cambria Math" w:hint="eastAsia"/>
+          </w:rPr>
+          <m:t>的矩阵</m:t>
+        </m:r>
+        <m:r>
+          <m:rPr>
+            <m:sty m:val="p"/>
+          </m:rPr>
+          <w:rPr>
+            <w:rFonts w:ascii="Cambria Math" w:hAnsi="Cambria Math"/>
+          </w:rPr>
+          <m:t xml:space="preserve">, </m:t>
+        </m:r>
+        <m:r>
+          <w:rPr>
+            <w:rFonts w:ascii="Cambria Math" w:hAnsi="Cambria Math" w:hint="eastAsia"/>
+          </w:rPr>
+          <m:t>B</m:t>
+        </m:r>
+        <m:r>
+          <m:rPr>
+            <m:sty m:val="p"/>
+          </m:rPr>
+          <w:rPr>
+            <w:rFonts w:ascii="Cambria Math" w:hAnsi="Cambria Math" w:hint="eastAsia"/>
+          </w:rPr>
+          <m:t>为</m:t>
+        </m:r>
+        <m:r>
+          <w:rPr>
+            <w:rFonts w:ascii="Cambria Math" w:hAnsi="Cambria Math"/>
+          </w:rPr>
+          <m:t>s×n</m:t>
+        </m:r>
+        <m:r>
+          <m:rPr>
+            <m:sty m:val="p"/>
+          </m:rPr>
+          <w:rPr>
+            <w:rFonts w:ascii="Cambria Math" w:hAnsi="Cambria Math" w:hint="eastAsia"/>
+          </w:rPr>
+          <m:t>的矩阵</m:t>
+        </m:r>
+        <m:r>
+          <m:rPr>
+            <m:sty m:val="p"/>
+          </m:rPr>
+          <w:rPr>
+            <w:rFonts w:ascii="Cambria Math" w:hAnsi="Cambria Math"/>
+          </w:rPr>
+          <m:t>,</m:t>
+        </m:r>
+        <m:r>
+          <w:rPr>
+            <w:rFonts w:ascii="Cambria Math" w:hAnsi="Cambria Math"/>
+          </w:rPr>
+          <m:t>AB=O,R</m:t>
+        </m:r>
+        <m:d>
+          <m:dPr>
+            <m:ctrlPr>
+              <w:rPr>
+                <w:rFonts w:ascii="Cambria Math" w:hAnsi="Cambria Math"/>
+                <w:i/>
+              </w:rPr>
+            </m:ctrlPr>
+          </m:dPr>
+          <m:e>
+            <m:r>
+              <w:rPr>
+                <w:rFonts w:ascii="Cambria Math" w:hAnsi="Cambria Math"/>
+              </w:rPr>
               <m:t>A</m:t>
             </m:r>
           </m:e>
@@ -5154,64 +5265,13 @@
         </w:rPr>
       </w:pPr>
       <w:r>
-        <w:rPr>
-          <w:rFonts w:hint="eastAsia"/>
-        </w:rPr>
-        <w:t>A可逆，则</w:t>
-      </w:r>
-      <m:oMath>
-        <m:r>
-          <w:rPr>
-            <w:rFonts w:ascii="Cambria Math" w:hAnsi="Cambria Math"/>
-          </w:rPr>
-          <m:t>R</m:t>
-        </m:r>
-        <m:d>
-          <m:dPr>
-            <m:ctrlPr>
-              <w:rPr>
-                <w:rFonts w:ascii="Cambria Math" w:hAnsi="Cambria Math"/>
-                <w:i/>
-                <w:iCs/>
-              </w:rPr>
-            </m:ctrlPr>
-          </m:dPr>
-          <m:e>
-            <m:r>
-              <w:rPr>
-                <w:rFonts w:ascii="Cambria Math" w:hAnsi="Cambria Math"/>
-              </w:rPr>
-              <m:t>AB</m:t>
-            </m:r>
-            <m:ctrlPr>
-              <w:rPr>
-                <w:rFonts w:ascii="Cambria Math" w:hAnsi="Cambria Math"/>
-                <w:i/>
-              </w:rPr>
-            </m:ctrlPr>
-          </m:e>
-        </m:d>
-        <m:r>
-          <w:rPr>
-            <w:rFonts w:ascii="Cambria Math" w:hAnsi="Cambria Math"/>
-          </w:rPr>
-          <m:t>=</m:t>
-        </m:r>
-      </m:oMath>
-      <w:r>
-        <w:tab/>
-      </w:r>
-      <w:r>
-        <w:tab/>
-      </w:r>
-      <w:r>
-        <w:tab/>
-      </w:r>
-      <w:r>
-        <w:tab/>
-      </w:r>
-      <w:r>
-        <w:tab/>
+        <w:tab/>
+      </w:r>
+      <w:r>
+        <w:rPr>
+          <w:rFonts w:hint="eastAsia"/>
+        </w:rPr>
+        <w:t>⑥</w:t>
       </w:r>
       <m:oMath>
         <m:r>
@@ -5306,14 +5366,49 @@
           <m:t>=</m:t>
         </m:r>
       </m:oMath>
-    </w:p>
-    <w:p>
-      <w:pPr>
-        <w:ind w:firstLineChars="150" w:firstLine="315"/>
+      <w:r>
         <w:rPr>
           <w:kern w:val="0"/>
         </w:rPr>
-      </w:pPr>
+        <w:tab/>
+      </w:r>
+      <w:r>
+        <w:rPr>
+          <w:kern w:val="0"/>
+        </w:rPr>
+        <w:tab/>
+      </w:r>
+      <w:r>
+        <w:rPr>
+          <w:kern w:val="0"/>
+        </w:rPr>
+        <w:tab/>
+      </w:r>
+      <w:r>
+        <w:rPr>
+          <w:kern w:val="0"/>
+        </w:rPr>
+        <w:tab/>
+      </w:r>
+      <w:r>
+        <w:rPr>
+          <w:kern w:val="0"/>
+        </w:rPr>
+        <w:tab/>
+      </w:r>
+      <w:r>
+        <w:rPr>
+          <w:kern w:val="0"/>
+        </w:rPr>
+        <w:tab/>
+      </w:r>
+      <w:r>
+        <w:rPr>
+          <w:rFonts w:hint="eastAsia"/>
+          <w:kern w:val="0"/>
+        </w:rPr>
+        <w:t>⑦</w:t>
+      </w:r>
       <m:oMath>
         <m:r>
           <w:rPr>
@@ -5513,8 +5608,143 @@
     </w:p>
     <w:p>
       <w:pPr>
-        <w:ind w:left="420" w:hanging="420"/>
-        <w:rPr>
+        <w:pStyle w:val="a3"/>
+        <w:ind w:left="420" w:firstLineChars="0" w:firstLine="0"/>
+      </w:pPr>
+      <w:r>
+        <w:rPr>
+          <w:rFonts w:hint="eastAsia"/>
+        </w:rPr>
+        <w:t>结论：①</w:t>
+      </w:r>
+      <m:oMath>
+        <m:r>
+          <w:rPr>
+            <w:rFonts w:ascii="Cambria Math" w:hAnsi="Cambria Math" w:hint="eastAsia"/>
+          </w:rPr>
+          <m:t>A</m:t>
+        </m:r>
+        <m:r>
+          <w:rPr>
+            <w:rFonts w:ascii="Cambria Math" w:hAnsi="Cambria Math"/>
+          </w:rPr>
+          <m:t>x=</m:t>
+        </m:r>
+        <m:r>
+          <w:rPr>
+            <w:rFonts w:ascii="Cambria Math" w:hAnsi="Cambria Math" w:hint="eastAsia"/>
+          </w:rPr>
+          <m:t>0</m:t>
+        </m:r>
+      </m:oMath>
+      <w:r>
+        <w:rPr>
+          <w:rFonts w:hint="eastAsia"/>
+        </w:rPr>
+        <w:t>的解</w:t>
+      </w:r>
+      <w:r>
+        <w:rPr>
+          <w:rFonts w:hint="eastAsia"/>
+        </w:rPr>
+        <w:t>的_</w:t>
+      </w:r>
+      <w:r>
+        <w:t>______________</w:t>
+      </w:r>
+      <w:r>
+        <w:rPr>
+          <w:rFonts w:hint="eastAsia"/>
+        </w:rPr>
+        <w:t>仍为其解</w:t>
+      </w:r>
+    </w:p>
+    <w:p>
+      <w:pPr>
+        <w:pStyle w:val="a3"/>
+        <w:ind w:left="420" w:firstLineChars="0" w:firstLine="0"/>
+      </w:pPr>
+      <w:r>
+        <w:tab/>
+        <w:t xml:space="preserve">  </w:t>
+      </w:r>
+      <w:r>
+        <w:rPr>
+          <w:rFonts w:hint="eastAsia"/>
+        </w:rPr>
+        <w:t>②</w:t>
+      </w:r>
+      <m:oMath>
+        <m:r>
+          <w:rPr>
+            <w:rFonts w:ascii="Cambria Math" w:hAnsi="Cambria Math" w:hint="eastAsia"/>
+          </w:rPr>
+          <m:t>a</m:t>
+        </m:r>
+        <m:r>
+          <w:rPr>
+            <w:rFonts w:ascii="Cambria Math" w:hAnsi="Cambria Math"/>
+          </w:rPr>
+          <m:t>,b</m:t>
+        </m:r>
+      </m:oMath>
+      <w:r>
+        <w:rPr>
+          <w:rFonts w:hint="eastAsia"/>
+        </w:rPr>
+        <w:t>为</w:t>
+      </w:r>
+      <m:oMath>
+        <m:r>
+          <w:rPr>
+            <w:rFonts w:ascii="Cambria Math" w:hAnsi="Cambria Math"/>
+          </w:rPr>
+          <m:t>Ax=b</m:t>
+        </m:r>
+      </m:oMath>
+      <w:r>
+        <w:rPr>
+          <w:rFonts w:hint="eastAsia"/>
+        </w:rPr>
+        <w:t>的解，则</w:t>
+      </w:r>
+      <w:r>
+        <w:rPr>
+          <w:rFonts w:hint="eastAsia"/>
+        </w:rPr>
+        <w:t>_</w:t>
+      </w:r>
+      <w:r>
+        <w:t>___________</w:t>
+      </w:r>
+      <w:r>
+        <w:rPr>
+          <w:rFonts w:hint="eastAsia"/>
+        </w:rPr>
+        <w:t>为</w:t>
+      </w:r>
+      <w:r>
+        <w:rPr>
+          <w:rFonts w:hint="eastAsia"/>
+        </w:rPr>
+        <w:t>_</w:t>
+      </w:r>
+      <w:r>
+        <w:t>_____________________</w:t>
+      </w:r>
+      <w:r>
+        <w:rPr>
+          <w:rFonts w:hint="eastAsia"/>
+        </w:rPr>
+        <w:t>的解</w:t>
+      </w:r>
+    </w:p>
+    <w:p>
+      <w:pPr>
+        <w:pStyle w:val="a3"/>
+        <w:ind w:left="420" w:firstLineChars="0" w:firstLine="0"/>
+        <w:rPr>
+          <w:rFonts w:hint="eastAsia"/>
           <w:b/>
           <w:bCs/>
           <w:i/>
@@ -5559,6 +5789,30 @@
         <w:ind w:firstLineChars="0"/>
       </w:pPr>
       <w:r>
+        <w:tab/>
+      </w:r>
+      <w:r>
+        <w:tab/>
+      </w:r>
+      <w:r>
+        <w:tab/>
+      </w:r>
+      <w:r>
+        <w:tab/>
+      </w:r>
+      <w:r>
+        <w:rPr>
+          <w:rFonts w:hint="eastAsia"/>
+        </w:rPr>
+        <w:t>方程：</w:t>
+      </w:r>
+    </w:p>
+    <w:p>
+      <w:pPr>
+        <w:pStyle w:val="a3"/>
+        <w:ind w:leftChars="100" w:left="210" w:firstLineChars="0" w:firstLine="0"/>
+      </w:pPr>
+      <w:r>
         <w:rPr>
           <w:rFonts w:hint="eastAsia"/>
         </w:rPr>
@@ -5868,6 +6122,12 @@
           <w:rFonts w:hint="eastAsia"/>
         </w:rPr>
         <w:t>④向量组A两两正交且非零，</w:t>
+      </w:r>
+      <w:r>
+        <w:rPr>
+          <w:rFonts w:hint="eastAsia"/>
+        </w:rPr>
+        <w:t>则</w:t>
       </w:r>
     </w:p>
     <w:p>
@@ -5886,6 +6146,53 @@
         </w:rPr>
         <w:t>线性组合/表出/表示：</w:t>
       </w:r>
+      <w:r>
+        <w:rPr>
+          <w:kern w:val="0"/>
+        </w:rPr>
+        <w:tab/>
+      </w:r>
+      <w:r>
+        <w:rPr>
+          <w:kern w:val="0"/>
+        </w:rPr>
+        <w:tab/>
+      </w:r>
+      <w:r>
+        <w:rPr>
+          <w:kern w:val="0"/>
+        </w:rPr>
+        <w:tab/>
+      </w:r>
+      <w:r>
+        <w:rPr>
+          <w:kern w:val="0"/>
+        </w:rPr>
+        <w:tab/>
+      </w:r>
+      <w:r>
+        <w:rPr>
+          <w:kern w:val="0"/>
+        </w:rPr>
+        <w:tab/>
+      </w:r>
+      <m:oMath>
+        <m:r>
+          <w:rPr>
+            <w:rFonts w:ascii="Cambria Math" w:hAnsi="Cambria Math"/>
+          </w:rPr>
+          <m:t>⇔</m:t>
+        </m:r>
+      </m:oMath>
+    </w:p>
+    <w:p>
+      <w:pPr>
+        <w:pStyle w:val="a3"/>
+        <w:ind w:left="420" w:firstLineChars="0" w:firstLine="0"/>
+        <w:rPr>
+          <w:rFonts w:hint="eastAsia"/>
+        </w:rPr>
+      </w:pPr>
     </w:p>
     <w:p>
       <w:pPr>
@@ -6006,6 +6313,30 @@
         </w:rPr>
         <w:t>向量组等价：</w:t>
       </w:r>
+      <w:r>
+        <w:tab/>
+      </w:r>
+      <w:r>
+        <w:tab/>
+      </w:r>
+      <w:r>
+        <w:tab/>
+      </w:r>
+      <w:r>
+        <w:tab/>
+      </w:r>
+      <w:r>
+        <w:tab/>
+      </w:r>
+      <w:r>
+        <w:tab/>
+      </w:r>
+      <w:r>
+        <w:tab/>
+      </w:r>
+      <w:r>
+        <w:t>⇔</w:t>
+      </w:r>
     </w:p>
     <w:p>
       <w:pPr>
@@ -6208,6 +6539,278 @@
     </w:p>
     <w:p>
       <w:pPr>
+        <w:ind w:firstLineChars="100" w:firstLine="210"/>
+      </w:pPr>
+      <w:r>
+        <w:rPr>
+          <w:rFonts w:hint="eastAsia"/>
+        </w:rPr>
+        <w:t xml:space="preserve">结论：①只有零解 </w:t>
+      </w:r>
+      <m:oMath>
+        <m:r>
+          <w:rPr>
+            <w:rFonts w:ascii="Cambria Math" w:hAnsi="Cambria Math"/>
+          </w:rPr>
+          <m:t>⇔</m:t>
+        </m:r>
+      </m:oMath>
+      <w:r>
+        <w:t>_____________</w:t>
+      </w:r>
+      <w:r>
+        <w:rPr>
+          <w:rFonts w:hint="eastAsia"/>
+        </w:rPr>
+        <w:t>；</w:t>
+      </w:r>
+      <w:r>
+        <w:rPr>
+          <w:rFonts w:hint="eastAsia"/>
+        </w:rPr>
+        <w:t>有非零解</w:t>
+      </w:r>
+      <w:r>
+        <w:rPr>
+          <w:rFonts w:ascii="Cambria Math" w:hAnsi="Cambria Math" w:cs="Cambria Math"/>
+        </w:rPr>
+        <w:t>⇔</w:t>
+      </w:r>
+      <w:r>
+        <w:rPr>
+          <w:rFonts w:ascii="Cambria Math" w:hAnsi="Cambria Math" w:cs="Cambria Math"/>
+        </w:rPr>
+        <w:t>____________</w:t>
+      </w:r>
+      <w:r>
+        <w:rPr>
+          <w:rFonts w:ascii="Cambria Math" w:hAnsi="Cambria Math" w:cs="Cambria Math" w:hint="eastAsia"/>
+        </w:rPr>
+        <w:t xml:space="preserve"> </w:t>
+      </w:r>
+      <w:r>
+        <w:rPr>
+          <w:rFonts w:ascii="Cambria Math" w:hAnsi="Cambria Math" w:cs="Cambria Math"/>
+        </w:rPr>
+        <w:t>⇔</w:t>
+      </w:r>
+      <w:r>
+        <w:rPr>
+          <w:rFonts w:ascii="Cambria Math" w:hAnsi="Cambria Math" w:cs="Cambria Math" w:hint="eastAsia"/>
+        </w:rPr>
+        <w:t>_</w:t>
+      </w:r>
+      <w:r>
+        <w:rPr>
+          <w:rFonts w:ascii="Cambria Math" w:hAnsi="Cambria Math" w:cs="Cambria Math"/>
+        </w:rPr>
+        <w:t>______________________</w:t>
+      </w:r>
+    </w:p>
+    <w:p>
+      <w:pPr>
+        <w:ind w:left="420" w:firstLineChars="200" w:firstLine="420"/>
+        <w:rPr>
+          <w:rFonts w:hint="eastAsia"/>
+          <w:b/>
+          <w:bCs/>
+        </w:rPr>
+      </w:pPr>
+      <w:r>
+        <w:rPr>
+          <w:rFonts w:hint="eastAsia"/>
+          <w:b/>
+          <w:bCs/>
+        </w:rPr>
+        <w:t>②</w:t>
+      </w:r>
+      <m:oMath>
+        <m:sSub>
+          <m:sSubPr>
+            <m:ctrlPr>
+              <w:rPr>
+                <w:rFonts w:ascii="Cambria Math" w:hAnsi="Cambria Math"/>
+                <w:b/>
+                <w:bCs/>
+                <w:i/>
+              </w:rPr>
+            </m:ctrlPr>
+          </m:sSubPr>
+          <m:e>
+            <m:r>
+              <m:rPr>
+                <m:sty m:val="bi"/>
+              </m:rPr>
+              <w:rPr>
+                <w:rFonts w:ascii="Cambria Math" w:hAnsi="Cambria Math"/>
+              </w:rPr>
+              <m:t>η</m:t>
+            </m:r>
+          </m:e>
+          <m:sub>
+            <m:r>
+              <m:rPr>
+                <m:sty m:val="bi"/>
+              </m:rPr>
+              <w:rPr>
+                <w:rFonts w:ascii="Cambria Math" w:hAnsi="Cambria Math"/>
+              </w:rPr>
+              <m:t>1</m:t>
+            </m:r>
+          </m:sub>
+        </m:sSub>
+        <m:r>
+          <m:rPr>
+            <m:sty m:val="bi"/>
+          </m:rPr>
+          <w:rPr>
+            <w:rFonts w:ascii="Cambria Math" w:hAnsi="Cambria Math"/>
+          </w:rPr>
+          <m:t>,</m:t>
+        </m:r>
+        <m:sSub>
+          <m:sSubPr>
+            <m:ctrlPr>
+              <w:rPr>
+                <w:rFonts w:ascii="Cambria Math" w:hAnsi="Cambria Math"/>
+                <w:b/>
+                <w:bCs/>
+                <w:i/>
+              </w:rPr>
+            </m:ctrlPr>
+          </m:sSubPr>
+          <m:e>
+            <m:r>
+              <m:rPr>
+                <m:sty m:val="bi"/>
+              </m:rPr>
+              <w:rPr>
+                <w:rFonts w:ascii="Cambria Math" w:hAnsi="Cambria Math"/>
+              </w:rPr>
+              <m:t>η</m:t>
+            </m:r>
+          </m:e>
+          <m:sub>
+            <m:r>
+              <m:rPr>
+                <m:sty m:val="bi"/>
+              </m:rPr>
+              <w:rPr>
+                <w:rFonts w:ascii="Cambria Math" w:hAnsi="Cambria Math"/>
+              </w:rPr>
+              <m:t>2</m:t>
+            </m:r>
+          </m:sub>
+        </m:sSub>
+      </m:oMath>
+      <w:r>
+        <w:rPr>
+          <w:rFonts w:hint="eastAsia"/>
+          <w:b/>
+          <w:bCs/>
+        </w:rPr>
+        <w:t>为</w:t>
+      </w:r>
+      <m:oMath>
+        <m:r>
+          <m:rPr>
+            <m:sty m:val="bi"/>
+          </m:rPr>
+          <w:rPr>
+            <w:rFonts w:ascii="Cambria Math" w:hAnsi="Cambria Math"/>
+          </w:rPr>
+          <m:t>A</m:t>
+        </m:r>
+        <m:r>
+          <m:rPr>
+            <m:sty m:val="bi"/>
+          </m:rPr>
+          <w:rPr>
+            <w:rFonts w:ascii="Cambria Math" w:hAnsi="Cambria Math" w:hint="eastAsia"/>
+          </w:rPr>
+          <m:t>x</m:t>
+        </m:r>
+        <m:r>
+          <m:rPr>
+            <m:sty m:val="bi"/>
+          </m:rPr>
+          <w:rPr>
+            <w:rFonts w:ascii="Cambria Math" w:hAnsi="Cambria Math"/>
+          </w:rPr>
+          <m:t>=0</m:t>
+        </m:r>
+      </m:oMath>
+      <w:r>
+        <w:rPr>
+          <w:rFonts w:hint="eastAsia"/>
+          <w:b/>
+          <w:bCs/>
+        </w:rPr>
+        <w:t>的两个解，</w:t>
+      </w:r>
+      <w:r>
+        <w:rPr>
+          <w:rFonts w:hint="eastAsia"/>
+          <w:b/>
+          <w:bCs/>
+        </w:rPr>
+        <w:t>_</w:t>
+      </w:r>
+      <w:r>
+        <w:rPr>
+          <w:b/>
+          <w:bCs/>
+        </w:rPr>
+        <w:t>________________</w:t>
+      </w:r>
+      <w:r>
+        <w:rPr>
+          <w:rFonts w:hint="eastAsia"/>
+          <w:b/>
+          <w:bCs/>
+        </w:rPr>
+        <w:t>也是</w:t>
+      </w:r>
+      <m:oMath>
+        <m:r>
+          <m:rPr>
+            <m:sty m:val="bi"/>
+          </m:rPr>
+          <w:rPr>
+            <w:rFonts w:ascii="Cambria Math" w:hAnsi="Cambria Math"/>
+          </w:rPr>
+          <m:t>A</m:t>
+        </m:r>
+        <m:r>
+          <m:rPr>
+            <m:sty m:val="bi"/>
+          </m:rPr>
+          <w:rPr>
+            <w:rFonts w:ascii="Cambria Math" w:hAnsi="Cambria Math" w:hint="eastAsia"/>
+          </w:rPr>
+          <m:t>x</m:t>
+        </m:r>
+        <m:r>
+          <m:rPr>
+            <m:sty m:val="bi"/>
+          </m:rPr>
+          <w:rPr>
+            <w:rFonts w:ascii="Cambria Math" w:hAnsi="Cambria Math"/>
+          </w:rPr>
+          <m:t>=0</m:t>
+        </m:r>
+      </m:oMath>
+      <w:r>
+        <w:rPr>
+          <w:rFonts w:hint="eastAsia"/>
+          <w:b/>
+          <w:bCs/>
+        </w:rPr>
+        <w:t>的解</w:t>
+      </w:r>
+    </w:p>
+    <w:p>
+      <w:pPr>
         <w:pStyle w:val="a3"/>
         <w:numPr>
           <w:ilvl w:val="0"/>
@@ -6260,6 +6863,402 @@
         <w:t>通解=</w:t>
       </w:r>
     </w:p>
+    <w:p>
+      <w:pPr>
+        <w:ind w:firstLineChars="100" w:firstLine="210"/>
+        <w:rPr>
+          <w:i/>
+        </w:rPr>
+      </w:pPr>
+      <w:r>
+        <w:rPr>
+          <w:rFonts w:hint="eastAsia"/>
+          <w:iCs/>
+        </w:rPr>
+        <w:t>结论：①有</w:t>
+      </w:r>
+      <w:r>
+        <w:rPr>
+          <w:rFonts w:hint="eastAsia"/>
+          <w:iCs/>
+        </w:rPr>
+        <w:t>无穷多</w:t>
+      </w:r>
+      <w:r>
+        <w:rPr>
+          <w:rFonts w:hint="eastAsia"/>
+          <w:iCs/>
+        </w:rPr>
+        <w:t>解，则</w:t>
+      </w:r>
+      <w:r>
+        <w:rPr>
+          <w:rFonts w:hint="eastAsia"/>
+          <w:iCs/>
+        </w:rPr>
+        <w:t>_</w:t>
+      </w:r>
+      <w:r>
+        <w:rPr>
+          <w:iCs/>
+        </w:rPr>
+        <w:t>_____________________</w:t>
+      </w:r>
+    </w:p>
+    <w:p>
+      <w:pPr>
+        <w:ind w:firstLineChars="100" w:firstLine="210"/>
+        <w:rPr>
+          <w:b/>
+          <w:bCs/>
+        </w:rPr>
+      </w:pPr>
+      <w:r>
+        <w:tab/>
+      </w:r>
+      <w:r>
+        <w:tab/>
+      </w:r>
+      <w:r>
+        <w:rPr>
+          <w:rFonts w:hint="eastAsia"/>
+          <w:b/>
+          <w:bCs/>
+        </w:rPr>
+        <w:t>②</w:t>
+      </w:r>
+      <m:oMath>
+        <m:r>
+          <m:rPr>
+            <m:sty m:val="bi"/>
+          </m:rPr>
+          <w:rPr>
+            <w:rFonts w:ascii="Cambria Math" w:hAnsi="Cambria Math"/>
+          </w:rPr>
+          <m:t>α,β</m:t>
+        </m:r>
+      </m:oMath>
+      <w:r>
+        <w:rPr>
+          <w:rFonts w:hint="eastAsia"/>
+          <w:b/>
+          <w:bCs/>
+        </w:rPr>
+        <w:t>为</w:t>
+      </w:r>
+      <m:oMath>
+        <m:r>
+          <m:rPr>
+            <m:sty m:val="bi"/>
+          </m:rPr>
+          <w:rPr>
+            <w:rFonts w:ascii="Cambria Math" w:hAnsi="Cambria Math"/>
+          </w:rPr>
+          <m:t>A</m:t>
+        </m:r>
+        <m:r>
+          <m:rPr>
+            <m:sty m:val="bi"/>
+          </m:rPr>
+          <w:rPr>
+            <w:rFonts w:ascii="Cambria Math" w:hAnsi="Cambria Math" w:hint="eastAsia"/>
+          </w:rPr>
+          <m:t>x</m:t>
+        </m:r>
+        <m:r>
+          <m:rPr>
+            <m:sty m:val="bi"/>
+          </m:rPr>
+          <w:rPr>
+            <w:rFonts w:ascii="Cambria Math" w:hAnsi="Cambria Math"/>
+          </w:rPr>
+          <m:t>=β</m:t>
+        </m:r>
+      </m:oMath>
+      <w:r>
+        <w:rPr>
+          <w:rFonts w:hint="eastAsia"/>
+          <w:b/>
+          <w:bCs/>
+        </w:rPr>
+        <w:t>的两个解，</w:t>
+      </w:r>
+      <m:oMath>
+        <m:r>
+          <m:rPr>
+            <m:sty m:val="bi"/>
+          </m:rPr>
+          <w:rPr>
+            <w:rFonts w:ascii="Cambria Math" w:hAnsi="Cambria Math"/>
+          </w:rPr>
+          <m:t>__________</m:t>
+        </m:r>
+      </m:oMath>
+      <w:r>
+        <w:rPr>
+          <w:rFonts w:hint="eastAsia"/>
+          <w:b/>
+          <w:bCs/>
+        </w:rPr>
+        <w:t>为</w:t>
+      </w:r>
+      <m:oMath>
+        <m:r>
+          <m:rPr>
+            <m:sty m:val="bi"/>
+          </m:rPr>
+          <w:rPr>
+            <w:rFonts w:ascii="Cambria Math" w:hAnsi="Cambria Math"/>
+          </w:rPr>
+          <m:t>_______________</m:t>
+        </m:r>
+      </m:oMath>
+      <w:r>
+        <w:rPr>
+          <w:rFonts w:hint="eastAsia"/>
+          <w:b/>
+          <w:bCs/>
+        </w:rPr>
+        <w:t>的解</w:t>
+      </w:r>
+    </w:p>
+    <w:p>
+      <w:pPr>
+        <w:ind w:leftChars="299" w:left="838" w:hangingChars="100" w:hanging="210"/>
+        <w:jc w:val="left"/>
+        <w:rPr>
+          <w:b/>
+          <w:bCs/>
+        </w:rPr>
+      </w:pPr>
+      <w:r>
+        <w:rPr>
+          <w:b/>
+          <w:bCs/>
+        </w:rPr>
+        <w:tab/>
+      </w:r>
+      <w:r>
+        <w:rPr>
+          <w:b/>
+          <w:bCs/>
+        </w:rPr>
+        <w:tab/>
+      </w:r>
+      <w:r>
+        <w:rPr>
+          <w:rFonts w:hint="eastAsia"/>
+          <w:b/>
+          <w:bCs/>
+        </w:rPr>
+        <w:t>③</w:t>
+      </w:r>
+      <m:oMath>
+        <m:r>
+          <m:rPr>
+            <m:sty m:val="bi"/>
+          </m:rPr>
+          <w:rPr>
+            <w:rFonts w:ascii="Cambria Math" w:hAnsi="Cambria Math"/>
+          </w:rPr>
+          <m:t>α</m:t>
+        </m:r>
+      </m:oMath>
+      <w:r>
+        <w:rPr>
+          <w:rFonts w:hint="eastAsia"/>
+          <w:b/>
+          <w:bCs/>
+        </w:rPr>
+        <w:t>为</w:t>
+      </w:r>
+      <m:oMath>
+        <m:r>
+          <m:rPr>
+            <m:sty m:val="bi"/>
+          </m:rPr>
+          <w:rPr>
+            <w:rFonts w:ascii="Cambria Math" w:hAnsi="Cambria Math"/>
+          </w:rPr>
+          <m:t>A</m:t>
+        </m:r>
+        <m:r>
+          <m:rPr>
+            <m:sty m:val="bi"/>
+          </m:rPr>
+          <w:rPr>
+            <w:rFonts w:ascii="Cambria Math" w:hAnsi="Cambria Math" w:hint="eastAsia"/>
+          </w:rPr>
+          <m:t>x</m:t>
+        </m:r>
+        <m:r>
+          <m:rPr>
+            <m:sty m:val="bi"/>
+          </m:rPr>
+          <w:rPr>
+            <w:rFonts w:ascii="Cambria Math" w:hAnsi="Cambria Math"/>
+          </w:rPr>
+          <m:t>=β</m:t>
+        </m:r>
+      </m:oMath>
+      <w:r>
+        <w:rPr>
+          <w:rFonts w:hint="eastAsia"/>
+          <w:b/>
+          <w:bCs/>
+        </w:rPr>
+        <w:t>的解，</w:t>
+      </w:r>
+      <m:oMath>
+        <m:r>
+          <m:rPr>
+            <m:sty m:val="bi"/>
+          </m:rPr>
+          <w:rPr>
+            <w:rFonts w:ascii="Cambria Math" w:hAnsi="Cambria Math"/>
+          </w:rPr>
+          <m:t>η</m:t>
+        </m:r>
+      </m:oMath>
+      <w:r>
+        <w:rPr>
+          <w:rFonts w:hint="eastAsia"/>
+          <w:b/>
+          <w:bCs/>
+        </w:rPr>
+        <w:t>为</w:t>
+      </w:r>
+      <m:oMath>
+        <m:r>
+          <m:rPr>
+            <m:sty m:val="bi"/>
+          </m:rPr>
+          <w:rPr>
+            <w:rFonts w:ascii="Cambria Math" w:hAnsi="Cambria Math"/>
+          </w:rPr>
+          <m:t>A</m:t>
+        </m:r>
+        <m:r>
+          <m:rPr>
+            <m:sty m:val="bi"/>
+          </m:rPr>
+          <w:rPr>
+            <w:rFonts w:ascii="Cambria Math" w:hAnsi="Cambria Math" w:hint="eastAsia"/>
+          </w:rPr>
+          <m:t>x</m:t>
+        </m:r>
+        <m:r>
+          <m:rPr>
+            <m:sty m:val="bi"/>
+          </m:rPr>
+          <w:rPr>
+            <w:rFonts w:ascii="Cambria Math" w:hAnsi="Cambria Math"/>
+          </w:rPr>
+          <m:t>=0</m:t>
+        </m:r>
+      </m:oMath>
+      <w:r>
+        <w:rPr>
+          <w:rFonts w:hint="eastAsia"/>
+          <w:b/>
+          <w:bCs/>
+        </w:rPr>
+        <w:t>的解，</w:t>
+      </w:r>
+      <w:r>
+        <w:rPr>
+          <w:rFonts w:hint="eastAsia"/>
+          <w:b/>
+          <w:bCs/>
+        </w:rPr>
+        <w:t>_</w:t>
+      </w:r>
+      <w:r>
+        <w:rPr>
+          <w:b/>
+          <w:bCs/>
+        </w:rPr>
+        <w:t>___________</w:t>
+      </w:r>
+      <w:r>
+        <w:rPr>
+          <w:rFonts w:hint="eastAsia"/>
+          <w:b/>
+          <w:bCs/>
+        </w:rPr>
+        <w:t>为</w:t>
+      </w:r>
+      <m:oMath>
+        <m:r>
+          <m:rPr>
+            <m:sty m:val="bi"/>
+          </m:rPr>
+          <w:rPr>
+            <w:rFonts w:ascii="Cambria Math" w:hAnsi="Cambria Math"/>
+          </w:rPr>
+          <m:t>______________</m:t>
+        </m:r>
+      </m:oMath>
+      <w:r>
+        <w:rPr>
+          <w:rFonts w:hint="eastAsia"/>
+          <w:b/>
+          <w:bCs/>
+        </w:rPr>
+        <w:t>的解</w:t>
+      </w:r>
+      <w:r>
+        <w:tab/>
+      </w:r>
+    </w:p>
+    <w:p>
+      <w:pPr>
+        <w:ind w:leftChars="299" w:left="628" w:firstLine="210"/>
+        <w:jc w:val="left"/>
+        <w:rPr>
+          <w:rFonts w:ascii="Cambria Math" w:hAnsi="Cambria Math" w:cs="Cambria Math"/>
+          <w:iCs/>
+        </w:rPr>
+      </w:pPr>
+      <w:r>
+        <w:rPr>
+          <w:rFonts w:hint="eastAsia"/>
+        </w:rPr>
+        <w:t>④</w:t>
+      </w:r>
+      <m:oMath>
+        <m:r>
+          <w:rPr>
+            <w:rFonts w:ascii="Cambria Math" w:hAnsi="Cambria Math"/>
+          </w:rPr>
+          <m:t>A</m:t>
+        </m:r>
+        <m:r>
+          <w:rPr>
+            <w:rFonts w:ascii="Cambria Math" w:hAnsi="Cambria Math" w:hint="eastAsia"/>
+          </w:rPr>
+          <m:t>x</m:t>
+        </m:r>
+        <m:r>
+          <w:rPr>
+            <w:rFonts w:ascii="Cambria Math" w:hAnsi="Cambria Math"/>
+          </w:rPr>
+          <m:t>=β</m:t>
+        </m:r>
+      </m:oMath>
+      <w:r>
+        <w:rPr>
+          <w:rFonts w:hint="eastAsia"/>
+        </w:rPr>
+        <w:t xml:space="preserve">无解 </w:t>
+      </w:r>
+      <w:r>
+        <w:rPr>
+          <w:rFonts w:ascii="Cambria Math" w:hAnsi="Cambria Math" w:cs="Cambria Math"/>
+        </w:rPr>
+        <w:t>⇔</w:t>
+      </w:r>
+    </w:p>
     <w:p/>
     <w:p>
       <w:pPr>
@@ -6283,6 +7282,7 @@
           <w:u w:val="single"/>
           <w:shd w:val="pct15" w:color="auto" w:fill="FFFFFF"/>
         </w:rPr>
+        <w:lastRenderedPageBreak/>
         <w:t>第五章 矩阵的相似对角化</w:t>
       </w:r>
     </w:p>
@@ -6456,9 +7456,6 @@
     <w:p>
       <w:pPr>
         <w:ind w:firstLineChars="100" w:firstLine="210"/>
-        <w:rPr>
-          <w:iCs/>
-        </w:rPr>
       </w:pPr>
       <w:r>
         <w:rPr>
@@ -6495,6 +7492,160 @@
       </w:r>
       <w:r>
         <w:tab/>
+      </w:r>
+    </w:p>
+    <w:p>
+      <w:r>
+        <w:rPr>
+          <w:rFonts w:hint="eastAsia"/>
+        </w:rPr>
+        <w:t>结论：①不同</w:t>
+      </w:r>
+      <m:oMath>
+        <m:r>
+          <w:rPr>
+            <w:rFonts w:ascii="Cambria Math" w:hAnsi="Cambria Math"/>
+          </w:rPr>
+          <m:t>λ</m:t>
+        </m:r>
+      </m:oMath>
+      <w:r>
+        <w:rPr>
+          <w:rFonts w:hint="eastAsia"/>
+        </w:rPr>
+        <w:t>对应的特征向量线性</w:t>
+      </w:r>
+      <w:r>
+        <w:rPr>
+          <w:rFonts w:hint="eastAsia"/>
+        </w:rPr>
+        <w:t>_</w:t>
+      </w:r>
+      <w:r>
+        <w:t>_______</w:t>
+      </w:r>
+    </w:p>
+    <w:p>
+      <w:r>
+        <w:tab/>
+        <w:t xml:space="preserve">  </w:t>
+      </w:r>
+      <w:r>
+        <w:rPr>
+          <w:rFonts w:hint="eastAsia"/>
+        </w:rPr>
+        <w:t>②</w:t>
+      </w:r>
+      <m:oMath>
+        <m:d>
+          <m:dPr>
+            <m:begChr m:val="|"/>
+            <m:endChr m:val="|"/>
+            <m:ctrlPr>
+              <w:rPr>
+                <w:rFonts w:ascii="Cambria Math" w:hAnsi="Cambria Math"/>
+                <w:i/>
+              </w:rPr>
+            </m:ctrlPr>
+          </m:dPr>
+          <m:e>
+            <m:r>
+              <w:rPr>
+                <w:rFonts w:ascii="Cambria Math" w:hAnsi="Cambria Math"/>
+              </w:rPr>
+              <m:t>A</m:t>
+            </m:r>
+          </m:e>
+        </m:d>
+        <m:r>
+          <w:rPr>
+            <w:rFonts w:ascii="Cambria Math" w:hAnsi="Cambria Math"/>
+          </w:rPr>
+          <m:t>=0</m:t>
+        </m:r>
+      </m:oMath>
+      <w:r>
+        <w:rPr>
+          <w:rFonts w:hint="eastAsia"/>
+        </w:rPr>
+        <w:t>，则</w:t>
+      </w:r>
+      <w:r>
+        <w:t>_____</w:t>
+      </w:r>
+      <w:r>
+        <w:rPr>
+          <w:rFonts w:hint="eastAsia"/>
+        </w:rPr>
+        <w:t>为A的</w:t>
+      </w:r>
+      <w:r>
+        <w:rPr>
+          <w:rFonts w:hint="eastAsia"/>
+        </w:rPr>
+        <w:t>_</w:t>
+      </w:r>
+      <w:r>
+        <w:t>_________</w:t>
+      </w:r>
+    </w:p>
+    <w:p>
+      <w:pPr>
+        <w:rPr>
+          <w:rFonts w:hint="eastAsia"/>
+        </w:rPr>
+      </w:pPr>
+      <w:r>
+        <w:tab/>
+        <w:t xml:space="preserve">  </w:t>
+      </w:r>
+      <w:r>
+        <w:rPr>
+          <w:rFonts w:hint="eastAsia"/>
+        </w:rPr>
+        <w:t>③</w:t>
+      </w:r>
+      <w:r>
+        <w:rPr>
+          <w:rFonts w:hint="eastAsia"/>
+          <w:u w:val="single"/>
+        </w:rPr>
+        <w:t xml:space="preserve"> </w:t>
+      </w:r>
+      <w:r>
+        <w:rPr>
+          <w:rFonts w:hint="eastAsia"/>
+          <w:u w:val="single"/>
+        </w:rPr>
+        <w:t>同一/不同</w:t>
+      </w:r>
+      <w:r>
+        <w:rPr>
+          <w:rFonts w:hint="eastAsia"/>
+          <w:u w:val="single"/>
+        </w:rPr>
+        <w:t xml:space="preserve"> </w:t>
+      </w:r>
+      <w:r>
+        <w:rPr>
+          <w:rFonts w:hint="eastAsia"/>
+        </w:rPr>
+        <w:t>特征值对应的特征向量的</w:t>
+      </w:r>
+      <w:r>
+        <w:rPr>
+          <w:rFonts w:hint="eastAsia"/>
+        </w:rPr>
+        <w:t>_</w:t>
+      </w:r>
+      <w:r>
+        <w:t>__________</w:t>
+      </w:r>
+      <w:r>
+        <w:rPr>
+          <w:rFonts w:hint="eastAsia"/>
+        </w:rPr>
+        <w:t>还是特征向量</w:t>
       </w:r>
     </w:p>
     <w:p>
@@ -6622,95 +7773,56 @@
         <w:tab/>
       </w:r>
       <w:r>
-        <w:rPr>
-          <w:rFonts w:hint="eastAsia"/>
-        </w:rPr>
-        <w:t>A、B的</w:t>
-      </w:r>
-      <w:r>
-        <w:rPr>
-          <w:rFonts w:hint="eastAsia"/>
-        </w:rPr>
-        <w:t>_</w:t>
-      </w:r>
-      <w:r>
-        <w:t>______</w:t>
-      </w:r>
-      <w:r>
-        <w:rPr>
-          <w:rFonts w:hint="eastAsia"/>
-        </w:rPr>
-        <w:t>、</w:t>
-      </w:r>
-      <w:r>
-        <w:rPr>
-          <w:rFonts w:hint="eastAsia"/>
-        </w:rPr>
-        <w:t>_</w:t>
-      </w:r>
-      <w:r>
-        <w:t>_______</w:t>
-      </w:r>
-      <w:r>
-        <w:rPr>
-          <w:rFonts w:hint="eastAsia"/>
-        </w:rPr>
-        <w:t>、</w:t>
-      </w:r>
-      <w:r>
-        <w:rPr>
-          <w:rFonts w:hint="eastAsia"/>
-        </w:rPr>
-        <w:t>_</w:t>
-      </w:r>
-      <w:r>
-        <w:t>_______</w:t>
-      </w:r>
-      <w:r>
-        <w:rPr>
-          <w:rFonts w:hint="eastAsia"/>
-        </w:rPr>
-        <w:t>、_</w:t>
-      </w:r>
-      <w:r>
-        <w:t>_______</w:t>
-      </w:r>
-      <w:r>
-        <w:rPr>
-          <w:rFonts w:hint="eastAsia"/>
-        </w:rPr>
-        <w:t>相等</w:t>
-      </w:r>
-    </w:p>
-    <w:p>
-      <w:pPr>
-        <w:ind w:firstLineChars="100" w:firstLine="210"/>
-      </w:pPr>
-      <w:r>
-        <w:rPr>
-          <w:rFonts w:hint="eastAsia"/>
-          <w:b/>
-          <w:bCs/>
-        </w:rPr>
-        <w:t>几何意义：</w:t>
-      </w:r>
-      <w:r>
-        <w:tab/>
-      </w:r>
-      <w:r>
-        <w:tab/>
-      </w:r>
-      <w:r>
-        <w:tab/>
-      </w:r>
-      <w:r>
-        <w:tab/>
-      </w:r>
-      <w:r>
-        <w:tab/>
-      </w:r>
-      <w:r>
-        <w:tab/>
+        <w:tab/>
+      </w:r>
+      <w:r>
+        <w:rPr>
+          <w:rFonts w:hint="eastAsia"/>
+        </w:rPr>
+        <w:t>记作</w:t>
+      </w:r>
+      <w:r>
+        <w:tab/>
+      </w:r>
+    </w:p>
+    <w:p>
+      <w:r>
+        <w:rPr>
+          <w:rFonts w:hint="eastAsia"/>
+        </w:rPr>
+        <w:t>判断相似步骤：①</w:t>
+      </w:r>
+      <w:r>
+        <w:tab/>
+      </w:r>
+      <w:r>
+        <w:tab/>
+      </w:r>
+      <w:r>
+        <w:tab/>
+      </w:r>
+      <w:r>
+        <w:tab/>
+      </w:r>
+      <w:r>
+        <w:tab/>
+      </w:r>
+      <w:r>
+        <w:tab/>
+      </w:r>
+      <w:r>
+        <w:rPr>
+          <w:rFonts w:hint="eastAsia"/>
+        </w:rPr>
+        <w:t>②</w:t>
+      </w:r>
+    </w:p>
+    <w:p>
+      <w:r>
+        <w:rPr>
+          <w:rFonts w:hint="eastAsia"/>
+        </w:rPr>
+        <w:t>结论：①</w:t>
       </w:r>
       <m:oMath>
         <m:sSup>
@@ -6749,14 +7861,15 @@
       <w:r>
         <w:tab/>
       </w:r>
-      <w:r>
-        <w:tab/>
-      </w:r>
-      <w:r>
-        <w:tab/>
-      </w:r>
-      <w:r>
-        <w:tab/>
+      <w:bookmarkStart w:id="1" w:name="_Hlk19108818"/>
+      <w:r>
+        <w:tab/>
+      </w:r>
+      <w:r>
+        <w:rPr>
+          <w:rFonts w:hint="eastAsia"/>
+        </w:rPr>
+        <w:t>；</w:t>
       </w:r>
       <m:oMath>
         <m:sSup>
@@ -6798,6 +7911,205 @@
           <m:t>P=</m:t>
         </m:r>
       </m:oMath>
+      <w:bookmarkEnd w:id="1"/>
+      <w:r>
+        <w:tab/>
+      </w:r>
+      <w:r>
+        <w:rPr>
+          <w:rFonts w:hint="eastAsia"/>
+        </w:rPr>
+        <w:t>；</w:t>
+      </w:r>
+      <w:r>
+        <w:rPr>
+          <w:rFonts w:hint="eastAsia"/>
+        </w:rPr>
+        <w:t>③</w:t>
+      </w:r>
+      <m:oMath>
+        <m:sSup>
+          <m:sSupPr>
+            <m:ctrlPr>
+              <w:rPr>
+                <w:rFonts w:ascii="Cambria Math" w:hAnsi="Cambria Math"/>
+                <w:i/>
+              </w:rPr>
+            </m:ctrlPr>
+          </m:sSupPr>
+          <m:e>
+            <m:r>
+              <w:rPr>
+                <w:rFonts w:ascii="Cambria Math" w:hAnsi="Cambria Math"/>
+              </w:rPr>
+              <m:t>P</m:t>
+            </m:r>
+          </m:e>
+          <m:sup>
+            <m:r>
+              <w:rPr>
+                <w:rFonts w:ascii="Cambria Math" w:hAnsi="Cambria Math"/>
+              </w:rPr>
+              <m:t>-1</m:t>
+            </m:r>
+          </m:sup>
+        </m:sSup>
+        <m:r>
+          <w:rPr>
+            <w:rFonts w:ascii="Cambria Math" w:hAnsi="Cambria Math"/>
+          </w:rPr>
+          <m:t>AP</m:t>
+        </m:r>
+      </m:oMath>
+      <w:r>
+        <w:rPr>
+          <w:rFonts w:hint="eastAsia"/>
+        </w:rPr>
+        <w:t>的特征值为</w:t>
+      </w:r>
+      <w:r>
+        <w:rPr>
+          <w:rFonts w:hint="eastAsia"/>
+        </w:rPr>
+        <w:t>_</w:t>
+      </w:r>
+      <w:r>
+        <w:t>___</w:t>
+      </w:r>
+      <w:r>
+        <w:rPr>
+          <w:rFonts w:hint="eastAsia"/>
+        </w:rPr>
+        <w:t>，特征向量是</w:t>
+      </w:r>
+      <w:r>
+        <w:rPr>
+          <w:rFonts w:hint="eastAsia"/>
+        </w:rPr>
+        <w:t>_</w:t>
+      </w:r>
+      <w:r>
+        <w:t>______</w:t>
+      </w:r>
+    </w:p>
+    <w:p>
+      <w:pPr>
+        <w:pStyle w:val="a3"/>
+        <w:ind w:left="420" w:firstLineChars="0" w:firstLine="0"/>
+      </w:pPr>
+      <w:r>
+        <w:t xml:space="preserve">  </w:t>
+      </w:r>
+      <w:r>
+        <w:rPr>
+          <w:rFonts w:hint="eastAsia"/>
+        </w:rPr>
+        <w:t>④A、B的_</w:t>
+      </w:r>
+      <w:r>
+        <w:t>______</w:t>
+      </w:r>
+      <w:r>
+        <w:rPr>
+          <w:rFonts w:hint="eastAsia"/>
+        </w:rPr>
+        <w:t>、_</w:t>
+      </w:r>
+      <w:r>
+        <w:t>_______</w:t>
+      </w:r>
+      <w:r>
+        <w:rPr>
+          <w:rFonts w:hint="eastAsia"/>
+        </w:rPr>
+        <w:t>、_</w:t>
+      </w:r>
+      <w:r>
+        <w:t>_______</w:t>
+      </w:r>
+      <w:r>
+        <w:rPr>
+          <w:rFonts w:hint="eastAsia"/>
+        </w:rPr>
+        <w:t>、_</w:t>
+      </w:r>
+      <w:r>
+        <w:t>_______</w:t>
+      </w:r>
+      <w:r>
+        <w:rPr>
+          <w:rFonts w:hint="eastAsia"/>
+        </w:rPr>
+        <w:t>相等</w:t>
+      </w:r>
+      <w:r>
+        <w:rPr>
+          <w:rFonts w:hint="eastAsia"/>
+        </w:rPr>
+        <w:t>，</w:t>
+      </w:r>
+      <m:oMath>
+        <m:sSub>
+          <m:sSubPr>
+            <m:ctrlPr>
+              <w:rPr>
+                <w:rFonts w:ascii="Cambria Math" w:hAnsi="Cambria Math"/>
+                <w:i/>
+              </w:rPr>
+            </m:ctrlPr>
+          </m:sSubPr>
+          <m:e>
+            <m:r>
+              <w:rPr>
+                <w:rFonts w:ascii="Cambria Math" w:hAnsi="Cambria Math"/>
+              </w:rPr>
+              <m:t>X</m:t>
+            </m:r>
+          </m:e>
+          <m:sub>
+            <m:r>
+              <w:rPr>
+                <w:rFonts w:ascii="Cambria Math" w:hAnsi="Cambria Math"/>
+              </w:rPr>
+              <m:t>A</m:t>
+            </m:r>
+          </m:sub>
+        </m:sSub>
+        <m:r>
+          <w:rPr>
+            <w:rFonts w:ascii="Cambria Math" w:hAnsi="Cambria Math"/>
+          </w:rPr>
+          <m:t>=</m:t>
+        </m:r>
+      </m:oMath>
+    </w:p>
+    <w:p>
+      <w:pPr>
+        <w:rPr>
+          <w:i/>
+        </w:rPr>
+      </w:pPr>
+      <w:r>
+        <w:tab/>
+      </w:r>
+      <w:r>
+        <w:t xml:space="preserve">  </w:t>
+      </w:r>
+      <w:r>
+        <w:rPr>
+          <w:rFonts w:hint="eastAsia"/>
+        </w:rPr>
+        <w:t>⑤两个矩阵都是对称矩阵，相似的充要条件是</w:t>
+      </w:r>
+      <w:r>
+        <w:rPr>
+          <w:rFonts w:hint="eastAsia"/>
+        </w:rPr>
+        <w:t>_</w:t>
+      </w:r>
+      <w:r>
+        <w:t>___________</w:t>
+      </w:r>
     </w:p>
     <w:p>
       <w:pPr>
@@ -6808,6 +8120,8 @@
         </w:numPr>
         <w:ind w:firstLineChars="0"/>
       </w:pPr>
+      <w:bookmarkStart w:id="2" w:name="_GoBack"/>
+      <w:bookmarkEnd w:id="2"/>
       <w:r>
         <w:rPr>
           <w:rFonts w:hint="eastAsia"/>
@@ -6842,7 +8156,6 @@
         <w:rPr>
           <w:rFonts w:hint="eastAsia"/>
         </w:rPr>
-        <w:lastRenderedPageBreak/>
         <w:t>向量正交</w:t>
       </w:r>
       <m:oMath>
@@ -9064,7 +10377,7 @@
 </file>
 
 <file path=customXml/itemProps1.xml><?xml version="1.0" encoding="utf-8"?>
-<ds:datastoreItem xmlns:ds="http://schemas.openxmlformats.org/officeDocument/2006/customXml" ds:itemID="{F0E2293A-868B-4896-A46B-41ABCB64C848}">
+<ds:datastoreItem xmlns:ds="http://schemas.openxmlformats.org/officeDocument/2006/customXml" ds:itemID="{C518876E-C5E8-43E6-8DE0-3B9460053BAF}">
   <ds:schemaRefs>
     <ds:schemaRef ds:uri="http://schemas.openxmlformats.org/officeDocument/2006/bibliography"/>
   </ds:schemaRefs>

--- a/线代-默写.docx
+++ b/线代-默写.docx
@@ -90,6 +90,7 @@
           <w:ilvl w:val="0"/>
           <w:numId w:val="3"/>
         </w:numPr>
+        <w:spacing w:line="360" w:lineRule="auto"/>
         <w:ind w:firstLineChars="0"/>
       </w:pPr>
       <w:r>
@@ -204,6 +205,7 @@
           <w:ilvl w:val="0"/>
           <w:numId w:val="3"/>
         </w:numPr>
+        <w:spacing w:line="360" w:lineRule="auto"/>
         <w:ind w:firstLineChars="0"/>
       </w:pPr>
       <w:r>
@@ -224,6 +226,7 @@
     </w:p>
     <w:p>
       <w:pPr>
+        <w:spacing w:line="360" w:lineRule="auto"/>
         <w:ind w:left="840"/>
       </w:pPr>
       <w:r>
@@ -250,6 +253,7 @@
     </w:p>
     <w:p>
       <w:pPr>
+        <w:spacing w:line="360" w:lineRule="auto"/>
         <w:ind w:left="840"/>
       </w:pPr>
       <w:r>
@@ -270,6 +274,142 @@
         </w:rPr>
         <w:t>：</w:t>
       </w:r>
+    </w:p>
+    <w:p>
+      <w:pPr>
+        <w:pStyle w:val="a3"/>
+        <w:numPr>
+          <w:ilvl w:val="0"/>
+          <w:numId w:val="3"/>
+        </w:numPr>
+        <w:spacing w:line="360" w:lineRule="auto"/>
+        <w:ind w:firstLineChars="0"/>
+      </w:pPr>
+      <w:bookmarkStart w:id="0" w:name="_Hlk19097127"/>
+      <w:r>
+        <w:rPr>
+          <w:rFonts w:hint="eastAsia"/>
+        </w:rPr>
+        <w:t>若</w:t>
+      </w:r>
+      <w:r>
+        <w:rPr>
+          <w:rFonts w:hint="eastAsia"/>
+        </w:rPr>
+        <w:t>A无零元素且</w:t>
+      </w:r>
+      <w:bookmarkEnd w:id="0"/>
+      <m:oMath>
+        <m:r>
+          <w:rPr>
+            <w:rFonts w:ascii="Cambria Math" w:hAnsi="Cambria Math" w:hint="eastAsia"/>
+          </w:rPr>
+          <m:t>R</m:t>
+        </m:r>
+        <m:d>
+          <m:dPr>
+            <m:ctrlPr>
+              <w:rPr>
+                <w:rFonts w:ascii="Cambria Math" w:hAnsi="Cambria Math"/>
+                <w:i/>
+              </w:rPr>
+            </m:ctrlPr>
+          </m:dPr>
+          <m:e>
+            <m:r>
+              <w:rPr>
+                <w:rFonts w:ascii="Cambria Math" w:hAnsi="Cambria Math"/>
+              </w:rPr>
+              <m:t>A</m:t>
+            </m:r>
+          </m:e>
+        </m:d>
+        <m:r>
+          <w:rPr>
+            <w:rFonts w:ascii="Cambria Math" w:hAnsi="Cambria Math"/>
+          </w:rPr>
+          <m:t>=1,</m:t>
+        </m:r>
+        <m:sSup>
+          <m:sSupPr>
+            <m:ctrlPr>
+              <w:rPr>
+                <w:rFonts w:ascii="Cambria Math" w:hAnsi="Cambria Math"/>
+                <w:i/>
+              </w:rPr>
+            </m:ctrlPr>
+          </m:sSupPr>
+          <m:e>
+            <m:r>
+              <w:rPr>
+                <w:rFonts w:ascii="Cambria Math" w:hAnsi="Cambria Math"/>
+              </w:rPr>
+              <m:t>A</m:t>
+            </m:r>
+          </m:e>
+          <m:sup>
+            <m:r>
+              <w:rPr>
+                <w:rFonts w:ascii="Cambria Math" w:hAnsi="Cambria Math"/>
+              </w:rPr>
+              <m:t>2</m:t>
+            </m:r>
+          </m:sup>
+        </m:sSup>
+        <m:r>
+          <w:rPr>
+            <w:rFonts w:ascii="Cambria Math" w:hAnsi="Cambria Math"/>
+          </w:rPr>
+          <m:t>=</m:t>
+        </m:r>
+        <m:r>
+          <m:rPr>
+            <m:sty m:val="p"/>
+          </m:rPr>
+          <w:rPr>
+            <w:rFonts w:ascii="Cambria Math" w:hAnsi="Cambria Math"/>
+          </w:rPr>
+          <m:t xml:space="preserve">                             =</m:t>
+        </m:r>
+        <m:r>
+          <w:rPr>
+            <w:rFonts w:ascii="Cambria Math" w:hAnsi="Cambria Math"/>
+          </w:rPr>
+          <m:t xml:space="preserve">             =                 ,</m:t>
+        </m:r>
+        <m:sSup>
+          <m:sSupPr>
+            <m:ctrlPr>
+              <w:rPr>
+                <w:rFonts w:ascii="Cambria Math" w:hAnsi="Cambria Math"/>
+                <w:i/>
+              </w:rPr>
+            </m:ctrlPr>
+          </m:sSupPr>
+          <m:e>
+            <m:r>
+              <w:rPr>
+                <w:rFonts w:ascii="Cambria Math" w:hAnsi="Cambria Math"/>
+              </w:rPr>
+              <m:t>A</m:t>
+            </m:r>
+          </m:e>
+          <m:sup>
+            <m:r>
+              <w:rPr>
+                <w:rFonts w:ascii="Cambria Math" w:hAnsi="Cambria Math"/>
+              </w:rPr>
+              <m:t>n</m:t>
+            </m:r>
+          </m:sup>
+        </m:sSup>
+        <m:r>
+          <w:rPr>
+            <w:rFonts w:ascii="Cambria Math" w:hAnsi="Cambria Math"/>
+          </w:rPr>
+          <m:t>=</m:t>
+        </m:r>
+      </m:oMath>
     </w:p>
     <w:p>
       <w:pPr>
@@ -280,152 +420,7 @@
         </w:numPr>
         <w:ind w:firstLineChars="0"/>
       </w:pPr>
-      <w:bookmarkStart w:id="0" w:name="_Hlk19097127"/>
-      <w:r>
-        <w:rPr>
-          <w:rFonts w:hint="eastAsia"/>
-        </w:rPr>
-        <w:t>若</w:t>
-      </w:r>
-      <w:r>
-        <w:rPr>
-          <w:rFonts w:hint="eastAsia"/>
-        </w:rPr>
-        <w:t>A无零元素且</w:t>
-      </w:r>
-      <w:bookmarkEnd w:id="0"/>
-      <m:oMath>
-        <m:r>
-          <w:rPr>
-            <w:rFonts w:ascii="Cambria Math" w:hAnsi="Cambria Math" w:hint="eastAsia"/>
-          </w:rPr>
-          <m:t>R</m:t>
-        </m:r>
-        <m:d>
-          <m:dPr>
-            <m:ctrlPr>
-              <w:rPr>
-                <w:rFonts w:ascii="Cambria Math" w:hAnsi="Cambria Math"/>
-                <w:i/>
-              </w:rPr>
-            </m:ctrlPr>
-          </m:dPr>
-          <m:e>
-            <m:r>
-              <w:rPr>
-                <w:rFonts w:ascii="Cambria Math" w:hAnsi="Cambria Math"/>
-              </w:rPr>
-              <m:t>A</m:t>
-            </m:r>
-          </m:e>
-        </m:d>
-        <m:r>
-          <w:rPr>
-            <w:rFonts w:ascii="Cambria Math" w:hAnsi="Cambria Math"/>
-          </w:rPr>
-          <m:t>=1,</m:t>
-        </m:r>
-        <m:sSup>
-          <m:sSupPr>
-            <m:ctrlPr>
-              <w:rPr>
-                <w:rFonts w:ascii="Cambria Math" w:hAnsi="Cambria Math"/>
-                <w:i/>
-              </w:rPr>
-            </m:ctrlPr>
-          </m:sSupPr>
-          <m:e>
-            <m:r>
-              <w:rPr>
-                <w:rFonts w:ascii="Cambria Math" w:hAnsi="Cambria Math"/>
-              </w:rPr>
-              <m:t>A</m:t>
-            </m:r>
-          </m:e>
-          <m:sup>
-            <m:r>
-              <w:rPr>
-                <w:rFonts w:ascii="Cambria Math" w:hAnsi="Cambria Math"/>
-              </w:rPr>
-              <m:t>2</m:t>
-            </m:r>
-          </m:sup>
-        </m:sSup>
-        <m:r>
-          <w:rPr>
-            <w:rFonts w:ascii="Cambria Math" w:hAnsi="Cambria Math"/>
-          </w:rPr>
-          <m:t>=</m:t>
-        </m:r>
-        <m:r>
-          <m:rPr>
-            <m:sty m:val="p"/>
-          </m:rPr>
-          <w:rPr>
-            <w:rFonts w:ascii="Cambria Math" w:hAnsi="Cambria Math"/>
-          </w:rPr>
-          <m:t xml:space="preserve">                             =</m:t>
-        </m:r>
-        <m:r>
-          <w:rPr>
-            <w:rFonts w:ascii="Cambria Math" w:hAnsi="Cambria Math"/>
-          </w:rPr>
-          <m:t xml:space="preserve">             =                 ,</m:t>
-        </m:r>
-        <m:sSup>
-          <m:sSupPr>
-            <m:ctrlPr>
-              <w:rPr>
-                <w:rFonts w:ascii="Cambria Math" w:hAnsi="Cambria Math"/>
-                <w:i/>
-              </w:rPr>
-            </m:ctrlPr>
-          </m:sSupPr>
-          <m:e>
-            <m:r>
-              <w:rPr>
-                <w:rFonts w:ascii="Cambria Math" w:hAnsi="Cambria Math"/>
-              </w:rPr>
-              <m:t>A</m:t>
-            </m:r>
-          </m:e>
-          <m:sup>
-            <m:r>
-              <w:rPr>
-                <w:rFonts w:ascii="Cambria Math" w:hAnsi="Cambria Math"/>
-              </w:rPr>
-              <m:t>n</m:t>
-            </m:r>
-          </m:sup>
-        </m:sSup>
-        <m:r>
-          <w:rPr>
-            <w:rFonts w:ascii="Cambria Math" w:hAnsi="Cambria Math"/>
-          </w:rPr>
-          <m:t>=</m:t>
-        </m:r>
-      </m:oMath>
-    </w:p>
-    <w:p>
-      <w:pPr>
-        <w:pStyle w:val="a3"/>
-        <w:numPr>
-          <w:ilvl w:val="0"/>
-          <w:numId w:val="3"/>
-        </w:numPr>
-        <w:ind w:firstLineChars="0"/>
-      </w:pPr>
-      <w:hyperlink r:id="rId6" w:history="1">
-        <w:r>
-          <w:rPr>
-            <w:rStyle w:val="a5"/>
-            <w:rFonts w:hint="eastAsia"/>
-          </w:rPr>
-          <w:t>八大类型行列式及其解法</w:t>
-        </w:r>
-      </w:hyperlink>
-    </w:p>
-    <w:p>
+      <w:hyperlink r:id="rId6" w:history="1"/>
       <w:r>
         <w:rPr>
           <w:rFonts w:hint="eastAsia"/>
@@ -592,6 +587,9 @@
     <w:p/>
     <w:p/>
     <w:p/>
+    <w:p/>
+    <w:p/>
+    <w:p/>
     <w:p>
       <w:pPr>
         <w:rPr>
@@ -718,6 +716,20 @@
           <w:noProof/>
         </w:rPr>
       </w:pPr>
+    </w:p>
+    <w:p>
+      <w:pPr>
+        <w:rPr>
+          <w:noProof/>
+        </w:rPr>
+      </w:pPr>
+    </w:p>
+    <w:p>
+      <w:pPr>
+        <w:rPr>
+          <w:noProof/>
+        </w:rPr>
+      </w:pPr>
       <w:r>
         <w:rPr>
           <w:rFonts w:hint="eastAsia"/>
@@ -841,6 +853,12 @@
         </w:drawing>
       </w:r>
     </w:p>
+    <w:p/>
+    <w:p/>
+    <w:p/>
+    <w:p/>
+    <w:p/>
+    <w:p/>
     <w:p>
       <w:r>
         <w:rPr>
@@ -999,6 +1017,27 @@
           <w:noProof/>
         </w:rPr>
       </w:pPr>
+    </w:p>
+    <w:p>
+      <w:pPr>
+        <w:rPr>
+          <w:noProof/>
+        </w:rPr>
+      </w:pPr>
+    </w:p>
+    <w:p>
+      <w:pPr>
+        <w:rPr>
+          <w:noProof/>
+        </w:rPr>
+      </w:pPr>
+    </w:p>
+    <w:p>
+      <w:pPr>
+        <w:rPr>
+          <w:noProof/>
+        </w:rPr>
+      </w:pPr>
       <w:r>
         <w:rPr>
           <w:rFonts w:hint="eastAsia"/>
@@ -1126,6 +1165,7 @@
         <w:rPr>
           <w:noProof/>
         </w:rPr>
+        <w:lastRenderedPageBreak/>
         <w:drawing>
           <wp:inline distT="0" distB="0" distL="0" distR="0" wp14:anchorId="501FA039" wp14:editId="73369EE7">
             <wp:extent cx="1690406" cy="900000"/>
@@ -2505,7 +2545,6 @@
           <w:u w:val="single"/>
           <w:shd w:val="pct15" w:color="auto" w:fill="FFFFFF"/>
         </w:rPr>
-        <w:lastRenderedPageBreak/>
         <w:t>第三章 矩阵</w:t>
       </w:r>
     </w:p>
@@ -2516,6 +2555,7 @@
           <w:ilvl w:val="0"/>
           <w:numId w:val="4"/>
         </w:numPr>
+        <w:spacing w:line="360" w:lineRule="auto"/>
         <w:ind w:firstLineChars="0"/>
       </w:pPr>
       <w:r>
@@ -2574,6 +2614,7 @@
           <w:ilvl w:val="0"/>
           <w:numId w:val="4"/>
         </w:numPr>
+        <w:spacing w:line="360" w:lineRule="auto"/>
         <w:ind w:firstLineChars="0"/>
       </w:pPr>
       <w:r>
@@ -2816,6 +2857,7 @@
           <w:ilvl w:val="0"/>
           <w:numId w:val="4"/>
         </w:numPr>
+        <w:spacing w:line="360" w:lineRule="auto"/>
         <w:ind w:firstLineChars="0"/>
       </w:pPr>
       <w:r>
@@ -2918,6 +2960,9 @@
       </w:r>
     </w:p>
     <w:p>
+      <w:pPr>
+        <w:spacing w:line="360" w:lineRule="auto"/>
+      </w:pPr>
       <m:oMathPara>
         <m:oMath>
           <m:sSup>
@@ -2988,6 +3033,9 @@
       </m:oMathPara>
     </w:p>
     <w:p>
+      <w:pPr>
+        <w:spacing w:line="360" w:lineRule="auto"/>
+      </w:pPr>
       <m:oMath>
         <m:r>
           <w:rPr>
@@ -3219,6 +3267,9 @@
       </m:oMath>
     </w:p>
     <w:p>
+      <w:pPr>
+        <w:spacing w:line="360" w:lineRule="auto"/>
+      </w:pPr>
       <m:oMath>
         <m:sSup>
           <m:sSupPr>
@@ -3406,6 +3457,7 @@
           <w:ilvl w:val="0"/>
           <w:numId w:val="4"/>
         </w:numPr>
+        <w:spacing w:line="360" w:lineRule="auto"/>
         <w:ind w:firstLineChars="0"/>
       </w:pPr>
       <w:r>
@@ -3566,6 +3618,7 @@
           <w:ilvl w:val="0"/>
           <w:numId w:val="4"/>
         </w:numPr>
+        <w:spacing w:line="360" w:lineRule="auto"/>
         <w:ind w:firstLineChars="0"/>
       </w:pPr>
       <w:r>
@@ -3618,6 +3671,7 @@
           <w:ilvl w:val="0"/>
           <w:numId w:val="4"/>
         </w:numPr>
+        <w:spacing w:line="360" w:lineRule="auto"/>
         <w:ind w:firstLineChars="0"/>
       </w:pPr>
       <w:r>
@@ -3696,6 +3750,7 @@
     </w:p>
     <w:p>
       <w:pPr>
+        <w:spacing w:line="360" w:lineRule="auto"/>
         <w:ind w:firstLine="210"/>
       </w:pPr>
       <w:r>
@@ -3707,6 +3762,7 @@
     </w:p>
     <w:p>
       <w:pPr>
+        <w:spacing w:line="360" w:lineRule="auto"/>
         <w:ind w:firstLineChars="100" w:firstLine="210"/>
       </w:pPr>
       <w:r>
@@ -3735,6 +3791,7 @@
           <w:ilvl w:val="0"/>
           <w:numId w:val="4"/>
         </w:numPr>
+        <w:spacing w:line="360" w:lineRule="auto"/>
         <w:ind w:firstLineChars="0"/>
       </w:pPr>
       <w:r>
@@ -3762,6 +3819,9 @@
       </m:oMath>
     </w:p>
     <w:p>
+      <w:pPr>
+        <w:spacing w:line="360" w:lineRule="auto"/>
+      </w:pPr>
       <m:oMath>
         <m:r>
           <w:rPr>
@@ -3833,6 +3893,9 @@
       </w:r>
     </w:p>
     <w:p>
+      <w:pPr>
+        <w:spacing w:line="360" w:lineRule="auto"/>
+      </w:pPr>
       <m:oMath>
         <m:r>
           <w:rPr>
@@ -3898,6 +3961,9 @@
       </w:r>
     </w:p>
     <w:p>
+      <w:pPr>
+        <w:spacing w:line="360" w:lineRule="auto"/>
+      </w:pPr>
       <m:oMath>
         <m:r>
           <w:rPr>
@@ -3969,6 +4035,7 @@
           <w:ilvl w:val="0"/>
           <w:numId w:val="4"/>
         </w:numPr>
+        <w:spacing w:line="360" w:lineRule="auto"/>
         <w:ind w:firstLineChars="0"/>
       </w:pPr>
       <w:r>
@@ -4068,6 +4135,7 @@
     <w:p>
       <w:pPr>
         <w:pStyle w:val="a3"/>
+        <w:spacing w:line="360" w:lineRule="auto"/>
         <w:ind w:left="420" w:firstLineChars="0" w:firstLine="0"/>
       </w:pPr>
       <m:oMath>
@@ -4668,6 +4736,7 @@
           <w:ilvl w:val="0"/>
           <w:numId w:val="4"/>
         </w:numPr>
+        <w:spacing w:line="360" w:lineRule="auto"/>
         <w:ind w:firstLineChars="0"/>
       </w:pPr>
       <w:r>
@@ -4804,6 +4873,7 @@
     </w:p>
     <w:p>
       <w:pPr>
+        <w:spacing w:line="360" w:lineRule="auto"/>
         <w:ind w:firstLineChars="100" w:firstLine="210"/>
       </w:pPr>
       <w:r>
@@ -4866,6 +4936,7 @@
           <w:ilvl w:val="0"/>
           <w:numId w:val="4"/>
         </w:numPr>
+        <w:spacing w:line="360" w:lineRule="auto"/>
         <w:ind w:firstLineChars="0"/>
       </w:pPr>
       <w:r>
@@ -4999,6 +5070,7 @@
     <w:p>
       <w:pPr>
         <w:pStyle w:val="a3"/>
+        <w:spacing w:line="360" w:lineRule="auto"/>
         <w:ind w:left="420" w:firstLineChars="0" w:firstLine="0"/>
       </w:pPr>
       <w:r>
@@ -5061,13 +5133,7 @@
         <w:rPr>
           <w:rFonts w:hint="eastAsia"/>
         </w:rPr>
-        <w:t>④</w:t>
-      </w:r>
-      <w:r>
-        <w:rPr>
-          <w:rFonts w:hint="eastAsia"/>
-        </w:rPr>
-        <w:t>A可逆，则</w:t>
+        <w:t>④A可逆，则</w:t>
       </w:r>
       <m:oMath>
         <m:r>
@@ -5111,6 +5177,7 @@
     </w:p>
     <w:p>
       <w:pPr>
+        <w:spacing w:line="360" w:lineRule="auto"/>
         <w:ind w:left="210"/>
       </w:pPr>
       <w:r>
@@ -5259,6 +5326,7 @@
     </w:p>
     <w:p>
       <w:pPr>
+        <w:spacing w:line="360" w:lineRule="auto"/>
         <w:ind w:firstLineChars="150" w:firstLine="315"/>
         <w:rPr>
           <w:kern w:val="0"/>
@@ -5484,6 +5552,7 @@
           <w:ilvl w:val="0"/>
           <w:numId w:val="4"/>
         </w:numPr>
+        <w:spacing w:line="360" w:lineRule="auto"/>
         <w:ind w:firstLineChars="0"/>
       </w:pPr>
       <m:oMath>
@@ -5547,6 +5616,7 @@
           <w:ilvl w:val="0"/>
           <w:numId w:val="4"/>
         </w:numPr>
+        <w:spacing w:line="360" w:lineRule="auto"/>
         <w:ind w:firstLineChars="0"/>
       </w:pPr>
       <w:r>
@@ -5609,6 +5679,7 @@
     <w:p>
       <w:pPr>
         <w:pStyle w:val="a3"/>
+        <w:spacing w:line="360" w:lineRule="auto"/>
         <w:ind w:left="420" w:firstLineChars="0" w:firstLine="0"/>
       </w:pPr>
       <w:r>
@@ -5641,110 +5712,100 @@
         <w:rPr>
           <w:rFonts w:hint="eastAsia"/>
         </w:rPr>
+        <w:t>的解的_</w:t>
+      </w:r>
+      <w:r>
+        <w:t>______________</w:t>
+      </w:r>
+      <w:r>
+        <w:rPr>
+          <w:rFonts w:hint="eastAsia"/>
+        </w:rPr>
+        <w:t>仍为其解</w:t>
+      </w:r>
+    </w:p>
+    <w:p>
+      <w:pPr>
+        <w:pStyle w:val="a3"/>
+        <w:spacing w:line="360" w:lineRule="auto"/>
+        <w:ind w:left="420" w:firstLineChars="0" w:firstLine="0"/>
+      </w:pPr>
+      <w:r>
+        <w:tab/>
+        <w:t xml:space="preserve">  </w:t>
+      </w:r>
+      <w:r>
+        <w:rPr>
+          <w:rFonts w:hint="eastAsia"/>
+        </w:rPr>
+        <w:t>②</w:t>
+      </w:r>
+      <m:oMath>
+        <m:r>
+          <w:rPr>
+            <w:rFonts w:ascii="Cambria Math" w:hAnsi="Cambria Math" w:hint="eastAsia"/>
+          </w:rPr>
+          <m:t>a</m:t>
+        </m:r>
+        <m:r>
+          <w:rPr>
+            <w:rFonts w:ascii="Cambria Math" w:hAnsi="Cambria Math"/>
+          </w:rPr>
+          <m:t>,b</m:t>
+        </m:r>
+      </m:oMath>
+      <w:r>
+        <w:rPr>
+          <w:rFonts w:hint="eastAsia"/>
+        </w:rPr>
+        <w:t>为</w:t>
+      </w:r>
+      <m:oMath>
+        <m:r>
+          <w:rPr>
+            <w:rFonts w:ascii="Cambria Math" w:hAnsi="Cambria Math"/>
+          </w:rPr>
+          <m:t>Ax=b</m:t>
+        </m:r>
+      </m:oMath>
+      <w:r>
+        <w:rPr>
+          <w:rFonts w:hint="eastAsia"/>
+        </w:rPr>
+        <w:t>的解，则_</w:t>
+      </w:r>
+      <w:r>
+        <w:t>___________</w:t>
+      </w:r>
+      <w:r>
+        <w:rPr>
+          <w:rFonts w:hint="eastAsia"/>
+        </w:rPr>
+        <w:t>为_</w:t>
+      </w:r>
+      <w:r>
+        <w:t>_____________________</w:t>
+      </w:r>
+      <w:r>
+        <w:rPr>
+          <w:rFonts w:hint="eastAsia"/>
+        </w:rPr>
         <w:t>的解</w:t>
       </w:r>
-      <w:r>
-        <w:rPr>
-          <w:rFonts w:hint="eastAsia"/>
-        </w:rPr>
-        <w:t>的_</w:t>
-      </w:r>
-      <w:r>
-        <w:t>______________</w:t>
-      </w:r>
-      <w:r>
-        <w:rPr>
-          <w:rFonts w:hint="eastAsia"/>
-        </w:rPr>
-        <w:t>仍为其解</w:t>
-      </w:r>
-    </w:p>
-    <w:p>
-      <w:pPr>
-        <w:pStyle w:val="a3"/>
-        <w:ind w:left="420" w:firstLineChars="0" w:firstLine="0"/>
-      </w:pPr>
-      <w:r>
-        <w:tab/>
-        <w:t xml:space="preserve">  </w:t>
-      </w:r>
-      <w:r>
-        <w:rPr>
-          <w:rFonts w:hint="eastAsia"/>
-        </w:rPr>
-        <w:t>②</w:t>
-      </w:r>
-      <m:oMath>
-        <m:r>
-          <w:rPr>
-            <w:rFonts w:ascii="Cambria Math" w:hAnsi="Cambria Math" w:hint="eastAsia"/>
-          </w:rPr>
-          <m:t>a</m:t>
-        </m:r>
-        <m:r>
-          <w:rPr>
-            <w:rFonts w:ascii="Cambria Math" w:hAnsi="Cambria Math"/>
-          </w:rPr>
-          <m:t>,b</m:t>
-        </m:r>
-      </m:oMath>
-      <w:r>
-        <w:rPr>
-          <w:rFonts w:hint="eastAsia"/>
-        </w:rPr>
-        <w:t>为</w:t>
-      </w:r>
-      <m:oMath>
-        <m:r>
-          <w:rPr>
-            <w:rFonts w:ascii="Cambria Math" w:hAnsi="Cambria Math"/>
-          </w:rPr>
-          <m:t>Ax=b</m:t>
-        </m:r>
-      </m:oMath>
-      <w:r>
-        <w:rPr>
-          <w:rFonts w:hint="eastAsia"/>
-        </w:rPr>
-        <w:t>的解，则</w:t>
-      </w:r>
-      <w:r>
-        <w:rPr>
-          <w:rFonts w:hint="eastAsia"/>
-        </w:rPr>
-        <w:t>_</w:t>
-      </w:r>
-      <w:r>
-        <w:t>___________</w:t>
-      </w:r>
-      <w:r>
-        <w:rPr>
-          <w:rFonts w:hint="eastAsia"/>
-        </w:rPr>
-        <w:t>为</w:t>
-      </w:r>
-      <w:r>
-        <w:rPr>
-          <w:rFonts w:hint="eastAsia"/>
-        </w:rPr>
-        <w:t>_</w:t>
-      </w:r>
-      <w:r>
-        <w:t>_____________________</w:t>
-      </w:r>
-      <w:r>
-        <w:rPr>
-          <w:rFonts w:hint="eastAsia"/>
-        </w:rPr>
-        <w:t>的解</w:t>
-      </w:r>
-    </w:p>
-    <w:p>
-      <w:pPr>
-        <w:pStyle w:val="a3"/>
-        <w:ind w:left="420" w:firstLineChars="0" w:firstLine="0"/>
-        <w:rPr>
-          <w:rFonts w:hint="eastAsia"/>
+    </w:p>
+    <w:p>
+      <w:pPr>
+        <w:widowControl/>
+        <w:jc w:val="left"/>
+      </w:pPr>
+      <w:r>
+        <w:br w:type="page"/>
+      </w:r>
+    </w:p>
+    <w:p>
+      <w:pPr>
+        <w:ind w:left="420" w:hanging="420"/>
+        <w:rPr>
           <w:b/>
           <w:bCs/>
           <w:i/>
@@ -5753,11 +5814,9 @@
           <w:shd w:val="pct15" w:color="auto" w:fill="FFFFFF"/>
         </w:rPr>
       </w:pPr>
-    </w:p>
-    <w:p>
-      <w:pPr>
-        <w:ind w:left="420" w:hanging="420"/>
-        <w:rPr>
+      <w:r>
+        <w:rPr>
+          <w:rFonts w:hint="eastAsia"/>
           <w:b/>
           <w:bCs/>
           <w:i/>
@@ -5765,17 +5824,7 @@
           <w:u w:val="single"/>
           <w:shd w:val="pct15" w:color="auto" w:fill="FFFFFF"/>
         </w:rPr>
-      </w:pPr>
-      <w:r>
-        <w:rPr>
-          <w:rFonts w:hint="eastAsia"/>
-          <w:b/>
-          <w:bCs/>
-          <w:i/>
-          <w:iCs/>
-          <w:u w:val="single"/>
-          <w:shd w:val="pct15" w:color="auto" w:fill="FFFFFF"/>
-        </w:rPr>
+        <w:lastRenderedPageBreak/>
         <w:t>第四章 向量组的线性相关性</w:t>
       </w:r>
     </w:p>
@@ -5786,6 +5835,7 @@
           <w:ilvl w:val="0"/>
           <w:numId w:val="5"/>
         </w:numPr>
+        <w:spacing w:line="360" w:lineRule="auto"/>
         <w:ind w:firstLineChars="0"/>
       </w:pPr>
       <w:r>
@@ -5810,6 +5860,7 @@
     <w:p>
       <w:pPr>
         <w:pStyle w:val="a3"/>
+        <w:spacing w:line="360" w:lineRule="auto"/>
         <w:ind w:leftChars="100" w:left="210" w:firstLineChars="0" w:firstLine="0"/>
       </w:pPr>
       <w:r>
@@ -5895,6 +5946,7 @@
     </w:p>
     <w:p>
       <w:pPr>
+        <w:spacing w:line="360" w:lineRule="auto"/>
         <w:ind w:firstLineChars="100" w:firstLine="210"/>
         <w:rPr>
           <w:rFonts w:ascii="Cambria Math" w:hAnsi="Cambria Math" w:cs="Cambria Math"/>
@@ -5994,6 +6046,7 @@
     </w:p>
     <w:p>
       <w:pPr>
+        <w:spacing w:line="360" w:lineRule="auto"/>
         <w:ind w:firstLineChars="100" w:firstLine="210"/>
         <w:rPr>
           <w:rFonts w:ascii="Cambria Math" w:hAnsi="Cambria Math" w:cs="Cambria Math"/>
@@ -6026,6 +6079,7 @@
     </w:p>
     <w:p>
       <w:pPr>
+        <w:spacing w:line="360" w:lineRule="auto"/>
         <w:ind w:left="420" w:firstLineChars="200" w:firstLine="420"/>
         <w:rPr>
           <w:rFonts w:ascii="Cambria Math" w:hAnsi="Cambria Math" w:cs="Cambria Math"/>
@@ -6049,6 +6103,7 @@
     </w:p>
     <w:p>
       <w:pPr>
+        <w:spacing w:line="360" w:lineRule="auto"/>
         <w:ind w:firstLineChars="100" w:firstLine="210"/>
         <w:rPr>
           <w:kern w:val="0"/>
@@ -6099,6 +6154,7 @@
     </w:p>
     <w:p>
       <w:pPr>
+        <w:spacing w:line="360" w:lineRule="auto"/>
         <w:ind w:firstLineChars="100" w:firstLine="210"/>
         <w:rPr>
           <w:rFonts w:ascii="Cambria Math" w:hAnsi="Cambria Math" w:cs="Cambria Math"/>
@@ -6137,6 +6193,7 @@
           <w:ilvl w:val="0"/>
           <w:numId w:val="5"/>
         </w:numPr>
+        <w:spacing w:line="360" w:lineRule="auto"/>
         <w:ind w:firstLineChars="0"/>
       </w:pPr>
       <w:r>
@@ -6187,15 +6244,7 @@
     </w:p>
     <w:p>
       <w:pPr>
-        <w:pStyle w:val="a3"/>
-        <w:ind w:left="420" w:firstLineChars="0" w:firstLine="0"/>
-        <w:rPr>
-          <w:rFonts w:hint="eastAsia"/>
-        </w:rPr>
-      </w:pPr>
-    </w:p>
-    <w:p>
-      <w:pPr>
+        <w:spacing w:line="360" w:lineRule="auto"/>
         <w:ind w:firstLineChars="100" w:firstLine="210"/>
       </w:pPr>
       <w:r>
@@ -6250,6 +6299,7 @@
           <w:ilvl w:val="0"/>
           <w:numId w:val="5"/>
         </w:numPr>
+        <w:spacing w:line="360" w:lineRule="auto"/>
         <w:ind w:firstLineChars="0"/>
       </w:pPr>
       <w:r>
@@ -6305,6 +6355,7 @@
           <w:ilvl w:val="0"/>
           <w:numId w:val="5"/>
         </w:numPr>
+        <w:spacing w:line="360" w:lineRule="auto"/>
         <w:ind w:firstLineChars="0"/>
       </w:pPr>
       <w:r>
@@ -6340,6 +6391,7 @@
     </w:p>
     <w:p>
       <w:pPr>
+        <w:spacing w:line="360" w:lineRule="auto"/>
         <w:ind w:firstLineChars="100" w:firstLine="210"/>
       </w:pPr>
       <w:r>
@@ -6372,6 +6424,7 @@
     </w:p>
     <w:p>
       <w:pPr>
+        <w:spacing w:line="360" w:lineRule="auto"/>
         <w:ind w:firstLineChars="100" w:firstLine="210"/>
       </w:pPr>
       <w:r>
@@ -6412,6 +6465,7 @@
           <w:ilvl w:val="0"/>
           <w:numId w:val="5"/>
         </w:numPr>
+        <w:spacing w:line="360" w:lineRule="auto"/>
         <w:ind w:firstLineChars="0"/>
       </w:pPr>
       <w:r>
@@ -6449,6 +6503,7 @@
           <w:ilvl w:val="0"/>
           <w:numId w:val="5"/>
         </w:numPr>
+        <w:spacing w:line="360" w:lineRule="auto"/>
         <w:ind w:firstLineChars="0"/>
       </w:pPr>
       <m:oMath>
@@ -6513,6 +6568,7 @@
     <w:p>
       <w:pPr>
         <w:pStyle w:val="a3"/>
+        <w:spacing w:line="360" w:lineRule="auto"/>
         <w:ind w:left="420" w:firstLineChars="0" w:firstLine="0"/>
       </w:pPr>
       <w:r>
@@ -6539,6 +6595,7 @@
     </w:p>
     <w:p>
       <w:pPr>
+        <w:spacing w:line="360" w:lineRule="auto"/>
         <w:ind w:firstLineChars="100" w:firstLine="210"/>
       </w:pPr>
       <w:r>
@@ -6609,9 +6666,9 @@
     </w:p>
     <w:p>
       <w:pPr>
+        <w:spacing w:line="360" w:lineRule="auto"/>
         <w:ind w:left="420" w:firstLineChars="200" w:firstLine="420"/>
         <w:rPr>
-          <w:rFonts w:hint="eastAsia"/>
           <w:b/>
           <w:bCs/>
         </w:rPr>
@@ -6816,6 +6873,7 @@
           <w:ilvl w:val="0"/>
           <w:numId w:val="5"/>
         </w:numPr>
+        <w:spacing w:line="360" w:lineRule="auto"/>
         <w:ind w:firstLineChars="0"/>
       </w:pPr>
       <m:oMath>
@@ -6865,6 +6923,7 @@
     </w:p>
     <w:p>
       <w:pPr>
+        <w:spacing w:line="360" w:lineRule="auto"/>
         <w:ind w:firstLineChars="100" w:firstLine="210"/>
         <w:rPr>
           <w:i/>
@@ -6907,6 +6966,7 @@
     </w:p>
     <w:p>
       <w:pPr>
+        <w:spacing w:line="360" w:lineRule="auto"/>
         <w:ind w:firstLineChars="100" w:firstLine="210"/>
         <w:rPr>
           <w:b/>
@@ -7024,6 +7084,7 @@
     </w:p>
     <w:p>
       <w:pPr>
+        <w:spacing w:line="360" w:lineRule="auto"/>
         <w:ind w:leftChars="299" w:left="838" w:hangingChars="100" w:hanging="210"/>
         <w:jc w:val="left"/>
         <w:rPr>
@@ -7213,6 +7274,7 @@
     </w:p>
     <w:p>
       <w:pPr>
+        <w:spacing w:line="360" w:lineRule="auto"/>
         <w:ind w:leftChars="299" w:left="628" w:firstLine="210"/>
         <w:jc w:val="left"/>
         <w:rPr>
@@ -7282,7 +7344,6 @@
           <w:u w:val="single"/>
           <w:shd w:val="pct15" w:color="auto" w:fill="FFFFFF"/>
         </w:rPr>
-        <w:lastRenderedPageBreak/>
         <w:t>第五章 矩阵的相似对角化</w:t>
       </w:r>
     </w:p>
@@ -7293,6 +7354,7 @@
           <w:ilvl w:val="0"/>
           <w:numId w:val="6"/>
         </w:numPr>
+        <w:spacing w:line="360" w:lineRule="auto"/>
         <w:ind w:firstLineChars="0"/>
       </w:pPr>
       <w:r>
@@ -7331,6 +7393,7 @@
     </w:p>
     <w:p>
       <w:pPr>
+        <w:spacing w:line="360" w:lineRule="auto"/>
         <w:ind w:firstLineChars="100" w:firstLine="210"/>
       </w:pPr>
       <w:r>
@@ -7455,6 +7518,7 @@
     </w:p>
     <w:p>
       <w:pPr>
+        <w:spacing w:line="360" w:lineRule="auto"/>
         <w:ind w:firstLineChars="100" w:firstLine="210"/>
       </w:pPr>
       <w:r>
@@ -7495,6 +7559,9 @@
       </w:r>
     </w:p>
     <w:p>
+      <w:pPr>
+        <w:spacing w:line="360" w:lineRule="auto"/>
+      </w:pPr>
       <w:r>
         <w:rPr>
           <w:rFonts w:hint="eastAsia"/>
@@ -7513,19 +7580,16 @@
         <w:rPr>
           <w:rFonts w:hint="eastAsia"/>
         </w:rPr>
-        <w:t>对应的特征向量线性</w:t>
-      </w:r>
-      <w:r>
-        <w:rPr>
-          <w:rFonts w:hint="eastAsia"/>
-        </w:rPr>
-        <w:t>_</w:t>
+        <w:t>对应的特征向量线性_</w:t>
       </w:r>
       <w:r>
         <w:t>_______</w:t>
       </w:r>
     </w:p>
     <w:p>
+      <w:pPr>
+        <w:spacing w:line="360" w:lineRule="auto"/>
+      </w:pPr>
       <w:r>
         <w:tab/>
         <w:t xml:space="preserve">  </w:t>
@@ -7577,13 +7641,7 @@
         <w:rPr>
           <w:rFonts w:hint="eastAsia"/>
         </w:rPr>
-        <w:t>为A的</w:t>
-      </w:r>
-      <w:r>
-        <w:rPr>
-          <w:rFonts w:hint="eastAsia"/>
-        </w:rPr>
-        <w:t>_</w:t>
+        <w:t>为A的_</w:t>
       </w:r>
       <w:r>
         <w:t>_________</w:t>
@@ -7591,9 +7649,7 @@
     </w:p>
     <w:p>
       <w:pPr>
-        <w:rPr>
-          <w:rFonts w:hint="eastAsia"/>
-        </w:rPr>
+        <w:spacing w:line="360" w:lineRule="auto"/>
       </w:pPr>
       <w:r>
         <w:tab/>
@@ -7655,6 +7711,7 @@
           <w:ilvl w:val="0"/>
           <w:numId w:val="6"/>
         </w:numPr>
+        <w:spacing w:line="360" w:lineRule="auto"/>
         <w:ind w:firstLineChars="0"/>
       </w:pPr>
       <w:r>
@@ -7749,6 +7806,7 @@
           <w:ilvl w:val="0"/>
           <w:numId w:val="6"/>
         </w:numPr>
+        <w:spacing w:line="360" w:lineRule="auto"/>
         <w:ind w:firstLineChars="0"/>
       </w:pPr>
       <w:r>
@@ -7786,6 +7844,9 @@
       </w:r>
     </w:p>
     <w:p>
+      <w:pPr>
+        <w:spacing w:line="360" w:lineRule="auto"/>
+      </w:pPr>
       <w:r>
         <w:rPr>
           <w:rFonts w:hint="eastAsia"/>
@@ -7818,6 +7879,9 @@
       </w:r>
     </w:p>
     <w:p>
+      <w:pPr>
+        <w:spacing w:line="360" w:lineRule="auto"/>
+      </w:pPr>
       <w:r>
         <w:rPr>
           <w:rFonts w:hint="eastAsia"/>
@@ -7995,6 +8059,7 @@
     <w:p>
       <w:pPr>
         <w:pStyle w:val="a3"/>
+        <w:spacing w:line="360" w:lineRule="auto"/>
         <w:ind w:left="420" w:firstLineChars="0" w:firstLine="0"/>
       </w:pPr>
       <w:r>
@@ -8085,6 +8150,7 @@
     </w:p>
     <w:p>
       <w:pPr>
+        <w:spacing w:line="360" w:lineRule="auto"/>
         <w:rPr>
           <w:i/>
         </w:rPr>
@@ -8118,28 +8184,27 @@
           <w:ilvl w:val="0"/>
           <w:numId w:val="6"/>
         </w:numPr>
+        <w:spacing w:line="360" w:lineRule="auto"/>
         <w:ind w:firstLineChars="0"/>
       </w:pPr>
-      <w:bookmarkStart w:id="2" w:name="_GoBack"/>
-      <w:bookmarkEnd w:id="2"/>
-      <w:r>
-        <w:rPr>
-          <w:rFonts w:hint="eastAsia"/>
-        </w:rPr>
-        <w:t>可相似对角化的充分必要条件：</w:t>
-      </w:r>
-    </w:p>
-    <w:p>
-      <w:pPr>
-        <w:ind w:firstLineChars="100" w:firstLine="210"/>
-      </w:pPr>
-      <w:r>
-        <w:rPr>
-          <w:rFonts w:hint="eastAsia"/>
-        </w:rPr>
-        <w:t>P的求法：</w:t>
-      </w:r>
-      <w:r>
+      <w:r>
+        <w:rPr>
+          <w:rFonts w:hint="eastAsia"/>
+        </w:rPr>
+        <w:t xml:space="preserve">n阶方阵A可对角化 </w:t>
+      </w:r>
+      <m:oMath>
+        <m:r>
+          <w:rPr>
+            <w:rFonts w:ascii="Cambria Math" w:hAnsi="Cambria Math"/>
+          </w:rPr>
+          <m:t>⇔</m:t>
+        </m:r>
+      </m:oMath>
+      <w:r>
+        <w:rPr>
+          <w:rFonts w:hint="eastAsia"/>
+        </w:rPr>
         <w:t xml:space="preserve"> </w:t>
       </w:r>
     </w:p>
@@ -8150,13 +8215,14 @@
           <w:ilvl w:val="0"/>
           <w:numId w:val="6"/>
         </w:numPr>
+        <w:spacing w:line="360" w:lineRule="auto"/>
         <w:ind w:firstLineChars="0"/>
       </w:pPr>
       <w:r>
         <w:rPr>
           <w:rFonts w:hint="eastAsia"/>
         </w:rPr>
-        <w:t>向量正交</w:t>
+        <w:t>可相似对角化</w:t>
       </w:r>
       <m:oMath>
         <m:r>
@@ -8181,6 +8247,9 @@
       <w:r>
         <w:tab/>
       </w:r>
+      <w:r>
+        <w:tab/>
+      </w:r>
       <m:oMath>
         <m:r>
           <w:rPr>
@@ -8189,6 +8258,79 @@
           <m:t>⇔</m:t>
         </m:r>
       </m:oMath>
+    </w:p>
+    <w:p>
+      <w:pPr>
+        <w:spacing w:line="360" w:lineRule="auto"/>
+        <w:ind w:firstLineChars="100" w:firstLine="210"/>
+      </w:pPr>
+      <w:r>
+        <w:rPr>
+          <w:rFonts w:hint="eastAsia"/>
+        </w:rPr>
+        <w:t>P的求法：</w:t>
+      </w:r>
+      <w:r>
+        <w:t xml:space="preserve"> </w:t>
+      </w:r>
+    </w:p>
+    <w:p>
+      <w:pPr>
+        <w:spacing w:line="360" w:lineRule="auto"/>
+        <w:ind w:firstLineChars="100" w:firstLine="210"/>
+      </w:pPr>
+      <w:r>
+        <w:rPr>
+          <w:rFonts w:hint="eastAsia"/>
+        </w:rPr>
+        <w:t>结论：_</w:t>
+      </w:r>
+      <w:r>
+        <w:t>__</w:t>
+      </w:r>
+      <w:r>
+        <w:rPr>
+          <w:rFonts w:hint="eastAsia"/>
+        </w:rPr>
+        <w:t>是</w:t>
+      </w:r>
+      <m:oMath>
+        <m:r>
+          <w:rPr>
+            <w:rFonts w:ascii="Cambria Math" w:hAnsi="Cambria Math" w:hint="eastAsia"/>
+          </w:rPr>
+          <m:t>A</m:t>
+        </m:r>
+      </m:oMath>
+      <w:r>
+        <w:rPr>
+          <w:rFonts w:hint="eastAsia"/>
+        </w:rPr>
+        <w:t>的特征向量，_</w:t>
+      </w:r>
+      <w:r>
+        <w:t>__</w:t>
+      </w:r>
+      <w:r>
+        <w:rPr>
+          <w:rFonts w:hint="eastAsia"/>
+        </w:rPr>
+        <w:t>是</w:t>
+      </w:r>
+      <m:oMath>
+        <m:r>
+          <w:rPr>
+            <w:rFonts w:ascii="Cambria Math" w:hAnsi="Cambria Math" w:hint="eastAsia"/>
+          </w:rPr>
+          <m:t>A</m:t>
+        </m:r>
+      </m:oMath>
+      <w:r>
+        <w:rPr>
+          <w:rFonts w:hint="eastAsia"/>
+        </w:rPr>
+        <w:t>的特征值</w:t>
+      </w:r>
     </w:p>
     <w:p>
       <w:pPr>
@@ -8197,14 +8339,93 @@
           <w:ilvl w:val="0"/>
           <w:numId w:val="6"/>
         </w:numPr>
-        <w:spacing w:line="480" w:lineRule="auto"/>
+        <w:spacing w:line="360" w:lineRule="auto"/>
         <w:ind w:firstLineChars="0"/>
       </w:pPr>
       <w:r>
         <w:rPr>
           <w:rFonts w:hint="eastAsia"/>
         </w:rPr>
-        <w:t>施密特正交化方法：</w:t>
+        <w:t>向量正交</w:t>
+      </w:r>
+      <m:oMath>
+        <m:r>
+          <w:rPr>
+            <w:rFonts w:ascii="Cambria Math" w:hAnsi="Cambria Math"/>
+          </w:rPr>
+          <m:t>⇔</m:t>
+        </m:r>
+      </m:oMath>
+      <w:r>
+        <w:tab/>
+      </w:r>
+      <w:r>
+        <w:tab/>
+      </w:r>
+      <w:r>
+        <w:tab/>
+      </w:r>
+      <w:r>
+        <w:tab/>
+      </w:r>
+      <w:r>
+        <w:tab/>
+      </w:r>
+      <m:oMath>
+        <m:r>
+          <w:rPr>
+            <w:rFonts w:ascii="Cambria Math" w:hAnsi="Cambria Math"/>
+          </w:rPr>
+          <m:t>⇔</m:t>
+        </m:r>
+      </m:oMath>
+    </w:p>
+    <w:p>
+      <w:pPr>
+        <w:pStyle w:val="a3"/>
+        <w:numPr>
+          <w:ilvl w:val="0"/>
+          <w:numId w:val="6"/>
+        </w:numPr>
+        <w:spacing w:line="360" w:lineRule="auto"/>
+        <w:ind w:firstLineChars="0"/>
+      </w:pPr>
+      <w:r>
+        <w:rPr>
+          <w:rFonts w:hint="eastAsia"/>
+        </w:rPr>
+        <w:t>施密特正交化方法</w:t>
+      </w:r>
+      <w:r>
+        <w:tab/>
+      </w:r>
+      <w:r>
+        <w:tab/>
+      </w:r>
+      <w:r>
+        <w:tab/>
+      </w:r>
+      <w:r>
+        <w:tab/>
+      </w:r>
+      <w:r>
+        <w:rPr>
+          <w:rFonts w:hint="eastAsia"/>
+        </w:rPr>
+        <w:t>使用前提：</w:t>
+      </w:r>
+    </w:p>
+    <w:p>
+      <w:pPr>
+        <w:pStyle w:val="a3"/>
+        <w:spacing w:line="360" w:lineRule="auto"/>
+        <w:ind w:firstLineChars="0" w:firstLine="0"/>
+      </w:pPr>
+      <w:r>
+        <w:rPr>
+          <w:rFonts w:hint="eastAsia"/>
+        </w:rPr>
+        <w:t xml:space="preserve"> </w:t>
       </w:r>
       <m:oMath>
         <m:sSub>
@@ -8248,12 +8469,14 @@
           <w:ilvl w:val="0"/>
           <w:numId w:val="6"/>
         </w:numPr>
+        <w:spacing w:line="360" w:lineRule="auto"/>
         <w:ind w:firstLineChars="0"/>
       </w:pPr>
       <w:r>
         <w:rPr>
           <w:rFonts w:hint="eastAsia"/>
         </w:rPr>
+        <w:lastRenderedPageBreak/>
         <w:t>正交矩阵：</w:t>
       </w:r>
       <w:r>
@@ -8327,6 +8550,7 @@
           <w:ilvl w:val="0"/>
           <w:numId w:val="6"/>
         </w:numPr>
+        <w:spacing w:line="360" w:lineRule="auto"/>
         <w:ind w:firstLineChars="0"/>
       </w:pPr>
       <w:r>
@@ -8335,13 +8559,77 @@
         </w:rPr>
         <w:t>实对称矩阵化为对角阵：</w:t>
       </w:r>
-    </w:p>
-    <w:p>
+      <w:r>
+        <w:tab/>
+      </w:r>
+      <w:r>
+        <w:tab/>
+      </w:r>
+      <w:r>
+        <w:tab/>
+      </w:r>
+      <w:r>
+        <w:tab/>
+      </w:r>
+      <w:r>
+        <w:tab/>
+      </w:r>
+      <w:r>
+        <w:rPr>
+          <w:rFonts w:hint="eastAsia"/>
+        </w:rPr>
+        <w:t>实对称矩阵</w:t>
+      </w:r>
+      <w:r>
+        <w:rPr>
+          <w:rFonts w:hint="eastAsia"/>
+        </w:rPr>
+        <w:t>必可_</w:t>
+      </w:r>
+      <w:r>
+        <w:t>_______________</w:t>
+      </w:r>
+    </w:p>
+    <w:p>
+      <w:pPr>
+        <w:spacing w:line="360" w:lineRule="auto"/>
+      </w:pPr>
       <w:r>
         <w:rPr>
           <w:rFonts w:hint="eastAsia"/>
         </w:rPr>
         <w:t>步骤：</w:t>
+      </w:r>
+    </w:p>
+    <w:p>
+      <w:pPr>
+        <w:pStyle w:val="a3"/>
+        <w:spacing w:line="360" w:lineRule="auto"/>
+        <w:ind w:firstLineChars="0" w:firstLine="0"/>
+        <w:rPr>
+          <w:i/>
+        </w:rPr>
+      </w:pPr>
+      <w:r>
+        <w:rPr>
+          <w:rFonts w:hint="eastAsia"/>
+        </w:rPr>
+        <w:t>结论：①实对称矩阵A的</w:t>
+      </w:r>
+      <w:r>
+        <w:rPr>
+          <w:rFonts w:hint="eastAsia"/>
+        </w:rPr>
+        <w:t>_</w:t>
+      </w:r>
+      <w:r>
+        <w:t>_____________________</w:t>
+      </w:r>
+      <w:r>
+        <w:rPr>
+          <w:rFonts w:hint="eastAsia"/>
+        </w:rPr>
+        <w:t>的特征向量必正交</w:t>
       </w:r>
     </w:p>
     <w:p>
@@ -8351,16 +8639,235 @@
           <w:ilvl w:val="0"/>
           <w:numId w:val="6"/>
         </w:numPr>
+        <w:spacing w:line="360" w:lineRule="auto"/>
         <w:ind w:firstLineChars="0"/>
       </w:pPr>
-    </w:p>
-    <w:p>
-      <w:pPr>
+      <w:r>
+        <w:rPr>
+          <w:rFonts w:hint="eastAsia"/>
+        </w:rPr>
+        <w:t>利用</w:t>
+      </w:r>
+      <w:r>
+        <w:rPr>
+          <w:rFonts w:hint="eastAsia"/>
+          <w:b/>
+          <w:bCs/>
+        </w:rPr>
+        <w:t>正交求特征向量</w:t>
+      </w:r>
+      <w:r>
+        <w:rPr>
+          <w:rFonts w:hint="eastAsia"/>
+        </w:rPr>
+        <w:t>：</w:t>
+      </w:r>
+    </w:p>
+    <w:p>
+      <w:pPr>
+        <w:pStyle w:val="a3"/>
+        <w:numPr>
+          <w:ilvl w:val="1"/>
+          <w:numId w:val="6"/>
+        </w:numPr>
+        <w:spacing w:line="360" w:lineRule="auto"/>
+        <w:ind w:firstLineChars="0"/>
+      </w:pPr>
+      <w:r>
+        <w:rPr>
+          <w:rFonts w:hint="eastAsia"/>
+        </w:rPr>
+        <w:t>若有3个_</w:t>
+      </w:r>
+      <w:r>
+        <w:t>________</w:t>
+      </w:r>
+      <w:r>
+        <w:rPr>
+          <w:rFonts w:hint="eastAsia"/>
+        </w:rPr>
+        <w:t>的特征向量，</w:t>
+      </w:r>
+      <w:r>
+        <w:rPr>
+          <w:rFonts w:hint="eastAsia"/>
+        </w:rPr>
+        <w:t>已知_</w:t>
+      </w:r>
+      <w:r>
+        <w:t>________________</w:t>
+      </w:r>
+      <w:r>
+        <w:rPr>
+          <w:rFonts w:hint="eastAsia"/>
+        </w:rPr>
+        <w:t>，可</w:t>
+      </w:r>
+      <w:r>
+        <w:rPr>
+          <w:rFonts w:hint="eastAsia"/>
+        </w:rPr>
+        <w:t>_</w:t>
+      </w:r>
+      <w:r>
+        <w:t>______________</w:t>
+      </w:r>
+    </w:p>
+    <w:p>
+      <w:pPr>
+        <w:pStyle w:val="a3"/>
+        <w:numPr>
+          <w:ilvl w:val="1"/>
+          <w:numId w:val="6"/>
+        </w:numPr>
+        <w:spacing w:line="360" w:lineRule="auto"/>
+        <w:ind w:firstLineChars="0"/>
+      </w:pPr>
+      <w:r>
+        <w:rPr>
+          <w:rFonts w:hint="eastAsia"/>
+        </w:rPr>
+        <w:t>若特征值有重根，已知</w:t>
+      </w:r>
+      <w:r>
+        <w:rPr>
+          <w:rFonts w:hint="eastAsia"/>
+        </w:rPr>
+        <w:t>_</w:t>
+      </w:r>
+      <w:r>
+        <w:t>___________________</w:t>
+      </w:r>
+      <w:r>
+        <w:rPr>
+          <w:rFonts w:hint="eastAsia"/>
+        </w:rPr>
+        <w:t>，可</w:t>
+      </w:r>
+      <w:r>
+        <w:rPr>
+          <w:rFonts w:hint="eastAsia"/>
+        </w:rPr>
+        <w:t>_</w:t>
+      </w:r>
+      <w:r>
+        <w:t>_________________________</w:t>
+      </w:r>
+    </w:p>
+    <w:p>
+      <w:pPr>
+        <w:pStyle w:val="a3"/>
+        <w:numPr>
+          <w:ilvl w:val="0"/>
+          <w:numId w:val="6"/>
+        </w:numPr>
+        <w:spacing w:line="360" w:lineRule="auto"/>
+        <w:ind w:firstLineChars="0"/>
+      </w:pPr>
+      <w:r>
+        <w:rPr>
+          <w:rFonts w:hint="eastAsia"/>
+        </w:rPr>
+        <w:t>实例：①若</w:t>
+      </w:r>
+      <m:oMath>
+        <m:r>
+          <w:rPr>
+            <w:rFonts w:ascii="Cambria Math" w:hAnsi="Cambria Math" w:hint="eastAsia"/>
+          </w:rPr>
+          <m:t>AB</m:t>
+        </m:r>
+        <m:r>
+          <w:rPr>
+            <w:rFonts w:ascii="Cambria Math" w:hAnsi="Cambria Math"/>
+          </w:rPr>
+          <m:t>-kB=O</m:t>
+        </m:r>
+      </m:oMath>
+      <w:r>
+        <w:rPr>
+          <w:rFonts w:hint="eastAsia"/>
+        </w:rPr>
+        <w:t>，则</w:t>
+      </w:r>
+    </w:p>
+    <w:p>
+      <w:pPr>
+        <w:pStyle w:val="a3"/>
+        <w:spacing w:line="360" w:lineRule="auto"/>
+        <w:ind w:left="420" w:firstLineChars="0" w:firstLine="0"/>
+      </w:pPr>
+      <w:r>
+        <w:tab/>
+        <w:t xml:space="preserve"> </w:t>
+      </w:r>
+      <w:r>
+        <w:rPr>
+          <w:rFonts w:hint="eastAsia"/>
+        </w:rPr>
+        <w:t>②若</w:t>
+      </w:r>
+      <m:oMath>
+        <m:sSup>
+          <m:sSupPr>
+            <m:ctrlPr>
+              <w:rPr>
+                <w:rFonts w:ascii="Cambria Math" w:hAnsi="Cambria Math"/>
+                <w:i/>
+              </w:rPr>
+            </m:ctrlPr>
+          </m:sSupPr>
+          <m:e>
+            <m:r>
+              <w:rPr>
+                <w:rFonts w:ascii="Cambria Math" w:hAnsi="Cambria Math" w:hint="eastAsia"/>
+              </w:rPr>
+              <m:t>A</m:t>
+            </m:r>
+            <m:ctrlPr>
+              <w:rPr>
+                <w:rFonts w:ascii="Cambria Math" w:hAnsi="Cambria Math" w:hint="eastAsia"/>
+                <w:i/>
+              </w:rPr>
+            </m:ctrlPr>
+          </m:e>
+          <m:sup>
+            <m:r>
+              <w:rPr>
+                <w:rFonts w:ascii="Cambria Math" w:hAnsi="Cambria Math"/>
+              </w:rPr>
+              <m:t>2</m:t>
+            </m:r>
+          </m:sup>
+        </m:sSup>
+        <m:r>
+          <w:rPr>
+            <w:rFonts w:ascii="Cambria Math" w:hAnsi="Cambria Math"/>
+          </w:rPr>
+          <m:t>-kA=O</m:t>
+        </m:r>
+      </m:oMath>
+      <w:r>
+        <w:rPr>
+          <w:rFonts w:hint="eastAsia"/>
+        </w:rPr>
+        <w:t>，则</w:t>
+      </w:r>
+      <w:r>
+        <w:t xml:space="preserve"> </w:t>
+      </w:r>
+    </w:p>
+    <w:p>
+      <w:pPr>
+        <w:pStyle w:val="a3"/>
+        <w:spacing w:line="360" w:lineRule="auto"/>
+        <w:ind w:left="420" w:firstLineChars="0" w:firstLine="0"/>
+      </w:pPr>
+    </w:p>
+    <w:p>
+      <w:pPr>
+        <w:widowControl/>
         <w:jc w:val="left"/>
-      </w:pPr>
-    </w:p>
-    <w:p>
-      <w:pPr>
         <w:rPr>
           <w:b/>
           <w:bCs/>
@@ -8390,6 +8897,7 @@
           <w:ilvl w:val="0"/>
           <w:numId w:val="1"/>
         </w:numPr>
+        <w:spacing w:line="360" w:lineRule="auto"/>
         <w:ind w:firstLineChars="0"/>
       </w:pPr>
       <w:r>
@@ -8517,49 +9025,126 @@
           </w:rPr>
           <m:t>=</m:t>
         </m:r>
+        <m:sSup>
+          <m:sSupPr>
+            <m:ctrlPr>
+              <w:rPr>
+                <w:rFonts w:ascii="Cambria Math" w:hAnsi="Cambria Math"/>
+                <w:i/>
+                <w:strike/>
+              </w:rPr>
+            </m:ctrlPr>
+          </m:sSupPr>
+          <m:e>
+            <m:r>
+              <w:rPr>
+                <w:rFonts w:ascii="Cambria Math" w:hAnsi="Cambria Math"/>
+                <w:strike/>
+              </w:rPr>
+              <m:t>X</m:t>
+            </m:r>
+          </m:e>
+          <m:sup>
+            <m:r>
+              <w:rPr>
+                <w:rFonts w:ascii="Cambria Math" w:hAnsi="Cambria Math"/>
+                <w:strike/>
+              </w:rPr>
+              <m:t>T</m:t>
+            </m:r>
+          </m:sup>
+        </m:sSup>
+        <m:r>
+          <w:rPr>
+            <w:rFonts w:ascii="Cambria Math" w:hAnsi="Cambria Math"/>
+            <w:strike/>
+          </w:rPr>
+          <m:t>BX</m:t>
+        </m:r>
+        <m:r>
+          <w:rPr>
+            <w:rFonts w:ascii="Cambria Math" w:hAnsi="Cambria Math"/>
+          </w:rPr>
+          <m:t>=</m:t>
+        </m:r>
+        <m:sSup>
+          <m:sSupPr>
+            <m:ctrlPr>
+              <w:rPr>
+                <w:rFonts w:ascii="Cambria Math" w:hAnsi="Cambria Math"/>
+                <w:i/>
+              </w:rPr>
+            </m:ctrlPr>
+          </m:sSupPr>
+          <m:e>
+            <m:r>
+              <w:rPr>
+                <w:rFonts w:ascii="Cambria Math" w:hAnsi="Cambria Math"/>
+              </w:rPr>
+              <m:t>X</m:t>
+            </m:r>
+          </m:e>
+          <m:sup>
+            <m:r>
+              <w:rPr>
+                <w:rFonts w:ascii="Cambria Math" w:hAnsi="Cambria Math"/>
+              </w:rPr>
+              <m:t>T</m:t>
+            </m:r>
+          </m:sup>
+        </m:sSup>
+        <m:r>
+          <w:rPr>
+            <w:rFonts w:ascii="Cambria Math" w:hAnsi="Cambria Math"/>
+          </w:rPr>
+          <m:t>AX=</m:t>
+        </m:r>
       </m:oMath>
-      <w:r>
-        <w:tab/>
-      </w:r>
-      <w:r>
-        <w:tab/>
-      </w:r>
-      <w:r>
-        <w:tab/>
-      </w:r>
-      <w:r>
-        <w:tab/>
-      </w:r>
-      <w:r>
-        <w:tab/>
+    </w:p>
+    <w:p>
+      <w:pPr>
+        <w:pStyle w:val="a3"/>
+        <w:spacing w:line="360" w:lineRule="auto"/>
+        <w:ind w:left="420" w:firstLineChars="0" w:firstLine="0"/>
+        <w:rPr>
+          <w:i/>
+        </w:rPr>
+      </w:pPr>
+      <w:r>
+        <w:rPr>
+          <w:b/>
+          <w:bCs/>
+        </w:rPr>
         <w:t>A</w:t>
       </w:r>
       <w:r>
         <w:rPr>
           <w:rFonts w:hint="eastAsia"/>
-        </w:rPr>
-        <w:t>为</w:t>
-      </w:r>
-    </w:p>
-    <w:p>
-      <w:pPr>
-        <w:ind w:left="840" w:firstLine="420"/>
-        <w:jc w:val="left"/>
-      </w:pPr>
-      <m:oMath>
-        <m:r>
-          <w:rPr>
-            <w:rFonts w:ascii="Cambria Math" w:hAnsi="Cambria Math"/>
-          </w:rPr>
-          <m:t>=</m:t>
-        </m:r>
-      </m:oMath>
-      <w:r>
-        <w:tab/>
-      </w:r>
-    </w:p>
-    <w:p>
-      <w:pPr>
+          <w:b/>
+          <w:bCs/>
+        </w:rPr>
+        <w:t>必须为实对称矩阵</w:t>
+      </w:r>
+      <w:r>
+        <w:rPr>
+          <w:b/>
+          <w:bCs/>
+        </w:rPr>
+        <w:tab/>
+      </w:r>
+      <w:r>
+        <w:t>B</w:t>
+      </w:r>
+      <w:r>
+        <w:rPr>
+          <w:rFonts w:hint="eastAsia"/>
+        </w:rPr>
+        <w:t>改成实对称矩阵方法：</w:t>
+      </w:r>
+    </w:p>
+    <w:p>
+      <w:pPr>
+        <w:spacing w:line="360" w:lineRule="auto"/>
         <w:ind w:firstLineChars="100" w:firstLine="210"/>
       </w:pPr>
       <w:r>
@@ -8569,26 +9154,50 @@
         <w:t>标准型：</w:t>
       </w:r>
       <w:r>
-        <w:tab/>
-      </w:r>
-      <w:r>
-        <w:tab/>
-      </w:r>
-      <w:r>
-        <w:tab/>
-      </w:r>
-      <w:r>
-        <w:tab/>
-      </w:r>
-      <w:r>
-        <w:tab/>
-      </w:r>
-      <w:r>
-        <w:tab/>
-      </w:r>
-      <w:r>
-        <w:tab/>
-      </w:r>
+        <w:t>____________________</w:t>
+      </w:r>
+      <w:r>
+        <w:rPr>
+          <w:rFonts w:hint="eastAsia"/>
+        </w:rPr>
+        <w:t>，</w:t>
+      </w:r>
+      <w:r>
+        <w:rPr>
+          <w:rFonts w:hint="eastAsia"/>
+        </w:rPr>
+        <w:t>（唯一</w:t>
+      </w:r>
+      <w:r>
+        <w:rPr>
+          <w:rFonts w:hint="eastAsia"/>
+        </w:rPr>
+        <w:t>/不唯一</w:t>
+      </w:r>
+      <w:r>
+        <w:rPr>
+          <w:rFonts w:hint="eastAsia"/>
+        </w:rPr>
+        <w:t>，坐标变换</w:t>
+      </w:r>
+      <w:r>
+        <w:rPr>
+          <w:rFonts w:hint="eastAsia"/>
+        </w:rPr>
+        <w:t>唯一/</w:t>
+      </w:r>
+      <w:r>
+        <w:rPr>
+          <w:rFonts w:hint="eastAsia"/>
+        </w:rPr>
+        <w:t>不唯一）</w:t>
+      </w:r>
+    </w:p>
+    <w:p>
+      <w:pPr>
+        <w:spacing w:line="360" w:lineRule="auto"/>
+        <w:ind w:firstLineChars="100" w:firstLine="210"/>
+      </w:pPr>
       <w:r>
         <w:rPr>
           <w:rFonts w:hint="eastAsia"/>
@@ -8596,7 +9205,123 @@
         <w:t>规范型：</w:t>
       </w:r>
       <w:r>
-        <w:tab/>
+        <w:t>____________________</w:t>
+      </w:r>
+      <w:r>
+        <w:rPr>
+          <w:rFonts w:hint="eastAsia"/>
+        </w:rPr>
+        <w:t>，与</w:t>
+      </w:r>
+      <w:r>
+        <w:rPr>
+          <w:rFonts w:hint="eastAsia"/>
+        </w:rPr>
+        <w:t>_</w:t>
+      </w:r>
+      <w:r>
+        <w:t>__________________</w:t>
+      </w:r>
+      <w:r>
+        <w:rPr>
+          <w:rFonts w:hint="eastAsia"/>
+        </w:rPr>
+        <w:t>保持一致</w:t>
+      </w:r>
+    </w:p>
+    <w:p>
+      <w:pPr>
+        <w:spacing w:line="360" w:lineRule="auto"/>
+        <w:ind w:firstLineChars="100" w:firstLine="210"/>
+      </w:pPr>
+      <w:r>
+        <w:tab/>
+      </w:r>
+      <w:r>
+        <w:tab/>
+        <w:t xml:space="preserve">  </w:t>
+      </w:r>
+      <w:r>
+        <w:rPr>
+          <w:rFonts w:hint="eastAsia"/>
+        </w:rPr>
+        <w:t>（唯一</w:t>
+      </w:r>
+      <w:r>
+        <w:rPr>
+          <w:rFonts w:hint="eastAsia"/>
+        </w:rPr>
+        <w:t>/不唯一</w:t>
+      </w:r>
+      <w:r>
+        <w:rPr>
+          <w:rFonts w:hint="eastAsia"/>
+        </w:rPr>
+        <w:t>，坐标变换</w:t>
+      </w:r>
+      <w:r>
+        <w:rPr>
+          <w:rFonts w:hint="eastAsia"/>
+        </w:rPr>
+        <w:t>唯一/</w:t>
+      </w:r>
+      <w:r>
+        <w:rPr>
+          <w:rFonts w:hint="eastAsia"/>
+        </w:rPr>
+        <w:t>不唯一）</w:t>
+      </w:r>
+    </w:p>
+    <w:p>
+      <w:pPr>
+        <w:spacing w:line="360" w:lineRule="auto"/>
+        <w:ind w:firstLineChars="100" w:firstLine="210"/>
+      </w:pPr>
+      <w:r>
+        <w:tab/>
+      </w:r>
+      <w:r>
+        <w:tab/>
+        <w:t xml:space="preserve">  </w:t>
+      </w:r>
+      <w:r>
+        <w:rPr>
+          <w:rFonts w:hint="eastAsia"/>
+        </w:rPr>
+        <w:t>计算方法：</w:t>
+      </w:r>
+      <w:r>
+        <w:tab/>
+      </w:r>
+      <w:r>
+        <w:tab/>
+      </w:r>
+      <w:r>
+        <w:tab/>
+      </w:r>
+      <w:r>
+        <w:tab/>
+      </w:r>
+      <w:r>
+        <w:tab/>
+      </w:r>
+      <w:r>
+        <w:tab/>
+      </w:r>
+      <w:r>
+        <w:rPr>
+          <w:rFonts w:hint="eastAsia"/>
+        </w:rPr>
+        <w:t xml:space="preserve"> or</w:t>
+      </w:r>
+      <w:r>
+        <w:t xml:space="preserve"> </w:t>
+      </w:r>
+      <w:r>
+        <w:rPr>
+          <w:rFonts w:hint="eastAsia"/>
+        </w:rPr>
+        <w:t>其他方法</w:t>
       </w:r>
     </w:p>
     <w:p>
@@ -8606,20 +9331,108 @@
           <w:ilvl w:val="0"/>
           <w:numId w:val="1"/>
         </w:numPr>
+        <w:spacing w:line="360" w:lineRule="auto"/>
         <w:ind w:firstLineChars="0"/>
       </w:pPr>
       <w:r>
         <w:rPr>
           <w:rFonts w:hint="eastAsia"/>
         </w:rPr>
-        <w:t>化实二次型为标准型</w:t>
-      </w:r>
-      <w:r>
-        <w:rPr>
-          <w:rFonts w:hint="eastAsia"/>
-        </w:rPr>
-        <w:t>方法</w:t>
-      </w:r>
+        <w:t>(可逆)线性变换：</w:t>
+      </w:r>
+      <w:r>
+        <w:tab/>
+      </w:r>
+      <w:r>
+        <w:tab/>
+      </w:r>
+      <w:r>
+        <w:tab/>
+      </w:r>
+      <w:r>
+        <w:tab/>
+      </w:r>
+      <w:r>
+        <w:tab/>
+      </w:r>
+      <w:r>
+        <w:tab/>
+      </w:r>
+      <w:r>
+        <w:tab/>
+      </w:r>
+      <w:r>
+        <w:rPr>
+          <w:rFonts w:hint="eastAsia"/>
+        </w:rPr>
+        <w:t>坐标变换公式</w:t>
+      </w:r>
+    </w:p>
+    <w:p>
+      <w:pPr>
+        <w:pStyle w:val="a3"/>
+        <w:numPr>
+          <w:ilvl w:val="0"/>
+          <w:numId w:val="1"/>
+        </w:numPr>
+        <w:spacing w:line="360" w:lineRule="auto"/>
+        <w:ind w:firstLineChars="0"/>
+      </w:pPr>
+      <w:r>
+        <w:rPr>
+          <w:rFonts w:hint="eastAsia"/>
+        </w:rPr>
+        <w:t>化实二次型为标准型方法</w:t>
+      </w:r>
+      <w:r>
+        <w:tab/>
+      </w:r>
+      <m:oMath>
+        <m:r>
+          <w:rPr>
+            <w:rFonts w:ascii="Cambria Math" w:hAnsi="Cambria Math" w:hint="eastAsia"/>
+          </w:rPr>
+          <m:t>f</m:t>
+        </m:r>
+        <m:r>
+          <w:rPr>
+            <w:rFonts w:ascii="Cambria Math" w:hAnsi="Cambria Math"/>
+          </w:rPr>
+          <m:t>=</m:t>
+        </m:r>
+        <m:sSup>
+          <m:sSupPr>
+            <m:ctrlPr>
+              <w:rPr>
+                <w:rFonts w:ascii="Cambria Math" w:hAnsi="Cambria Math"/>
+                <w:i/>
+              </w:rPr>
+            </m:ctrlPr>
+          </m:sSupPr>
+          <m:e>
+            <m:r>
+              <w:rPr>
+                <w:rFonts w:ascii="Cambria Math" w:hAnsi="Cambria Math"/>
+              </w:rPr>
+              <m:t>x</m:t>
+            </m:r>
+          </m:e>
+          <m:sup>
+            <m:r>
+              <w:rPr>
+                <w:rFonts w:ascii="Cambria Math" w:hAnsi="Cambria Math"/>
+              </w:rPr>
+              <m:t>T</m:t>
+            </m:r>
+          </m:sup>
+        </m:sSup>
+        <m:r>
+          <w:rPr>
+            <w:rFonts w:ascii="Cambria Math" w:hAnsi="Cambria Math"/>
+          </w:rPr>
+          <m:t>Ax=</m:t>
+        </m:r>
+      </m:oMath>
     </w:p>
     <w:p>
       <w:pPr>
@@ -8628,26 +9441,632 @@
           <w:ilvl w:val="1"/>
           <w:numId w:val="1"/>
         </w:numPr>
+        <w:spacing w:line="360" w:lineRule="auto"/>
         <w:ind w:firstLineChars="0"/>
-      </w:pPr>
-      <w:r>
-        <w:rPr>
-          <w:rFonts w:hint="eastAsia"/>
-        </w:rPr>
-        <w:t>(可逆)</w:t>
-      </w:r>
-      <w:r>
-        <w:rPr>
-          <w:rFonts w:hint="eastAsia"/>
-        </w:rPr>
-        <w:t>线性变换</w:t>
-      </w:r>
-      <w:r>
-        <w:rPr>
-          <w:rFonts w:hint="eastAsia"/>
-        </w:rPr>
-        <w:t>：</w:t>
-      </w:r>
+        <w:rPr>
+          <w:strike/>
+        </w:rPr>
+      </w:pPr>
+      <w:r>
+        <w:rPr>
+          <w:rFonts w:hint="eastAsia"/>
+        </w:rPr>
+        <w:t>配方法：</w:t>
+      </w:r>
+      <w:r>
+        <w:tab/>
+      </w:r>
+      <w:r>
+        <w:rPr>
+          <w:rFonts w:hint="eastAsia"/>
+        </w:rPr>
+        <w:t>前提：满足</w:t>
+      </w:r>
+      <w:r>
+        <w:rPr>
+          <w:rFonts w:hint="eastAsia"/>
+        </w:rPr>
+        <w:t>_</w:t>
+      </w:r>
+      <w:r>
+        <w:t>____________</w:t>
+      </w:r>
+      <w:r>
+        <w:tab/>
+      </w:r>
+      <w:r>
+        <w:tab/>
+      </w:r>
+    </w:p>
+    <w:p>
+      <w:pPr>
+        <w:pStyle w:val="a3"/>
+        <w:numPr>
+          <w:ilvl w:val="2"/>
+          <w:numId w:val="1"/>
+        </w:numPr>
+        <w:spacing w:line="360" w:lineRule="auto"/>
+        <w:ind w:firstLineChars="0"/>
+      </w:pPr>
+      <w:r>
+        <w:rPr>
+          <w:rFonts w:hint="eastAsia"/>
+        </w:rPr>
+        <w:t>二次型含有完全平方项：</w:t>
+      </w:r>
+    </w:p>
+    <w:p>
+      <w:pPr>
+        <w:spacing w:line="360" w:lineRule="auto"/>
+        <w:ind w:left="840"/>
+      </w:pPr>
+      <w:r>
+        <w:rPr>
+          <w:rFonts w:hint="eastAsia"/>
+        </w:rPr>
+        <w:t>例如</w:t>
+      </w:r>
+      <m:oMath>
+        <m:r>
+          <w:rPr>
+            <w:rFonts w:ascii="Cambria Math" w:hAnsi="Cambria Math"/>
+          </w:rPr>
+          <m:t>f=</m:t>
+        </m:r>
+        <m:sSup>
+          <m:sSupPr>
+            <m:ctrlPr>
+              <w:rPr>
+                <w:rFonts w:ascii="Cambria Math" w:hAnsi="Cambria Math"/>
+                <w:i/>
+              </w:rPr>
+            </m:ctrlPr>
+          </m:sSupPr>
+          <m:e>
+            <m:d>
+              <m:dPr>
+                <m:ctrlPr>
+                  <w:rPr>
+                    <w:rFonts w:ascii="Cambria Math" w:hAnsi="Cambria Math"/>
+                    <w:i/>
+                  </w:rPr>
+                </m:ctrlPr>
+              </m:dPr>
+              <m:e>
+                <m:sSub>
+                  <m:sSubPr>
+                    <m:ctrlPr>
+                      <w:rPr>
+                        <w:rFonts w:ascii="Cambria Math" w:hAnsi="Cambria Math"/>
+                        <w:i/>
+                      </w:rPr>
+                    </m:ctrlPr>
+                  </m:sSubPr>
+                  <m:e>
+                    <m:r>
+                      <w:rPr>
+                        <w:rFonts w:ascii="Cambria Math" w:hAnsi="Cambria Math"/>
+                      </w:rPr>
+                      <m:t>x</m:t>
+                    </m:r>
+                  </m:e>
+                  <m:sub>
+                    <m:r>
+                      <w:rPr>
+                        <w:rFonts w:ascii="Cambria Math" w:hAnsi="Cambria Math"/>
+                      </w:rPr>
+                      <m:t>1</m:t>
+                    </m:r>
+                  </m:sub>
+                </m:sSub>
+                <m:r>
+                  <w:rPr>
+                    <w:rFonts w:ascii="Cambria Math" w:hAnsi="Cambria Math"/>
+                  </w:rPr>
+                  <m:t>-</m:t>
+                </m:r>
+                <m:sSub>
+                  <m:sSubPr>
+                    <m:ctrlPr>
+                      <w:rPr>
+                        <w:rFonts w:ascii="Cambria Math" w:hAnsi="Cambria Math"/>
+                        <w:i/>
+                      </w:rPr>
+                    </m:ctrlPr>
+                  </m:sSubPr>
+                  <m:e>
+                    <m:r>
+                      <w:rPr>
+                        <w:rFonts w:ascii="Cambria Math" w:hAnsi="Cambria Math"/>
+                      </w:rPr>
+                      <m:t>x</m:t>
+                    </m:r>
+                  </m:e>
+                  <m:sub>
+                    <m:r>
+                      <w:rPr>
+                        <w:rFonts w:ascii="Cambria Math" w:hAnsi="Cambria Math"/>
+                      </w:rPr>
+                      <m:t>2</m:t>
+                    </m:r>
+                  </m:sub>
+                </m:sSub>
+                <m:r>
+                  <w:rPr>
+                    <w:rFonts w:ascii="Cambria Math" w:hAnsi="Cambria Math"/>
+                  </w:rPr>
+                  <m:t>+</m:t>
+                </m:r>
+                <m:sSub>
+                  <m:sSubPr>
+                    <m:ctrlPr>
+                      <w:rPr>
+                        <w:rFonts w:ascii="Cambria Math" w:hAnsi="Cambria Math"/>
+                        <w:i/>
+                      </w:rPr>
+                    </m:ctrlPr>
+                  </m:sSubPr>
+                  <m:e>
+                    <m:r>
+                      <w:rPr>
+                        <w:rFonts w:ascii="Cambria Math" w:hAnsi="Cambria Math"/>
+                      </w:rPr>
+                      <m:t>x</m:t>
+                    </m:r>
+                  </m:e>
+                  <m:sub>
+                    <m:r>
+                      <w:rPr>
+                        <w:rFonts w:ascii="Cambria Math" w:hAnsi="Cambria Math"/>
+                      </w:rPr>
+                      <m:t>3</m:t>
+                    </m:r>
+                  </m:sub>
+                </m:sSub>
+              </m:e>
+            </m:d>
+          </m:e>
+          <m:sup>
+            <m:r>
+              <w:rPr>
+                <w:rFonts w:ascii="Cambria Math" w:hAnsi="Cambria Math"/>
+              </w:rPr>
+              <m:t>2</m:t>
+            </m:r>
+          </m:sup>
+        </m:sSup>
+        <m:r>
+          <w:rPr>
+            <w:rFonts w:ascii="Cambria Math" w:hAnsi="Cambria Math"/>
+          </w:rPr>
+          <m:t>-4</m:t>
+        </m:r>
+        <m:sSup>
+          <m:sSupPr>
+            <m:ctrlPr>
+              <w:rPr>
+                <w:rFonts w:ascii="Cambria Math" w:hAnsi="Cambria Math"/>
+                <w:i/>
+              </w:rPr>
+            </m:ctrlPr>
+          </m:sSupPr>
+          <m:e>
+            <m:d>
+              <m:dPr>
+                <m:ctrlPr>
+                  <w:rPr>
+                    <w:rFonts w:ascii="Cambria Math" w:hAnsi="Cambria Math"/>
+                    <w:i/>
+                  </w:rPr>
+                </m:ctrlPr>
+              </m:dPr>
+              <m:e>
+                <m:sSub>
+                  <m:sSubPr>
+                    <m:ctrlPr>
+                      <w:rPr>
+                        <w:rFonts w:ascii="Cambria Math" w:hAnsi="Cambria Math"/>
+                        <w:i/>
+                      </w:rPr>
+                    </m:ctrlPr>
+                  </m:sSubPr>
+                  <m:e>
+                    <m:r>
+                      <w:rPr>
+                        <w:rFonts w:ascii="Cambria Math" w:hAnsi="Cambria Math"/>
+                      </w:rPr>
+                      <m:t>x</m:t>
+                    </m:r>
+                  </m:e>
+                  <m:sub>
+                    <m:r>
+                      <w:rPr>
+                        <w:rFonts w:ascii="Cambria Math" w:hAnsi="Cambria Math"/>
+                      </w:rPr>
+                      <m:t>2</m:t>
+                    </m:r>
+                  </m:sub>
+                </m:sSub>
+                <m:r>
+                  <w:rPr>
+                    <w:rFonts w:ascii="Cambria Math" w:hAnsi="Cambria Math"/>
+                  </w:rPr>
+                  <m:t>+</m:t>
+                </m:r>
+                <m:f>
+                  <m:fPr>
+                    <m:ctrlPr>
+                      <w:rPr>
+                        <w:rFonts w:ascii="Cambria Math" w:hAnsi="Cambria Math"/>
+                        <w:i/>
+                      </w:rPr>
+                    </m:ctrlPr>
+                  </m:fPr>
+                  <m:num>
+                    <m:r>
+                      <w:rPr>
+                        <w:rFonts w:ascii="Cambria Math" w:hAnsi="Cambria Math"/>
+                      </w:rPr>
+                      <m:t>1</m:t>
+                    </m:r>
+                  </m:num>
+                  <m:den>
+                    <m:r>
+                      <w:rPr>
+                        <w:rFonts w:ascii="Cambria Math" w:hAnsi="Cambria Math"/>
+                      </w:rPr>
+                      <m:t>2</m:t>
+                    </m:r>
+                  </m:den>
+                </m:f>
+                <m:sSub>
+                  <m:sSubPr>
+                    <m:ctrlPr>
+                      <w:rPr>
+                        <w:rFonts w:ascii="Cambria Math" w:hAnsi="Cambria Math"/>
+                        <w:i/>
+                      </w:rPr>
+                    </m:ctrlPr>
+                  </m:sSubPr>
+                  <m:e>
+                    <m:r>
+                      <w:rPr>
+                        <w:rFonts w:ascii="Cambria Math" w:hAnsi="Cambria Math"/>
+                      </w:rPr>
+                      <m:t>x</m:t>
+                    </m:r>
+                  </m:e>
+                  <m:sub>
+                    <m:r>
+                      <w:rPr>
+                        <w:rFonts w:ascii="Cambria Math" w:hAnsi="Cambria Math"/>
+                      </w:rPr>
+                      <m:t>3</m:t>
+                    </m:r>
+                  </m:sub>
+                </m:sSub>
+              </m:e>
+            </m:d>
+          </m:e>
+          <m:sup>
+            <m:r>
+              <w:rPr>
+                <w:rFonts w:ascii="Cambria Math" w:hAnsi="Cambria Math"/>
+              </w:rPr>
+              <m:t>2</m:t>
+            </m:r>
+          </m:sup>
+        </m:sSup>
+        <m:r>
+          <w:rPr>
+            <w:rFonts w:ascii="Cambria Math" w:hAnsi="Cambria Math"/>
+          </w:rPr>
+          <m:t>+4</m:t>
+        </m:r>
+        <m:sSubSup>
+          <m:sSubSupPr>
+            <m:ctrlPr>
+              <w:rPr>
+                <w:rFonts w:ascii="Cambria Math" w:hAnsi="Cambria Math"/>
+                <w:i/>
+              </w:rPr>
+            </m:ctrlPr>
+          </m:sSubSupPr>
+          <m:e>
+            <m:r>
+              <w:rPr>
+                <w:rFonts w:ascii="Cambria Math" w:hAnsi="Cambria Math"/>
+              </w:rPr>
+              <m:t>x</m:t>
+            </m:r>
+          </m:e>
+          <m:sub>
+            <m:r>
+              <w:rPr>
+                <w:rFonts w:ascii="Cambria Math" w:hAnsi="Cambria Math"/>
+              </w:rPr>
+              <m:t>3</m:t>
+            </m:r>
+          </m:sub>
+          <m:sup>
+            <m:r>
+              <w:rPr>
+                <w:rFonts w:ascii="Cambria Math" w:hAnsi="Cambria Math"/>
+              </w:rPr>
+              <m:t>2</m:t>
+            </m:r>
+          </m:sup>
+        </m:sSubSup>
+      </m:oMath>
+      <w:r>
+        <w:rPr>
+          <w:rFonts w:hint="eastAsia"/>
+        </w:rPr>
+        <w:t>，令</w:t>
+      </w:r>
+      <m:oMath>
+        <m:d>
+          <m:dPr>
+            <m:begChr m:val="{"/>
+            <m:endChr m:val=""/>
+            <m:ctrlPr>
+              <w:rPr>
+                <w:rFonts w:ascii="Cambria Math" w:hAnsi="Cambria Math"/>
+                <w:i/>
+              </w:rPr>
+            </m:ctrlPr>
+          </m:dPr>
+          <m:e>
+            <m:eqArr>
+              <m:eqArrPr>
+                <m:ctrlPr>
+                  <w:rPr>
+                    <w:rFonts w:ascii="Cambria Math" w:hAnsi="Cambria Math"/>
+                    <w:i/>
+                  </w:rPr>
+                </m:ctrlPr>
+              </m:eqArrPr>
+              <m:e/>
+              <m:e/>
+              <m:e/>
+            </m:eqArr>
+          </m:e>
+        </m:d>
+      </m:oMath>
+    </w:p>
+    <w:p>
+      <w:pPr>
+        <w:pStyle w:val="a3"/>
+        <w:numPr>
+          <w:ilvl w:val="2"/>
+          <w:numId w:val="1"/>
+        </w:numPr>
+        <w:spacing w:line="360" w:lineRule="auto"/>
+        <w:ind w:firstLineChars="0"/>
+      </w:pPr>
+      <w:r>
+        <w:rPr>
+          <w:rFonts w:hint="eastAsia"/>
+        </w:rPr>
+        <w:t>二次型不含完全平方项：例</w:t>
+      </w:r>
+      <m:oMath>
+        <m:r>
+          <w:rPr>
+            <w:rFonts w:ascii="Cambria Math" w:hAnsi="Cambria Math" w:hint="eastAsia"/>
+          </w:rPr>
+          <m:t>f</m:t>
+        </m:r>
+        <m:r>
+          <w:rPr>
+            <w:rFonts w:ascii="Cambria Math" w:hAnsi="Cambria Math"/>
+          </w:rPr>
+          <m:t>=</m:t>
+        </m:r>
+        <m:sSub>
+          <m:sSubPr>
+            <m:ctrlPr>
+              <w:rPr>
+                <w:rFonts w:ascii="Cambria Math" w:hAnsi="Cambria Math"/>
+                <w:i/>
+              </w:rPr>
+            </m:ctrlPr>
+          </m:sSubPr>
+          <m:e>
+            <m:r>
+              <w:rPr>
+                <w:rFonts w:ascii="Cambria Math" w:hAnsi="Cambria Math"/>
+              </w:rPr>
+              <m:t>x</m:t>
+            </m:r>
+          </m:e>
+          <m:sub>
+            <m:r>
+              <w:rPr>
+                <w:rFonts w:ascii="Cambria Math" w:hAnsi="Cambria Math"/>
+              </w:rPr>
+              <m:t>1</m:t>
+            </m:r>
+          </m:sub>
+        </m:sSub>
+        <m:sSub>
+          <m:sSubPr>
+            <m:ctrlPr>
+              <w:rPr>
+                <w:rFonts w:ascii="Cambria Math" w:hAnsi="Cambria Math"/>
+                <w:i/>
+              </w:rPr>
+            </m:ctrlPr>
+          </m:sSubPr>
+          <m:e>
+            <m:r>
+              <w:rPr>
+                <w:rFonts w:ascii="Cambria Math" w:hAnsi="Cambria Math"/>
+              </w:rPr>
+              <m:t>x</m:t>
+            </m:r>
+          </m:e>
+          <m:sub>
+            <m:r>
+              <w:rPr>
+                <w:rFonts w:ascii="Cambria Math" w:hAnsi="Cambria Math"/>
+              </w:rPr>
+              <m:t>2</m:t>
+            </m:r>
+          </m:sub>
+        </m:sSub>
+        <m:r>
+          <w:rPr>
+            <w:rFonts w:ascii="Cambria Math" w:hAnsi="Cambria Math"/>
+          </w:rPr>
+          <m:t>+</m:t>
+        </m:r>
+        <m:sSub>
+          <m:sSubPr>
+            <m:ctrlPr>
+              <w:rPr>
+                <w:rFonts w:ascii="Cambria Math" w:hAnsi="Cambria Math"/>
+                <w:i/>
+              </w:rPr>
+            </m:ctrlPr>
+          </m:sSubPr>
+          <m:e>
+            <m:r>
+              <w:rPr>
+                <w:rFonts w:ascii="Cambria Math" w:hAnsi="Cambria Math"/>
+              </w:rPr>
+              <m:t>x</m:t>
+            </m:r>
+          </m:e>
+          <m:sub>
+            <m:r>
+              <w:rPr>
+                <w:rFonts w:ascii="Cambria Math" w:hAnsi="Cambria Math"/>
+              </w:rPr>
+              <m:t>1</m:t>
+            </m:r>
+          </m:sub>
+        </m:sSub>
+        <m:sSub>
+          <m:sSubPr>
+            <m:ctrlPr>
+              <w:rPr>
+                <w:rFonts w:ascii="Cambria Math" w:hAnsi="Cambria Math"/>
+                <w:i/>
+              </w:rPr>
+            </m:ctrlPr>
+          </m:sSubPr>
+          <m:e>
+            <m:r>
+              <w:rPr>
+                <w:rFonts w:ascii="Cambria Math" w:hAnsi="Cambria Math"/>
+              </w:rPr>
+              <m:t>x</m:t>
+            </m:r>
+          </m:e>
+          <m:sub>
+            <m:r>
+              <w:rPr>
+                <w:rFonts w:ascii="Cambria Math" w:hAnsi="Cambria Math"/>
+              </w:rPr>
+              <m:t>3</m:t>
+            </m:r>
+          </m:sub>
+        </m:sSub>
+        <m:r>
+          <w:rPr>
+            <w:rFonts w:ascii="Cambria Math" w:hAnsi="Cambria Math"/>
+          </w:rPr>
+          <m:t>+2</m:t>
+        </m:r>
+        <m:sSub>
+          <m:sSubPr>
+            <m:ctrlPr>
+              <w:rPr>
+                <w:rFonts w:ascii="Cambria Math" w:hAnsi="Cambria Math"/>
+                <w:i/>
+              </w:rPr>
+            </m:ctrlPr>
+          </m:sSubPr>
+          <m:e>
+            <m:r>
+              <w:rPr>
+                <w:rFonts w:ascii="Cambria Math" w:hAnsi="Cambria Math"/>
+              </w:rPr>
+              <m:t>x</m:t>
+            </m:r>
+          </m:e>
+          <m:sub>
+            <m:r>
+              <w:rPr>
+                <w:rFonts w:ascii="Cambria Math" w:hAnsi="Cambria Math"/>
+              </w:rPr>
+              <m:t>2</m:t>
+            </m:r>
+          </m:sub>
+        </m:sSub>
+        <m:sSub>
+          <m:sSubPr>
+            <m:ctrlPr>
+              <w:rPr>
+                <w:rFonts w:ascii="Cambria Math" w:hAnsi="Cambria Math"/>
+                <w:i/>
+              </w:rPr>
+            </m:ctrlPr>
+          </m:sSubPr>
+          <m:e>
+            <m:r>
+              <w:rPr>
+                <w:rFonts w:ascii="Cambria Math" w:hAnsi="Cambria Math"/>
+              </w:rPr>
+              <m:t>x</m:t>
+            </m:r>
+          </m:e>
+          <m:sub>
+            <m:r>
+              <w:rPr>
+                <w:rFonts w:ascii="Cambria Math" w:hAnsi="Cambria Math"/>
+              </w:rPr>
+              <m:t>3</m:t>
+            </m:r>
+          </m:sub>
+        </m:sSub>
+      </m:oMath>
+      <w:r>
+        <w:rPr>
+          <w:rFonts w:hint="eastAsia"/>
+        </w:rPr>
+        <w:t>，令</w:t>
+      </w:r>
+      <m:oMath>
+        <m:d>
+          <m:dPr>
+            <m:begChr m:val="{"/>
+            <m:endChr m:val=""/>
+            <m:ctrlPr>
+              <w:rPr>
+                <w:rFonts w:ascii="Cambria Math" w:hAnsi="Cambria Math"/>
+                <w:i/>
+              </w:rPr>
+            </m:ctrlPr>
+          </m:dPr>
+          <m:e>
+            <m:eqArr>
+              <m:eqArrPr>
+                <m:ctrlPr>
+                  <w:rPr>
+                    <w:rFonts w:ascii="Cambria Math" w:hAnsi="Cambria Math"/>
+                    <w:i/>
+                  </w:rPr>
+                </m:ctrlPr>
+              </m:eqArrPr>
+              <m:e/>
+              <m:e/>
+              <m:e/>
+            </m:eqArr>
+          </m:e>
+        </m:d>
+      </m:oMath>
     </w:p>
     <w:p>
       <w:pPr>
@@ -8656,121 +10075,26 @@
           <w:ilvl w:val="1"/>
           <w:numId w:val="1"/>
         </w:numPr>
+        <w:spacing w:line="360" w:lineRule="auto"/>
         <w:ind w:firstLineChars="0"/>
       </w:pPr>
       <w:r>
         <w:rPr>
           <w:rFonts w:hint="eastAsia"/>
         </w:rPr>
-        <w:t>配方法</w:t>
-      </w:r>
-      <w:r>
-        <w:rPr>
-          <w:rFonts w:hint="eastAsia"/>
-        </w:rPr>
-        <w:t>：</w:t>
-      </w:r>
-    </w:p>
-    <w:p>
-      <w:r>
-        <w:rPr>
-          <w:rFonts w:hint="eastAsia"/>
-        </w:rPr>
-        <w:t>二次型含有完全平方项</w:t>
-      </w:r>
-      <w:r>
-        <w:rPr>
-          <w:rFonts w:hint="eastAsia"/>
-        </w:rPr>
-        <w:t>：</w:t>
-      </w:r>
-      <w:r>
-        <w:tab/>
-      </w:r>
-      <w:r>
-        <w:tab/>
-      </w:r>
-      <w:r>
-        <w:tab/>
-      </w:r>
-      <w:r>
-        <w:tab/>
-      </w:r>
-      <w:r>
-        <w:rPr>
-          <w:rFonts w:hint="eastAsia"/>
-        </w:rPr>
-        <w:t>二次型不含完全平方项</w:t>
-      </w:r>
-      <w:r>
-        <w:rPr>
-          <w:rFonts w:hint="eastAsia"/>
-        </w:rPr>
-        <w:t>：</w:t>
-      </w:r>
-      <w:r>
-        <w:t xml:space="preserve"> </w:t>
-      </w:r>
-    </w:p>
-    <w:p>
-      <w:r>
-        <w:rPr>
-          <w:rFonts w:hint="eastAsia"/>
-        </w:rPr>
-        <w:t>例令</w:t>
-      </w:r>
-      <w:r>
-        <w:tab/>
-      </w:r>
-      <w:r>
-        <w:tab/>
-      </w:r>
-      <w:r>
-        <w:tab/>
-      </w:r>
-      <w:r>
-        <w:tab/>
-      </w:r>
-      <w:r>
-        <w:tab/>
-      </w:r>
-      <w:r>
-        <w:tab/>
-      </w:r>
-      <w:r>
-        <w:tab/>
-      </w:r>
-      <w:r>
-        <w:tab/>
-      </w:r>
-      <w:r>
-        <w:rPr>
-          <w:rFonts w:hint="eastAsia"/>
-        </w:rPr>
-        <w:t>例令</w:t>
-      </w:r>
-    </w:p>
-    <w:p/>
-    <w:p>
-      <w:pPr>
-        <w:pStyle w:val="a3"/>
-        <w:numPr>
-          <w:ilvl w:val="1"/>
-          <w:numId w:val="1"/>
-        </w:numPr>
-        <w:ind w:firstLineChars="0"/>
-      </w:pPr>
-      <w:r>
-        <w:rPr>
-          <w:rFonts w:hint="eastAsia"/>
-        </w:rPr>
-        <w:t>正交变换法</w:t>
-      </w:r>
-      <w:r>
-        <w:rPr>
-          <w:rFonts w:hint="eastAsia"/>
-        </w:rPr>
-        <w:t>步骤：</w:t>
+        <w:t xml:space="preserve">正交变换法步骤： </w:t>
+      </w:r>
+      <w:r>
+        <w:tab/>
+      </w:r>
+      <w:r>
+        <w:tab/>
+      </w:r>
+      <w:r>
+        <w:tab/>
+      </w:r>
+      <w:r>
+        <w:tab/>
       </w:r>
     </w:p>
     <w:p>
@@ -8780,13 +10104,22 @@
           <w:ilvl w:val="0"/>
           <w:numId w:val="1"/>
         </w:numPr>
+        <w:spacing w:line="360" w:lineRule="auto"/>
         <w:ind w:firstLineChars="0"/>
       </w:pPr>
-      <w:r>
-        <w:rPr>
-          <w:rFonts w:hint="eastAsia"/>
-        </w:rPr>
-        <w:t>正惯性指数(</w:t>
+      <w:bookmarkStart w:id="2" w:name="_Hlk20495102"/>
+      <w:r>
+        <w:rPr>
+          <w:rFonts w:hint="eastAsia"/>
+        </w:rPr>
+        <w:t>正惯性指数</w:t>
+      </w:r>
+      <w:bookmarkEnd w:id="2"/>
+      <w:r>
+        <w:rPr>
+          <w:rFonts w:hint="eastAsia"/>
+        </w:rPr>
+        <w:t>(</w:t>
       </w:r>
       <w:r>
         <w:tab/>
@@ -8799,38 +10132,63 @@
         <w:t>：</w:t>
       </w:r>
       <w:r>
-        <w:tab/>
-      </w:r>
-      <w:r>
-        <w:tab/>
-      </w:r>
-      <w:r>
-        <w:tab/>
-      </w:r>
-      <w:r>
-        <w:tab/>
-      </w:r>
-      <w:r>
-        <w:tab/>
-      </w:r>
-      <w:r>
-        <w:tab/>
-      </w:r>
-      <w:r>
-        <w:tab/>
-      </w:r>
-      <w:r>
-        <w:tab/>
-      </w:r>
-      <w:r>
-        <w:rPr>
-          <w:rFonts w:hint="eastAsia"/>
-        </w:rPr>
-        <w:t>负惯性指数(</w:t>
-      </w:r>
-      <w:r>
-        <w:tab/>
-        <w:t>)</w:t>
+        <w:rPr>
+          <w:b/>
+          <w:bCs/>
+        </w:rPr>
+        <w:tab/>
+      </w:r>
+      <w:r>
+        <w:rPr>
+          <w:b/>
+          <w:bCs/>
+        </w:rPr>
+        <w:tab/>
+      </w:r>
+      <w:r>
+        <w:rPr>
+          <w:b/>
+          <w:bCs/>
+        </w:rPr>
+        <w:tab/>
+      </w:r>
+      <w:r>
+        <w:rPr>
+          <w:b/>
+          <w:bCs/>
+        </w:rPr>
+        <w:tab/>
+      </w:r>
+      <w:r>
+        <w:tab/>
+      </w:r>
+      <w:r>
+        <w:tab/>
+      </w:r>
+      <w:r>
+        <w:rPr>
+          <w:rFonts w:hint="eastAsia"/>
+        </w:rPr>
+        <w:t>负惯性指数</w:t>
+      </w:r>
+      <w:r>
+        <w:rPr>
+          <w:rFonts w:hint="eastAsia"/>
+        </w:rPr>
+        <w:t>(</w:t>
+      </w:r>
+      <w:r>
+        <w:tab/>
+        <w:t xml:space="preserve">  )</w:t>
+      </w:r>
+      <w:r>
+        <w:rPr>
+          <w:rFonts w:hint="eastAsia"/>
+        </w:rPr>
+        <w:t>：</w:t>
+      </w:r>
+      <w:r>
+        <w:t xml:space="preserve"> </w:t>
       </w:r>
     </w:p>
     <w:p>
@@ -8840,28 +10198,154 @@
           <w:ilvl w:val="0"/>
           <w:numId w:val="1"/>
         </w:numPr>
+        <w:spacing w:line="360" w:lineRule="auto"/>
         <w:ind w:firstLineChars="0"/>
       </w:pPr>
       <w:r>
         <w:rPr>
           <w:rFonts w:hint="eastAsia"/>
         </w:rPr>
-        <w:t>A、B合同：</w:t>
-      </w:r>
-      <w:r>
-        <w:tab/>
-      </w:r>
-      <w:r>
-        <w:tab/>
-      </w:r>
-      <w:r>
-        <w:tab/>
-      </w:r>
-      <w:r>
-        <w:rPr>
-          <w:rFonts w:hint="eastAsia"/>
-        </w:rPr>
-        <w:t>性质*3：</w:t>
+        <w:t>A、B</w:t>
+      </w:r>
+      <w:r>
+        <w:rPr>
+          <w:rFonts w:hint="eastAsia"/>
+          <w:b/>
+          <w:bCs/>
+        </w:rPr>
+        <w:t>合同</w:t>
+      </w:r>
+      <w:r>
+        <w:rPr>
+          <w:rFonts w:hint="eastAsia"/>
+        </w:rPr>
+        <w:t>：</w:t>
+      </w:r>
+      <w:r>
+        <w:tab/>
+      </w:r>
+      <w:r>
+        <w:tab/>
+      </w:r>
+      <w:r>
+        <w:tab/>
+      </w:r>
+      <w:r>
+        <w:tab/>
+      </w:r>
+      <w:r>
+        <w:t xml:space="preserve">  </w:t>
+      </w:r>
+      <m:oMath>
+        <m:r>
+          <w:rPr>
+            <w:rFonts w:ascii="Cambria Math" w:hAnsi="Cambria Math"/>
+          </w:rPr>
+          <m:t>⇔</m:t>
+        </m:r>
+      </m:oMath>
+      <w:r>
+        <w:tab/>
+      </w:r>
+    </w:p>
+    <w:p>
+      <w:pPr>
+        <w:spacing w:line="360" w:lineRule="auto"/>
+      </w:pPr>
+      <w:r>
+        <w:rPr>
+          <w:rFonts w:hint="eastAsia"/>
+        </w:rPr>
+        <w:t>性质：①</w:t>
+      </w:r>
+      <w:r>
+        <w:rPr>
+          <w:rFonts w:hint="eastAsia"/>
+        </w:rPr>
+        <w:t>若</w:t>
+      </w:r>
+      <w:r>
+        <w:rPr>
+          <w:rFonts w:hint="eastAsia"/>
+        </w:rPr>
+        <w:t>A为对称矩阵，</w:t>
+      </w:r>
+      <w:r>
+        <w:rPr>
+          <w:rFonts w:hint="eastAsia"/>
+        </w:rPr>
+        <w:t>则</w:t>
+      </w:r>
+      <w:r>
+        <w:t>____________</w:t>
+      </w:r>
+      <w:r>
+        <w:rPr>
+          <w:rFonts w:hint="eastAsia"/>
+        </w:rPr>
+        <w:t>；②</w:t>
+      </w:r>
+      <w:r>
+        <w:tab/>
+      </w:r>
+      <m:oMath>
+        <m:r>
+          <w:rPr>
+            <w:rFonts w:ascii="Cambria Math" w:hAnsi="Cambria Math"/>
+          </w:rPr>
+          <m:t>R</m:t>
+        </m:r>
+        <m:d>
+          <m:dPr>
+            <m:ctrlPr>
+              <w:rPr>
+                <w:rFonts w:ascii="Cambria Math" w:hAnsi="Cambria Math"/>
+                <w:i/>
+              </w:rPr>
+            </m:ctrlPr>
+          </m:dPr>
+          <m:e>
+            <m:r>
+              <w:rPr>
+                <w:rFonts w:ascii="Cambria Math" w:hAnsi="Cambria Math"/>
+              </w:rPr>
+              <m:t>A</m:t>
+            </m:r>
+          </m:e>
+        </m:d>
+        <m:r>
+          <w:rPr>
+            <w:rFonts w:ascii="Cambria Math" w:hAnsi="Cambria Math"/>
+          </w:rPr>
+          <m:t xml:space="preserve">        R(B)</m:t>
+        </m:r>
+      </m:oMath>
+      <w:r>
+        <w:rPr>
+          <w:rFonts w:hint="eastAsia"/>
+        </w:rPr>
+        <w:t>；</w:t>
+      </w:r>
+      <w:r>
+        <w:rPr>
+          <w:rFonts w:hint="eastAsia"/>
+        </w:rPr>
+        <w:t>③</w:t>
+      </w:r>
+      <w:r>
+        <w:rPr>
+          <w:rFonts w:hint="eastAsia"/>
+        </w:rPr>
+        <w:t>_</w:t>
+      </w:r>
+      <w:r>
+        <w:t>________</w:t>
+      </w:r>
+      <w:r>
+        <w:rPr>
+          <w:rFonts w:hint="eastAsia"/>
+        </w:rPr>
+        <w:t>性</w:t>
       </w:r>
     </w:p>
     <w:p>
@@ -8871,6 +10355,7 @@
           <w:ilvl w:val="0"/>
           <w:numId w:val="1"/>
         </w:numPr>
+        <w:spacing w:line="360" w:lineRule="auto"/>
         <w:ind w:firstLineChars="0"/>
       </w:pPr>
       <w:r>
@@ -8895,19 +10380,16 @@
         <w:tab/>
       </w:r>
       <w:r>
-        <w:tab/>
-      </w:r>
-      <w:r>
-        <w:rPr>
-          <w:rFonts w:hint="eastAsia"/>
-        </w:rPr>
-        <w:t>负定二次型：</w:t>
-      </w:r>
-      <w:r>
-        <w:tab/>
-      </w:r>
-      <w:r>
-        <w:tab/>
+        <w:rPr>
+          <w:rFonts w:hint="eastAsia"/>
+        </w:rPr>
+        <w:t>负定二次型</w:t>
+      </w:r>
+      <w:r>
+        <w:rPr>
+          <w:rFonts w:hint="eastAsia"/>
+        </w:rPr>
+        <w:t>：</w:t>
       </w:r>
     </w:p>
     <w:p>
@@ -8917,6 +10399,7 @@
           <w:ilvl w:val="0"/>
           <w:numId w:val="1"/>
         </w:numPr>
+        <w:spacing w:line="360" w:lineRule="auto"/>
         <w:ind w:firstLineChars="0"/>
       </w:pPr>
       <w:r>
@@ -8937,20 +10420,126 @@
         <w:rPr>
           <w:rFonts w:hint="eastAsia"/>
         </w:rPr>
-        <w:t>*</w:t>
-      </w:r>
-      <w:r>
-        <w:rPr>
-          <w:rFonts w:hint="eastAsia"/>
-        </w:rPr>
-        <w:t>4</w:t>
+        <w:t>前提：</w:t>
       </w:r>
       <w:r>
         <w:t xml:space="preserve"> </w:t>
       </w:r>
-    </w:p>
-    <w:p>
-      <w:pPr>
+      <w:r>
+        <w:tab/>
+      </w:r>
+      <w:r>
+        <w:tab/>
+      </w:r>
+      <w:r>
+        <w:tab/>
+      </w:r>
+      <w:r>
+        <w:tab/>
+      </w:r>
+      <w:r>
+        <w:tab/>
+      </w:r>
+      <w:r>
+        <w:tab/>
+      </w:r>
+      <w:bookmarkStart w:id="3" w:name="_GoBack"/>
+      <w:bookmarkEnd w:id="3"/>
+      <w:r>
+        <w:rPr>
+          <w:rFonts w:hint="eastAsia"/>
+        </w:rPr>
+        <w:t>①</w:t>
+      </w:r>
+      <w:r>
+        <w:tab/>
+      </w:r>
+      <w:r>
+        <w:tab/>
+      </w:r>
+      <w:r>
+        <w:tab/>
+      </w:r>
+      <w:r>
+        <w:tab/>
+      </w:r>
+      <w:r>
+        <w:tab/>
+      </w:r>
+    </w:p>
+    <w:p>
+      <w:pPr>
+        <w:pStyle w:val="a3"/>
+        <w:spacing w:line="360" w:lineRule="auto"/>
+        <w:ind w:leftChars="100" w:left="210" w:firstLineChars="0" w:firstLine="0"/>
+      </w:pPr>
+      <w:r>
+        <w:rPr>
+          <w:rFonts w:hint="eastAsia"/>
+        </w:rPr>
+        <w:t>②</w:t>
+      </w:r>
+      <w:r>
+        <w:tab/>
+      </w:r>
+      <w:r>
+        <w:tab/>
+      </w:r>
+      <w:r>
+        <w:tab/>
+      </w:r>
+      <w:r>
+        <w:tab/>
+      </w:r>
+      <w:r>
+        <w:tab/>
+      </w:r>
+      <w:r>
+        <w:rPr>
+          <w:rFonts w:hint="eastAsia"/>
+        </w:rPr>
+        <w:t>③</w:t>
+      </w:r>
+      <w:r>
+        <w:tab/>
+      </w:r>
+      <w:r>
+        <w:tab/>
+      </w:r>
+      <w:r>
+        <w:tab/>
+      </w:r>
+      <w:r>
+        <w:tab/>
+      </w:r>
+      <w:r>
+        <w:tab/>
+      </w:r>
+      <w:r>
+        <w:rPr>
+          <w:rFonts w:hint="eastAsia"/>
+        </w:rPr>
+        <w:t>④</w:t>
+      </w:r>
+      <w:r>
+        <w:tab/>
+      </w:r>
+      <w:r>
+        <w:tab/>
+      </w:r>
+      <w:r>
+        <w:tab/>
+      </w:r>
+      <w:r>
+        <w:rPr>
+          <w:rFonts w:hint="eastAsia"/>
+        </w:rPr>
+        <w:t>⑤</w:t>
+      </w:r>
+    </w:p>
+    <w:p>
+      <w:pPr>
+        <w:spacing w:line="360" w:lineRule="auto"/>
         <w:ind w:firstLineChars="100" w:firstLine="210"/>
       </w:pPr>
       <w:r>
@@ -8981,34 +10570,21 @@
           <w:ilvl w:val="0"/>
           <w:numId w:val="1"/>
         </w:numPr>
+        <w:spacing w:line="360" w:lineRule="auto"/>
         <w:ind w:firstLineChars="0"/>
       </w:pPr>
-    </w:p>
-    <w:p>
-      <w:pPr>
-        <w:pStyle w:val="a3"/>
-        <w:numPr>
-          <w:ilvl w:val="0"/>
-          <w:numId w:val="1"/>
-        </w:numPr>
-        <w:ind w:firstLineChars="0"/>
-      </w:pPr>
-      <w:r>
-        <w:rPr>
-          <w:rFonts w:hint="eastAsia"/>
-        </w:rPr>
-        <w:t xml:space="preserve"> </w:t>
-      </w:r>
-    </w:p>
-    <w:p>
-      <w:pPr>
-        <w:pStyle w:val="a3"/>
-        <w:numPr>
-          <w:ilvl w:val="0"/>
-          <w:numId w:val="1"/>
-        </w:numPr>
-        <w:ind w:firstLineChars="0"/>
-      </w:pPr>
+      <w:r>
+        <w:rPr>
+          <w:rFonts w:hint="eastAsia"/>
+        </w:rPr>
+        <w:t>等价、相似、合同的关系</w:t>
+      </w:r>
+      <w:r>
+        <w:rPr>
+          <w:rFonts w:hint="eastAsia"/>
+        </w:rPr>
+        <w:t>*2</w:t>
+      </w:r>
     </w:p>
     <w:sectPr>
       <w:pgSz w:w="16838" w:h="11906" w:orient="landscape"/>
@@ -9309,7 +10885,7 @@
         <w:rFonts w:hint="eastAsia"/>
       </w:rPr>
     </w:lvl>
-    <w:lvl w:ilvl="1" w:tplc="04090019" w:tentative="1">
+    <w:lvl w:ilvl="1" w:tplc="04090019">
       <w:start w:val="1"/>
       <w:numFmt w:val="lowerLetter"/>
       <w:lvlText w:val="%2)"/>
@@ -10377,7 +11953,7 @@
 </file>
 
 <file path=customXml/itemProps1.xml><?xml version="1.0" encoding="utf-8"?>
-<ds:datastoreItem xmlns:ds="http://schemas.openxmlformats.org/officeDocument/2006/customXml" ds:itemID="{C518876E-C5E8-43E6-8DE0-3B9460053BAF}">
+<ds:datastoreItem xmlns:ds="http://schemas.openxmlformats.org/officeDocument/2006/customXml" ds:itemID="{128B5034-1F94-459D-AC45-0B2DEEBDC01C}">
   <ds:schemaRefs>
     <ds:schemaRef ds:uri="http://schemas.openxmlformats.org/officeDocument/2006/bibliography"/>
   </ds:schemaRefs>
